--- a/papers/3/C3.docx
+++ b/papers/3/C3.docx
@@ -1,129 +1,10 @@
 
 <file path=word/document.xml><?xml version="1.0" encoding="utf-8"?>
-<w:document xmlns:wpc="http://schemas.microsoft.com/office/word/2010/wordprocessingCanvas" xmlns:cx="http://schemas.microsoft.com/office/drawing/2014/chartex" xmlns:cx1="http://schemas.microsoft.com/office/drawing/2015/9/8/chartex" xmlns:cx2="http://schemas.microsoft.com/office/drawing/2015/10/21/chartex" xmlns:cx3="http://schemas.microsoft.com/office/drawing/2016/5/9/chartex" xmlns:cx4="http://schemas.microsoft.com/office/drawing/2016/5/10/chartex" xmlns:cx5="http://schemas.microsoft.com/office/drawing/2016/5/11/chartex" xmlns:cx6="http://schemas.microsoft.com/office/drawing/2016/5/12/chartex" xmlns:cx7="http://schemas.microsoft.com/office/drawing/2016/5/13/chartex" xmlns:cx8="http://schemas.microsoft.com/office/drawing/2016/5/14/chartex" xmlns:mc="http://schemas.openxmlformats.org/markup-compatibility/2006" xmlns:aink="http://schemas.microsoft.com/office/drawing/2016/ink" xmlns:am3d="http://schemas.microsoft.com/office/drawing/2017/model3d" xmlns:o="urn:schemas-microsoft-com:office:office" xmlns:oel="http://schemas.microsoft.com/office/2019/extlst" xmlns:r="http://schemas.openxmlformats.org/officeDocument/2006/relationships" xmlns:m="http://schemas.openxmlformats.org/officeDocument/2006/math" xmlns:v="urn:schemas-microsoft-com:vml" xmlns:wp14="http://schemas.microsoft.com/office/word/2010/wordprocessingDrawing" xmlns:wp="http://schemas.openxmlformats.org/drawingml/2006/wordprocessingDrawing" xmlns:w10="urn:schemas-microsoft-com:office:word" xmlns:w="http://schemas.openxmlformats.org/wordprocessingml/2006/main" xmlns:w14="http://schemas.microsoft.com/office/word/2010/wordml" xmlns:w15="http://schemas.microsoft.com/office/word/2012/wordml" xmlns:w16cex="http://schemas.microsoft.com/office/word/2018/wordml/cex" xmlns:w16cid="http://schemas.microsoft.com/office/word/2016/wordml/cid" xmlns:w16="http://schemas.microsoft.com/office/word/2018/wordml" xmlns:w16sdtdh="http://schemas.microsoft.com/office/word/2020/wordml/sdtdatahash" xmlns:w16se="http://schemas.microsoft.com/office/word/2015/wordml/symex" xmlns:wpg="http://schemas.microsoft.com/office/word/2010/wordprocessingGroup" xmlns:wpi="http://schemas.microsoft.com/office/word/2010/wordprocessingInk" xmlns:wne="http://schemas.microsoft.com/office/word/2006/wordml" xmlns:wps="http://schemas.microsoft.com/office/word/2010/wordprocessingShape" mc:Ignorable="w14 w15 w16se w16cid w16 w16cex w16sdtdh wp14">
+<w:document xmlns:wpc="http://schemas.microsoft.com/office/word/2010/wordprocessingCanvas" xmlns:cx="http://schemas.microsoft.com/office/drawing/2014/chartex" xmlns:cx1="http://schemas.microsoft.com/office/drawing/2015/9/8/chartex" xmlns:cx2="http://schemas.microsoft.com/office/drawing/2015/10/21/chartex" xmlns:cx3="http://schemas.microsoft.com/office/drawing/2016/5/9/chartex" xmlns:cx4="http://schemas.microsoft.com/office/drawing/2016/5/10/chartex" xmlns:cx5="http://schemas.microsoft.com/office/drawing/2016/5/11/chartex" xmlns:cx6="http://schemas.microsoft.com/office/drawing/2016/5/12/chartex" xmlns:cx7="http://schemas.microsoft.com/office/drawing/2016/5/13/chartex" xmlns:cx8="http://schemas.microsoft.com/office/drawing/2016/5/14/chartex" xmlns:mc="http://schemas.openxmlformats.org/markup-compatibility/2006" xmlns:aink="http://schemas.microsoft.com/office/drawing/2016/ink" xmlns:am3d="http://schemas.microsoft.com/office/drawing/2017/model3d" xmlns:o="urn:schemas-microsoft-com:office:office" xmlns:oel="http://schemas.microsoft.com/office/2019/extlst" xmlns:r="http://schemas.openxmlformats.org/officeDocument/2006/relationships" xmlns:m="http://schemas.openxmlformats.org/officeDocument/2006/math" xmlns:v="urn:schemas-microsoft-com:vml" xmlns:wp14="http://schemas.microsoft.com/office/word/2010/wordprocessingDrawing" xmlns:wp="http://schemas.openxmlformats.org/drawingml/2006/wordprocessingDrawing" xmlns:w10="urn:schemas-microsoft-com:office:word" xmlns:w="http://schemas.openxmlformats.org/wordprocessingml/2006/main" xmlns:w14="http://schemas.microsoft.com/office/word/2010/wordml" xmlns:w15="http://schemas.microsoft.com/office/word/2012/wordml" xmlns:w16cex="http://schemas.microsoft.com/office/word/2018/wordml/cex" xmlns:w16cid="http://schemas.microsoft.com/office/word/2016/wordml/cid" xmlns:w16="http://schemas.microsoft.com/office/word/2018/wordml" xmlns:w16du="http://schemas.microsoft.com/office/word/2023/wordml/word16du" xmlns:w16sdtdh="http://schemas.microsoft.com/office/word/2020/wordml/sdtdatahash" xmlns:w16se="http://schemas.microsoft.com/office/word/2015/wordml/symex" xmlns:wpg="http://schemas.microsoft.com/office/word/2010/wordprocessingGroup" xmlns:wpi="http://schemas.microsoft.com/office/word/2010/wordprocessingInk" xmlns:wne="http://schemas.microsoft.com/office/word/2006/wordml" xmlns:wps="http://schemas.microsoft.com/office/word/2010/wordprocessingShape" mc:Ignorable="w14 w15 w16se w16cid w16 w16cex w16sdtdh wp14">
   <w:body>
-    <w:p>
-      <w:r>
-        <w:t>Thesis topic-P3 go/no go decisions</w:t>
-      </w:r>
-    </w:p>
-    <w:p>
-      <w:pPr>
-        <w:rPr>
-          <w:rFonts w:ascii="Segoe UI" w:hAnsi="Segoe UI" w:cs="Segoe UI"/>
-          <w:color w:val="000000"/>
-          <w:sz w:val="23"/>
-          <w:szCs w:val="23"/>
-          <w:shd w:val="clear" w:color="auto" w:fill="FFFFFF"/>
-        </w:rPr>
-      </w:pPr>
-      <w:r>
-        <w:t xml:space="preserve">Chapter 1-Review of guidance for how </w:t>
-      </w:r>
-      <w:r>
-        <w:rPr>
-          <w:rFonts w:ascii="Segoe UI" w:hAnsi="Segoe UI" w:cs="Segoe UI"/>
-          <w:color w:val="000000"/>
-          <w:sz w:val="23"/>
-          <w:szCs w:val="23"/>
-          <w:shd w:val="clear" w:color="auto" w:fill="FFFFFF"/>
-        </w:rPr>
-        <w:t xml:space="preserve">p2 studies should be designed in neurology </w:t>
-      </w:r>
-      <w:proofErr w:type="gramStart"/>
-      <w:r>
-        <w:rPr>
-          <w:rFonts w:ascii="Segoe UI" w:hAnsi="Segoe UI" w:cs="Segoe UI"/>
-          <w:color w:val="000000"/>
-          <w:sz w:val="23"/>
-          <w:szCs w:val="23"/>
-          <w:shd w:val="clear" w:color="auto" w:fill="FFFFFF"/>
-        </w:rPr>
-        <w:t>in order to</w:t>
-      </w:r>
-      <w:proofErr w:type="gramEnd"/>
-      <w:r>
-        <w:rPr>
-          <w:rFonts w:ascii="Segoe UI" w:hAnsi="Segoe UI" w:cs="Segoe UI"/>
-          <w:color w:val="000000"/>
-          <w:sz w:val="23"/>
-          <w:szCs w:val="23"/>
-          <w:shd w:val="clear" w:color="auto" w:fill="FFFFFF"/>
-        </w:rPr>
-        <w:t xml:space="preserve"> best guide the go/no go decisions for p3 studies</w:t>
-      </w:r>
-    </w:p>
-    <w:p>
-      <w:pPr>
-        <w:rPr>
-          <w:rFonts w:ascii="Segoe UI" w:hAnsi="Segoe UI" w:cs="Segoe UI"/>
-          <w:color w:val="000000"/>
-          <w:sz w:val="23"/>
-          <w:szCs w:val="23"/>
-          <w:shd w:val="clear" w:color="auto" w:fill="FFFFFF"/>
-        </w:rPr>
-      </w:pPr>
-      <w:r>
-        <w:rPr>
-          <w:rFonts w:ascii="Segoe UI" w:hAnsi="Segoe UI" w:cs="Segoe UI"/>
-          <w:color w:val="000000"/>
-          <w:sz w:val="23"/>
-          <w:szCs w:val="23"/>
-          <w:shd w:val="clear" w:color="auto" w:fill="FFFFFF"/>
-        </w:rPr>
-        <w:t>Chapter 2-What are the different types of evidence that guide go/no decisions for p3 studies</w:t>
-      </w:r>
-      <w:r>
-        <w:rPr>
-          <w:rFonts w:ascii="Segoe UI" w:hAnsi="Segoe UI" w:cs="Segoe UI"/>
-          <w:color w:val="000000"/>
-          <w:sz w:val="23"/>
-          <w:szCs w:val="23"/>
-          <w:shd w:val="clear" w:color="auto" w:fill="FFFFFF"/>
-        </w:rPr>
-        <w:t xml:space="preserve"> and how does this impact risk/benefit to patient participants</w:t>
-      </w:r>
-    </w:p>
-    <w:p>
-      <w:pPr>
-        <w:rPr>
-          <w:rFonts w:ascii="Segoe UI" w:hAnsi="Segoe UI" w:cs="Segoe UI"/>
-          <w:color w:val="000000"/>
-          <w:sz w:val="23"/>
-          <w:szCs w:val="23"/>
-          <w:shd w:val="clear" w:color="auto" w:fill="FFFFFF"/>
-        </w:rPr>
-      </w:pPr>
-      <w:r>
-        <w:rPr>
-          <w:rFonts w:ascii="Segoe UI" w:hAnsi="Segoe UI" w:cs="Segoe UI"/>
-          <w:color w:val="000000"/>
-          <w:sz w:val="23"/>
-          <w:szCs w:val="23"/>
-          <w:shd w:val="clear" w:color="auto" w:fill="FFFFFF"/>
-        </w:rPr>
-        <w:t>Chapter 3- What are the ethical implications of P2 trial bypass before P3 studies</w:t>
-      </w:r>
-    </w:p>
     <w:p/>
-    <w:p>
-      <w:pPr>
-        <w:rPr>
-          <w:rStyle w:val="Hyperlink"/>
-        </w:rPr>
-      </w:pPr>
-      <w:r>
-        <w:t xml:space="preserve">Neuro-Masters ideas </w:t>
-      </w:r>
-      <w:hyperlink r:id="rId6" w:history="1">
-        <w:r>
-          <w:rPr>
-            <w:rStyle w:val="Hyperlink"/>
-          </w:rPr>
-          <w:t>https://www.mcgill.ca/gps/files/gps/initial_thesis_submission_checklist.pdf</w:t>
-        </w:r>
-      </w:hyperlink>
-    </w:p>
+    <w:p/>
+    <w:p/>
     <w:p>
       <w:pPr>
         <w:pStyle w:val="ListParagraph"/>
@@ -133,4274 +14,6 @@
         </w:numPr>
       </w:pPr>
       <w:r>
-        <w:t>A</w:t>
-      </w:r>
-      <w:r>
-        <w:t xml:space="preserve"> current, comprehensive review of the literature consisting in </w:t>
-      </w:r>
-      <w:r>
-        <w:t xml:space="preserve">a </w:t>
-      </w:r>
-      <w:r>
-        <w:t xml:space="preserve">total of approximately 10 pages, double-spaced for </w:t>
-      </w:r>
-      <w:proofErr w:type="gramStart"/>
-      <w:r>
-        <w:t>Master’s</w:t>
-      </w:r>
-      <w:proofErr w:type="gramEnd"/>
-      <w:r>
-        <w:t xml:space="preserve"> students</w:t>
-      </w:r>
-    </w:p>
-    <w:p/>
-    <w:p>
-      <w:r>
-        <w:t xml:space="preserve">Thesis topic-Neurological phase skipping </w:t>
-      </w:r>
-    </w:p>
-    <w:p>
-      <w:r>
-        <w:rPr>
-          <w:color w:val="70AD47" w:themeColor="accent6"/>
-        </w:rPr>
-        <w:t>Minocycline</w:t>
-      </w:r>
-    </w:p>
-    <w:p>
-      <w:r>
-        <w:t xml:space="preserve">References </w:t>
-      </w:r>
-    </w:p>
-    <w:p>
-      <w:pPr>
-        <w:rPr>
-          <w:rFonts w:ascii="Arial" w:hAnsi="Arial" w:cs="Arial"/>
-          <w:color w:val="4472C4" w:themeColor="accent1"/>
-        </w:rPr>
-      </w:pPr>
-      <w:r>
-        <w:rPr>
-          <w:rFonts w:ascii="Arial" w:hAnsi="Arial" w:cs="Arial"/>
-          <w:color w:val="4472C4" w:themeColor="accent1"/>
-        </w:rPr>
-        <w:t>Essential CNS Drug Development</w:t>
-      </w:r>
-    </w:p>
-    <w:p>
-      <w:pPr>
-        <w:rPr>
-          <w:rFonts w:ascii="Arial" w:hAnsi="Arial" w:cs="Arial"/>
-          <w:color w:val="A5A5A5" w:themeColor="accent3"/>
-          <w:shd w:val="clear" w:color="auto" w:fill="FFFFFF"/>
-        </w:rPr>
-      </w:pPr>
-      <w:r>
-        <w:rPr>
-          <w:rFonts w:ascii="Arial" w:hAnsi="Arial" w:cs="Arial"/>
-          <w:color w:val="A5A5A5" w:themeColor="accent3"/>
-          <w:shd w:val="clear" w:color="auto" w:fill="FFFFFF"/>
-        </w:rPr>
-        <w:t>Hop, Skip, and Jump: Do We Need Phase II Cardiovascular Clinical Trials?</w:t>
-      </w:r>
-    </w:p>
-    <w:p>
-      <w:pPr>
-        <w:rPr>
-          <w:rFonts w:ascii="Arial" w:hAnsi="Arial" w:cs="Arial"/>
-        </w:rPr>
-      </w:pPr>
-      <w:r>
-        <w:rPr>
-          <w:rFonts w:ascii="Arial" w:hAnsi="Arial" w:cs="Arial"/>
-          <w:color w:val="70AD47" w:themeColor="accent6"/>
-        </w:rPr>
-        <w:t>Pragmatic Trials and Repurposed Drugs for Alzheimer Disease</w:t>
-      </w:r>
-    </w:p>
-    <w:p>
-      <w:pPr>
-        <w:rPr>
-          <w:rFonts w:ascii="Arial" w:hAnsi="Arial" w:cs="Arial"/>
-          <w:color w:val="FF0000"/>
-        </w:rPr>
-      </w:pPr>
-      <w:r>
-        <w:rPr>
-          <w:rFonts w:ascii="Arial" w:hAnsi="Arial" w:cs="Arial"/>
-          <w:color w:val="FF0000"/>
-        </w:rPr>
-        <w:t>Revised Airlie House consensus guidelines for design and implementation of ALS clinical trials</w:t>
-      </w:r>
-    </w:p>
-    <w:p>
-      <w:pPr>
-        <w:rPr>
-          <w:rFonts w:ascii="Arial" w:hAnsi="Arial" w:cs="Arial"/>
-          <w:color w:val="FFC000"/>
-        </w:rPr>
-      </w:pPr>
-      <w:r>
-        <w:rPr>
-          <w:rFonts w:ascii="Arial" w:hAnsi="Arial" w:cs="Arial"/>
-          <w:color w:val="FFC000"/>
-        </w:rPr>
-        <w:t>Alzheimer’s disease (AD) therapeutics – 1: Repeated clinical failures continue to question the amyloid hypothesis of AD and the current understanding of AD causality</w:t>
-      </w:r>
-    </w:p>
-    <w:p>
-      <w:pPr>
-        <w:rPr>
-          <w:rFonts w:ascii="Arial" w:hAnsi="Arial" w:cs="Arial"/>
-          <w:color w:val="C5E0B3" w:themeColor="accent6" w:themeTint="66"/>
-        </w:rPr>
-      </w:pPr>
-      <w:r>
-        <w:rPr>
-          <w:rFonts w:ascii="Arial" w:hAnsi="Arial" w:cs="Arial"/>
-          <w:color w:val="806000" w:themeColor="accent4" w:themeShade="80"/>
-        </w:rPr>
-        <w:t>Phase II clinical trials of anti–amyloid β antibodies: When is enough, enough?</w:t>
-      </w:r>
-    </w:p>
-    <w:p>
-      <w:pPr>
-        <w:shd w:val="clear" w:color="auto" w:fill="FFFFFF"/>
-        <w:spacing w:line="360" w:lineRule="atLeast"/>
-        <w:outlineLvl w:val="0"/>
-        <w:rPr>
-          <w:rFonts w:ascii="Arial" w:hAnsi="Arial" w:cs="Arial"/>
-          <w:b/>
-          <w:bCs/>
-          <w:color w:val="002060"/>
-          <w:kern w:val="36"/>
-        </w:rPr>
-      </w:pPr>
-      <w:r>
-        <w:rPr>
-          <w:rFonts w:ascii="Arial" w:hAnsi="Arial" w:cs="Arial"/>
-          <w:b/>
-          <w:bCs/>
-          <w:color w:val="002060"/>
-          <w:kern w:val="36"/>
-        </w:rPr>
-        <w:t>Advancing trial design in progressive multiple sclerosis</w:t>
-      </w:r>
-    </w:p>
-    <w:p>
-      <w:pPr>
-        <w:shd w:val="clear" w:color="auto" w:fill="FFFFFF"/>
-        <w:spacing w:line="360" w:lineRule="atLeast"/>
-        <w:outlineLvl w:val="0"/>
-        <w:rPr>
-          <w:rFonts w:ascii="Arial" w:hAnsi="Arial" w:cs="Arial"/>
-          <w:b/>
-          <w:bCs/>
-          <w:color w:val="00B0F0"/>
-          <w:kern w:val="36"/>
-          <w:sz w:val="29"/>
-          <w:szCs w:val="29"/>
-        </w:rPr>
-      </w:pPr>
-      <w:r>
-        <w:rPr>
-          <w:rFonts w:ascii="Arial" w:hAnsi="Arial" w:cs="Arial"/>
-          <w:b/>
-          <w:bCs/>
-          <w:color w:val="00B0F0"/>
-          <w:kern w:val="36"/>
-          <w:sz w:val="29"/>
-          <w:szCs w:val="29"/>
-        </w:rPr>
-        <w:t>Clinical trials in progressive multiple sclerosis: lessons learned and future perspectives</w:t>
-      </w:r>
-    </w:p>
-    <w:p>
-      <w:pPr>
-        <w:rPr>
-          <w:color w:val="C00000"/>
-        </w:rPr>
-      </w:pPr>
-      <w:r>
-        <w:rPr>
-          <w:color w:val="C00000"/>
-        </w:rPr>
-        <w:t>Outcome measures for clinical trials in neurotrauma</w:t>
-      </w:r>
-    </w:p>
-    <w:p>
-      <w:pPr>
-        <w:rPr>
-          <w:color w:val="7030A0"/>
-        </w:rPr>
-      </w:pPr>
-      <w:r>
-        <w:rPr>
-          <w:color w:val="7030A0"/>
-        </w:rPr>
-        <w:t>Suboptimal Dosing Parameters as Possible Factors in the Negative Phase III Clinical Trials of Progesterone for Traumatic Brain Injury</w:t>
-      </w:r>
-    </w:p>
-    <w:p>
-      <w:pPr>
-        <w:shd w:val="clear" w:color="auto" w:fill="FFFFFF"/>
-        <w:spacing w:line="360" w:lineRule="atLeast"/>
-        <w:outlineLvl w:val="0"/>
-        <w:rPr>
-          <w:rFonts w:ascii="Arial" w:hAnsi="Arial" w:cs="Arial"/>
-          <w:b/>
-          <w:bCs/>
-          <w:color w:val="EB5BD7"/>
-          <w:kern w:val="36"/>
-          <w:sz w:val="29"/>
-          <w:szCs w:val="29"/>
-        </w:rPr>
-      </w:pPr>
-      <w:r>
-        <w:rPr>
-          <w:rFonts w:ascii="Arial" w:hAnsi="Arial" w:cs="Arial"/>
-          <w:b/>
-          <w:bCs/>
-          <w:color w:val="EB5BD7"/>
-          <w:kern w:val="36"/>
-          <w:sz w:val="29"/>
-          <w:szCs w:val="29"/>
-        </w:rPr>
-        <w:t>Clinical trials in amyotrophic lateral sclerosis: why so many negative trials and how can trials be improved?</w:t>
-      </w:r>
-    </w:p>
-    <w:p>
-      <w:pPr>
-        <w:rPr>
-          <w:color w:val="285B20"/>
-        </w:rPr>
-      </w:pPr>
-      <w:r>
-        <w:rPr>
-          <w:color w:val="285B20"/>
-        </w:rPr>
-        <w:t>Drug development in Alzheimer’s disease: the path to 2025</w:t>
-      </w:r>
-    </w:p>
-    <w:p>
-      <w:pPr>
-        <w:rPr>
-          <w:color w:val="E8677E"/>
-        </w:rPr>
-      </w:pPr>
-      <w:r>
-        <w:rPr>
-          <w:color w:val="E8677E"/>
-        </w:rPr>
-        <w:t>Lost in translation: understanding the failure of the progesterone/traumatic brain injury Phase III trials</w:t>
-      </w:r>
-    </w:p>
-    <w:p>
-      <w:pPr>
-        <w:rPr>
-          <w:color w:val="525252" w:themeColor="accent3" w:themeShade="80"/>
-        </w:rPr>
-      </w:pPr>
-      <w:r>
-        <w:rPr>
-          <w:rFonts w:ascii="Palatino" w:hAnsi="Palatino"/>
-          <w:color w:val="525252" w:themeColor="accent3" w:themeShade="80"/>
-          <w:sz w:val="27"/>
-          <w:szCs w:val="27"/>
-          <w:shd w:val="clear" w:color="auto" w:fill="FFFFFF"/>
-        </w:rPr>
-        <w:t>Resolving controversies on the path to Alzheimer's therapeutics</w:t>
-      </w:r>
-    </w:p>
-    <w:p>
-      <w:pPr>
-        <w:rPr>
-          <w:color w:val="EA85C7"/>
-        </w:rPr>
-      </w:pPr>
-      <w:r>
-        <w:rPr>
-          <w:color w:val="EA85C7"/>
-        </w:rPr>
-        <w:t>The Need for New Approaches in CNS Drug Discovery: Why Drugs Have Failed, and What Can Be Done to Improve Outcomes</w:t>
-      </w:r>
-    </w:p>
-    <w:p>
-      <w:pPr>
-        <w:rPr>
-          <w:color w:val="D5DCE4" w:themeColor="text2" w:themeTint="33"/>
-        </w:rPr>
-      </w:pPr>
-      <w:r>
-        <w:rPr>
-          <w:color w:val="D5DCE4" w:themeColor="text2" w:themeTint="33"/>
-        </w:rPr>
-        <w:t>Economic analysis of opportunities to accelerate Alzheimer’s disease research and development</w:t>
-      </w:r>
-    </w:p>
-    <w:p>
-      <w:pPr>
-        <w:rPr>
-          <w:color w:val="BF8F00" w:themeColor="accent4" w:themeShade="BF"/>
-        </w:rPr>
-      </w:pPr>
-      <w:r>
-        <w:rPr>
-          <w:color w:val="BF8F00" w:themeColor="accent4" w:themeShade="BF"/>
-        </w:rPr>
-        <w:t>Improving Alzheimer’s disease phase II clinical trials</w:t>
-      </w:r>
-    </w:p>
-    <w:p>
-      <w:pPr>
-        <w:rPr>
-          <w:rFonts w:ascii="Segoe UI" w:hAnsi="Segoe UI" w:cs="Segoe UI"/>
-          <w:color w:val="B1F321"/>
-          <w:sz w:val="27"/>
-          <w:szCs w:val="27"/>
-          <w:shd w:val="clear" w:color="auto" w:fill="FFFFFF"/>
-        </w:rPr>
-      </w:pPr>
-      <w:r>
-        <w:rPr>
-          <w:rFonts w:ascii="Segoe UI" w:hAnsi="Segoe UI" w:cs="Segoe UI"/>
-          <w:color w:val="B1F321"/>
-          <w:sz w:val="27"/>
-          <w:szCs w:val="27"/>
-          <w:shd w:val="clear" w:color="auto" w:fill="FFFFFF"/>
-        </w:rPr>
-        <w:t>Guidelines for the conduct of clinical trials for spinal cord injury as developed by the ICCP panel: clinical trial design</w:t>
-      </w:r>
-    </w:p>
-    <w:p>
-      <w:pPr>
-        <w:rPr>
-          <w:color w:val="BF8F00" w:themeColor="accent4" w:themeShade="BF"/>
-        </w:rPr>
-      </w:pPr>
-    </w:p>
-    <w:p>
-      <w:pPr>
-        <w:rPr>
-          <w:color w:val="BF8F00" w:themeColor="accent4" w:themeShade="BF"/>
-        </w:rPr>
-      </w:pPr>
-    </w:p>
-    <w:p>
-      <w:pPr>
-        <w:pStyle w:val="ListParagraph"/>
-        <w:ind w:left="0"/>
-        <w:rPr>
-          <w:color w:val="D5DCE4" w:themeColor="text2" w:themeTint="33"/>
-        </w:rPr>
-      </w:pPr>
-    </w:p>
-    <w:p>
-      <w:pPr>
-        <w:pStyle w:val="ListParagraph"/>
-        <w:ind w:left="0"/>
-      </w:pPr>
-    </w:p>
-    <w:p>
-      <w:pPr>
-        <w:pStyle w:val="ListParagraph"/>
-        <w:ind w:left="0"/>
-      </w:pPr>
-      <w:r>
-        <w:lastRenderedPageBreak/>
-        <w:t xml:space="preserve">Why do we need phase 2 trials in neurology—what do they tell us </w:t>
-      </w:r>
-    </w:p>
-    <w:p>
-      <w:pPr>
-        <w:pStyle w:val="ListParagraph"/>
-        <w:ind w:left="0"/>
-      </w:pPr>
-      <w:r>
-        <w:t xml:space="preserve">What are </w:t>
-      </w:r>
-      <w:r>
-        <w:t>different types of</w:t>
-      </w:r>
-      <w:r>
-        <w:t xml:space="preserve"> </w:t>
-      </w:r>
-      <w:r>
-        <w:t>for prior evidence</w:t>
-      </w:r>
-      <w:r>
-        <w:t xml:space="preserve"> used for go/no go decisions before phase 3 trials in neurology</w:t>
-      </w:r>
-      <w:r>
-        <w:t>?</w:t>
-      </w:r>
-    </w:p>
-    <w:p>
-      <w:pPr>
-        <w:pStyle w:val="ListParagraph"/>
-        <w:ind w:left="0"/>
-      </w:pPr>
-    </w:p>
-    <w:p>
-      <w:pPr>
-        <w:pStyle w:val="ListParagraph"/>
-        <w:ind w:left="0"/>
-      </w:pPr>
-      <w:r>
-        <w:t xml:space="preserve">Cost and Timing </w:t>
-      </w:r>
-    </w:p>
-    <w:p>
-      <w:pPr>
-        <w:pStyle w:val="p"/>
-        <w:numPr>
-          <w:ilvl w:val="0"/>
-          <w:numId w:val="1"/>
-        </w:numPr>
-        <w:shd w:val="clear" w:color="auto" w:fill="FFFFFF"/>
-        <w:spacing w:before="210" w:beforeAutospacing="0" w:after="210" w:afterAutospacing="0"/>
-        <w:rPr>
-          <w:color w:val="D5DCE4" w:themeColor="text2" w:themeTint="33"/>
-        </w:rPr>
-      </w:pPr>
-      <w:r>
-        <w:rPr>
-          <w:color w:val="D5DCE4" w:themeColor="text2" w:themeTint="33"/>
-        </w:rPr>
-        <w:t>Significant differences between the cost characterizations with the existing and the recommended infrastructure were found in four aspects of the development environment: the durations of Phases II and III, the transition probability from Phase II to approval, and the ratio of Phase II failures to the total failures in Phases II and III combined.</w:t>
-      </w:r>
-      <w:r>
-        <w:rPr>
-          <w:color w:val="D5DCE4" w:themeColor="text2" w:themeTint="33"/>
-        </w:rPr>
-        <w:t xml:space="preserve"> </w:t>
-      </w:r>
-    </w:p>
-    <w:p>
-      <w:pPr>
-        <w:pStyle w:val="NormalWeb"/>
-        <w:numPr>
-          <w:ilvl w:val="0"/>
-          <w:numId w:val="1"/>
-        </w:numPr>
-        <w:shd w:val="clear" w:color="auto" w:fill="FFFFFF"/>
-        <w:spacing w:before="210" w:beforeAutospacing="0" w:after="210" w:afterAutospacing="0"/>
-        <w:rPr>
-          <w:color w:val="D5DCE4" w:themeColor="text2" w:themeTint="33"/>
-        </w:rPr>
-      </w:pPr>
-      <w:r>
-        <w:rPr>
-          <w:color w:val="D5DCE4" w:themeColor="text2" w:themeTint="33"/>
-        </w:rPr>
-        <w:t>Shortening Phases II and III could by itself reduce the expected cost of a new drug by 18%. Reducing the</w:t>
-      </w:r>
-      <w:r>
-        <w:rPr>
-          <w:color w:val="D5DCE4" w:themeColor="text2" w:themeTint="33"/>
-        </w:rPr>
-        <w:t xml:space="preserve"> </w:t>
-      </w:r>
-      <w:r>
-        <w:rPr>
-          <w:color w:val="D5DCE4" w:themeColor="text2" w:themeTint="33"/>
-        </w:rPr>
-        <w:t xml:space="preserve">risk of failure in clinical trials and shifting failures from Phase III to Phase II could reduce the expected cost of a new drug by 55%. Specifically, in comparison to the baseline capitalized cost estimate of $5,693 million to develop one new disease-modifying drug, shortening Phases II and III by 2.5 and 11.5 months, respectively, reduces the expected cost to $4,667 million, while increasing the probability of transitioning from Phase II to approval from 11% to 24%, </w:t>
-      </w:r>
-      <w:proofErr w:type="spellStart"/>
-      <w:r>
-        <w:rPr>
-          <w:color w:val="D5DCE4" w:themeColor="text2" w:themeTint="33"/>
-        </w:rPr>
-        <w:t>and</w:t>
-      </w:r>
-      <w:r>
-        <w:rPr>
-          <w:color w:val="D5DCE4" w:themeColor="text2" w:themeTint="33"/>
-        </w:rPr>
-        <w:t>w</w:t>
-      </w:r>
-      <w:proofErr w:type="spellEnd"/>
-    </w:p>
-    <w:p>
-      <w:pPr>
-        <w:pStyle w:val="p"/>
-        <w:numPr>
-          <w:ilvl w:val="0"/>
-          <w:numId w:val="1"/>
-        </w:numPr>
-        <w:shd w:val="clear" w:color="auto" w:fill="FFFFFF"/>
-        <w:spacing w:before="210" w:beforeAutospacing="0" w:after="210" w:afterAutospacing="0"/>
-        <w:rPr>
-          <w:color w:val="D5DCE4" w:themeColor="text2" w:themeTint="33"/>
-        </w:rPr>
-      </w:pPr>
-      <w:r>
-        <w:rPr>
-          <w:color w:val="D5DCE4" w:themeColor="text2" w:themeTint="33"/>
-        </w:rPr>
-        <w:t xml:space="preserve">Reducing the overall risk of failure has a relatively larger impact on expected cost compared with shifting failures from Phase III to Phase II. Again, compared to the baseline estimate of $5,693 million, if the probability of transitioning from Phase II to approval is increased from 11% to 24%, while the ratio of Phase II failures to the total failures in Phases II and III holds constant at 60%, the expected cost is reduced to $2,768 million. This represents a 51% cost reduction that is spread over all stages of development. If, instead, the probability of transitioning from Phase II to approval is held constant at 11%, while the ratio of Phase II failures to the total failures in Phases II and III is increased from 60% to 77%, the expected cost falls by only 10%, with </w:t>
-      </w:r>
-      <w:proofErr w:type="gramStart"/>
-      <w:r>
-        <w:rPr>
-          <w:color w:val="D5DCE4" w:themeColor="text2" w:themeTint="33"/>
-        </w:rPr>
-        <w:t>all of</w:t>
-      </w:r>
-      <w:proofErr w:type="gramEnd"/>
-      <w:r>
-        <w:rPr>
-          <w:color w:val="D5DCE4" w:themeColor="text2" w:themeTint="33"/>
-        </w:rPr>
-        <w:t xml:space="preserve"> the reduction concentrated in Phase III (a 32% reduction in the capitalized cost incurred in Phase III for each new drug approved</w:t>
-      </w:r>
-      <w:r>
-        <w:rPr>
-          <w:color w:val="D5DCE4" w:themeColor="text2" w:themeTint="33"/>
-        </w:rPr>
-        <w:t>).</w:t>
-      </w:r>
-    </w:p>
-    <w:p>
-      <w:pPr>
-        <w:pStyle w:val="ListParagraph"/>
-        <w:numPr>
-          <w:ilvl w:val="0"/>
-          <w:numId w:val="1"/>
-        </w:numPr>
-        <w:rPr>
-          <w:color w:val="BF8F00" w:themeColor="accent4" w:themeShade="BF"/>
-        </w:rPr>
-      </w:pPr>
-      <w:r>
-        <w:rPr>
-          <w:color w:val="BF8F00" w:themeColor="accent4" w:themeShade="BF"/>
-        </w:rPr>
-        <w:t>Thus, identifying in phase II, or preferably phase I, drugs that are likely to fail could have a dramatic impact on the costs associated with developing new drugs</w:t>
-      </w:r>
-    </w:p>
-    <w:p>
-      <w:pPr>
-        <w:pStyle w:val="ListParagraph"/>
-        <w:ind w:left="0"/>
-      </w:pPr>
-    </w:p>
-    <w:p>
-      <w:pPr>
-        <w:pStyle w:val="ListParagraph"/>
-        <w:ind w:left="0"/>
-      </w:pPr>
-      <w:r>
-        <w:t>“</w:t>
-      </w:r>
-      <w:r>
-        <w:t>Ideal</w:t>
-      </w:r>
-      <w:r>
-        <w:t>”</w:t>
-      </w:r>
-    </w:p>
-    <w:p>
-      <w:pPr>
-        <w:pStyle w:val="ListParagraph"/>
-        <w:numPr>
-          <w:ilvl w:val="0"/>
-          <w:numId w:val="2"/>
-        </w:numPr>
-      </w:pPr>
-      <w:r>
-        <w:t>Phase 2b/ab -positive</w:t>
-      </w:r>
-    </w:p>
-    <w:p>
-      <w:pPr>
-        <w:pStyle w:val="ListParagraph"/>
-        <w:numPr>
-          <w:ilvl w:val="1"/>
-          <w:numId w:val="2"/>
-        </w:numPr>
-      </w:pPr>
-      <w:r>
-        <w:t>General guidelines</w:t>
-      </w:r>
-    </w:p>
-    <w:p>
-      <w:pPr>
-        <w:pStyle w:val="ListParagraph"/>
-        <w:numPr>
-          <w:ilvl w:val="2"/>
-          <w:numId w:val="2"/>
-        </w:numPr>
-        <w:rPr>
-          <w:color w:val="FF0000"/>
-        </w:rPr>
-      </w:pPr>
-      <w:r>
-        <w:rPr>
-          <w:color w:val="FF0000"/>
-        </w:rPr>
-        <w:t>Phase 2 trial</w:t>
-      </w:r>
-      <w:r>
-        <w:rPr>
-          <w:color w:val="FF0000"/>
-        </w:rPr>
-        <w:t xml:space="preserve"> assess</w:t>
-      </w:r>
-      <w:r>
-        <w:rPr>
-          <w:color w:val="FF0000"/>
-        </w:rPr>
-        <w:t xml:space="preserve"> optimal dosing, expand pharmacokinetics, determine whether a therapy has the desired biological effect, monitor safety and tolerability, and whether a potential therapy reaches and affects its intended target.39,40 Clinical efficacy is not the main goal of phase 2 studies.39,41,42</w:t>
-      </w:r>
-    </w:p>
-    <w:p>
-      <w:pPr>
-        <w:pStyle w:val="ListParagraph"/>
-        <w:numPr>
-          <w:ilvl w:val="2"/>
-          <w:numId w:val="2"/>
-        </w:numPr>
-        <w:rPr>
-          <w:color w:val="FF0000"/>
-        </w:rPr>
-      </w:pPr>
-      <w:r>
-        <w:rPr>
-          <w:color w:val="FF0000"/>
-        </w:rPr>
-        <w:t>*Investigators should carefully review phase 2 trial results and choose a primary endpoint that is clinically meaningful and adequately powered for phase 3.</w:t>
-      </w:r>
-    </w:p>
-    <w:p>
-      <w:pPr>
-        <w:pStyle w:val="ListParagraph"/>
-        <w:numPr>
-          <w:ilvl w:val="2"/>
-          <w:numId w:val="2"/>
-        </w:numPr>
-        <w:rPr>
-          <w:color w:val="FF0000"/>
-        </w:rPr>
-      </w:pPr>
-      <w:r>
-        <w:rPr>
-          <w:color w:val="FF0000"/>
-        </w:rPr>
-        <w:t xml:space="preserve">Investigators may move from phase 2 to phase 3 with at least adequate information on safety and </w:t>
-      </w:r>
-      <w:proofErr w:type="gramStart"/>
-      <w:r>
-        <w:rPr>
-          <w:color w:val="FF0000"/>
-        </w:rPr>
-        <w:t>tolerability, and</w:t>
-      </w:r>
-      <w:proofErr w:type="gramEnd"/>
-      <w:r>
-        <w:rPr>
-          <w:color w:val="FF0000"/>
-        </w:rPr>
-        <w:t xml:space="preserve"> should move forward if there is </w:t>
-      </w:r>
-      <w:r>
-        <w:rPr>
-          <w:color w:val="FF0000"/>
-        </w:rPr>
-        <w:lastRenderedPageBreak/>
-        <w:t xml:space="preserve">safety and tolerability in combination with (1) information regarding pharmacodynamically optimal dose, (2) evidence of target engagement, </w:t>
-      </w:r>
-      <w:r>
-        <w:rPr>
-          <w:color w:val="FF0000"/>
-          <w:highlight w:val="yellow"/>
-        </w:rPr>
-        <w:t>and/or</w:t>
-      </w:r>
-      <w:r>
-        <w:rPr>
-          <w:color w:val="FF0000"/>
-        </w:rPr>
-        <w:t xml:space="preserve"> (3) evidence of clinical efficacy.</w:t>
-      </w:r>
-    </w:p>
-    <w:p>
-      <w:pPr>
-        <w:pStyle w:val="ListParagraph"/>
-        <w:numPr>
-          <w:ilvl w:val="2"/>
-          <w:numId w:val="2"/>
-        </w:numPr>
-        <w:rPr>
-          <w:color w:val="FF0000"/>
-        </w:rPr>
-      </w:pPr>
-      <w:r>
-        <w:rPr>
-          <w:color w:val="FF0000"/>
-        </w:rPr>
-        <w:t>Investigators may assess biological effect and/or preliminary efficacy</w:t>
-      </w:r>
-      <w:r>
-        <w:rPr>
-          <w:i/>
-          <w:iCs/>
-          <w:color w:val="FF0000"/>
-        </w:rPr>
-        <w:t>,</w:t>
-      </w:r>
-      <w:r>
-        <w:rPr>
-          <w:color w:val="FF0000"/>
-        </w:rPr>
-        <w:t> even using novel methods (e.g., predictive algorithms or exploratory biomarkers), to support a decision to move a therapy to phase 3 trials.</w:t>
-      </w:r>
-    </w:p>
-    <w:p>
-      <w:pPr>
-        <w:pStyle w:val="ListParagraph"/>
-        <w:numPr>
-          <w:ilvl w:val="2"/>
-          <w:numId w:val="2"/>
-        </w:numPr>
-        <w:rPr>
-          <w:color w:val="00B0F0"/>
-        </w:rPr>
-      </w:pPr>
-      <w:r>
-        <w:rPr>
-          <w:rFonts w:ascii="Georgia" w:hAnsi="Georgia"/>
-          <w:color w:val="00B0F0"/>
-          <w:sz w:val="27"/>
-          <w:szCs w:val="27"/>
-        </w:rPr>
-        <w:t>The model of phase 2 (proof of concept) to phase 3 (clinically definitive) trials is embedded in the practice of clinical trials. Phase 2 trials are done to establish toxic effects, identify drug doses that seem effective and well tolerated, and provide proof of concept before proceeding to the longer and more expensive phase 3 trials</w:t>
-      </w:r>
-    </w:p>
-    <w:p>
-      <w:pPr>
-        <w:pStyle w:val="ListParagraph"/>
-        <w:numPr>
-          <w:ilvl w:val="2"/>
-          <w:numId w:val="2"/>
-        </w:numPr>
-        <w:rPr>
-          <w:color w:val="00B0F0"/>
-        </w:rPr>
-      </w:pPr>
-      <w:r>
-        <w:rPr>
-          <w:rFonts w:ascii="Georgia" w:hAnsi="Georgia"/>
-          <w:color w:val="00B0F0"/>
-          <w:sz w:val="27"/>
-          <w:szCs w:val="27"/>
-        </w:rPr>
-        <w:t>In summary, appropriately targeted phase 2 trials have the potential to identify the treatments most likely to succeed in phase 3 and those with little chance of success. </w:t>
-      </w:r>
-    </w:p>
-    <w:p>
-      <w:pPr>
-        <w:pStyle w:val="ListParagraph"/>
-        <w:numPr>
-          <w:ilvl w:val="2"/>
-          <w:numId w:val="2"/>
-        </w:numPr>
-        <w:rPr>
-          <w:color w:val="00B0F0"/>
-        </w:rPr>
-      </w:pPr>
-      <w:r>
-        <w:rPr>
-          <w:rFonts w:ascii="Georgia" w:hAnsi="Georgia"/>
-          <w:color w:val="00B0F0"/>
-          <w:sz w:val="27"/>
-          <w:szCs w:val="27"/>
-        </w:rPr>
-        <w:t>Phase 3 studies in progressive multiple sclerosis should be done after phase 2 trials have provided a clear proof of concept. </w:t>
-      </w:r>
-    </w:p>
-    <w:p>
-      <w:pPr>
-        <w:pStyle w:val="ListParagraph"/>
-        <w:numPr>
-          <w:ilvl w:val="2"/>
-          <w:numId w:val="2"/>
-        </w:numPr>
-        <w:rPr>
-          <w:color w:val="00B0F0"/>
-        </w:rPr>
-      </w:pPr>
-      <w:r>
-        <w:rPr>
-          <w:rFonts w:ascii="Georgia" w:hAnsi="Georgia"/>
-          <w:color w:val="00B0F0"/>
-          <w:sz w:val="27"/>
-          <w:szCs w:val="27"/>
-          <w:shd w:val="clear" w:color="auto" w:fill="F5F5F5"/>
-        </w:rPr>
-        <w:t>For phase 3 studies, mandatory completion of phase 2 studies in the appropriate target group</w:t>
-      </w:r>
-    </w:p>
-    <w:p>
-      <w:pPr>
-        <w:pStyle w:val="ListParagraph"/>
-        <w:numPr>
-          <w:ilvl w:val="2"/>
-          <w:numId w:val="2"/>
-        </w:numPr>
-        <w:rPr>
-          <w:color w:val="EB5BD7"/>
-        </w:rPr>
-      </w:pPr>
-      <w:r>
-        <w:rPr>
-          <w:rFonts w:ascii="Georgia" w:hAnsi="Georgia"/>
-          <w:color w:val="EB5BD7"/>
-          <w:sz w:val="27"/>
-          <w:szCs w:val="27"/>
-          <w:shd w:val="clear" w:color="auto" w:fill="F5F5F5"/>
-        </w:rPr>
-        <w:t>Consider phase 2 studies before pivotal investigations</w:t>
-      </w:r>
-    </w:p>
-    <w:p>
-      <w:pPr>
-        <w:pStyle w:val="ListParagraph"/>
-        <w:numPr>
-          <w:ilvl w:val="1"/>
-          <w:numId w:val="2"/>
-        </w:numPr>
-        <w:rPr>
-          <w:color w:val="000000" w:themeColor="text1"/>
-        </w:rPr>
-      </w:pPr>
-      <w:r>
-        <w:rPr>
-          <w:color w:val="000000" w:themeColor="text1"/>
-        </w:rPr>
-        <w:t xml:space="preserve">Variables that are important to move forward </w:t>
-      </w:r>
-    </w:p>
-    <w:p>
-      <w:pPr>
-        <w:pStyle w:val="ListParagraph"/>
-        <w:numPr>
-          <w:ilvl w:val="2"/>
-          <w:numId w:val="2"/>
-        </w:numPr>
-        <w:rPr>
-          <w:color w:val="FF0000"/>
-        </w:rPr>
-      </w:pPr>
-      <w:r>
-        <w:rPr>
-          <w:color w:val="FF0000"/>
-        </w:rPr>
-        <w:t>Pharmacodynamically</w:t>
-      </w:r>
-      <w:r>
-        <w:rPr>
-          <w:color w:val="FF0000"/>
-        </w:rPr>
-        <w:t xml:space="preserve"> optimal dose</w:t>
-      </w:r>
-      <w:r>
-        <w:rPr>
-          <w:color w:val="FF0000"/>
-        </w:rPr>
-        <w:t>/schedule</w:t>
-      </w:r>
-    </w:p>
-    <w:p>
-      <w:pPr>
-        <w:pStyle w:val="ListParagraph"/>
-        <w:numPr>
-          <w:ilvl w:val="3"/>
-          <w:numId w:val="2"/>
-        </w:numPr>
-        <w:rPr>
-          <w:color w:val="7030A0"/>
-        </w:rPr>
-      </w:pPr>
-      <w:r>
-        <w:rPr>
-          <w:color w:val="7030A0"/>
-        </w:rPr>
-        <w:t>If there are two p2 with different results with different doses</w:t>
-      </w:r>
-      <w:r>
-        <w:rPr>
-          <w:color w:val="7030A0"/>
-        </w:rPr>
-        <w:t>/schedule</w:t>
-      </w:r>
-      <w:r>
-        <w:rPr>
-          <w:color w:val="7030A0"/>
-        </w:rPr>
-        <w:t>-suggest that there should be another phase 2 to reconcile</w:t>
-      </w:r>
-      <w:r>
-        <w:rPr>
-          <w:color w:val="7030A0"/>
-        </w:rPr>
-        <w:t>- progesterone in TBI</w:t>
-      </w:r>
-    </w:p>
-    <w:p>
-      <w:pPr>
-        <w:pStyle w:val="ListParagraph"/>
-        <w:numPr>
-          <w:ilvl w:val="3"/>
-          <w:numId w:val="2"/>
-        </w:numPr>
-        <w:rPr>
-          <w:color w:val="7030A0"/>
-        </w:rPr>
-      </w:pPr>
-      <w:r>
-        <w:rPr>
-          <w:color w:val="7030A0"/>
-        </w:rPr>
-        <w:t xml:space="preserve">Should be established before moving into the phase 3 </w:t>
-      </w:r>
-    </w:p>
-    <w:p>
-      <w:pPr>
-        <w:pStyle w:val="ListParagraph"/>
-        <w:numPr>
-          <w:ilvl w:val="3"/>
-          <w:numId w:val="2"/>
-        </w:numPr>
-        <w:rPr>
-          <w:color w:val="7030A0"/>
-        </w:rPr>
-      </w:pPr>
-      <w:r>
-        <w:rPr>
-          <w:color w:val="7030A0"/>
-        </w:rPr>
-        <w:t>Both phase 2s used too low of a dose anyway</w:t>
-      </w:r>
-    </w:p>
-    <w:p>
-      <w:pPr>
-        <w:pStyle w:val="ListParagraph"/>
-        <w:numPr>
-          <w:ilvl w:val="3"/>
-          <w:numId w:val="2"/>
-        </w:numPr>
-        <w:rPr>
-          <w:color w:val="7030A0"/>
-        </w:rPr>
-      </w:pPr>
-      <w:r>
-        <w:rPr>
-          <w:color w:val="7030A0"/>
-        </w:rPr>
-        <w:t>Advocating for additional phase 2 trial when there is this hasn’t been optimized</w:t>
-      </w:r>
-    </w:p>
-    <w:p>
-      <w:pPr>
-        <w:pStyle w:val="ListParagraph"/>
-        <w:numPr>
-          <w:ilvl w:val="3"/>
-          <w:numId w:val="2"/>
-        </w:numPr>
-        <w:rPr>
-          <w:color w:val="E8677E"/>
-        </w:rPr>
-      </w:pPr>
-      <w:r>
-        <w:rPr>
-          <w:color w:val="E8677E"/>
-        </w:rPr>
-        <w:t>All clinical studies based on preclinical drug evaluation should be required to perform preliminary optimization studies of dose and duration of treatment in Phase II testing. The optimization should be based on allometric scaling techniques that are now available to clinicians and researchers [10,16,29</w:t>
-      </w:r>
-      <w:proofErr w:type="gramStart"/>
-      <w:r>
-        <w:rPr>
-          <w:color w:val="E8677E"/>
-        </w:rPr>
-        <w:t>];</w:t>
-      </w:r>
-      <w:proofErr w:type="gramEnd"/>
-    </w:p>
-    <w:p>
-      <w:pPr>
-        <w:pStyle w:val="ListParagraph"/>
-        <w:numPr>
-          <w:ilvl w:val="3"/>
-          <w:numId w:val="2"/>
-        </w:numPr>
-        <w:rPr>
-          <w:color w:val="E8677E"/>
-        </w:rPr>
-      </w:pPr>
-      <w:r>
-        <w:rPr>
-          <w:rFonts w:ascii="Segoe UI" w:hAnsi="Segoe UI" w:cs="Segoe UI"/>
-          <w:color w:val="B1F321"/>
-          <w:sz w:val="27"/>
-          <w:szCs w:val="27"/>
-          <w:shd w:val="clear" w:color="auto" w:fill="FFFFFF"/>
-        </w:rPr>
-        <w:t>Phase 2 trials can provide important guidance for refinements in the treatment regimen and outcome measurement for subsequent Phase 2 and Phase 3 trials. A Phase 2 study provides further opportunity to further refine the optimal dose, timing, and treatment regimen (</w:t>
-      </w:r>
-      <w:proofErr w:type="spellStart"/>
-      <w:r>
-        <w:rPr>
-          <w:rFonts w:ascii="Segoe UI" w:hAnsi="Segoe UI" w:cs="Segoe UI"/>
-          <w:color w:val="B1F321"/>
-          <w:sz w:val="27"/>
-          <w:szCs w:val="27"/>
-          <w:shd w:val="clear" w:color="auto" w:fill="FFFFFF"/>
-        </w:rPr>
-        <w:t>eg</w:t>
-      </w:r>
-      <w:proofErr w:type="spellEnd"/>
-      <w:r>
-        <w:rPr>
-          <w:rFonts w:ascii="Segoe UI" w:hAnsi="Segoe UI" w:cs="Segoe UI"/>
-          <w:color w:val="B1F321"/>
-          <w:sz w:val="27"/>
-          <w:szCs w:val="27"/>
-          <w:shd w:val="clear" w:color="auto" w:fill="FFFFFF"/>
-        </w:rPr>
-        <w:t xml:space="preserve">, concomitant interventions, drug infusion </w:t>
-      </w:r>
-      <w:r>
-        <w:rPr>
-          <w:rFonts w:ascii="Segoe UI" w:hAnsi="Segoe UI" w:cs="Segoe UI"/>
-          <w:color w:val="B1F321"/>
-          <w:sz w:val="27"/>
-          <w:szCs w:val="27"/>
-          <w:shd w:val="clear" w:color="auto" w:fill="FFFFFF"/>
-        </w:rPr>
-        <w:lastRenderedPageBreak/>
-        <w:t>or cellular transplant location, and other potential confounding variables) for the more definitive Phase 3 trial</w:t>
-      </w:r>
-    </w:p>
-    <w:p>
-      <w:pPr>
-        <w:pStyle w:val="ListParagraph"/>
-        <w:numPr>
-          <w:ilvl w:val="2"/>
-          <w:numId w:val="2"/>
-        </w:numPr>
-        <w:rPr>
-          <w:color w:val="FF0000"/>
-        </w:rPr>
-      </w:pPr>
-      <w:r>
-        <w:rPr>
-          <w:color w:val="FF0000"/>
-        </w:rPr>
-        <w:t xml:space="preserve">Proof of concept </w:t>
-      </w:r>
-      <w:r>
-        <w:rPr>
-          <w:color w:val="FF0000"/>
-        </w:rPr>
-        <w:t xml:space="preserve">-dose dependent </w:t>
-      </w:r>
-      <w:proofErr w:type="spellStart"/>
-      <w:r>
-        <w:rPr>
-          <w:color w:val="FF0000"/>
-        </w:rPr>
-        <w:t>relationaship</w:t>
-      </w:r>
-      <w:proofErr w:type="spellEnd"/>
-      <w:r>
-        <w:rPr>
-          <w:color w:val="FF0000"/>
-        </w:rPr>
-        <w:t xml:space="preserve"> </w:t>
-      </w:r>
-      <w:r>
-        <w:rPr>
-          <w:color w:val="FF0000"/>
-        </w:rPr>
-        <w:t xml:space="preserve">between drug and </w:t>
-      </w:r>
-      <w:proofErr w:type="spellStart"/>
-      <w:r>
-        <w:rPr>
-          <w:color w:val="FF0000"/>
-        </w:rPr>
-        <w:t>pharmocodynamics</w:t>
-      </w:r>
-      <w:proofErr w:type="spellEnd"/>
-    </w:p>
-    <w:p>
-      <w:pPr>
-        <w:pStyle w:val="ListParagraph"/>
-        <w:numPr>
-          <w:ilvl w:val="3"/>
-          <w:numId w:val="2"/>
-        </w:numPr>
-        <w:rPr>
-          <w:color w:val="FF0000"/>
-        </w:rPr>
-      </w:pPr>
-      <w:r>
-        <w:rPr>
-          <w:color w:val="FF0000"/>
-        </w:rPr>
-        <w:t xml:space="preserve">Evidence of target engagement </w:t>
-      </w:r>
-    </w:p>
-    <w:p>
-      <w:pPr>
-        <w:pStyle w:val="ListParagraph"/>
-        <w:numPr>
-          <w:ilvl w:val="3"/>
-          <w:numId w:val="2"/>
-        </w:numPr>
-        <w:rPr>
-          <w:color w:val="000000" w:themeColor="text1"/>
-        </w:rPr>
-      </w:pPr>
-      <w:r>
-        <w:rPr>
-          <w:color w:val="000000" w:themeColor="text1"/>
-        </w:rPr>
-        <w:t>Usually from a biomarker</w:t>
-      </w:r>
-    </w:p>
-    <w:p>
-      <w:pPr>
-        <w:pStyle w:val="ListParagraph"/>
-        <w:numPr>
-          <w:ilvl w:val="3"/>
-          <w:numId w:val="2"/>
-        </w:numPr>
-        <w:rPr>
-          <w:color w:val="000000" w:themeColor="text1"/>
-        </w:rPr>
-      </w:pPr>
-      <w:r>
-        <w:rPr>
-          <w:color w:val="000000" w:themeColor="text1"/>
-        </w:rPr>
-        <w:t>many surrogate endpoints in AD</w:t>
-      </w:r>
-      <w:r>
-        <w:rPr>
-          <w:color w:val="000000" w:themeColor="text1"/>
-        </w:rPr>
-        <w:t xml:space="preserve">—two examples below </w:t>
-      </w:r>
-      <w:r>
-        <w:rPr>
-          <w:color w:val="000000" w:themeColor="text1"/>
-        </w:rPr>
-        <w:t>in yellow</w:t>
-      </w:r>
-    </w:p>
-    <w:p>
-      <w:pPr>
-        <w:pStyle w:val="ListParagraph"/>
-        <w:numPr>
-          <w:ilvl w:val="3"/>
-          <w:numId w:val="2"/>
-        </w:numPr>
-        <w:rPr>
-          <w:color w:val="002060"/>
-        </w:rPr>
-      </w:pPr>
-      <w:r>
-        <w:rPr>
-          <w:rFonts w:ascii="Arial" w:hAnsi="Arial" w:cs="Arial"/>
-          <w:color w:val="002060"/>
-          <w:shd w:val="clear" w:color="auto" w:fill="FFFFFF"/>
-        </w:rPr>
-        <w:t>A common misperception is that biomarkers need regulatory approval to be used in progressive MS phase 2 trials. Most progressive MS phase 3 trials had no phase 2 trials demonstrating efficacy, which highlights how regulators do not require any evidence of efficacy from phase 2 trials. Similarly, T2 and gadolinium-enhancing lesions are typical primary outcomes for most RRMS phase 2 trials, yet they have never received formal regulatory approval for this purpose. The regulatory focus in phase 2 trials is on safety; proof-of-concept efficacy (</w:t>
-      </w:r>
-      <w:proofErr w:type="gramStart"/>
-      <w:r>
-        <w:rPr>
-          <w:rFonts w:ascii="Arial" w:hAnsi="Arial" w:cs="Arial"/>
-          <w:color w:val="002060"/>
-          <w:shd w:val="clear" w:color="auto" w:fill="FFFFFF"/>
-        </w:rPr>
-        <w:t>i.e.</w:t>
-      </w:r>
-      <w:proofErr w:type="gramEnd"/>
-      <w:r>
-        <w:rPr>
-          <w:rFonts w:ascii="Arial" w:hAnsi="Arial" w:cs="Arial"/>
-          <w:color w:val="002060"/>
-          <w:shd w:val="clear" w:color="auto" w:fill="FFFFFF"/>
-        </w:rPr>
-        <w:t xml:space="preserve"> using a biomarker) generally is not a regulatory concern in phase 2 trials.</w:t>
-      </w:r>
-    </w:p>
-    <w:p>
-      <w:pPr>
-        <w:pStyle w:val="ListParagraph"/>
-        <w:numPr>
-          <w:ilvl w:val="3"/>
-          <w:numId w:val="2"/>
-        </w:numPr>
-        <w:rPr>
-          <w:color w:val="002060"/>
-        </w:rPr>
-      </w:pPr>
-      <w:r>
-        <w:rPr>
-          <w:rFonts w:ascii="Arial" w:hAnsi="Arial" w:cs="Arial"/>
-          <w:color w:val="002060"/>
-          <w:shd w:val="clear" w:color="auto" w:fill="FFFFFF"/>
-        </w:rPr>
-        <w:t xml:space="preserve">The choice of phase 2 outcome is key to any trial’s design, and the lack of consensus regarding a reliable, sensitive, dynamic biomarker for progressive MS is a challenge. Brain atrophy is the current standard, but therapeutic lag and pseudo-atrophy from anti-inflammatory effects of some therapies can confound measures of brain atrophy. Delaying the baseline or re-baselining the measurements or MRI scans can help to reduce this </w:t>
-      </w:r>
-      <w:proofErr w:type="gramStart"/>
-      <w:r>
-        <w:rPr>
-          <w:rFonts w:ascii="Arial" w:hAnsi="Arial" w:cs="Arial"/>
-          <w:color w:val="002060"/>
-          <w:shd w:val="clear" w:color="auto" w:fill="FFFFFF"/>
-        </w:rPr>
-        <w:t>confounding, but</w:t>
-      </w:r>
-      <w:proofErr w:type="gramEnd"/>
-      <w:r>
-        <w:rPr>
-          <w:rFonts w:ascii="Arial" w:hAnsi="Arial" w:cs="Arial"/>
-          <w:color w:val="002060"/>
-          <w:shd w:val="clear" w:color="auto" w:fill="FFFFFF"/>
-        </w:rPr>
-        <w:t xml:space="preserve"> can decrease study power by shortening the interval of outcome assessment, and adds to the complexity of the study.</w:t>
-      </w:r>
-    </w:p>
-    <w:p>
-      <w:pPr>
-        <w:pStyle w:val="ListParagraph"/>
-        <w:numPr>
-          <w:ilvl w:val="3"/>
-          <w:numId w:val="2"/>
-        </w:numPr>
-        <w:rPr>
-          <w:rFonts w:ascii="Palatino" w:hAnsi="Palatino"/>
-          <w:color w:val="525252" w:themeColor="accent3" w:themeShade="80"/>
-          <w:sz w:val="27"/>
-          <w:szCs w:val="27"/>
-          <w:shd w:val="clear" w:color="auto" w:fill="FFFFFF"/>
-        </w:rPr>
-      </w:pPr>
-      <w:proofErr w:type="spellStart"/>
-      <w:r>
-        <w:rPr>
-          <w:rFonts w:ascii="Palatino" w:hAnsi="Palatino"/>
-          <w:color w:val="525252" w:themeColor="accent3" w:themeShade="80"/>
-          <w:sz w:val="27"/>
-          <w:szCs w:val="27"/>
-          <w:shd w:val="clear" w:color="auto" w:fill="FFFFFF"/>
-        </w:rPr>
-        <w:t>Tramiprosate</w:t>
-      </w:r>
-      <w:proofErr w:type="spellEnd"/>
-      <w:r>
-        <w:rPr>
-          <w:rFonts w:ascii="Palatino" w:hAnsi="Palatino"/>
-          <w:color w:val="525252" w:themeColor="accent3" w:themeShade="80"/>
-          <w:sz w:val="27"/>
-          <w:szCs w:val="27"/>
-          <w:shd w:val="clear" w:color="auto" w:fill="FFFFFF"/>
-        </w:rPr>
-        <w:t xml:space="preserve"> (</w:t>
-      </w:r>
-      <w:proofErr w:type="spellStart"/>
-      <w:r>
-        <w:rPr>
-          <w:rFonts w:ascii="Palatino" w:hAnsi="Palatino"/>
-          <w:color w:val="525252" w:themeColor="accent3" w:themeShade="80"/>
-          <w:sz w:val="27"/>
-          <w:szCs w:val="27"/>
-          <w:shd w:val="clear" w:color="auto" w:fill="FFFFFF"/>
-        </w:rPr>
-        <w:t>Alzhemed</w:t>
-      </w:r>
-      <w:proofErr w:type="spellEnd"/>
-      <w:r>
-        <w:rPr>
-          <w:rFonts w:ascii="Palatino" w:hAnsi="Palatino"/>
-          <w:color w:val="525252" w:themeColor="accent3" w:themeShade="80"/>
-          <w:sz w:val="27"/>
-          <w:szCs w:val="27"/>
-          <w:shd w:val="clear" w:color="auto" w:fill="FFFFFF"/>
-        </w:rPr>
-        <w:t>) was a putative anti–Aβ-aggregation compound, but this mechanism was not proven in its phase 2 trials, and the agent failed phase 3 without evidence that it had efficiently entered the CNS and engaged the Aβ target robustly</w:t>
-      </w:r>
-    </w:p>
-    <w:p>
-      <w:pPr>
-        <w:pStyle w:val="ListParagraph"/>
-        <w:numPr>
-          <w:ilvl w:val="3"/>
-          <w:numId w:val="2"/>
-        </w:numPr>
-        <w:rPr>
-          <w:color w:val="B1F321"/>
-        </w:rPr>
-      </w:pPr>
-      <w:r>
-        <w:rPr>
-          <w:rFonts w:ascii="Segoe UI" w:hAnsi="Segoe UI" w:cs="Segoe UI"/>
-          <w:color w:val="B1F321"/>
-          <w:sz w:val="27"/>
-          <w:szCs w:val="27"/>
-          <w:shd w:val="clear" w:color="auto" w:fill="FFFFFF"/>
-        </w:rPr>
-        <w:t>designed to identify whether a therapeutic effect is likely to be present</w:t>
-      </w:r>
-    </w:p>
-    <w:p>
-      <w:pPr>
-        <w:pStyle w:val="ListParagraph"/>
-        <w:numPr>
-          <w:ilvl w:val="3"/>
-          <w:numId w:val="2"/>
-        </w:numPr>
-        <w:rPr>
-          <w:color w:val="BF8F00" w:themeColor="accent4" w:themeShade="BF"/>
-        </w:rPr>
-      </w:pPr>
-      <w:r>
-        <w:rPr>
-          <w:color w:val="BF8F00" w:themeColor="accent4" w:themeShade="BF"/>
-        </w:rPr>
-        <w:t>(i.e., that the target has been engaged in the CNS)</w:t>
-      </w:r>
-    </w:p>
-    <w:p>
-      <w:pPr>
-        <w:pStyle w:val="ListParagraph"/>
-        <w:numPr>
-          <w:ilvl w:val="3"/>
-          <w:numId w:val="2"/>
-        </w:numPr>
-        <w:rPr>
-          <w:color w:val="BF8F00" w:themeColor="accent4" w:themeShade="BF"/>
-        </w:rPr>
-      </w:pPr>
-      <w:r>
-        <w:rPr>
-          <w:color w:val="BF8F00" w:themeColor="accent4" w:themeShade="BF"/>
-        </w:rPr>
-        <w:t>require biomarkers.</w:t>
-      </w:r>
-    </w:p>
-    <w:p>
-      <w:pPr>
-        <w:pStyle w:val="ListParagraph"/>
-        <w:numPr>
-          <w:ilvl w:val="4"/>
-          <w:numId w:val="2"/>
-        </w:numPr>
-        <w:rPr>
-          <w:color w:val="B1F321"/>
-        </w:rPr>
-      </w:pPr>
-    </w:p>
-    <w:p>
-      <w:pPr>
-        <w:pStyle w:val="ListParagraph"/>
-        <w:numPr>
-          <w:ilvl w:val="2"/>
-          <w:numId w:val="2"/>
-        </w:numPr>
-        <w:rPr>
-          <w:color w:val="FF0000"/>
-        </w:rPr>
-      </w:pPr>
-      <w:r>
-        <w:rPr>
-          <w:color w:val="FF0000"/>
-        </w:rPr>
-        <w:t>Evidence of clinical efficacy</w:t>
-      </w:r>
-    </w:p>
-    <w:p>
-      <w:pPr>
-        <w:pStyle w:val="ListParagraph"/>
-        <w:numPr>
-          <w:ilvl w:val="3"/>
-          <w:numId w:val="2"/>
-        </w:numPr>
-        <w:rPr>
-          <w:color w:val="000000" w:themeColor="text1"/>
-        </w:rPr>
-      </w:pPr>
-      <w:r>
-        <w:rPr>
-          <w:color w:val="000000" w:themeColor="text1"/>
-        </w:rPr>
-        <w:t>How is “clinical” defined in these contexts</w:t>
-      </w:r>
-    </w:p>
-    <w:p>
-      <w:pPr>
-        <w:pStyle w:val="ListParagraph"/>
-        <w:numPr>
-          <w:ilvl w:val="3"/>
-          <w:numId w:val="2"/>
-        </w:numPr>
-        <w:rPr>
-          <w:color w:val="000000" w:themeColor="text1"/>
-        </w:rPr>
-      </w:pPr>
-      <w:r>
-        <w:rPr>
-          <w:color w:val="000000" w:themeColor="text1"/>
-        </w:rPr>
-        <w:t xml:space="preserve">This is what is mainly missing </w:t>
-      </w:r>
-      <w:r>
-        <w:rPr>
-          <w:color w:val="000000" w:themeColor="text1"/>
-        </w:rPr>
-        <w:t>from examples that I am finding</w:t>
-      </w:r>
-    </w:p>
-    <w:p>
-      <w:pPr>
-        <w:pStyle w:val="ListParagraph"/>
-        <w:numPr>
-          <w:ilvl w:val="3"/>
-          <w:numId w:val="2"/>
-        </w:numPr>
-        <w:rPr>
-          <w:color w:val="B1F321"/>
-        </w:rPr>
-      </w:pPr>
-      <w:r>
-        <w:rPr>
-          <w:rFonts w:ascii="Segoe UI" w:hAnsi="Segoe UI" w:cs="Segoe UI"/>
-          <w:color w:val="B1F321"/>
-          <w:sz w:val="27"/>
-          <w:szCs w:val="27"/>
-          <w:shd w:val="clear" w:color="auto" w:fill="FFFFFF"/>
-        </w:rPr>
-        <w:lastRenderedPageBreak/>
-        <w:t xml:space="preserve">Even though most Phase 2 trials declare a primary clinical end point and outcome threshold, they should also evaluate </w:t>
-      </w:r>
-      <w:proofErr w:type="gramStart"/>
-      <w:r>
-        <w:rPr>
-          <w:rFonts w:ascii="Segoe UI" w:hAnsi="Segoe UI" w:cs="Segoe UI"/>
-          <w:color w:val="B1F321"/>
-          <w:sz w:val="27"/>
-          <w:szCs w:val="27"/>
-          <w:shd w:val="clear" w:color="auto" w:fill="FFFFFF"/>
-        </w:rPr>
-        <w:t>a number of</w:t>
-      </w:r>
-      <w:proofErr w:type="gramEnd"/>
-      <w:r>
-        <w:rPr>
-          <w:rFonts w:ascii="Segoe UI" w:hAnsi="Segoe UI" w:cs="Segoe UI"/>
-          <w:color w:val="B1F321"/>
-          <w:sz w:val="27"/>
-          <w:szCs w:val="27"/>
-          <w:shd w:val="clear" w:color="auto" w:fill="FFFFFF"/>
-        </w:rPr>
-        <w:t xml:space="preserve"> different clinical endpoints (secondary outcomes) to guide the selection of the most definitive Phase 3 primary outcome.</w:t>
-      </w:r>
-    </w:p>
-    <w:p>
-      <w:pPr>
-        <w:pStyle w:val="ListParagraph"/>
-        <w:numPr>
-          <w:ilvl w:val="3"/>
-          <w:numId w:val="2"/>
-        </w:numPr>
-        <w:rPr>
-          <w:color w:val="BF8F00" w:themeColor="accent4" w:themeShade="BF"/>
-        </w:rPr>
-      </w:pPr>
-      <w:r>
-        <w:rPr>
-          <w:color w:val="BF8F00" w:themeColor="accent4" w:themeShade="BF"/>
-        </w:rPr>
-        <w:t xml:space="preserve">Ideally, phase II trials would demonstrate that clinical end points are affected, although the difficulties in assessing clinical effects in small phase II trials with short durations are acknowledged, and larger longer trials have obvious drawbacks (see later in the text). Decisions to move on to phase III should at a minimum be based on safety and valid biomarker considerations that are consistent with mechanism of action in phase II, although this only partially de-risks promotion to phase III. It is possible to be misled by positive results from a </w:t>
-      </w:r>
-      <w:proofErr w:type="gramStart"/>
-      <w:r>
-        <w:rPr>
-          <w:color w:val="BF8F00" w:themeColor="accent4" w:themeShade="BF"/>
-        </w:rPr>
-        <w:t>single phase II</w:t>
-      </w:r>
-      <w:proofErr w:type="gramEnd"/>
-      <w:r>
-        <w:rPr>
-          <w:color w:val="BF8F00" w:themeColor="accent4" w:themeShade="BF"/>
-        </w:rPr>
-        <w:t xml:space="preserve"> trial with a small restricted participant cohort, as this effect might be lost in a larger more heterogeneous multisite phase III trial, particularly if the phase II subgroup is identified post hoc. Perceived clinical efficacy from phase </w:t>
-      </w:r>
-      <w:proofErr w:type="spellStart"/>
-      <w:r>
-        <w:rPr>
-          <w:color w:val="BF8F00" w:themeColor="accent4" w:themeShade="BF"/>
-        </w:rPr>
-        <w:t>IIa</w:t>
-      </w:r>
-      <w:proofErr w:type="spellEnd"/>
-      <w:r>
-        <w:rPr>
-          <w:color w:val="BF8F00" w:themeColor="accent4" w:themeShade="BF"/>
-        </w:rPr>
-        <w:t xml:space="preserve"> trials may be illusory if based on nonsignificant trends. Thus, single phase II AD trials may be too small and underpowered to allow for clear decision making based on clinical efficacy measures alone, again suggesting that the rigor of biomarker-based proof of mechanism is critical. Larger clinical effects in phase </w:t>
-      </w:r>
-      <w:proofErr w:type="spellStart"/>
-      <w:r>
-        <w:rPr>
-          <w:color w:val="BF8F00" w:themeColor="accent4" w:themeShade="BF"/>
-        </w:rPr>
-        <w:t>IIa</w:t>
-      </w:r>
-      <w:proofErr w:type="spellEnd"/>
-      <w:r>
-        <w:rPr>
-          <w:color w:val="BF8F00" w:themeColor="accent4" w:themeShade="BF"/>
-        </w:rPr>
-        <w:t xml:space="preserve"> proof-of-concept studies or multiple phase II studies could provide compelling evidence if achieved, as effect size generally decreases as the study populations become more heterogeneous in phase III. Although the use of futility analyses for clinical efficacy data in phase II is of interest, this approach has not yet been demonstrated to improve decision making for phase III</w:t>
-      </w:r>
-    </w:p>
-    <w:p>
-      <w:pPr>
-        <w:pStyle w:val="ListParagraph"/>
-        <w:numPr>
-          <w:ilvl w:val="3"/>
-          <w:numId w:val="2"/>
-        </w:numPr>
-        <w:rPr>
-          <w:color w:val="BF8F00" w:themeColor="accent4" w:themeShade="BF"/>
-        </w:rPr>
-      </w:pPr>
-      <w:r>
-        <w:rPr>
-          <w:color w:val="BF8F00" w:themeColor="accent4" w:themeShade="BF"/>
-        </w:rPr>
-        <w:t xml:space="preserve">Achieving a predetermined clinical end point is desirable in phase II, but in MCI and early AD, this is difficult because there are no firmly established end points </w:t>
-      </w:r>
-    </w:p>
-    <w:p>
-      <w:pPr>
-        <w:pStyle w:val="ListParagraph"/>
-        <w:numPr>
-          <w:ilvl w:val="3"/>
-          <w:numId w:val="2"/>
-        </w:numPr>
-        <w:rPr>
-          <w:color w:val="BF8F00" w:themeColor="accent4" w:themeShade="BF"/>
-        </w:rPr>
-      </w:pPr>
-      <w:r>
-        <w:rPr>
-          <w:rFonts w:ascii="Arial" w:hAnsi="Arial" w:cs="Arial"/>
-          <w:color w:val="002060"/>
-          <w:shd w:val="clear" w:color="auto" w:fill="FFFFFF"/>
-        </w:rPr>
-        <w:t>Most progressive MS phase 3 trials had no phase 2 trials demonstrating efficacy, which highlights how regulators do not require any evidence of efficacy from phase 2 trials.</w:t>
-      </w:r>
-    </w:p>
-    <w:p>
-      <w:pPr>
-        <w:pStyle w:val="ListParagraph"/>
-        <w:ind w:left="2880"/>
-        <w:rPr>
-          <w:color w:val="BF8F00" w:themeColor="accent4" w:themeShade="BF"/>
-        </w:rPr>
-      </w:pPr>
-    </w:p>
-    <w:p>
-      <w:pPr>
-        <w:pStyle w:val="ListParagraph"/>
-        <w:numPr>
-          <w:ilvl w:val="2"/>
-          <w:numId w:val="2"/>
-        </w:numPr>
-        <w:rPr>
-          <w:color w:val="000000" w:themeColor="text1"/>
-        </w:rPr>
-      </w:pPr>
-      <w:r>
-        <w:rPr>
-          <w:color w:val="000000" w:themeColor="text1"/>
-        </w:rPr>
-        <w:t>Side effects</w:t>
-      </w:r>
-      <w:r>
-        <w:rPr>
-          <w:color w:val="000000" w:themeColor="text1"/>
-        </w:rPr>
-        <w:t xml:space="preserve"> </w:t>
-      </w:r>
-      <w:r>
-        <w:rPr>
-          <w:color w:val="000000" w:themeColor="text1"/>
-        </w:rPr>
-        <w:t>mapped</w:t>
-      </w:r>
-    </w:p>
-    <w:p>
-      <w:pPr>
-        <w:pStyle w:val="ListParagraph"/>
-        <w:numPr>
-          <w:ilvl w:val="3"/>
-          <w:numId w:val="2"/>
-        </w:numPr>
-        <w:rPr>
-          <w:color w:val="C00000"/>
-        </w:rPr>
-      </w:pPr>
-      <w:r>
-        <w:rPr>
-          <w:color w:val="C00000"/>
-        </w:rPr>
-        <w:t>Has never been a problem for neuroprotective drugs-all safe even in phase 3 trials without earlier phase 2</w:t>
-      </w:r>
-    </w:p>
-    <w:p>
-      <w:pPr>
-        <w:pStyle w:val="ListParagraph"/>
-        <w:numPr>
-          <w:ilvl w:val="3"/>
-          <w:numId w:val="2"/>
-        </w:numPr>
-        <w:rPr>
-          <w:color w:val="B1F321"/>
-        </w:rPr>
-      </w:pPr>
-      <w:r>
-        <w:rPr>
-          <w:rFonts w:ascii="Segoe UI" w:hAnsi="Segoe UI" w:cs="Segoe UI"/>
-          <w:color w:val="B1F321"/>
-          <w:sz w:val="27"/>
-          <w:szCs w:val="27"/>
-          <w:shd w:val="clear" w:color="auto" w:fill="FFFFFF"/>
-        </w:rPr>
-        <w:t>gather more evidence of the intervention's safety</w:t>
-      </w:r>
-    </w:p>
-    <w:p>
-      <w:pPr>
-        <w:pStyle w:val="ListParagraph"/>
-        <w:numPr>
-          <w:ilvl w:val="3"/>
-          <w:numId w:val="2"/>
-        </w:numPr>
-        <w:rPr>
-          <w:color w:val="EA85C7"/>
-        </w:rPr>
-      </w:pPr>
-      <w:r>
-        <w:rPr>
-          <w:rFonts w:ascii="Segoe UI" w:hAnsi="Segoe UI" w:cs="Segoe UI"/>
-          <w:color w:val="EA85C7"/>
-          <w:sz w:val="27"/>
-          <w:szCs w:val="27"/>
-          <w:shd w:val="clear" w:color="auto" w:fill="FFFFFF"/>
-        </w:rPr>
-        <w:t xml:space="preserve">Safety is different in </w:t>
-      </w:r>
-      <w:proofErr w:type="spellStart"/>
-      <w:r>
-        <w:rPr>
-          <w:rFonts w:ascii="Segoe UI" w:hAnsi="Segoe UI" w:cs="Segoe UI"/>
-          <w:color w:val="EA85C7"/>
-          <w:sz w:val="27"/>
-          <w:szCs w:val="27"/>
-          <w:shd w:val="clear" w:color="auto" w:fill="FFFFFF"/>
-        </w:rPr>
-        <w:t>CnS</w:t>
-      </w:r>
-      <w:proofErr w:type="spellEnd"/>
-      <w:r>
-        <w:rPr>
-          <w:rFonts w:ascii="Segoe UI" w:hAnsi="Segoe UI" w:cs="Segoe UI"/>
-          <w:color w:val="EA85C7"/>
-          <w:sz w:val="27"/>
-          <w:szCs w:val="27"/>
-          <w:shd w:val="clear" w:color="auto" w:fill="FFFFFF"/>
-        </w:rPr>
-        <w:t xml:space="preserve"> because it impacts personality and behavior </w:t>
-      </w:r>
-    </w:p>
-    <w:p>
-      <w:pPr>
-        <w:pStyle w:val="ListParagraph"/>
-        <w:numPr>
-          <w:ilvl w:val="3"/>
-          <w:numId w:val="2"/>
-        </w:numPr>
-        <w:rPr>
-          <w:color w:val="EA85C7"/>
-        </w:rPr>
-      </w:pPr>
-      <w:r>
-        <w:rPr>
-          <w:rFonts w:ascii="Segoe UI" w:hAnsi="Segoe UI" w:cs="Segoe UI"/>
-          <w:color w:val="EA85C7"/>
-          <w:sz w:val="27"/>
-          <w:szCs w:val="27"/>
-          <w:shd w:val="clear" w:color="auto" w:fill="FFFFFF"/>
-        </w:rPr>
-        <w:lastRenderedPageBreak/>
-        <w:t>Sometimes the side effects hit later or could have been given for longer or higher doses-lots of citations here</w:t>
-      </w:r>
-    </w:p>
-    <w:p>
-      <w:pPr>
-        <w:pStyle w:val="ListParagraph"/>
-        <w:numPr>
-          <w:ilvl w:val="2"/>
-          <w:numId w:val="2"/>
-        </w:numPr>
-        <w:rPr>
-          <w:color w:val="000000" w:themeColor="text1"/>
-        </w:rPr>
-      </w:pPr>
-      <w:r>
-        <w:rPr>
-          <w:rFonts w:ascii="Segoe UI" w:hAnsi="Segoe UI" w:cs="Segoe UI"/>
-          <w:color w:val="000000" w:themeColor="text1"/>
-          <w:sz w:val="27"/>
-          <w:szCs w:val="27"/>
-          <w:shd w:val="clear" w:color="auto" w:fill="FFFFFF"/>
-        </w:rPr>
-        <w:t xml:space="preserve">Population </w:t>
-      </w:r>
-    </w:p>
-    <w:p>
-      <w:pPr>
-        <w:pStyle w:val="ListParagraph"/>
-        <w:numPr>
-          <w:ilvl w:val="3"/>
-          <w:numId w:val="2"/>
-        </w:numPr>
-        <w:rPr>
-          <w:color w:val="B1F321"/>
-        </w:rPr>
-      </w:pPr>
-      <w:r>
-        <w:rPr>
-          <w:rFonts w:ascii="Segoe UI" w:hAnsi="Segoe UI" w:cs="Segoe UI"/>
-          <w:color w:val="B1F321"/>
-          <w:sz w:val="27"/>
-          <w:szCs w:val="27"/>
-          <w:shd w:val="clear" w:color="auto" w:fill="FFFFFF"/>
-        </w:rPr>
-        <w:t>As the patient population under investigation is expanded to include a more heterogeneous group of subjects, appropriate sizing of the trial and consideration of stratification strategies become critically important (</w:t>
-      </w:r>
-      <w:proofErr w:type="spellStart"/>
-      <w:r>
-        <w:rPr>
-          <w:rFonts w:ascii="Segoe UI" w:hAnsi="Segoe UI" w:cs="Segoe UI"/>
-          <w:color w:val="B1F321"/>
-          <w:sz w:val="27"/>
-          <w:szCs w:val="27"/>
-          <w:shd w:val="clear" w:color="auto" w:fill="FFFFFF"/>
-        </w:rPr>
-        <w:t>cf</w:t>
-      </w:r>
-      <w:proofErr w:type="spellEnd"/>
-      <w:r>
-        <w:rPr>
-          <w:rFonts w:ascii="Segoe UI" w:hAnsi="Segoe UI" w:cs="Segoe UI"/>
-          <w:color w:val="B1F321"/>
-          <w:sz w:val="27"/>
-          <w:szCs w:val="27"/>
-          <w:shd w:val="clear" w:color="auto" w:fill="FFFFFF"/>
-        </w:rPr>
-        <w:t xml:space="preserve"> Steeves </w:t>
-      </w:r>
-      <w:r>
-        <w:rPr>
-          <w:rFonts w:ascii="Segoe UI" w:hAnsi="Segoe UI" w:cs="Segoe UI"/>
-          <w:i/>
-          <w:iCs/>
-          <w:color w:val="B1F321"/>
-          <w:sz w:val="27"/>
-          <w:szCs w:val="27"/>
-          <w:shd w:val="clear" w:color="auto" w:fill="FFFFFF"/>
-        </w:rPr>
-        <w:t>et al</w:t>
-      </w:r>
-      <w:hyperlink r:id="rId7" w:anchor="ref-CR1" w:tooltip="Steeves JD et al. Guidelines for the conduct of clinical trials for spinal cord injury (SCI) as developed by the ICCP Panel: Clinical trial outcome measures. Spinal Cord [E-pub ahead of print: 19 December 2006; doi:10.1038/sj.sc.3102008]." w:history="1">
-        <w:r>
-          <w:rPr>
-            <w:rStyle w:val="Hyperlink"/>
-            <w:rFonts w:ascii="Segoe UI" w:hAnsi="Segoe UI" w:cs="Segoe UI"/>
-            <w:color w:val="B1F321"/>
-            <w:sz w:val="20"/>
-            <w:szCs w:val="20"/>
-          </w:rPr>
-          <w:t>1</w:t>
-        </w:r>
-      </w:hyperlink>
-      <w:r>
-        <w:rPr>
-          <w:rFonts w:ascii="Segoe UI" w:hAnsi="Segoe UI" w:cs="Segoe UI"/>
-          <w:color w:val="B1F321"/>
-          <w:sz w:val="27"/>
-          <w:szCs w:val="27"/>
-          <w:shd w:val="clear" w:color="auto" w:fill="FFFFFF"/>
-        </w:rPr>
-        <w:t xml:space="preserve">). For this reason, it is best to design a Phase 3 protocol based closely on the design features of previous, smaller Phase 2 </w:t>
-      </w:r>
-      <w:r>
-        <w:rPr>
-          <w:rFonts w:ascii="Segoe UI" w:hAnsi="Segoe UI" w:cs="Segoe UI"/>
-          <w:color w:val="B1F321"/>
-          <w:sz w:val="27"/>
-          <w:szCs w:val="27"/>
-          <w:shd w:val="clear" w:color="auto" w:fill="FFFFFF"/>
-        </w:rPr>
-        <w:t>studies that allow a relevant power analysis to be made.</w:t>
-      </w:r>
-    </w:p>
-    <w:p>
-      <w:pPr>
-        <w:pStyle w:val="ListParagraph"/>
-        <w:numPr>
-          <w:ilvl w:val="3"/>
-          <w:numId w:val="2"/>
-        </w:numPr>
-        <w:rPr>
-          <w:color w:val="B1F321"/>
-        </w:rPr>
-      </w:pPr>
-      <w:r>
-        <w:rPr>
-          <w:rFonts w:ascii="Segoe UI" w:hAnsi="Segoe UI" w:cs="Segoe UI"/>
-          <w:color w:val="B1F321"/>
-          <w:sz w:val="27"/>
-          <w:szCs w:val="27"/>
-          <w:shd w:val="clear" w:color="auto" w:fill="FFFFFF"/>
-        </w:rPr>
-        <w:t>Depending on the strength of the clinical benefit provided by the therapeutic intervention, and careful analysis of existing data, a Phase 3 trial might also be expanded to include subjects with injuries in a broader interval of time-after-injury (</w:t>
-      </w:r>
-      <w:proofErr w:type="spellStart"/>
-      <w:r>
-        <w:rPr>
-          <w:rFonts w:ascii="Segoe UI" w:hAnsi="Segoe UI" w:cs="Segoe UI"/>
-          <w:color w:val="B1F321"/>
-          <w:sz w:val="27"/>
-          <w:szCs w:val="27"/>
-          <w:shd w:val="clear" w:color="auto" w:fill="FFFFFF"/>
-        </w:rPr>
-        <w:t>eg</w:t>
-      </w:r>
-      <w:proofErr w:type="spellEnd"/>
-      <w:r>
-        <w:rPr>
-          <w:rFonts w:ascii="Segoe UI" w:hAnsi="Segoe UI" w:cs="Segoe UI"/>
-          <w:color w:val="B1F321"/>
-          <w:sz w:val="27"/>
-          <w:szCs w:val="27"/>
-          <w:shd w:val="clear" w:color="auto" w:fill="FFFFFF"/>
-        </w:rPr>
-        <w:t>, the study of an acute intervention might be expanded to include subacute injury subjects). Such broadening of inclusion criteria at the stage of Phase 3 investigation should be supported by preclinical data, indicating efficacy at corresponding intervention time frames, and preceded by examination in a separate Phase 2 study, where dose–response relationships could be adjusted to the specific pharmacokinetics or pharmacodynamics of the new, expanded patient population</w:t>
-      </w:r>
-    </w:p>
-    <w:p>
-      <w:pPr>
-        <w:pStyle w:val="ListParagraph"/>
-        <w:numPr>
-          <w:ilvl w:val="3"/>
-          <w:numId w:val="2"/>
-        </w:numPr>
-        <w:rPr>
-          <w:color w:val="BF8F00" w:themeColor="accent4" w:themeShade="BF"/>
-        </w:rPr>
-      </w:pPr>
-      <w:r>
-        <w:rPr>
-          <w:color w:val="BF8F00" w:themeColor="accent4" w:themeShade="BF"/>
-        </w:rPr>
-        <w:t>The target must be active and relevant with respect to therapeutic manipulation in the phase of the disease being studied. As a corollary, given the mechanism of action of a particular compound, consideration should be given to determining whether the posited pharmacology is relevant at the stage of disease being studied. The target population should be identified as clearly as possible with these considerations in mind.</w:t>
-      </w:r>
-    </w:p>
-    <w:p>
-      <w:pPr>
-        <w:pStyle w:val="ListParagraph"/>
-        <w:numPr>
-          <w:ilvl w:val="3"/>
-          <w:numId w:val="2"/>
-        </w:numPr>
-        <w:rPr>
-          <w:color w:val="BF8F00" w:themeColor="accent4" w:themeShade="BF"/>
-        </w:rPr>
-      </w:pPr>
-      <w:r>
-        <w:rPr>
-          <w:color w:val="BF8F00" w:themeColor="accent4" w:themeShade="BF"/>
-        </w:rPr>
-        <w:t xml:space="preserve">Larger clinical effects in phase </w:t>
-      </w:r>
-      <w:proofErr w:type="spellStart"/>
-      <w:r>
-        <w:rPr>
-          <w:color w:val="BF8F00" w:themeColor="accent4" w:themeShade="BF"/>
-        </w:rPr>
-        <w:t>IIa</w:t>
-      </w:r>
-      <w:proofErr w:type="spellEnd"/>
-      <w:r>
-        <w:rPr>
-          <w:color w:val="BF8F00" w:themeColor="accent4" w:themeShade="BF"/>
-        </w:rPr>
-        <w:t xml:space="preserve"> proof-of-concept studies or multiple phase II studies could provide compelling evidence if </w:t>
-      </w:r>
-      <w:r>
-        <w:rPr>
-          <w:color w:val="BF8F00" w:themeColor="accent4" w:themeShade="BF"/>
-        </w:rPr>
-        <w:lastRenderedPageBreak/>
-        <w:t>achieved, as effect size generally decreases as the study populations become more heterogeneous in phase III.</w:t>
-      </w:r>
-    </w:p>
-    <w:p>
-      <w:pPr>
-        <w:rPr>
-          <w:color w:val="B1F321"/>
-        </w:rPr>
-      </w:pPr>
-    </w:p>
-    <w:p>
-      <w:pPr>
-        <w:pStyle w:val="ListParagraph"/>
-        <w:ind w:left="0"/>
-      </w:pPr>
-      <w:r>
-        <w:t>Bypass</w:t>
-      </w:r>
-    </w:p>
-    <w:p>
-      <w:pPr>
-        <w:pStyle w:val="ListParagraph"/>
-        <w:numPr>
-          <w:ilvl w:val="0"/>
-          <w:numId w:val="2"/>
-        </w:numPr>
-        <w:rPr>
-          <w:color w:val="70AD47" w:themeColor="accent6"/>
-        </w:rPr>
-      </w:pPr>
-      <w:r>
-        <w:rPr>
-          <w:color w:val="70AD47" w:themeColor="accent6"/>
-        </w:rPr>
-        <w:t xml:space="preserve">The </w:t>
-      </w:r>
-      <w:r>
-        <w:rPr>
-          <w:color w:val="70AD47" w:themeColor="accent6"/>
-        </w:rPr>
-        <w:t>Alzheimer’s</w:t>
-      </w:r>
-      <w:r>
-        <w:rPr>
-          <w:color w:val="70AD47" w:themeColor="accent6"/>
-        </w:rPr>
-        <w:t xml:space="preserve"> disease literature is replete with phase 3 or pivotal trials that were undertaken without prior demonstration of proof of concept, efficacy evidence, or despite prior negative phase 2 efficacy studies. Examples include γ-secretase inhibitors and modulators, β-secretase inhibitors, amyloid-β antibodies,3</w:t>
-      </w:r>
-      <w:r>
-        <w:rPr>
-          <w:color w:val="70AD47" w:themeColor="accent6"/>
-        </w:rPr>
-        <w:t>,</w:t>
-      </w:r>
-      <w:r>
-        <w:rPr>
-          <w:color w:val="70AD47" w:themeColor="accent6"/>
-        </w:rPr>
-        <w:t xml:space="preserve"> and some </w:t>
-      </w:r>
-      <w:r>
-        <w:rPr>
-          <w:color w:val="70AD47" w:themeColor="accent6"/>
-        </w:rPr>
-        <w:t>small molecules</w:t>
-      </w:r>
-      <w:r>
-        <w:rPr>
-          <w:color w:val="70AD47" w:themeColor="accent6"/>
-        </w:rPr>
-        <w:t xml:space="preserve"> such </w:t>
-      </w:r>
-      <w:r>
-        <w:rPr>
-          <w:color w:val="70AD47" w:themeColor="accent6"/>
-        </w:rPr>
-        <w:t>as methylene</w:t>
-      </w:r>
-      <w:r>
-        <w:rPr>
-          <w:color w:val="70AD47" w:themeColor="accent6"/>
-        </w:rPr>
-        <w:t xml:space="preserve"> blue4 and edonerpic.5For each, either no prior phase 2 efficacy trial was done or a phase 2 trial that did not show efficacy preceded the phase 3 trials.</w:t>
-      </w:r>
-    </w:p>
-    <w:p>
-      <w:pPr>
-        <w:pStyle w:val="ListParagraph"/>
-        <w:numPr>
-          <w:ilvl w:val="0"/>
-          <w:numId w:val="2"/>
-        </w:numPr>
-        <w:rPr>
-          <w:color w:val="000000" w:themeColor="text1"/>
-        </w:rPr>
-      </w:pPr>
-      <w:r>
-        <w:rPr>
-          <w:color w:val="000000" w:themeColor="text1"/>
-        </w:rPr>
-        <w:t>Reasons for Bypass</w:t>
-      </w:r>
-    </w:p>
-    <w:p>
-      <w:pPr>
-        <w:pStyle w:val="ListParagraph"/>
-        <w:numPr>
-          <w:ilvl w:val="1"/>
-          <w:numId w:val="2"/>
-        </w:numPr>
-        <w:rPr>
-          <w:color w:val="FFC000" w:themeColor="accent4"/>
-        </w:rPr>
-      </w:pPr>
-      <w:r>
-        <w:rPr>
-          <w:color w:val="FFC000" w:themeColor="accent4"/>
-        </w:rPr>
-        <w:t>AD -</w:t>
-      </w:r>
-      <w:proofErr w:type="spellStart"/>
-      <w:r>
-        <w:rPr>
-          <w:color w:val="FFC000" w:themeColor="accent4"/>
-        </w:rPr>
-        <w:t>Hailmary</w:t>
-      </w:r>
-      <w:proofErr w:type="spellEnd"/>
-    </w:p>
-    <w:p>
-      <w:pPr>
-        <w:pStyle w:val="ListParagraph"/>
-        <w:numPr>
-          <w:ilvl w:val="2"/>
-          <w:numId w:val="2"/>
-        </w:numPr>
-        <w:rPr>
-          <w:color w:val="FFC000" w:themeColor="accent4"/>
-        </w:rPr>
-      </w:pPr>
-      <w:r>
-        <w:rPr>
-          <w:rFonts w:ascii="Georgia" w:hAnsi="Georgia"/>
-          <w:color w:val="FFC000" w:themeColor="accent4"/>
-          <w:sz w:val="27"/>
-          <w:szCs w:val="27"/>
-        </w:rPr>
-        <w:t>four of the Aβ-targeted clinical candidates collectively failed 93 times before being discontinued </w:t>
-      </w:r>
-      <w:hyperlink r:id="rId8" w:anchor="b0670" w:history="1">
-        <w:r>
-          <w:rPr>
-            <w:rStyle w:val="Hyperlink"/>
-            <w:rFonts w:ascii="Georgia" w:hAnsi="Georgia"/>
-            <w:color w:val="FFC000" w:themeColor="accent4"/>
-            <w:sz w:val="27"/>
-            <w:szCs w:val="27"/>
-            <w:u w:val="none"/>
-          </w:rPr>
-          <w:t>[134]</w:t>
-        </w:r>
-      </w:hyperlink>
-      <w:r>
-        <w:rPr>
-          <w:rFonts w:ascii="Georgia" w:hAnsi="Georgia"/>
-          <w:color w:val="FFC000" w:themeColor="accent4"/>
-          <w:sz w:val="27"/>
-          <w:szCs w:val="27"/>
-        </w:rPr>
-        <w:t>, a number that reflects a clinical culture in AD research that is highly invested in a Hail Mary pass-type approach, a term from American football that describes an effort made in desperation with a small chance of success.</w:t>
-      </w:r>
-    </w:p>
-    <w:p>
-      <w:pPr>
-        <w:pStyle w:val="ListParagraph"/>
-        <w:numPr>
-          <w:ilvl w:val="1"/>
-          <w:numId w:val="2"/>
-        </w:numPr>
-        <w:rPr>
-          <w:color w:val="FFC000" w:themeColor="accent4"/>
-        </w:rPr>
-      </w:pPr>
-      <w:r>
-        <w:rPr>
-          <w:rFonts w:ascii="Georgia" w:hAnsi="Georgia"/>
-          <w:color w:val="806000" w:themeColor="accent4" w:themeShade="80"/>
-          <w:sz w:val="27"/>
-          <w:szCs w:val="27"/>
-        </w:rPr>
-        <w:t>Commercial concerns</w:t>
-      </w:r>
-    </w:p>
-    <w:p>
-      <w:pPr>
-        <w:pStyle w:val="ListParagraph"/>
-        <w:numPr>
-          <w:ilvl w:val="2"/>
-          <w:numId w:val="2"/>
-        </w:numPr>
-        <w:rPr>
-          <w:color w:val="FFC000" w:themeColor="accent4"/>
-        </w:rPr>
-      </w:pPr>
-      <w:r>
-        <w:rPr>
-          <w:rFonts w:ascii="Georgia" w:hAnsi="Georgia"/>
-          <w:color w:val="806000" w:themeColor="accent4" w:themeShade="80"/>
-          <w:sz w:val="27"/>
-          <w:szCs w:val="27"/>
-        </w:rPr>
-        <w:t xml:space="preserve">Revenue forecasts if the drugs end up being approved </w:t>
-      </w:r>
-    </w:p>
-    <w:p>
-      <w:pPr>
-        <w:pStyle w:val="ListParagraph"/>
-        <w:numPr>
-          <w:ilvl w:val="2"/>
-          <w:numId w:val="2"/>
-        </w:numPr>
-        <w:rPr>
-          <w:color w:val="FFC000" w:themeColor="accent4"/>
-        </w:rPr>
-      </w:pPr>
-      <w:r>
-        <w:rPr>
-          <w:rFonts w:ascii="Georgia" w:hAnsi="Georgia"/>
-          <w:color w:val="806000" w:themeColor="accent4" w:themeShade="80"/>
-          <w:sz w:val="27"/>
-          <w:szCs w:val="27"/>
-        </w:rPr>
-        <w:t xml:space="preserve">Risk of development spread </w:t>
-      </w:r>
-      <w:proofErr w:type="gramStart"/>
-      <w:r>
-        <w:rPr>
-          <w:rFonts w:ascii="Georgia" w:hAnsi="Georgia"/>
-          <w:color w:val="806000" w:themeColor="accent4" w:themeShade="80"/>
-          <w:sz w:val="27"/>
-          <w:szCs w:val="27"/>
-        </w:rPr>
-        <w:t>our</w:t>
-      </w:r>
-      <w:proofErr w:type="gramEnd"/>
-      <w:r>
-        <w:rPr>
-          <w:rFonts w:ascii="Georgia" w:hAnsi="Georgia"/>
-          <w:color w:val="806000" w:themeColor="accent4" w:themeShade="80"/>
-          <w:sz w:val="27"/>
-          <w:szCs w:val="27"/>
-        </w:rPr>
-        <w:t xml:space="preserve"> among different companies that are independently invested</w:t>
-      </w:r>
-    </w:p>
-    <w:p>
-      <w:pPr>
-        <w:pStyle w:val="ListParagraph"/>
-        <w:numPr>
-          <w:ilvl w:val="1"/>
-          <w:numId w:val="2"/>
-        </w:numPr>
-        <w:rPr>
-          <w:color w:val="FFC000" w:themeColor="accent4"/>
-        </w:rPr>
-      </w:pPr>
-      <w:r>
-        <w:rPr>
-          <w:rFonts w:ascii="Georgia" w:hAnsi="Georgia"/>
-          <w:color w:val="806000" w:themeColor="accent4" w:themeShade="80"/>
-          <w:sz w:val="27"/>
-          <w:szCs w:val="27"/>
-        </w:rPr>
-        <w:t>Academic industrial complex</w:t>
-      </w:r>
-    </w:p>
-    <w:p>
-      <w:pPr>
-        <w:pStyle w:val="ListParagraph"/>
-        <w:numPr>
-          <w:ilvl w:val="2"/>
-          <w:numId w:val="2"/>
-        </w:numPr>
-        <w:rPr>
-          <w:color w:val="FFC000" w:themeColor="accent4"/>
-        </w:rPr>
-      </w:pPr>
-      <w:r>
-        <w:rPr>
-          <w:rFonts w:ascii="Georgia" w:hAnsi="Georgia"/>
-          <w:color w:val="806000" w:themeColor="accent4" w:themeShade="80"/>
-          <w:sz w:val="27"/>
-          <w:szCs w:val="27"/>
-        </w:rPr>
-        <w:t xml:space="preserve">Researchers paid by industry in industry-funded trials </w:t>
-      </w:r>
-    </w:p>
-    <w:p>
-      <w:pPr>
-        <w:pStyle w:val="ListParagraph"/>
-        <w:numPr>
-          <w:ilvl w:val="1"/>
-          <w:numId w:val="2"/>
-        </w:numPr>
-        <w:rPr>
-          <w:color w:val="A53147"/>
-        </w:rPr>
-      </w:pPr>
-      <w:r>
-        <w:rPr>
-          <w:color w:val="A53147"/>
-        </w:rPr>
-        <w:t xml:space="preserve">Intense competition </w:t>
-      </w:r>
-    </w:p>
-    <w:p>
-      <w:pPr>
-        <w:pStyle w:val="ListParagraph"/>
-        <w:numPr>
-          <w:ilvl w:val="0"/>
-          <w:numId w:val="2"/>
-        </w:numPr>
-        <w:rPr>
-          <w:color w:val="000000" w:themeColor="text1"/>
-        </w:rPr>
-      </w:pPr>
-      <w:r>
-        <w:rPr>
-          <w:color w:val="000000" w:themeColor="text1"/>
-        </w:rPr>
-        <w:t>Types</w:t>
-      </w:r>
-      <w:r>
-        <w:rPr>
-          <w:color w:val="000000" w:themeColor="text1"/>
-        </w:rPr>
-        <w:t xml:space="preserve"> of </w:t>
-      </w:r>
-      <w:proofErr w:type="gramStart"/>
-      <w:r>
-        <w:rPr>
-          <w:color w:val="000000" w:themeColor="text1"/>
-        </w:rPr>
-        <w:t>Bypass</w:t>
-      </w:r>
-      <w:proofErr w:type="gramEnd"/>
-    </w:p>
-    <w:p>
-      <w:pPr>
-        <w:pStyle w:val="ListParagraph"/>
-        <w:numPr>
-          <w:ilvl w:val="1"/>
-          <w:numId w:val="2"/>
-        </w:numPr>
-      </w:pPr>
-      <w:r>
-        <w:t>No trials in same drug/same indication-</w:t>
-      </w:r>
-      <w:r>
-        <w:t xml:space="preserve">Use of inferential data </w:t>
-      </w:r>
-    </w:p>
-    <w:p>
-      <w:pPr>
-        <w:pStyle w:val="ListParagraph"/>
-        <w:numPr>
-          <w:ilvl w:val="2"/>
-          <w:numId w:val="2"/>
-        </w:numPr>
-      </w:pPr>
-      <w:r>
-        <w:t>Same indication/different but similar drug</w:t>
-      </w:r>
-    </w:p>
-    <w:p>
-      <w:pPr>
-        <w:pStyle w:val="ListParagraph"/>
-        <w:numPr>
-          <w:ilvl w:val="3"/>
-          <w:numId w:val="2"/>
-        </w:numPr>
-        <w:rPr>
-          <w:color w:val="FF0000"/>
-        </w:rPr>
-      </w:pPr>
-      <w:r>
-        <w:t>I</w:t>
-      </w:r>
-      <w:r>
-        <w:rPr>
-          <w:color w:val="FF0000"/>
-        </w:rPr>
-        <w:t>nvestigators may assess biological effect and/or preliminary efficacy, even using novel methods (e.g., predictive algorithms or exploratory biomarkers), to support a decision to move a therapy to phase 3 trials</w:t>
-      </w:r>
-    </w:p>
-    <w:p>
-      <w:pPr>
-        <w:pStyle w:val="ListParagraph"/>
-        <w:numPr>
-          <w:ilvl w:val="2"/>
-          <w:numId w:val="2"/>
-        </w:numPr>
-      </w:pPr>
-      <w:r>
-        <w:t>Different but Similar indication/same drug</w:t>
-      </w:r>
-    </w:p>
-    <w:p>
-      <w:pPr>
-        <w:pStyle w:val="ListParagraph"/>
-        <w:numPr>
-          <w:ilvl w:val="3"/>
-          <w:numId w:val="2"/>
-        </w:numPr>
-      </w:pPr>
-      <w:r>
-        <w:rPr>
-          <w:color w:val="A5A5A5" w:themeColor="accent3"/>
-        </w:rPr>
-        <w:t xml:space="preserve">Paradigm trial in cardiovascular </w:t>
-      </w:r>
-    </w:p>
-    <w:p>
-      <w:pPr>
-        <w:pStyle w:val="ListParagraph"/>
-        <w:numPr>
-          <w:ilvl w:val="4"/>
-          <w:numId w:val="2"/>
-        </w:numPr>
-      </w:pPr>
-      <w:r>
-        <w:rPr>
-          <w:color w:val="A5A5A5" w:themeColor="accent3"/>
-        </w:rPr>
-        <w:t xml:space="preserve">Used data from </w:t>
-      </w:r>
-      <w:r>
-        <w:rPr>
-          <w:rFonts w:ascii="Roboto" w:hAnsi="Roboto"/>
-          <w:color w:val="A5A5A5" w:themeColor="accent3"/>
-          <w:sz w:val="21"/>
-          <w:szCs w:val="21"/>
-          <w:shd w:val="clear" w:color="auto" w:fill="FFFFFF"/>
-        </w:rPr>
-        <w:t>preserved ejection fraction heart failure group not heart failure with reduced ejection fraction</w:t>
-      </w:r>
-      <w:r>
-        <w:rPr>
-          <w:rFonts w:ascii="Roboto" w:hAnsi="Roboto"/>
-          <w:color w:val="A5A5A5" w:themeColor="accent3"/>
-          <w:sz w:val="21"/>
-          <w:szCs w:val="21"/>
-          <w:shd w:val="clear" w:color="auto" w:fill="FFFFFF"/>
-        </w:rPr>
-        <w:t>—phase 3 was positive</w:t>
-      </w:r>
-    </w:p>
-    <w:p>
-      <w:pPr>
-        <w:pStyle w:val="ListParagraph"/>
-        <w:numPr>
-          <w:ilvl w:val="4"/>
-          <w:numId w:val="2"/>
-        </w:numPr>
-      </w:pPr>
-      <w:r>
-        <w:rPr>
-          <w:color w:val="A5A5A5" w:themeColor="accent3"/>
-        </w:rPr>
-        <w:t xml:space="preserve">Claims this saved 3 years development time </w:t>
-      </w:r>
-    </w:p>
-    <w:p>
-      <w:pPr>
-        <w:pStyle w:val="ListParagraph"/>
-        <w:numPr>
-          <w:ilvl w:val="3"/>
-          <w:numId w:val="2"/>
-        </w:numPr>
-      </w:pPr>
-      <w:r>
-        <w:rPr>
-          <w:color w:val="70AD47" w:themeColor="accent6"/>
-        </w:rPr>
-        <w:t xml:space="preserve">Minocycline trial </w:t>
-      </w:r>
-    </w:p>
-    <w:p>
-      <w:pPr>
-        <w:pStyle w:val="ListParagraph"/>
-        <w:numPr>
-          <w:ilvl w:val="4"/>
-          <w:numId w:val="2"/>
-        </w:numPr>
-        <w:rPr>
-          <w:color w:val="70AD47" w:themeColor="accent6"/>
-        </w:rPr>
-      </w:pPr>
-      <w:r>
-        <w:rPr>
-          <w:color w:val="70AD47" w:themeColor="accent6"/>
-        </w:rPr>
-        <w:t xml:space="preserve">Relied on preclinical and indirect evidence for its effects on amyloid-β, reducing τ phosphorylation and aggregates, decreasing microglial activity in patients with traumatic brain injury, other anti-inflammatory effects, and previous studies in Huntington disease, amyotrophic lateral sclerosis, </w:t>
-      </w:r>
-      <w:r>
-        <w:rPr>
-          <w:color w:val="70AD47" w:themeColor="accent6"/>
-        </w:rPr>
-        <w:lastRenderedPageBreak/>
-        <w:t>multiple sclerosis, and schizophrenia that overall did not show significant clinical effects</w:t>
-      </w:r>
-      <w:r>
-        <w:rPr>
-          <w:color w:val="70AD47" w:themeColor="accent6"/>
-        </w:rPr>
-        <w:t>—Phase 3 was nonpositive</w:t>
-      </w:r>
-    </w:p>
-    <w:p>
-      <w:pPr>
-        <w:pStyle w:val="ListParagraph"/>
-        <w:numPr>
-          <w:ilvl w:val="3"/>
-          <w:numId w:val="2"/>
-        </w:numPr>
-        <w:rPr>
-          <w:color w:val="EB5BD7"/>
-        </w:rPr>
-      </w:pPr>
-      <w:r>
-        <w:rPr>
-          <w:rFonts w:ascii="Georgia" w:hAnsi="Georgia"/>
-          <w:color w:val="EB5BD7"/>
-          <w:sz w:val="27"/>
-          <w:szCs w:val="27"/>
-          <w:shd w:val="clear" w:color="auto" w:fill="F5F5F5"/>
-        </w:rPr>
-        <w:t>Patient population differed from phase 2 study</w:t>
-      </w:r>
-      <w:hyperlink r:id="rId9" w:anchor="bib45" w:history="1">
-        <w:r>
-          <w:rPr>
-            <w:rStyle w:val="Hyperlink"/>
-            <w:rFonts w:ascii="Georgia" w:hAnsi="Georgia"/>
-            <w:color w:val="EB5BD7"/>
-            <w:sz w:val="20"/>
-            <w:szCs w:val="20"/>
-            <w:u w:val="none"/>
-            <w:shd w:val="clear" w:color="auto" w:fill="F5F5F5"/>
-            <w:vertAlign w:val="superscript"/>
-          </w:rPr>
-          <w:t>45</w:t>
-        </w:r>
-      </w:hyperlink>
-    </w:p>
-    <w:p>
-      <w:pPr>
-        <w:pStyle w:val="ListParagraph"/>
-        <w:numPr>
-          <w:ilvl w:val="3"/>
-          <w:numId w:val="2"/>
-        </w:numPr>
-        <w:rPr>
-          <w:color w:val="2F6920"/>
-        </w:rPr>
-      </w:pPr>
-      <w:r>
-        <w:rPr>
-          <w:color w:val="2F6920"/>
-        </w:rPr>
-        <w:t>Development of a repurposed agent for use in the AD field could begin with a Phase 2 proof-of-concept and dosing study for AD, thus avoiding the time and expense of preclinical development and Phase 1.</w:t>
-      </w:r>
-    </w:p>
-    <w:p>
-      <w:pPr>
-        <w:pStyle w:val="ListParagraph"/>
-        <w:numPr>
-          <w:ilvl w:val="4"/>
-          <w:numId w:val="2"/>
-        </w:numPr>
-        <w:rPr>
-          <w:color w:val="EB5BD7"/>
-        </w:rPr>
-      </w:pPr>
-      <w:r>
-        <w:rPr>
-          <w:color w:val="2F6920"/>
-        </w:rPr>
-        <w:t>Suggest that we use repurpose by putting into p2 first</w:t>
-      </w:r>
-    </w:p>
-    <w:p>
-      <w:pPr>
-        <w:pStyle w:val="ListParagraph"/>
-        <w:numPr>
-          <w:ilvl w:val="1"/>
-          <w:numId w:val="2"/>
-        </w:numPr>
-        <w:rPr>
-          <w:color w:val="000000" w:themeColor="text1"/>
-        </w:rPr>
-      </w:pPr>
-      <w:r>
-        <w:rPr>
-          <w:color w:val="000000" w:themeColor="text1"/>
-        </w:rPr>
-        <w:t xml:space="preserve">“Flawed” trials in same drug/same indication </w:t>
-      </w:r>
-    </w:p>
-    <w:p>
-      <w:pPr>
-        <w:pStyle w:val="ListParagraph"/>
-        <w:numPr>
-          <w:ilvl w:val="2"/>
-          <w:numId w:val="2"/>
-        </w:numPr>
-        <w:rPr>
-          <w:color w:val="000000" w:themeColor="text1"/>
-        </w:rPr>
-      </w:pPr>
-      <w:r>
-        <w:rPr>
-          <w:color w:val="000000" w:themeColor="text1"/>
-        </w:rPr>
-        <w:t>Too small</w:t>
-      </w:r>
-    </w:p>
-    <w:p>
-      <w:pPr>
-        <w:pStyle w:val="ListParagraph"/>
-        <w:numPr>
-          <w:ilvl w:val="3"/>
-          <w:numId w:val="2"/>
-        </w:numPr>
-        <w:rPr>
-          <w:color w:val="EB5BD7"/>
-        </w:rPr>
-      </w:pPr>
-      <w:r>
-        <w:rPr>
-          <w:rFonts w:ascii="Georgia" w:hAnsi="Georgia"/>
-          <w:color w:val="EB5BD7"/>
-          <w:sz w:val="27"/>
-          <w:szCs w:val="27"/>
-          <w:shd w:val="clear" w:color="auto" w:fill="F5F5F5"/>
-        </w:rPr>
-        <w:t>Need for different phase 2 study</w:t>
-      </w:r>
-      <w:hyperlink r:id="rId10" w:anchor="bib23" w:history="1">
-        <w:r>
-          <w:rPr>
-            <w:rStyle w:val="Hyperlink"/>
-            <w:rFonts w:ascii="Georgia" w:hAnsi="Georgia"/>
-            <w:color w:val="EB5BD7"/>
-            <w:sz w:val="27"/>
-            <w:szCs w:val="27"/>
-            <w:u w:val="none"/>
-            <w:shd w:val="clear" w:color="auto" w:fill="F5F5F5"/>
-          </w:rPr>
-          <w:t>23</w:t>
-        </w:r>
-      </w:hyperlink>
-      <w:r>
-        <w:rPr>
-          <w:rFonts w:ascii="Georgia" w:hAnsi="Georgia"/>
-          <w:color w:val="EB5BD7"/>
-          <w:sz w:val="27"/>
-          <w:szCs w:val="27"/>
-          <w:shd w:val="clear" w:color="auto" w:fill="F5F5F5"/>
-        </w:rPr>
-        <w:t>, </w:t>
-      </w:r>
-      <w:hyperlink r:id="rId11" w:anchor="bib25" w:history="1">
-        <w:r>
-          <w:rPr>
-            <w:rStyle w:val="Hyperlink"/>
-            <w:rFonts w:ascii="Georgia" w:hAnsi="Georgia"/>
-            <w:color w:val="EB5BD7"/>
-            <w:sz w:val="27"/>
-            <w:szCs w:val="27"/>
-            <w:u w:val="none"/>
-            <w:shd w:val="clear" w:color="auto" w:fill="F5F5F5"/>
-          </w:rPr>
-          <w:t>25</w:t>
-        </w:r>
-      </w:hyperlink>
-    </w:p>
-    <w:p>
-      <w:pPr>
-        <w:pStyle w:val="ListParagraph"/>
-        <w:numPr>
-          <w:ilvl w:val="3"/>
-          <w:numId w:val="2"/>
-        </w:numPr>
-      </w:pPr>
-      <w:r>
-        <w:t xml:space="preserve">Phase 2a </w:t>
-      </w:r>
-      <w:r>
-        <w:t>same drug/same indication</w:t>
-      </w:r>
-    </w:p>
-    <w:p>
-      <w:pPr>
-        <w:pStyle w:val="ListParagraph"/>
-        <w:numPr>
-          <w:ilvl w:val="4"/>
-          <w:numId w:val="2"/>
-        </w:numPr>
-        <w:rPr>
-          <w:color w:val="FFC000"/>
-        </w:rPr>
-      </w:pPr>
-      <w:r>
-        <w:rPr>
-          <w:rFonts w:ascii="Georgia" w:hAnsi="Georgia"/>
-          <w:color w:val="FFC000"/>
-          <w:sz w:val="27"/>
-          <w:szCs w:val="27"/>
-        </w:rPr>
-        <w:t xml:space="preserve">Thus, to advance a compound into Phase IIb/Phase III trials typically requires that it show a proof of concept, an efficacy signal, in Phase </w:t>
-      </w:r>
-      <w:proofErr w:type="spellStart"/>
-      <w:r>
-        <w:rPr>
-          <w:rFonts w:ascii="Georgia" w:hAnsi="Georgia"/>
-          <w:color w:val="FFC000"/>
-          <w:sz w:val="27"/>
-          <w:szCs w:val="27"/>
-        </w:rPr>
-        <w:t>IIa</w:t>
-      </w:r>
-      <w:proofErr w:type="spellEnd"/>
-      <w:r>
-        <w:rPr>
-          <w:rFonts w:ascii="Georgia" w:hAnsi="Georgia"/>
-          <w:color w:val="FFC000"/>
-          <w:sz w:val="27"/>
-          <w:szCs w:val="27"/>
-        </w:rPr>
-        <w:t xml:space="preserve"> trials</w:t>
-      </w:r>
-    </w:p>
-    <w:p>
-      <w:pPr>
-        <w:pStyle w:val="ListParagraph"/>
-        <w:numPr>
-          <w:ilvl w:val="2"/>
-          <w:numId w:val="2"/>
-        </w:numPr>
-        <w:rPr>
-          <w:color w:val="FFC000"/>
-        </w:rPr>
-      </w:pPr>
-      <w:r>
-        <w:rPr>
-          <w:rFonts w:ascii="Georgia" w:hAnsi="Georgia"/>
-          <w:color w:val="000000" w:themeColor="text1"/>
-          <w:sz w:val="27"/>
-          <w:szCs w:val="27"/>
-        </w:rPr>
-        <w:t>Need more to reconcile</w:t>
-      </w:r>
-    </w:p>
-    <w:p>
-      <w:pPr>
-        <w:pStyle w:val="ListParagraph"/>
-        <w:numPr>
-          <w:ilvl w:val="3"/>
-          <w:numId w:val="2"/>
-        </w:numPr>
-        <w:rPr>
-          <w:color w:val="7030A0"/>
-        </w:rPr>
-      </w:pPr>
-      <w:r>
-        <w:rPr>
-          <w:color w:val="7030A0"/>
-        </w:rPr>
-        <w:t>If there are two p2 with different results with different doses</w:t>
-      </w:r>
-      <w:r>
-        <w:rPr>
-          <w:color w:val="7030A0"/>
-        </w:rPr>
-        <w:t>/schedule</w:t>
-      </w:r>
-      <w:r>
-        <w:rPr>
-          <w:color w:val="7030A0"/>
-        </w:rPr>
-        <w:t>-suggest that there should be another phase 2 to reconcile</w:t>
-      </w:r>
-      <w:r>
-        <w:rPr>
-          <w:color w:val="7030A0"/>
-        </w:rPr>
-        <w:t>- progesterone in TBI</w:t>
-      </w:r>
-    </w:p>
-    <w:p>
-      <w:pPr>
-        <w:pStyle w:val="ListParagraph"/>
-        <w:numPr>
-          <w:ilvl w:val="2"/>
-          <w:numId w:val="2"/>
-        </w:numPr>
-        <w:rPr>
-          <w:color w:val="000000" w:themeColor="text1"/>
-        </w:rPr>
-      </w:pPr>
-      <w:r>
-        <w:rPr>
-          <w:color w:val="000000" w:themeColor="text1"/>
-        </w:rPr>
-        <w:t>Bad outcom</w:t>
-      </w:r>
-      <w:r>
-        <w:rPr>
-          <w:color w:val="000000" w:themeColor="text1"/>
-        </w:rPr>
-        <w:t>es</w:t>
-      </w:r>
-    </w:p>
-    <w:p>
-      <w:pPr>
-        <w:pStyle w:val="ListParagraph"/>
-        <w:numPr>
-          <w:ilvl w:val="3"/>
-          <w:numId w:val="2"/>
-        </w:numPr>
-        <w:rPr>
-          <w:color w:val="EA85C7"/>
-        </w:rPr>
-      </w:pPr>
-      <w:r>
-        <w:rPr>
-          <w:color w:val="EA85C7"/>
-        </w:rPr>
-        <w:t>Better outcomes and more rationally designed and longer</w:t>
-      </w:r>
-    </w:p>
-    <w:p>
-      <w:pPr>
-        <w:pStyle w:val="ListParagraph"/>
-        <w:numPr>
-          <w:ilvl w:val="3"/>
-          <w:numId w:val="2"/>
-        </w:numPr>
-        <w:rPr>
-          <w:color w:val="EA85C7"/>
-        </w:rPr>
-      </w:pPr>
-      <w:r>
-        <w:rPr>
-          <w:color w:val="EA85C7"/>
-        </w:rPr>
-        <w:t>Bad biomarkers</w:t>
-      </w:r>
-    </w:p>
-    <w:p>
-      <w:pPr>
-        <w:pStyle w:val="ListParagraph"/>
-        <w:numPr>
-          <w:ilvl w:val="1"/>
-          <w:numId w:val="2"/>
-        </w:numPr>
-      </w:pPr>
-      <w:r>
-        <w:t>N</w:t>
-      </w:r>
-      <w:r>
-        <w:t>onpositive</w:t>
-      </w:r>
-      <w:r>
-        <w:t xml:space="preserve"> </w:t>
-      </w:r>
-      <w:r>
-        <w:t xml:space="preserve">on primary </w:t>
-      </w:r>
-      <w:r>
-        <w:t>Phase 2b/ab</w:t>
-      </w:r>
-      <w:r>
-        <w:t xml:space="preserve"> same drug/same indication</w:t>
-      </w:r>
-    </w:p>
-    <w:p>
-      <w:pPr>
-        <w:pStyle w:val="ListParagraph"/>
-        <w:numPr>
-          <w:ilvl w:val="2"/>
-          <w:numId w:val="2"/>
-        </w:numPr>
-        <w:rPr>
-          <w:rFonts w:asciiTheme="minorHAnsi" w:hAnsiTheme="minorHAnsi"/>
-          <w:color w:val="FFC000"/>
-        </w:rPr>
-      </w:pPr>
-      <w:r>
-        <w:rPr>
-          <w:rFonts w:ascii="Georgia" w:hAnsi="Georgia"/>
-          <w:color w:val="FFC000"/>
-          <w:sz w:val="27"/>
-          <w:szCs w:val="27"/>
-        </w:rPr>
-        <w:t>For </w:t>
-      </w:r>
-      <w:hyperlink r:id="rId12" w:tooltip="Learn more about tarenflurbil from ScienceDirect's AI-generated Topic Pages" w:history="1">
-        <w:r>
-          <w:rPr>
-            <w:rStyle w:val="Hyperlink"/>
-            <w:rFonts w:ascii="Georgia" w:hAnsi="Georgia"/>
-            <w:color w:val="FFC000"/>
-            <w:sz w:val="27"/>
-            <w:szCs w:val="27"/>
-          </w:rPr>
-          <w:t>tarenflurbil</w:t>
-        </w:r>
-      </w:hyperlink>
-      <w:r>
-        <w:rPr>
-          <w:rFonts w:ascii="Georgia" w:hAnsi="Georgia"/>
-          <w:color w:val="FFC000"/>
-          <w:sz w:val="27"/>
-          <w:szCs w:val="27"/>
-        </w:rPr>
-        <w:t>, Phase III trials were initiated even though it had been noted by one of the clinicians responsible for running the trials that “at the end of phase 2 we really had no idea if there was a signal or not” </w:t>
-      </w:r>
-      <w:hyperlink r:id="rId13" w:anchor="b0660" w:history="1">
-        <w:r>
-          <w:rPr>
-            <w:rStyle w:val="Hyperlink"/>
-            <w:rFonts w:ascii="Georgia" w:hAnsi="Georgia"/>
-            <w:color w:val="FFC000"/>
-            <w:sz w:val="27"/>
-            <w:szCs w:val="27"/>
-            <w:u w:val="none"/>
-          </w:rPr>
-          <w:t>[132]</w:t>
-        </w:r>
-      </w:hyperlink>
-      <w:r>
-        <w:rPr>
-          <w:rFonts w:ascii="Georgia" w:hAnsi="Georgia"/>
-          <w:color w:val="FFC000"/>
-          <w:sz w:val="27"/>
-          <w:szCs w:val="27"/>
-        </w:rPr>
-        <w:t xml:space="preserve">. </w:t>
-      </w:r>
-    </w:p>
-    <w:p>
-      <w:pPr>
-        <w:pStyle w:val="ListParagraph"/>
-        <w:numPr>
-          <w:ilvl w:val="2"/>
-          <w:numId w:val="2"/>
-        </w:numPr>
-        <w:rPr>
-          <w:rFonts w:asciiTheme="minorHAnsi" w:hAnsiTheme="minorHAnsi"/>
-          <w:color w:val="806000" w:themeColor="accent4" w:themeShade="80"/>
-        </w:rPr>
-      </w:pPr>
-      <w:r>
-        <w:rPr>
-          <w:rFonts w:ascii="Georgia" w:hAnsi="Georgia"/>
-          <w:color w:val="806000" w:themeColor="accent4" w:themeShade="80"/>
-          <w:sz w:val="27"/>
-          <w:szCs w:val="27"/>
-        </w:rPr>
-        <w:t xml:space="preserve">Bapineuzumab </w:t>
-      </w:r>
-    </w:p>
-    <w:p>
-      <w:pPr>
-        <w:pStyle w:val="ListParagraph"/>
-        <w:numPr>
-          <w:ilvl w:val="3"/>
-          <w:numId w:val="2"/>
-        </w:numPr>
-        <w:rPr>
-          <w:rFonts w:asciiTheme="minorHAnsi" w:hAnsiTheme="minorHAnsi"/>
-          <w:color w:val="FFC000"/>
-        </w:rPr>
-      </w:pPr>
-      <w:r>
-        <w:rPr>
-          <w:rFonts w:asciiTheme="minorHAnsi" w:hAnsiTheme="minorHAnsi"/>
-          <w:color w:val="806000" w:themeColor="accent4" w:themeShade="80"/>
-        </w:rPr>
-        <w:t>Phase 2 was initially for safety then modified primary to efficacy</w:t>
-      </w:r>
-    </w:p>
-    <w:p>
-      <w:pPr>
-        <w:pStyle w:val="ListParagraph"/>
-        <w:numPr>
-          <w:ilvl w:val="4"/>
-          <w:numId w:val="2"/>
-        </w:numPr>
-        <w:rPr>
-          <w:rFonts w:asciiTheme="minorHAnsi" w:hAnsiTheme="minorHAnsi"/>
-          <w:color w:val="FFC000"/>
-        </w:rPr>
-      </w:pPr>
-      <w:r>
-        <w:rPr>
-          <w:rFonts w:asciiTheme="minorHAnsi" w:hAnsiTheme="minorHAnsi"/>
-          <w:color w:val="806000" w:themeColor="accent4" w:themeShade="80"/>
-        </w:rPr>
-        <w:t>Nonpositive but ran exploratory analysis one of which trended toward significant (p-0.056)</w:t>
-      </w:r>
-    </w:p>
-    <w:p>
-      <w:pPr>
-        <w:pStyle w:val="ListParagraph"/>
-        <w:numPr>
-          <w:ilvl w:val="4"/>
-          <w:numId w:val="2"/>
-        </w:numPr>
-        <w:rPr>
-          <w:rFonts w:asciiTheme="minorHAnsi" w:hAnsiTheme="minorHAnsi"/>
-          <w:color w:val="FFC000"/>
-        </w:rPr>
-      </w:pPr>
-      <w:proofErr w:type="spellStart"/>
-      <w:r>
-        <w:rPr>
-          <w:rFonts w:asciiTheme="minorHAnsi" w:hAnsiTheme="minorHAnsi"/>
-          <w:color w:val="806000" w:themeColor="accent4" w:themeShade="80"/>
-        </w:rPr>
-        <w:t>Posthoc</w:t>
-      </w:r>
-      <w:proofErr w:type="spellEnd"/>
-      <w:r>
-        <w:rPr>
-          <w:rFonts w:asciiTheme="minorHAnsi" w:hAnsiTheme="minorHAnsi"/>
-          <w:color w:val="806000" w:themeColor="accent4" w:themeShade="80"/>
-        </w:rPr>
-        <w:t xml:space="preserve"> subgroup analyses based on </w:t>
-      </w:r>
-      <w:proofErr w:type="spellStart"/>
-      <w:r>
-        <w:rPr>
-          <w:rFonts w:asciiTheme="minorHAnsi" w:hAnsiTheme="minorHAnsi"/>
-          <w:color w:val="806000" w:themeColor="accent4" w:themeShade="80"/>
-        </w:rPr>
-        <w:t>apoe</w:t>
-      </w:r>
-      <w:proofErr w:type="spellEnd"/>
-      <w:r>
-        <w:rPr>
-          <w:rFonts w:asciiTheme="minorHAnsi" w:hAnsiTheme="minorHAnsi"/>
-          <w:color w:val="806000" w:themeColor="accent4" w:themeShade="80"/>
-        </w:rPr>
-        <w:t xml:space="preserve"> were significant</w:t>
-      </w:r>
-    </w:p>
-    <w:p>
-      <w:pPr>
-        <w:pStyle w:val="ListParagraph"/>
-        <w:numPr>
-          <w:ilvl w:val="4"/>
-          <w:numId w:val="2"/>
-        </w:numPr>
-        <w:rPr>
-          <w:rFonts w:asciiTheme="minorHAnsi" w:hAnsiTheme="minorHAnsi"/>
-          <w:color w:val="FFC000"/>
-        </w:rPr>
-      </w:pPr>
-      <w:r>
-        <w:rPr>
-          <w:rFonts w:asciiTheme="minorHAnsi" w:hAnsiTheme="minorHAnsi"/>
-          <w:color w:val="806000" w:themeColor="accent4" w:themeShade="80"/>
-        </w:rPr>
-        <w:t>Multiple testing problems</w:t>
-      </w:r>
-    </w:p>
-    <w:p>
-      <w:pPr>
-        <w:pStyle w:val="ListParagraph"/>
-        <w:numPr>
-          <w:ilvl w:val="3"/>
-          <w:numId w:val="2"/>
-        </w:numPr>
-        <w:rPr>
-          <w:rFonts w:asciiTheme="minorHAnsi" w:hAnsiTheme="minorHAnsi"/>
-          <w:color w:val="FFC000"/>
-        </w:rPr>
-      </w:pPr>
-      <w:r>
-        <w:rPr>
-          <w:rFonts w:asciiTheme="minorHAnsi" w:hAnsiTheme="minorHAnsi"/>
-          <w:color w:val="806000" w:themeColor="accent4" w:themeShade="80"/>
-        </w:rPr>
-        <w:t xml:space="preserve">Another Phase 2 </w:t>
-      </w:r>
-    </w:p>
-    <w:p>
-      <w:pPr>
-        <w:pStyle w:val="ListParagraph"/>
-        <w:numPr>
-          <w:ilvl w:val="4"/>
-          <w:numId w:val="2"/>
-        </w:numPr>
-        <w:rPr>
-          <w:rFonts w:asciiTheme="minorHAnsi" w:hAnsiTheme="minorHAnsi"/>
-          <w:color w:val="FFC000"/>
-        </w:rPr>
-      </w:pPr>
-      <w:r>
-        <w:rPr>
-          <w:rFonts w:asciiTheme="minorHAnsi" w:hAnsiTheme="minorHAnsi"/>
-          <w:color w:val="806000" w:themeColor="accent4" w:themeShade="80"/>
-        </w:rPr>
-        <w:t xml:space="preserve">Positive on primary but not on clinical endpoints </w:t>
-      </w:r>
-    </w:p>
-    <w:p>
-      <w:pPr>
-        <w:pStyle w:val="ListParagraph"/>
-        <w:numPr>
-          <w:ilvl w:val="2"/>
-          <w:numId w:val="2"/>
-        </w:numPr>
-        <w:rPr>
-          <w:rFonts w:asciiTheme="minorHAnsi" w:hAnsiTheme="minorHAnsi"/>
-          <w:color w:val="806000" w:themeColor="accent4" w:themeShade="80"/>
-        </w:rPr>
-      </w:pPr>
-      <w:proofErr w:type="spellStart"/>
-      <w:r>
-        <w:rPr>
-          <w:rFonts w:ascii="Georgia" w:hAnsi="Georgia"/>
-          <w:color w:val="806000" w:themeColor="accent4" w:themeShade="80"/>
-          <w:sz w:val="27"/>
-          <w:szCs w:val="27"/>
-        </w:rPr>
-        <w:t>Solanezumab</w:t>
-      </w:r>
-      <w:proofErr w:type="spellEnd"/>
-    </w:p>
-    <w:p>
-      <w:pPr>
-        <w:pStyle w:val="ListParagraph"/>
-        <w:numPr>
-          <w:ilvl w:val="3"/>
-          <w:numId w:val="2"/>
-        </w:numPr>
-        <w:rPr>
-          <w:rFonts w:asciiTheme="minorHAnsi" w:hAnsiTheme="minorHAnsi"/>
-          <w:color w:val="806000" w:themeColor="accent4" w:themeShade="80"/>
-        </w:rPr>
-      </w:pPr>
-      <w:r>
-        <w:rPr>
-          <w:rFonts w:asciiTheme="minorHAnsi" w:hAnsiTheme="minorHAnsi"/>
-          <w:color w:val="806000" w:themeColor="accent4" w:themeShade="80"/>
-        </w:rPr>
-        <w:t>Phase ½</w:t>
-      </w:r>
-    </w:p>
-    <w:p>
-      <w:pPr>
-        <w:pStyle w:val="ListParagraph"/>
-        <w:numPr>
-          <w:ilvl w:val="4"/>
-          <w:numId w:val="2"/>
-        </w:numPr>
-        <w:rPr>
-          <w:rFonts w:asciiTheme="minorHAnsi" w:hAnsiTheme="minorHAnsi"/>
-          <w:color w:val="806000" w:themeColor="accent4" w:themeShade="80"/>
-        </w:rPr>
-      </w:pPr>
-      <w:r>
-        <w:rPr>
-          <w:rFonts w:asciiTheme="minorHAnsi" w:hAnsiTheme="minorHAnsi"/>
-          <w:color w:val="806000" w:themeColor="accent4" w:themeShade="80"/>
-        </w:rPr>
-        <w:t>Suggested target engagement but not able to signal clinical measures</w:t>
-      </w:r>
-    </w:p>
-    <w:p>
-      <w:pPr>
-        <w:pStyle w:val="ListParagraph"/>
-        <w:numPr>
-          <w:ilvl w:val="3"/>
-          <w:numId w:val="2"/>
-        </w:numPr>
-        <w:rPr>
-          <w:rFonts w:asciiTheme="minorHAnsi" w:hAnsiTheme="minorHAnsi"/>
-          <w:color w:val="806000" w:themeColor="accent4" w:themeShade="80"/>
-        </w:rPr>
-      </w:pPr>
-      <w:r>
-        <w:rPr>
-          <w:rFonts w:asciiTheme="minorHAnsi" w:hAnsiTheme="minorHAnsi"/>
-          <w:color w:val="806000" w:themeColor="accent4" w:themeShade="80"/>
-        </w:rPr>
-        <w:t>Phase 2</w:t>
-      </w:r>
-    </w:p>
-    <w:p>
-      <w:pPr>
-        <w:pStyle w:val="ListParagraph"/>
-        <w:numPr>
-          <w:ilvl w:val="4"/>
-          <w:numId w:val="2"/>
-        </w:numPr>
-        <w:rPr>
-          <w:rFonts w:asciiTheme="minorHAnsi" w:hAnsiTheme="minorHAnsi"/>
-          <w:color w:val="806000" w:themeColor="accent4" w:themeShade="80"/>
-        </w:rPr>
-      </w:pPr>
-      <w:r>
-        <w:rPr>
-          <w:rFonts w:asciiTheme="minorHAnsi" w:hAnsiTheme="minorHAnsi"/>
-          <w:color w:val="806000" w:themeColor="accent4" w:themeShade="80"/>
-        </w:rPr>
-        <w:t xml:space="preserve">Dose proportionate response for plasma AB </w:t>
-      </w:r>
-      <w:proofErr w:type="spellStart"/>
-      <w:r>
-        <w:rPr>
-          <w:rFonts w:asciiTheme="minorHAnsi" w:hAnsiTheme="minorHAnsi"/>
-          <w:color w:val="806000" w:themeColor="accent4" w:themeShade="80"/>
-        </w:rPr>
-        <w:t>concentation</w:t>
-      </w:r>
-      <w:proofErr w:type="spellEnd"/>
-    </w:p>
-    <w:p>
-      <w:pPr>
-        <w:pStyle w:val="ListParagraph"/>
-        <w:numPr>
-          <w:ilvl w:val="4"/>
-          <w:numId w:val="2"/>
-        </w:numPr>
-        <w:rPr>
-          <w:rFonts w:asciiTheme="minorHAnsi" w:hAnsiTheme="minorHAnsi"/>
-          <w:color w:val="806000" w:themeColor="accent4" w:themeShade="80"/>
-        </w:rPr>
-      </w:pPr>
-      <w:r>
-        <w:rPr>
-          <w:rFonts w:asciiTheme="minorHAnsi" w:hAnsiTheme="minorHAnsi"/>
-          <w:color w:val="806000" w:themeColor="accent4" w:themeShade="80"/>
-        </w:rPr>
-        <w:t xml:space="preserve">No effects on markers of neurodegeneration </w:t>
-      </w:r>
-    </w:p>
-    <w:p>
-      <w:pPr>
-        <w:pStyle w:val="ListParagraph"/>
-        <w:numPr>
-          <w:ilvl w:val="4"/>
-          <w:numId w:val="2"/>
-        </w:numPr>
-        <w:rPr>
-          <w:rFonts w:asciiTheme="minorHAnsi" w:hAnsiTheme="minorHAnsi"/>
-          <w:color w:val="806000" w:themeColor="accent4" w:themeShade="80"/>
-        </w:rPr>
-      </w:pPr>
-      <w:r>
-        <w:rPr>
-          <w:rFonts w:asciiTheme="minorHAnsi" w:hAnsiTheme="minorHAnsi"/>
-          <w:color w:val="806000" w:themeColor="accent4" w:themeShade="80"/>
-        </w:rPr>
-        <w:lastRenderedPageBreak/>
-        <w:t>Significant on one primary biomarker analysis but not clinical endpoints</w:t>
-      </w:r>
-    </w:p>
-    <w:p>
-      <w:pPr>
-        <w:pStyle w:val="ListParagraph"/>
-        <w:numPr>
-          <w:ilvl w:val="2"/>
-          <w:numId w:val="2"/>
-        </w:numPr>
-        <w:rPr>
-          <w:rFonts w:asciiTheme="minorHAnsi" w:hAnsiTheme="minorHAnsi"/>
-          <w:color w:val="806000" w:themeColor="accent4" w:themeShade="80"/>
-        </w:rPr>
-      </w:pPr>
-      <w:proofErr w:type="spellStart"/>
-      <w:r>
-        <w:rPr>
-          <w:rFonts w:asciiTheme="minorHAnsi" w:hAnsiTheme="minorHAnsi"/>
-          <w:color w:val="806000" w:themeColor="accent4" w:themeShade="80"/>
-        </w:rPr>
-        <w:t>Alzhemed</w:t>
-      </w:r>
-      <w:proofErr w:type="spellEnd"/>
-    </w:p>
-    <w:p>
-      <w:pPr>
-        <w:pStyle w:val="ListParagraph"/>
-        <w:numPr>
-          <w:ilvl w:val="3"/>
-          <w:numId w:val="2"/>
-        </w:numPr>
-        <w:rPr>
-          <w:color w:val="BF8F00" w:themeColor="accent4" w:themeShade="BF"/>
-        </w:rPr>
-      </w:pPr>
-      <w:proofErr w:type="spellStart"/>
-      <w:r>
-        <w:rPr>
-          <w:color w:val="BF8F00" w:themeColor="accent4" w:themeShade="BF"/>
-        </w:rPr>
-        <w:t>Tramiprosate</w:t>
-      </w:r>
-      <w:proofErr w:type="spellEnd"/>
-      <w:r>
-        <w:rPr>
-          <w:color w:val="BF8F00" w:themeColor="accent4" w:themeShade="BF"/>
-        </w:rPr>
-        <w:t xml:space="preserve"> (</w:t>
-      </w:r>
-      <w:proofErr w:type="spellStart"/>
-      <w:r>
-        <w:rPr>
-          <w:color w:val="BF8F00" w:themeColor="accent4" w:themeShade="BF"/>
-        </w:rPr>
-        <w:t>Alzhemed</w:t>
-      </w:r>
-      <w:proofErr w:type="spellEnd"/>
-      <w:r>
-        <w:rPr>
-          <w:color w:val="BF8F00" w:themeColor="accent4" w:themeShade="BF"/>
-        </w:rPr>
-        <w:t xml:space="preserve">) was reported to inhibit Ab fibril formation and to protect against Ab toxicity in in vitro assays [22]. It reportedly also prevented amyloid accumulation in animal models [23]. A phase II study (n 5 50, 12 weeks treatment) sponsored by </w:t>
-      </w:r>
-      <w:proofErr w:type="spellStart"/>
-      <w:r>
-        <w:rPr>
-          <w:color w:val="BF8F00" w:themeColor="accent4" w:themeShade="BF"/>
-        </w:rPr>
-        <w:t>Neurochem</w:t>
-      </w:r>
-      <w:proofErr w:type="spellEnd"/>
-      <w:r>
-        <w:rPr>
-          <w:color w:val="BF8F00" w:themeColor="accent4" w:themeShade="BF"/>
-        </w:rPr>
-        <w:t xml:space="preserve">, Inc. (currently </w:t>
-      </w:r>
-      <w:proofErr w:type="spellStart"/>
-      <w:r>
-        <w:rPr>
-          <w:color w:val="BF8F00" w:themeColor="accent4" w:themeShade="BF"/>
-        </w:rPr>
-        <w:t>Bellus</w:t>
-      </w:r>
-      <w:proofErr w:type="spellEnd"/>
-      <w:r>
-        <w:rPr>
-          <w:color w:val="BF8F00" w:themeColor="accent4" w:themeShade="BF"/>
-        </w:rPr>
-        <w:t xml:space="preserve"> Health, Inc.) was designed to establish safety and seek evidence of central nervous system (CNS) exposure [24]. This study detected a nonsignificant dose-responsive reduction in CSF Ab42, suggesting that the compound was getting into the CNS in sufficient quantities to </w:t>
-      </w:r>
-      <w:proofErr w:type="gramStart"/>
-      <w:r>
-        <w:rPr>
-          <w:color w:val="BF8F00" w:themeColor="accent4" w:themeShade="BF"/>
-        </w:rPr>
-        <w:t>have an effect on</w:t>
-      </w:r>
-      <w:proofErr w:type="gramEnd"/>
-      <w:r>
-        <w:rPr>
-          <w:color w:val="BF8F00" w:themeColor="accent4" w:themeShade="BF"/>
-        </w:rPr>
-        <w:t xml:space="preserve"> Ab deposition. </w:t>
-      </w:r>
-      <w:proofErr w:type="gramStart"/>
-      <w:r>
-        <w:rPr>
-          <w:color w:val="BF8F00" w:themeColor="accent4" w:themeShade="BF"/>
-        </w:rPr>
-        <w:t>On the basis of</w:t>
-      </w:r>
-      <w:proofErr w:type="gramEnd"/>
-      <w:r>
-        <w:rPr>
-          <w:color w:val="BF8F00" w:themeColor="accent4" w:themeShade="BF"/>
-        </w:rPr>
-        <w:t xml:space="preserve"> these data, and given the paucity of disease-modifying agents in development for AD at the time, two large phase III studies were launched in North America and Europe [25]</w:t>
-      </w:r>
-    </w:p>
-    <w:p>
-      <w:pPr>
-        <w:pStyle w:val="ListParagraph"/>
-        <w:numPr>
-          <w:ilvl w:val="2"/>
-          <w:numId w:val="2"/>
-        </w:numPr>
-        <w:rPr>
-          <w:color w:val="BF8F00" w:themeColor="accent4" w:themeShade="BF"/>
-        </w:rPr>
-      </w:pPr>
-      <w:r>
-        <w:rPr>
-          <w:color w:val="BF8F00" w:themeColor="accent4" w:themeShade="BF"/>
-        </w:rPr>
-        <w:t>Atorvastatin</w:t>
-      </w:r>
-    </w:p>
-    <w:p>
-      <w:pPr>
-        <w:pStyle w:val="ListParagraph"/>
-        <w:numPr>
-          <w:ilvl w:val="3"/>
-          <w:numId w:val="2"/>
-        </w:numPr>
-        <w:rPr>
-          <w:color w:val="BF8F00" w:themeColor="accent4" w:themeShade="BF"/>
-        </w:rPr>
-      </w:pPr>
-      <w:r>
-        <w:rPr>
-          <w:color w:val="BF8F00" w:themeColor="accent4" w:themeShade="BF"/>
-        </w:rPr>
-        <w:t>A trial with 67 participants with mild-to-moderate AD treated for 12 months produced a positive signal on each of the clinical outcomes and cholesterol level, indicating efficacious dosing in the bloodstream, but not on antioxidant biomarkers [46]. These results were used to justify a phase II study that enrolled 600 participants, and which failed to detect any efficacy. Post hoc analyses suggested that those with less cognitive impairment, cholesterol of .200 mg/dL, and who were APOE 34 carriers were more likely to improve [47]. This analysis led to the decision to proceed to a phase III trial that failed</w:t>
-      </w:r>
-    </w:p>
-    <w:p>
-      <w:pPr>
-        <w:pStyle w:val="ListParagraph"/>
-        <w:numPr>
-          <w:ilvl w:val="2"/>
-          <w:numId w:val="2"/>
-        </w:numPr>
-        <w:rPr>
-          <w:color w:val="000000" w:themeColor="text1"/>
-        </w:rPr>
-      </w:pPr>
-      <w:r>
-        <w:rPr>
-          <w:color w:val="000000" w:themeColor="text1"/>
-        </w:rPr>
-        <w:t>Subgroup</w:t>
-      </w:r>
-      <w:r>
-        <w:rPr>
-          <w:color w:val="000000" w:themeColor="text1"/>
-        </w:rPr>
-        <w:t xml:space="preserve"> analyses-might not be bypass</w:t>
-      </w:r>
-    </w:p>
-    <w:p>
-      <w:pPr>
-        <w:pStyle w:val="ListParagraph"/>
-        <w:numPr>
-          <w:ilvl w:val="3"/>
-          <w:numId w:val="2"/>
-        </w:numPr>
-        <w:rPr>
-          <w:color w:val="00B0F0"/>
-        </w:rPr>
-      </w:pPr>
-      <w:r>
-        <w:rPr>
-          <w:rFonts w:ascii="Georgia" w:hAnsi="Georgia"/>
-          <w:color w:val="00B0F0"/>
-          <w:sz w:val="27"/>
-          <w:szCs w:val="27"/>
-        </w:rPr>
-        <w:t>however, the decision to proceed to a large phase 3 trial (n=612) for MBP8298 (a </w:t>
-      </w:r>
-      <w:hyperlink r:id="rId14" w:tooltip="Learn more about synthetic peptide from ScienceDirect's AI-generated Topic Pages" w:history="1">
-        <w:r>
-          <w:rPr>
-            <w:rFonts w:ascii="Georgia" w:hAnsi="Georgia"/>
-            <w:color w:val="00B0F0"/>
-            <w:sz w:val="27"/>
-            <w:szCs w:val="27"/>
-            <w:u w:val="single"/>
-          </w:rPr>
-          <w:t>synthetic peptide</w:t>
-        </w:r>
-      </w:hyperlink>
-      <w:r>
-        <w:rPr>
-          <w:rFonts w:ascii="Georgia" w:hAnsi="Georgia"/>
-          <w:color w:val="00B0F0"/>
-          <w:sz w:val="27"/>
-          <w:szCs w:val="27"/>
-        </w:rPr>
-        <w:t> similar to myelin basic protein) seems questionable based on a post-hoc, HLA-stratified subgroup of 20 patients.</w:t>
-      </w:r>
-      <w:hyperlink r:id="rId15" w:anchor="bib46" w:history="1">
-        <w:r>
-          <w:rPr>
-            <w:rFonts w:ascii="Georgia" w:hAnsi="Georgia"/>
-            <w:color w:val="00B0F0"/>
-            <w:sz w:val="20"/>
-            <w:szCs w:val="20"/>
-            <w:u w:val="single"/>
-            <w:vertAlign w:val="superscript"/>
-          </w:rPr>
-          <w:t>46</w:t>
-        </w:r>
-      </w:hyperlink>
-      <w:r>
-        <w:rPr>
-          <w:rFonts w:ascii="Georgia" w:hAnsi="Georgia"/>
-          <w:color w:val="00B0F0"/>
-          <w:sz w:val="27"/>
-          <w:szCs w:val="27"/>
-        </w:rPr>
-        <w:t> Likewise, with the beta interferons, no phase 2 trial was done with a pure cohort of only patients with SPMS, and the decision to move to phase 3 was based largely on extrapolation from the successful RRMS experience.</w:t>
-      </w:r>
-    </w:p>
-    <w:p>
-      <w:pPr>
-        <w:pStyle w:val="ListParagraph"/>
-        <w:numPr>
-          <w:ilvl w:val="3"/>
-          <w:numId w:val="2"/>
-        </w:numPr>
-        <w:rPr>
-          <w:color w:val="2F6920"/>
-        </w:rPr>
-      </w:pPr>
-      <w:r>
-        <w:rPr>
-          <w:color w:val="2F6920"/>
-        </w:rPr>
-        <w:t>There is a risk of wasting both time and money if this decision is based on secondary analysis and subgroup findings when the primary endpoint is not met in Phase 2. Rigorous adherence to pre-specified outcomes and avoidance of over-interpreting subgroup data, as well as greater understanding of the test agent in Phase 2 and appropriate primary endpoint selection, are crucial and will help preserve resources for agents with a higher likelihood of success.</w:t>
-      </w:r>
-    </w:p>
-    <w:p>
-      <w:pPr>
-        <w:pStyle w:val="ListParagraph"/>
-        <w:numPr>
-          <w:ilvl w:val="3"/>
-          <w:numId w:val="2"/>
-        </w:numPr>
-        <w:rPr>
-          <w:rFonts w:asciiTheme="minorHAnsi" w:hAnsiTheme="minorHAnsi"/>
-          <w:color w:val="806000" w:themeColor="accent4" w:themeShade="80"/>
-        </w:rPr>
-      </w:pPr>
-      <w:r>
-        <w:rPr>
-          <w:rFonts w:asciiTheme="minorHAnsi" w:hAnsiTheme="minorHAnsi"/>
-          <w:color w:val="806000" w:themeColor="accent4" w:themeShade="80"/>
-        </w:rPr>
-        <w:lastRenderedPageBreak/>
-        <w:t xml:space="preserve">Bap </w:t>
-      </w:r>
-      <w:r>
-        <w:rPr>
-          <w:rFonts w:asciiTheme="minorHAnsi" w:hAnsiTheme="minorHAnsi"/>
-          <w:color w:val="806000" w:themeColor="accent4" w:themeShade="80"/>
-        </w:rPr>
-        <w:t>and s</w:t>
-      </w:r>
-      <w:r>
-        <w:rPr>
-          <w:rFonts w:asciiTheme="minorHAnsi" w:hAnsiTheme="minorHAnsi"/>
-          <w:color w:val="806000" w:themeColor="accent4" w:themeShade="80"/>
-        </w:rPr>
-        <w:t xml:space="preserve">ol </w:t>
-      </w:r>
-    </w:p>
-    <w:p>
-      <w:pPr>
-        <w:pStyle w:val="ListParagraph"/>
-        <w:numPr>
-          <w:ilvl w:val="3"/>
-          <w:numId w:val="2"/>
-        </w:numPr>
-        <w:rPr>
-          <w:color w:val="BF8F00" w:themeColor="accent4" w:themeShade="BF"/>
-        </w:rPr>
-      </w:pPr>
-      <w:r>
-        <w:rPr>
-          <w:color w:val="BF8F00" w:themeColor="accent4" w:themeShade="BF"/>
-        </w:rPr>
-        <w:t>Subgroup, post hoc, or other types of secondary analyses are important, but they are also potentially misleading when not subsequently tested prospectively. An inadequate understanding of the limitations of such exploratory analyses is a primary reason for the failure of phase III trials. Such analyses are known to be fraught with risks in terms of generalization to the original patient population, overestimation of effect size, and biased selection of factors for analyses</w:t>
-      </w:r>
-    </w:p>
-    <w:p>
-      <w:pPr>
-        <w:pStyle w:val="ListParagraph"/>
-        <w:numPr>
-          <w:ilvl w:val="3"/>
-          <w:numId w:val="2"/>
-        </w:numPr>
-        <w:rPr>
-          <w:rFonts w:asciiTheme="minorHAnsi" w:hAnsiTheme="minorHAnsi"/>
-          <w:color w:val="806000" w:themeColor="accent4" w:themeShade="80"/>
-        </w:rPr>
-      </w:pPr>
-      <w:r>
-        <w:rPr>
-          <w:color w:val="BF8F00" w:themeColor="accent4" w:themeShade="BF"/>
-        </w:rPr>
-        <w:t xml:space="preserve">It is possible to be misled by positive results from a </w:t>
-      </w:r>
-      <w:proofErr w:type="gramStart"/>
-      <w:r>
-        <w:rPr>
-          <w:color w:val="BF8F00" w:themeColor="accent4" w:themeShade="BF"/>
-        </w:rPr>
-        <w:t>single phase II</w:t>
-      </w:r>
-      <w:proofErr w:type="gramEnd"/>
-      <w:r>
-        <w:rPr>
-          <w:color w:val="BF8F00" w:themeColor="accent4" w:themeShade="BF"/>
-        </w:rPr>
-        <w:t xml:space="preserve"> trial with a small restricted participant cohort, as this effect might be lost in a larger more heterogeneous multisite phase III trial, particularly if the phase II subgroup is identified post hoc.</w:t>
-      </w:r>
-    </w:p>
-    <w:p>
-      <w:r>
-        <w:t xml:space="preserve">Type of Phase 3 to account for </w:t>
-      </w:r>
-      <w:r>
-        <w:t>bypass</w:t>
-      </w:r>
-      <w:r>
-        <w:t xml:space="preserve"> conditions</w:t>
-      </w:r>
-    </w:p>
-    <w:p>
-      <w:pPr>
-        <w:pStyle w:val="ListParagraph"/>
-        <w:numPr>
-          <w:ilvl w:val="0"/>
-          <w:numId w:val="2"/>
-        </w:numPr>
-      </w:pPr>
-      <w:r>
-        <w:t xml:space="preserve">Phase 3 with early stopping </w:t>
-      </w:r>
-      <w:r>
-        <w:t>“Adaptive design”</w:t>
-      </w:r>
-    </w:p>
-    <w:p>
-      <w:pPr>
-        <w:pStyle w:val="ListParagraph"/>
-        <w:numPr>
-          <w:ilvl w:val="1"/>
-          <w:numId w:val="2"/>
-        </w:numPr>
-      </w:pPr>
-      <w:r>
-        <w:t>David</w:t>
-      </w:r>
-      <w:proofErr w:type="gramStart"/>
-      <w:r>
-        <w:t>-“</w:t>
-      </w:r>
-      <w:proofErr w:type="gramEnd"/>
-      <w:r>
-        <w:rPr>
-          <w:rFonts w:ascii="Arial" w:hAnsi="Arial" w:cs="Arial"/>
-          <w:color w:val="222222"/>
-          <w:sz w:val="20"/>
-          <w:szCs w:val="20"/>
-          <w:bdr w:val="none" w:sz="0" w:space="0" w:color="auto" w:frame="1"/>
-          <w:shd w:val="clear" w:color="auto" w:fill="FFFFFF"/>
-        </w:rPr>
-        <w:t>In the ARDS Network we have often dispensed with phase II and replaced it by a futility stopping rule after 50 patients were accrued.</w:t>
-      </w:r>
-      <w:r>
-        <w:rPr>
-          <w:rFonts w:ascii="Arial" w:hAnsi="Arial" w:cs="Arial"/>
-          <w:color w:val="222222"/>
-          <w:sz w:val="20"/>
-          <w:szCs w:val="20"/>
-          <w:bdr w:val="none" w:sz="0" w:space="0" w:color="auto" w:frame="1"/>
-          <w:shd w:val="clear" w:color="auto" w:fill="FFFFFF"/>
-        </w:rPr>
-        <w:t xml:space="preserve"> </w:t>
-      </w:r>
-      <w:r>
-        <w:rPr>
-          <w:rFonts w:ascii="Arial" w:hAnsi="Arial" w:cs="Arial"/>
-          <w:color w:val="222222"/>
-          <w:sz w:val="20"/>
-          <w:szCs w:val="20"/>
-          <w:bdr w:val="none" w:sz="0" w:space="0" w:color="auto" w:frame="1"/>
-          <w:shd w:val="clear" w:color="auto" w:fill="FFFFFF"/>
-        </w:rPr>
-        <w:t xml:space="preserve">We have done this in several of our ALS trials as well.  Recently I analyzed a </w:t>
-      </w:r>
-      <w:proofErr w:type="gramStart"/>
-      <w:r>
-        <w:rPr>
-          <w:rFonts w:ascii="Arial" w:hAnsi="Arial" w:cs="Arial"/>
-          <w:color w:val="222222"/>
-          <w:sz w:val="20"/>
-          <w:szCs w:val="20"/>
-          <w:bdr w:val="none" w:sz="0" w:space="0" w:color="auto" w:frame="1"/>
-          <w:shd w:val="clear" w:color="auto" w:fill="FFFFFF"/>
-        </w:rPr>
-        <w:t>9 patient</w:t>
-      </w:r>
-      <w:proofErr w:type="gramEnd"/>
-      <w:r>
-        <w:rPr>
-          <w:rFonts w:ascii="Arial" w:hAnsi="Arial" w:cs="Arial"/>
-          <w:color w:val="222222"/>
-          <w:sz w:val="20"/>
-          <w:szCs w:val="20"/>
-          <w:bdr w:val="none" w:sz="0" w:space="0" w:color="auto" w:frame="1"/>
-          <w:shd w:val="clear" w:color="auto" w:fill="FFFFFF"/>
-        </w:rPr>
-        <w:t xml:space="preserve"> trial using historical controls, in order to justify funding a large phase III trial.</w:t>
-      </w:r>
-      <w:r>
-        <w:rPr>
-          <w:rFonts w:ascii="Arial" w:hAnsi="Arial" w:cs="Arial"/>
-          <w:color w:val="222222"/>
-          <w:sz w:val="20"/>
-          <w:szCs w:val="20"/>
-          <w:bdr w:val="none" w:sz="0" w:space="0" w:color="auto" w:frame="1"/>
-          <w:shd w:val="clear" w:color="auto" w:fill="FFFFFF"/>
-        </w:rPr>
-        <w:t>”</w:t>
-      </w:r>
-    </w:p>
-    <w:p>
-      <w:pPr>
-        <w:pStyle w:val="ListParagraph"/>
-        <w:numPr>
-          <w:ilvl w:val="1"/>
-          <w:numId w:val="2"/>
-        </w:numPr>
-      </w:pPr>
-      <w:r>
-        <w:rPr>
-          <w:rFonts w:ascii="Arial" w:hAnsi="Arial" w:cs="Arial"/>
-          <w:color w:val="A5A5A5" w:themeColor="accent3"/>
-          <w:sz w:val="20"/>
-          <w:szCs w:val="20"/>
-          <w:bdr w:val="none" w:sz="0" w:space="0" w:color="auto" w:frame="1"/>
-          <w:shd w:val="clear" w:color="auto" w:fill="FFFFFF"/>
-        </w:rPr>
-        <w:t xml:space="preserve">FIRST trial </w:t>
-      </w:r>
-    </w:p>
-    <w:p>
-      <w:pPr>
-        <w:pStyle w:val="ListParagraph"/>
-        <w:numPr>
-          <w:ilvl w:val="2"/>
-          <w:numId w:val="2"/>
-        </w:numPr>
-      </w:pPr>
-      <w:r>
-        <w:rPr>
-          <w:rFonts w:ascii="Arial" w:hAnsi="Arial" w:cs="Arial"/>
-          <w:color w:val="A5A5A5" w:themeColor="accent3"/>
-          <w:sz w:val="20"/>
-          <w:szCs w:val="20"/>
-          <w:bdr w:val="none" w:sz="0" w:space="0" w:color="auto" w:frame="1"/>
-          <w:shd w:val="clear" w:color="auto" w:fill="FFFFFF"/>
-        </w:rPr>
-        <w:t xml:space="preserve">Launched </w:t>
-      </w:r>
-      <w:proofErr w:type="gramStart"/>
-      <w:r>
-        <w:rPr>
-          <w:rFonts w:ascii="Arial" w:hAnsi="Arial" w:cs="Arial"/>
-          <w:color w:val="A5A5A5" w:themeColor="accent3"/>
-          <w:sz w:val="20"/>
-          <w:szCs w:val="20"/>
-          <w:bdr w:val="none" w:sz="0" w:space="0" w:color="auto" w:frame="1"/>
-          <w:shd w:val="clear" w:color="auto" w:fill="FFFFFF"/>
-        </w:rPr>
-        <w:t>off of</w:t>
-      </w:r>
-      <w:proofErr w:type="gramEnd"/>
-      <w:r>
-        <w:rPr>
-          <w:rFonts w:ascii="Arial" w:hAnsi="Arial" w:cs="Arial"/>
-          <w:color w:val="A5A5A5" w:themeColor="accent3"/>
-          <w:sz w:val="20"/>
-          <w:szCs w:val="20"/>
-          <w:bdr w:val="none" w:sz="0" w:space="0" w:color="auto" w:frame="1"/>
-          <w:shd w:val="clear" w:color="auto" w:fill="FFFFFF"/>
-        </w:rPr>
-        <w:t xml:space="preserve"> 33 patients without phase 2 but stopped after 450 patients randomized because of excess harm and futility </w:t>
-      </w:r>
-    </w:p>
-    <w:p>
-      <w:pPr>
-        <w:pStyle w:val="ListParagraph"/>
-        <w:numPr>
-          <w:ilvl w:val="2"/>
-          <w:numId w:val="2"/>
-        </w:numPr>
-      </w:pPr>
-      <w:r>
-        <w:rPr>
-          <w:rFonts w:ascii="Arial" w:hAnsi="Arial" w:cs="Arial"/>
-          <w:color w:val="A5A5A5" w:themeColor="accent3"/>
-          <w:sz w:val="20"/>
-          <w:szCs w:val="20"/>
-          <w:bdr w:val="none" w:sz="0" w:space="0" w:color="auto" w:frame="1"/>
-          <w:shd w:val="clear" w:color="auto" w:fill="FFFFFF"/>
-        </w:rPr>
-        <w:t>Argues that this saved patients—but don’t know if the phase 2 would have found that—weak arguments</w:t>
-      </w:r>
-    </w:p>
-    <w:p>
-      <w:pPr>
-        <w:pStyle w:val="ListParagraph"/>
-        <w:numPr>
-          <w:ilvl w:val="0"/>
-          <w:numId w:val="2"/>
-        </w:numPr>
-      </w:pPr>
-      <w:r>
-        <w:t xml:space="preserve">Pragmatic Phase 3 </w:t>
-      </w:r>
-    </w:p>
-    <w:p>
-      <w:pPr>
-        <w:pStyle w:val="ListParagraph"/>
-        <w:numPr>
-          <w:ilvl w:val="1"/>
-          <w:numId w:val="2"/>
-        </w:numPr>
-        <w:rPr>
-          <w:color w:val="70AD47" w:themeColor="accent6"/>
-        </w:rPr>
-      </w:pPr>
-      <w:r>
-        <w:rPr>
-          <w:color w:val="70AD47" w:themeColor="accent6"/>
-        </w:rPr>
-        <w:t xml:space="preserve">pragmatic trials are designed to be straightforward and externally valid by using practical clinical procedures and outcomes that are important to </w:t>
-      </w:r>
-      <w:r>
-        <w:rPr>
-          <w:color w:val="70AD47" w:themeColor="accent6"/>
-        </w:rPr>
-        <w:t>patients and easily interpretable</w:t>
-      </w:r>
-    </w:p>
-    <w:p>
-      <w:pPr>
-        <w:pStyle w:val="ListParagraph"/>
-        <w:numPr>
-          <w:ilvl w:val="1"/>
-          <w:numId w:val="2"/>
-        </w:numPr>
-        <w:rPr>
-          <w:color w:val="70AD47" w:themeColor="accent6"/>
-        </w:rPr>
-      </w:pPr>
-      <w:r>
-        <w:rPr>
-          <w:color w:val="70AD47" w:themeColor="accent6"/>
-        </w:rPr>
-        <w:t xml:space="preserve">no biomarker evidence-not overcomplicated with mechanistic undertakings </w:t>
-      </w:r>
-    </w:p>
-    <w:p>
-      <w:pPr>
-        <w:pStyle w:val="ListParagraph"/>
-        <w:numPr>
-          <w:ilvl w:val="1"/>
-          <w:numId w:val="2"/>
-        </w:numPr>
-        <w:rPr>
-          <w:color w:val="70AD47" w:themeColor="accent6"/>
-        </w:rPr>
-      </w:pPr>
-      <w:r>
-        <w:rPr>
-          <w:color w:val="70AD47" w:themeColor="accent6"/>
-        </w:rPr>
-        <w:t>cheap</w:t>
-      </w:r>
-      <w:r>
-        <w:rPr>
-          <w:color w:val="70AD47" w:themeColor="accent6"/>
-        </w:rPr>
-        <w:t>/less patients</w:t>
-      </w:r>
-    </w:p>
-    <w:p>
-      <w:pPr>
-        <w:pStyle w:val="ListParagraph"/>
-        <w:numPr>
-          <w:ilvl w:val="0"/>
-          <w:numId w:val="2"/>
-        </w:numPr>
-      </w:pPr>
-      <w:r>
-        <w:t>Normal Phase 3</w:t>
-      </w:r>
-    </w:p>
-    <w:p>
-      <w:pPr>
-        <w:pStyle w:val="ListParagraph"/>
-        <w:numPr>
-          <w:ilvl w:val="0"/>
-          <w:numId w:val="2"/>
-        </w:numPr>
-      </w:pPr>
-      <w:r>
-        <w:t>Out of scope</w:t>
-      </w:r>
-    </w:p>
-    <w:p>
-      <w:pPr>
-        <w:pStyle w:val="ListParagraph"/>
-        <w:numPr>
-          <w:ilvl w:val="1"/>
-          <w:numId w:val="2"/>
-        </w:numPr>
-      </w:pPr>
-      <w:r>
-        <w:t xml:space="preserve">Phase 2/3 </w:t>
-      </w:r>
-    </w:p>
-    <w:p>
-      <w:pPr>
-        <w:pStyle w:val="ListParagraph"/>
-        <w:numPr>
-          <w:ilvl w:val="2"/>
-          <w:numId w:val="2"/>
-        </w:numPr>
-      </w:pPr>
-      <w:r>
-        <w:rPr>
-          <w:color w:val="A5A5A5" w:themeColor="accent3"/>
-        </w:rPr>
-        <w:t xml:space="preserve">Talks about </w:t>
-      </w:r>
-      <w:r>
-        <w:rPr>
-          <w:color w:val="A5A5A5" w:themeColor="accent3"/>
-        </w:rPr>
-        <w:t xml:space="preserve">it as a </w:t>
-      </w:r>
-      <w:r>
-        <w:rPr>
-          <w:color w:val="A5A5A5" w:themeColor="accent3"/>
-        </w:rPr>
-        <w:t xml:space="preserve">viable option </w:t>
-      </w:r>
-    </w:p>
-    <w:p>
-      <w:pPr>
-        <w:pStyle w:val="ListParagraph"/>
-        <w:numPr>
-          <w:ilvl w:val="2"/>
-          <w:numId w:val="2"/>
-        </w:numPr>
-      </w:pPr>
-      <w:hyperlink r:id="rId16" w:history="1">
-        <w:r>
-          <w:rPr>
-            <w:rStyle w:val="Hyperlink"/>
-          </w:rPr>
-          <w:t>https://link.springer.com/content/pdf/10.1007/s10985-007-9049-x.pdf</w:t>
-        </w:r>
-      </w:hyperlink>
-    </w:p>
-    <w:p>
-      <w:pPr>
-        <w:pStyle w:val="ListParagraph"/>
-        <w:numPr>
-          <w:ilvl w:val="2"/>
-          <w:numId w:val="2"/>
-        </w:numPr>
-        <w:rPr>
-          <w:color w:val="2F6920"/>
-        </w:rPr>
-      </w:pPr>
-      <w:r>
-        <w:rPr>
-          <w:color w:val="2F6920"/>
-        </w:rPr>
-        <w:t xml:space="preserve">Traditionally, individual study phases are completed before moving to the next phase of the study. However, as has been the case in immunotherapy development, combined Phase 1/2 clinical trials may speed development; that is, instead of conducting a Phase 1 trial for toxicity and a separate Phase 2 trial for efficacy, it may be appropriate to integrate these two phases into one study of individuals with AD. Study sponsors can consider an adaptive Phase 2/3 study design, whereby accumulating trial data are used to guide modification of one or more specified aspects of the study design, for example reducing the number of dose arms, or extending or shortening the length of the trial without undermining its validity and integrity. Use of such an adaptive trial design places greater emphasis on Phase 2 learnings as guides to pharmaceutical decision-making (for </w:t>
-      </w:r>
-      <w:r>
-        <w:rPr>
-          <w:color w:val="2F6920"/>
-        </w:rPr>
-        <w:lastRenderedPageBreak/>
-        <w:t xml:space="preserve">example, whether to continue development of an investigational drug). While AD drug development could be reduced by months or even years using an adaptive design, there is some skepticism about its value with concern of erroneous trial modifications </w:t>
-      </w:r>
-      <w:proofErr w:type="gramStart"/>
-      <w:r>
-        <w:rPr>
-          <w:color w:val="2F6920"/>
-        </w:rPr>
-        <w:t>as a result of</w:t>
-      </w:r>
-      <w:proofErr w:type="gramEnd"/>
-      <w:r>
-        <w:rPr>
-          <w:color w:val="2F6920"/>
-        </w:rPr>
-        <w:t xml:space="preserve"> the “noise” with our current cognitive measures as well as with non-validated biomarkers. </w:t>
-      </w:r>
-      <w:r>
-        <w:rPr>
-          <w:color w:val="2F6920"/>
-        </w:rPr>
-        <w:t>An intensive</w:t>
-      </w:r>
-      <w:r>
-        <w:rPr>
-          <w:color w:val="2F6920"/>
-        </w:rPr>
-        <w:t xml:space="preserve"> study of novel study designs will be required to understand their appropriate role within the AD trial setting and potential for drug development acceleration.</w:t>
-      </w:r>
-    </w:p>
-    <w:p>
-      <w:pPr>
-        <w:pStyle w:val="ListParagraph"/>
-        <w:numPr>
-          <w:ilvl w:val="0"/>
-          <w:numId w:val="2"/>
-        </w:numPr>
-      </w:pPr>
-      <w:r>
-        <w:t xml:space="preserve">In addition, the phase labels have begun to lose their meaning. Phase 2 trials will focus on safety, phase 1 trials will expand into </w:t>
-      </w:r>
-      <w:commentRangeStart w:id="0"/>
-      <w:r>
-        <w:t>efficacy</w:t>
-      </w:r>
-      <w:commentRangeEnd w:id="0"/>
-      <w:r>
-        <w:rPr>
-          <w:rStyle w:val="CommentReference"/>
-        </w:rPr>
-        <w:commentReference w:id="0"/>
-      </w:r>
-      <w:r>
-        <w:t>.</w:t>
-      </w:r>
-    </w:p>
-    <w:p>
-      <w:pPr>
-        <w:pStyle w:val="ListParagraph"/>
-        <w:numPr>
-          <w:ilvl w:val="1"/>
-          <w:numId w:val="2"/>
-        </w:numPr>
-        <w:rPr>
-          <w:color w:val="2F6920"/>
-        </w:rPr>
-      </w:pPr>
-    </w:p>
-    <w:p>
-      <w:pPr>
-        <w:rPr>
-          <w:color w:val="2F6920"/>
-        </w:rPr>
-      </w:pPr>
-    </w:p>
-    <w:p>
-      <w:pPr>
-        <w:rPr>
-          <w:color w:val="2F6920"/>
-        </w:rPr>
-      </w:pPr>
-    </w:p>
-    <w:p>
-      <w:pPr>
-        <w:rPr>
-          <w:color w:val="2F6920"/>
-        </w:rPr>
-      </w:pPr>
-    </w:p>
-    <w:p>
-      <w:pPr>
-        <w:rPr>
-          <w:color w:val="2F6920"/>
-        </w:rPr>
-      </w:pPr>
-    </w:p>
-    <w:p>
-      <w:pPr>
-        <w:rPr>
-          <w:color w:val="2F6920"/>
-        </w:rPr>
-      </w:pPr>
-    </w:p>
-    <w:p>
-      <w:pPr>
-        <w:rPr>
-          <w:color w:val="2F6920"/>
-        </w:rPr>
-      </w:pPr>
-    </w:p>
-    <w:p>
-      <w:pPr>
-        <w:rPr>
-          <w:color w:val="2F6920"/>
-        </w:rPr>
-      </w:pPr>
-    </w:p>
-    <w:p>
-      <w:pPr>
-        <w:rPr>
-          <w:color w:val="2F6920"/>
-        </w:rPr>
-      </w:pPr>
-    </w:p>
-    <w:p>
-      <w:pPr>
-        <w:rPr>
-          <w:color w:val="2F6920"/>
-        </w:rPr>
-      </w:pPr>
-    </w:p>
-    <w:p>
-      <w:pPr>
-        <w:rPr>
-          <w:color w:val="2F6920"/>
-        </w:rPr>
-      </w:pPr>
-    </w:p>
-    <w:p>
-      <w:pPr>
-        <w:rPr>
-          <w:color w:val="2F6920"/>
-        </w:rPr>
-      </w:pPr>
-    </w:p>
-    <w:p>
-      <w:pPr>
-        <w:rPr>
-          <w:color w:val="2F6920"/>
-        </w:rPr>
-      </w:pPr>
-    </w:p>
-    <w:p>
-      <w:pPr>
-        <w:rPr>
-          <w:color w:val="2F6920"/>
-        </w:rPr>
-      </w:pPr>
-    </w:p>
-    <w:p>
-      <w:pPr>
-        <w:rPr>
-          <w:color w:val="2F6920"/>
-        </w:rPr>
-      </w:pPr>
-    </w:p>
-    <w:p>
-      <w:pPr>
-        <w:rPr>
-          <w:color w:val="2F6920"/>
-        </w:rPr>
-      </w:pPr>
-    </w:p>
-    <w:p>
-      <w:pPr>
-        <w:rPr>
-          <w:color w:val="2F6920"/>
-        </w:rPr>
-      </w:pPr>
-    </w:p>
-    <w:p>
-      <w:pPr>
-        <w:rPr>
-          <w:color w:val="2F6920"/>
-        </w:rPr>
-      </w:pPr>
-    </w:p>
-    <w:p>
-      <w:pPr>
-        <w:rPr>
-          <w:color w:val="2F6920"/>
-        </w:rPr>
-      </w:pPr>
-    </w:p>
-    <w:p>
-      <w:pPr>
-        <w:rPr>
-          <w:color w:val="2F6920"/>
-        </w:rPr>
-      </w:pPr>
-    </w:p>
-    <w:p>
-      <w:pPr>
-        <w:rPr>
-          <w:color w:val="2F6920"/>
-        </w:rPr>
-      </w:pPr>
-    </w:p>
-    <w:p>
-      <w:pPr>
-        <w:rPr>
-          <w:color w:val="2F6920"/>
-        </w:rPr>
-      </w:pPr>
-    </w:p>
-    <w:p>
-      <w:pPr>
-        <w:rPr>
-          <w:color w:val="2F6920"/>
-        </w:rPr>
-      </w:pPr>
-    </w:p>
-    <w:p>
-      <w:pPr>
-        <w:rPr>
-          <w:color w:val="2F6920"/>
-        </w:rPr>
-      </w:pPr>
-    </w:p>
-    <w:p>
-      <w:pPr>
-        <w:rPr>
-          <w:color w:val="2F6920"/>
-        </w:rPr>
-      </w:pPr>
-    </w:p>
-    <w:p>
-      <w:pPr>
-        <w:rPr>
-          <w:color w:val="2F6920"/>
-        </w:rPr>
-      </w:pPr>
-    </w:p>
-    <w:p>
-      <w:pPr>
-        <w:rPr>
-          <w:color w:val="2F6920"/>
-        </w:rPr>
-      </w:pPr>
-    </w:p>
-    <w:p>
-      <w:pPr>
-        <w:rPr>
-          <w:color w:val="2F6920"/>
-        </w:rPr>
-      </w:pPr>
-    </w:p>
-    <w:p>
-      <w:pPr>
-        <w:rPr>
-          <w:color w:val="2F6920"/>
-        </w:rPr>
-      </w:pPr>
-    </w:p>
-    <w:p>
-      <w:pPr>
-        <w:rPr>
-          <w:color w:val="2F6920"/>
-        </w:rPr>
-      </w:pPr>
-    </w:p>
-    <w:p>
-      <w:pPr>
-        <w:rPr>
-          <w:color w:val="2F6920"/>
-        </w:rPr>
-      </w:pPr>
-    </w:p>
-    <w:p>
-      <w:pPr>
-        <w:rPr>
-          <w:color w:val="2F6920"/>
-        </w:rPr>
-      </w:pPr>
-    </w:p>
-    <w:p>
-      <w:pPr>
-        <w:pStyle w:val="ListParagraph"/>
-        <w:ind w:left="0"/>
-      </w:pPr>
-    </w:p>
-    <w:p/>
-    <w:p/>
-    <w:p/>
-    <w:p/>
-    <w:p/>
-    <w:p/>
-    <w:p/>
-    <w:p/>
-    <w:p/>
-    <w:p/>
-    <w:p/>
-    <w:p/>
-    <w:p/>
-    <w:p/>
-    <w:p/>
-    <w:p/>
-    <w:p/>
-    <w:p/>
-    <w:p/>
-    <w:p/>
-    <w:p/>
-    <w:p/>
-    <w:p/>
-    <w:p/>
-    <w:p/>
-    <w:p/>
-    <w:p/>
-    <w:p/>
-    <w:p/>
-    <w:p/>
-    <w:p/>
-    <w:p/>
-    <w:p/>
-    <w:p/>
-    <w:p/>
-    <w:p/>
-    <w:p/>
-    <w:p/>
-    <w:p/>
-    <w:p/>
-    <w:p/>
-    <w:p/>
-    <w:p/>
-    <w:p/>
-    <w:p>
-      <w:pPr>
-        <w:pStyle w:val="ListParagraph"/>
-        <w:numPr>
-          <w:ilvl w:val="0"/>
-          <w:numId w:val="1"/>
-        </w:numPr>
-      </w:pPr>
-      <w:r>
         <w:t xml:space="preserve">Chapter 3 </w:t>
       </w:r>
     </w:p>
@@ -4447,7 +60,6 @@
         <w:t xml:space="preserve"> </w:t>
       </w:r>
       <w:r>
-        <w:lastRenderedPageBreak/>
         <w:t>Here you expand on the ideas presented in the manuscripts and show how they contribute to the overall hypotheses for the thesis.</w:t>
       </w:r>
     </w:p>
@@ -4495,7 +107,21 @@
         <w:rPr>
           <w:rFonts w:ascii="Helvetica" w:hAnsi="Helvetica" w:cs="Helvetica"/>
         </w:rPr>
-        <w:t xml:space="preserve">Here are various ethical considerations regarding judgment phase 2 skipping </w:t>
+        <w:t xml:space="preserve">Here are various ethical considerations regarding judgment phase 2 </w:t>
+      </w:r>
+      <w:proofErr w:type="gramStart"/>
+      <w:r>
+        <w:rPr>
+          <w:rFonts w:ascii="Helvetica" w:hAnsi="Helvetica" w:cs="Helvetica"/>
+        </w:rPr>
+        <w:t>skipping</w:t>
+      </w:r>
+      <w:proofErr w:type="gramEnd"/>
+      <w:r>
+        <w:rPr>
+          <w:rFonts w:ascii="Helvetica" w:hAnsi="Helvetica" w:cs="Helvetica"/>
+        </w:rPr>
+        <w:t xml:space="preserve"> </w:t>
       </w:r>
     </w:p>
     <w:p>
@@ -4526,8 +152,16 @@
         <w:rPr>
           <w:rFonts w:ascii="Helvetica" w:hAnsi="Helvetica" w:cs="Helvetica"/>
         </w:rPr>
-        <w:t>)-table</w:t>
-      </w:r>
+        <w:t>)-</w:t>
+      </w:r>
+      <w:proofErr w:type="gramStart"/>
+      <w:r>
+        <w:rPr>
+          <w:rFonts w:ascii="Helvetica" w:hAnsi="Helvetica" w:cs="Helvetica"/>
+        </w:rPr>
+        <w:t>table</w:t>
+      </w:r>
+      <w:proofErr w:type="gramEnd"/>
     </w:p>
     <w:p>
       <w:pPr>
@@ -4543,8 +177,16 @@
         <w:rPr>
           <w:rFonts w:ascii="Helvetica" w:hAnsi="Helvetica" w:cs="Helvetica"/>
         </w:rPr>
-        <w:t>Read his oxford chapters</w:t>
-      </w:r>
+        <w:t xml:space="preserve">Read his oxford </w:t>
+      </w:r>
+      <w:proofErr w:type="gramStart"/>
+      <w:r>
+        <w:rPr>
+          <w:rFonts w:ascii="Helvetica" w:hAnsi="Helvetica" w:cs="Helvetica"/>
+        </w:rPr>
+        <w:t>chapters</w:t>
+      </w:r>
+      <w:proofErr w:type="gramEnd"/>
     </w:p>
     <w:p>
       <w:pPr>
@@ -4599,7 +241,7 @@
         </w:rPr>
         <w:t xml:space="preserve">There are a few compelling reasons why researchers may skip a phase 2 trial. Theoretically, if researchers see a massive efficacy signal in a phase 1 dose expansion trial, there might be reason to directly test this treatment in a phase 3 </w:t>
       </w:r>
-      <w:commentRangeStart w:id="1"/>
+      <w:commentRangeStart w:id="0"/>
       <w:r>
         <w:rPr>
           <w:rFonts w:cstheme="minorHAnsi"/>
@@ -4608,7 +250,7 @@
         </w:rPr>
         <w:t>trial</w:t>
       </w:r>
-      <w:commentRangeEnd w:id="1"/>
+      <w:commentRangeEnd w:id="0"/>
       <w:r>
         <w:rPr>
           <w:rStyle w:val="CommentReference"/>
@@ -4616,7 +258,7 @@
           <w:sz w:val="22"/>
           <w:szCs w:val="22"/>
         </w:rPr>
-        <w:commentReference w:id="1"/>
+        <w:commentReference w:id="0"/>
       </w:r>
       <w:r>
         <w:rPr>
@@ -4758,7 +400,7 @@
           <w:sz w:val="22"/>
           <w:szCs w:val="22"/>
         </w:rPr>
-        <w:instrText xml:space="preserve"> ADDIN ZOTERO_ITEM CSL_CITATION {"citationID":"KkBJcev7","properties":{"formattedCitation":"\\super 36\\nosupersub{}","plainCitation":"36","noteIndex":0},"citationItems":[{"id":2232,"uris":["http://zotero.org/users/5374610/items/IFBYU42S",["http://zotero.org/users/5374610/items/IFBYU42S"]],"itemData":{"id":2232,"type":"article-journal","container-title":"Journal of Hepatology","DOI":"10.1016/j.jhep.2019.04.021","ISSN":"0168-8278, 1600-0641","issue":"3","journalAbbreviation":"Journal of Hepatology","language":"English","note":"publisher: Elsevier\nPMID: 31125576","page":"516-522","source":"www.journal-of-hepatology.eu","title":"Pravastatin combination with sorafenib does not improve survival in advanced hepatocellular carcinoma","volume":"71","author":[{"family":"Jouve","given":"Jean-Louis"},{"family":"Lecomte","given":"Thierry"},{"family":"Bouché","given":"Olivier"},{"family":"Barbier","given":"Emilie"},{"family":"Akouz","given":"Faiza Khemissa"},{"family":"Riachi","given":"Ghassan"},{"family":"Khac","given":"Eric Nguyen"},{"family":"Ollivier-Hourmand","given":"Isabelle"},{"family":"Debette-Gratien","given":"Maryline"},{"family":"Faroux","given":"Roger"},{"family":"Villing","given":"Anne-Laure"},{"family":"Vergniol","given":"Julien"},{"family":"Ramee","given":"Jean-François"},{"family":"Bronowicki","given":"Jean-Pierre"},{"family":"Seitz","given":"Jean-François"},{"family":"Legoux","given":"Jean-Louis"},{"family":"Denis","given":"Jacques"},{"family":"Manfredi","given":"Sylvain"},{"family":"Phelip","given":"Jean-Marc"}],"issued":{"date-parts":[["2019",9,1]]}}}],"schema":"https://github.com/citation-style-language/schema/raw/master/csl-citation.json"} </w:instrText>
+        <w:instrText xml:space="preserve"> ADDIN ZOTERO_ITEM CSL_CITATION {"citationID":"KkBJcev7","properties":{"formattedCitation":"\\super 1\\nosupersub{}","plainCitation":"1","noteIndex":0},"citationItems":[{"id":2232,"uris":["http://zotero.org/users/5374610/items/IFBYU42S",["http://zotero.org/users/5374610/items/IFBYU42S"]],"itemData":{"id":2232,"type":"article-journal","container-title":"Journal of Hepatology","DOI":"10.1016/j.jhep.2019.04.021","ISSN":"0168-8278, 1600-0641","issue":"3","journalAbbreviation":"Journal of Hepatology","language":"English","note":"publisher: Elsevier\nPMID: 31125576","page":"516-522","source":"www.journal-of-hepatology.eu","title":"Pravastatin combination with sorafenib does not improve survival in advanced hepatocellular carcinoma","volume":"71","author":[{"family":"Jouve","given":"Jean-Louis"},{"family":"Lecomte","given":"Thierry"},{"family":"Bouché","given":"Olivier"},{"family":"Barbier","given":"Emilie"},{"family":"Akouz","given":"Faiza Khemissa"},{"family":"Riachi","given":"Ghassan"},{"family":"Khac","given":"Eric Nguyen"},{"family":"Ollivier-Hourmand","given":"Isabelle"},{"family":"Debette-Gratien","given":"Maryline"},{"family":"Faroux","given":"Roger"},{"family":"Villing","given":"Anne-Laure"},{"family":"Vergniol","given":"Julien"},{"family":"Ramee","given":"Jean-François"},{"family":"Bronowicki","given":"Jean-Pierre"},{"family":"Seitz","given":"Jean-François"},{"family":"Legoux","given":"Jean-Louis"},{"family":"Denis","given":"Jacques"},{"family":"Manfredi","given":"Sylvain"},{"family":"Phelip","given":"Jean-Marc"}],"issued":{"date-parts":[["2019",9,1]]}}}],"schema":"https://github.com/citation-style-language/schema/raw/master/csl-citation.json"} </w:instrText>
       </w:r>
       <w:r>
         <w:rPr>
@@ -4775,7 +417,7 @@
           <w:sz w:val="22"/>
           <w:vertAlign w:val="superscript"/>
         </w:rPr>
-        <w:t>36</w:t>
+        <w:t>1</w:t>
       </w:r>
       <w:r>
         <w:rPr>
@@ -4809,7 +451,7 @@
         </w:rPr>
         <w:t xml:space="preserve"> in resources in these cases, there is no undue risk to these </w:t>
       </w:r>
-      <w:commentRangeStart w:id="2"/>
+      <w:commentRangeStart w:id="1"/>
       <w:r>
         <w:rPr>
           <w:rFonts w:cstheme="minorHAnsi"/>
@@ -4818,12 +460,12 @@
         </w:rPr>
         <w:t>patients</w:t>
       </w:r>
-      <w:commentRangeEnd w:id="2"/>
+      <w:commentRangeEnd w:id="1"/>
       <w:r>
         <w:rPr>
           <w:rStyle w:val="CommentReference"/>
         </w:rPr>
-        <w:commentReference w:id="2"/>
+        <w:commentReference w:id="1"/>
       </w:r>
       <w:r>
         <w:rPr>
@@ -5105,7 +747,7 @@
       </w:r>
     </w:p>
     <w:p>
-      <w:hyperlink r:id="rId21" w:history="1">
+      <w:hyperlink r:id="rId10" w:history="1">
         <w:r>
           <w:rPr>
             <w:rStyle w:val="Hyperlink"/>
@@ -5116,8 +758,13 @@
     </w:p>
     <w:p>
       <w:r>
-        <w:t>look at revisions for cancer bypass</w:t>
-      </w:r>
+        <w:t xml:space="preserve">look at revisions for cancer </w:t>
+      </w:r>
+      <w:proofErr w:type="gramStart"/>
+      <w:r>
+        <w:t>bypass</w:t>
+      </w:r>
+      <w:proofErr w:type="gramEnd"/>
     </w:p>
     <w:p/>
     <w:p>
@@ -5151,6 +798,7 @@
         <w:rPr>
           <w:rFonts w:ascii="Helvetica" w:hAnsi="Helvetica" w:cs="Helvetica"/>
         </w:rPr>
+        <w:lastRenderedPageBreak/>
         <w:t xml:space="preserve">Diminished value in a nonpositive P3 trial, could be the wrong dose! Don’t know if it really is the results we would have seen if we had validated this early on </w:t>
       </w:r>
     </w:p>
@@ -5287,7 +935,7 @@
           <w:sz w:val="22"/>
           <w:szCs w:val="22"/>
         </w:rPr>
-        <w:instrText xml:space="preserve"> ADDIN ZOTERO_ITEM CSL_CITATION {"citationID":"a20gi74eljl","properties":{"formattedCitation":"\\super 37\\nosupersub{}","plainCitation":"37","noteIndex":0},"citationItems":[{"id":2376,"uris":["http://zotero.org/users/5374610/items/H52GGPGH",["http://zotero.org/users/5374610/items/H52GGPGH"]],"itemData":{"id":2376,"type":"article-journal","abstract":"Background\nInvestigators have to obtain informed consent before enrolling participants in clinical trials. We wanted to measure the quality of understanding among participants in clinical trials of cancer therapies, to identify correlates of increased understanding, and to assess providers' beliefs about clinical research. We also sought evidence of therapeutic misconceptions in participants and providers.\nMethods\nWe sent a standard questionnaire to 287 adult patients with cancer who had recently enrolled in a clinical trial at one of three affiliated institutions, and surveyed the provider who obtained each patient's consent.\nFindings\n207 of 287 (72%) patients responded. 90% (186) of these respondents were satisfied with the informed consent process and most considered themselves to be well informed. Nevertheless, many did not recognise non-standard treatment (74%), the potential for incremental risk from participation (63%), the unproven nature of the treatment (70%), the uncertainty of benefits to self (29%), or that trials are done mainly to benefit future patients (25%). In multivariate analysis, increased knowledge was associated with college education, speaking only English at home, use of the US National Cancer Institute consent form template, not signing the consent form at initial discussion, presence of a nurse, and careful reading of the consent form. Only 28 of 61 providers (46%) recognised that the main reason for clinical trials is benefit to future patients.\nInterpretation\nMisconceptions about cancer clinical trials are frequent among trial participants, and physician/investigators might share some of these misconceptions. Efforts to educate providers and participants about the underlying goals of clinical trials are needed.","container-title":"The Lancet","DOI":"10.1016/S0140-6736(01)06805-2","ISSN":"0140-6736","issue":"9295","journalAbbreviation":"The Lancet","language":"en","page":"1772-1777","source":"ScienceDirect","title":"Quality of informed consent in cancer clinical trials: a cross-sectional survey","title-short":"Quality of informed consent in cancer clinical trials","volume":"358","author":[{"family":"Joffe","given":"Steven"},{"family":"Cook","given":"E Francis"},{"family":"Cleary","given":"Paul D"},{"family":"Clark","given":"Jeffrey W"},{"family":"Weeks","given":"Jane C"}],"issued":{"date-parts":[["2001",11,24]]}}}],"schema":"https://github.com/citation-style-language/schema/raw/master/csl-citation.json"} </w:instrText>
+        <w:instrText xml:space="preserve"> ADDIN ZOTERO_ITEM CSL_CITATION {"citationID":"a20gi74eljl","properties":{"formattedCitation":"\\super 2\\nosupersub{}","plainCitation":"2","noteIndex":0},"citationItems":[{"id":2376,"uris":["http://zotero.org/users/5374610/items/H52GGPGH",["http://zotero.org/users/5374610/items/H52GGPGH"]],"itemData":{"id":2376,"type":"article-journal","abstract":"Background\nInvestigators have to obtain informed consent before enrolling participants in clinical trials. We wanted to measure the quality of understanding among participants in clinical trials of cancer therapies, to identify correlates of increased understanding, and to assess providers' beliefs about clinical research. We also sought evidence of therapeutic misconceptions in participants and providers.\nMethods\nWe sent a standard questionnaire to 287 adult patients with cancer who had recently enrolled in a clinical trial at one of three affiliated institutions, and surveyed the provider who obtained each patient's consent.\nFindings\n207 of 287 (72%) patients responded. 90% (186) of these respondents were satisfied with the informed consent process and most considered themselves to be well informed. Nevertheless, many did not recognise non-standard treatment (74%), the potential for incremental risk from participation (63%), the unproven nature of the treatment (70%), the uncertainty of benefits to self (29%), or that trials are done mainly to benefit future patients (25%). In multivariate analysis, increased knowledge was associated with college education, speaking only English at home, use of the US National Cancer Institute consent form template, not signing the consent form at initial discussion, presence of a nurse, and careful reading of the consent form. Only 28 of 61 providers (46%) recognised that the main reason for clinical trials is benefit to future patients.\nInterpretation\nMisconceptions about cancer clinical trials are frequent among trial participants, and physician/investigators might share some of these misconceptions. Efforts to educate providers and participants about the underlying goals of clinical trials are needed.","container-title":"The Lancet","DOI":"10.1016/S0140-6736(01)06805-2","ISSN":"0140-6736","issue":"9295","journalAbbreviation":"The Lancet","language":"en","page":"1772-1777","source":"ScienceDirect","title":"Quality of informed consent in cancer clinical trials: a cross-sectional survey","title-short":"Quality of informed consent in cancer clinical trials","volume":"358","author":[{"family":"Joffe","given":"Steven"},{"family":"Cook","given":"E Francis"},{"family":"Cleary","given":"Paul D"},{"family":"Clark","given":"Jeffrey W"},{"family":"Weeks","given":"Jane C"}],"issued":{"date-parts":[["2001",11,24]]}}}],"schema":"https://github.com/citation-style-language/schema/raw/master/csl-citation.json"} </w:instrText>
       </w:r>
       <w:r>
         <w:rPr>
@@ -5303,7 +951,7 @@
           <w:sz w:val="22"/>
           <w:vertAlign w:val="superscript"/>
         </w:rPr>
-        <w:t>37</w:t>
+        <w:t>2</w:t>
       </w:r>
       <w:r>
         <w:rPr>
@@ -5335,7 +983,7 @@
           <w:sz w:val="22"/>
           <w:szCs w:val="22"/>
         </w:rPr>
-        <w:instrText xml:space="preserve"> ADDIN ZOTERO_ITEM CSL_CITATION {"citationID":"akg5961f3e","properties":{"formattedCitation":"\\super 38,39\\nosupersub{}","plainCitation":"38,39","noteIndex":0},"citationItems":[{"id":2378,"uris":["http://zotero.org/users/5374610/items/529Y4H5H",["http://zotero.org/users/5374610/items/529Y4H5H"]],"itemData":{"id":2378,"type":"article-journal","abstract":"“Therapeutic misconception” has been misconstrued, and some of the newer, mistaken interpretations are troublesome. They exaggerate the distinction between research and treatment, revealing problems in the foundations of research ethics and possibly weakening informed consent.","container-title":"Hastings Center Report","DOI":"10.1353/hcr.2007.0092","ISSN":"1552-146X","issue":"6","language":"en","note":"_eprint: https://onlinelibrary.wiley.com/doi/pdf/10.1353/hcr.2007.0092","page":"36-42","source":"Wiley Online Library","title":"The Therapeutic Misconception at 25: Treatment, Research, and Confusion","title-short":"The Therapeutic Misconception at 25","volume":"37","author":[{"family":"Kimmelman","given":"Jonathan"}],"issued":{"date-parts":[["2007"]]}}},{"id":2298,"uris":["http://zotero.org/users/5374610/items/RZU89SSG",["http://zotero.org/users/5374610/items/RZU89SSG"]],"itemData":{"id":2298,"type":"article-journal","abstract":"Objective Many patients with advanced illness are unrealistically optimistic about their prognosis. We test for the presence of several cognitive biases, including optimism bias, illusion of superiority, self-deception, misattribution, and optimistic update bias, that could explain unrealistically optimistic prognostic beliefs among advanced cancer patients and quantifies the extent to which hope exacerbates these biases. Methods A cross-sectional survey was administered to 200 advanced cancer patients with physician-estimated prognoses of one year or less. Hope was measured using the Herth Hope Index (HHI). Hypotheses were tested using linear and logistic regressions and a structural-equation model. Results Results are consistent with the presence of optimism bias, illusion of superiority, self-deception, and misattribution. All of these biases are amplified by higher levels of hope. Each 1-point higher HHI is associated with a 6% (OR: 1.06; 95% CI: 1.01–1.11) greater odds of believing their illness is curable, a 0.33-year (95% CI: 0.17–0.49) longer expected survival, a 6% (OR: 1.06; 95% CI: 1.02–1.11) higher probability of believing that survival outcomes are better than the average patient, a 5% higher odds of believing primary intent of treatment is curative (OR: 1.05; 95% CI: 1.00–1.10), and a 12% (OR: 1.12; 95% CI: 1.05–1.17) higher odds of believing they are well-informed. Mediation analyses revealed that hope significantly mediates the effect of mental-well-being and loneliness on expected survival. Conclusions Results suggest advanced cancer patients succumb to several cognitive biases which are exacerbated by greater levels of hope. As a result, they are susceptible to possible over-treatment and regret.","container-title":"Psycho-Oncology","DOI":"10.1002/pon.5675","ISSN":"1099-1611","issue":"5","language":"en","note":"_eprint: https://onlinelibrary.wiley.com/doi/pdf/10.1002/pon.5675","page":"780-788","source":"Wiley Online Library","title":"Hope, bias and survival expectations of advanced cancer patients: A cross-sectional study","title-short":"Hope, bias and survival expectations of advanced cancer patients","volume":"30","author":[{"family":"Finkelstein","given":"Eric A."},{"family":"Baid","given":"Drishti"},{"family":"Cheung","given":"Yin Bun"},{"family":"Schweitzer","given":"Maurice E."},{"family":"Malhotra","given":"Chetna"},{"family":"Volpp","given":"Kevin"},{"family":"Kanesvaran","given":"Ravindran"},{"family":"Lee","given":"Lai Heng"},{"family":"Dent","given":"Rebecca Alexandra"},{"family":"Ng Chau Hsien","given":"Matthew"},{"family":"Bin Harunal Rashid","given":"Mohamad Farid"},{"family":"Somasundaram","given":"Nagavali"}],"issued":{"date-parts":[["2021"]]}}}],"schema":"https://github.com/citation-style-language/schema/raw/master/csl-citation.json"} </w:instrText>
+        <w:instrText xml:space="preserve"> ADDIN ZOTERO_ITEM CSL_CITATION {"citationID":"akg5961f3e","properties":{"formattedCitation":"\\super 3,4\\nosupersub{}","plainCitation":"3,4","noteIndex":0},"citationItems":[{"id":2378,"uris":["http://zotero.org/users/5374610/items/529Y4H5H",["http://zotero.org/users/5374610/items/529Y4H5H"]],"itemData":{"id":2378,"type":"article-journal","abstract":"“Therapeutic misconception” has been misconstrued, and some of the newer, mistaken interpretations are troublesome. They exaggerate the distinction between research and treatment, revealing problems in the foundations of research ethics and possibly weakening informed consent.","container-title":"Hastings Center Report","DOI":"10.1353/hcr.2007.0092","ISSN":"1552-146X","issue":"6","language":"en","note":"_eprint: https://onlinelibrary.wiley.com/doi/pdf/10.1353/hcr.2007.0092","page":"36-42","source":"Wiley Online Library","title":"The Therapeutic Misconception at 25: Treatment, Research, and Confusion","title-short":"The Therapeutic Misconception at 25","volume":"37","author":[{"family":"Kimmelman","given":"Jonathan"}],"issued":{"date-parts":[["2007"]]}}},{"id":2298,"uris":["http://zotero.org/users/5374610/items/RZU89SSG",["http://zotero.org/users/5374610/items/RZU89SSG"]],"itemData":{"id":2298,"type":"article-journal","abstract":"Objective Many patients with advanced illness are unrealistically optimistic about their prognosis. We test for the presence of several cognitive biases, including optimism bias, illusion of superiority, self-deception, misattribution, and optimistic update bias, that could explain unrealistically optimistic prognostic beliefs among advanced cancer patients and quantifies the extent to which hope exacerbates these biases. Methods A cross-sectional survey was administered to 200 advanced cancer patients with physician-estimated prognoses of one year or less. Hope was measured using the Herth Hope Index (HHI). Hypotheses were tested using linear and logistic regressions and a structural-equation model. Results Results are consistent with the presence of optimism bias, illusion of superiority, self-deception, and misattribution. All of these biases are amplified by higher levels of hope. Each 1-point higher HHI is associated with a 6% (OR: 1.06; 95% CI: 1.01–1.11) greater odds of believing their illness is curable, a 0.33-year (95% CI: 0.17–0.49) longer expected survival, a 6% (OR: 1.06; 95% CI: 1.02–1.11) higher probability of believing that survival outcomes are better than the average patient, a 5% higher odds of believing primary intent of treatment is curative (OR: 1.05; 95% CI: 1.00–1.10), and a 12% (OR: 1.12; 95% CI: 1.05–1.17) higher odds of believing they are well-informed. Mediation analyses revealed that hope significantly mediates the effect of mental-well-being and loneliness on expected survival. Conclusions Results suggest advanced cancer patients succumb to several cognitive biases which are exacerbated by greater levels of hope. As a result, they are susceptible to possible over-treatment and regret.","container-title":"Psycho-Oncology","DOI":"10.1002/pon.5675","ISSN":"1099-1611","issue":"5","language":"en","note":"_eprint: https://onlinelibrary.wiley.com/doi/pdf/10.1002/pon.5675","page":"780-788","source":"Wiley Online Library","title":"Hope, bias and survival expectations of advanced cancer patients: A cross-sectional study","title-short":"Hope, bias and survival expectations of advanced cancer patients","volume":"30","author":[{"family":"Finkelstein","given":"Eric A."},{"family":"Baid","given":"Drishti"},{"family":"Cheung","given":"Yin Bun"},{"family":"Schweitzer","given":"Maurice E."},{"family":"Malhotra","given":"Chetna"},{"family":"Volpp","given":"Kevin"},{"family":"Kanesvaran","given":"Ravindran"},{"family":"Lee","given":"Lai Heng"},{"family":"Dent","given":"Rebecca Alexandra"},{"family":"Ng Chau Hsien","given":"Matthew"},{"family":"Bin Harunal Rashid","given":"Mohamad Farid"},{"family":"Somasundaram","given":"Nagavali"}],"issued":{"date-parts":[["2021"]]}}}],"schema":"https://github.com/citation-style-language/schema/raw/master/csl-citation.json"} </w:instrText>
       </w:r>
       <w:r>
         <w:rPr>
@@ -5351,7 +999,7 @@
           <w:sz w:val="22"/>
           <w:vertAlign w:val="superscript"/>
         </w:rPr>
-        <w:t>38,39</w:t>
+        <w:t>3,4</w:t>
       </w:r>
       <w:r>
         <w:rPr>
@@ -5367,16 +1015,7 @@
           <w:sz w:val="22"/>
           <w:szCs w:val="22"/>
         </w:rPr>
-        <w:t xml:space="preserve"> Without disclosing this lack of </w:t>
-      </w:r>
-      <w:r>
-        <w:rPr>
-          <w:rFonts w:cstheme="minorHAnsi"/>
-          <w:sz w:val="22"/>
-          <w:szCs w:val="22"/>
-        </w:rPr>
-        <w:lastRenderedPageBreak/>
-        <w:t xml:space="preserve">evidence to patients, researchers risk gravely damaging patient trust, regardless of the </w:t>
+        <w:t xml:space="preserve"> Without disclosing this lack of evidence to patients, researchers risk gravely damaging patient trust, regardless of the </w:t>
       </w:r>
       <w:r>
         <w:rPr>
@@ -5512,7 +1151,7 @@
           <w:sz w:val="22"/>
           <w:szCs w:val="22"/>
         </w:rPr>
-        <w:instrText xml:space="preserve"> ADDIN ZOTERO_ITEM CSL_CITATION {"citationID":"OErrC7vU","properties":{"formattedCitation":"\\super 40,41\\nosupersub{}","plainCitation":"40,41","noteIndex":0},"citationItems":[{"id":2409,"uris":["http://zotero.org/users/5374610/items/JBFTGWYW",["http://zotero.org/users/5374610/items/JBFTGWYW"]],"itemData":{"id":2409,"type":"article-journal","abstract":"We propose an adaptive design that allows us to expand an ongoing Phase 2 trial into a Phase 3 trial to expedite a drug development program with fewer patients. Rather than the usual practice of increasing sample size with a less positive interim outcome, here we propose maintaining sample size with such a result and wait for fully mature data. The final Phase 2 data may be negative, may warrant a larger Phase 3 trial, or, in the extreme, could provide a definitively positive outcome. If the interim outcome is more positive, the trial continues to an originally planned larger sample size for a definitive Phase 3 evaluation. All patients from the study are used for inference regardless of the interim expansion decision. We show that no penalty needs to be paid in order to control the overall Type I error of the study, under a mild assumption that is expected to generally hold in practice. The proposed design may be considered an alternative approach to sample size adjustment for ongoing trials. As such, the use of an intermediate endpoint for adaptive decision is a unique feature of the design. A hypothetical example is provided for illustration purpose.","container-title":"Contemporary Clinical Trials","DOI":"10.1016/j.cct.2017.09.006","ISSN":"1551-7144","journalAbbreviation":"Contemporary Clinical Trials","language":"en","page":"238-242","source":"ScienceDirect","title":"A 2-in-1 adaptive phase 2/3 design for expedited oncology drug development","volume":"64","author":[{"family":"Chen","given":"Cong"},{"family":"Anderson","given":"Keaven"},{"family":"Mehrotra","given":"Devan V."},{"family":"Rubin","given":"Eric H."},{"family":"Tse","given":"Archie"}],"issued":{"date-parts":[["2018",1,1]]}}},{"id":2412,"uris":["http://zotero.org/users/5374610/items/SQVWS7V7",["http://zotero.org/users/5374610/items/SQVWS7V7"]],"itemData":{"id":2412,"type":"article-journal","container-title":"Nature Reviews Drug Discovery","DOI":"10.1038/nrd.2016.279","ISSN":"1474-1776, 1474-1784","issue":"2","journalAbbreviation":"Nat Rev Drug Discov","language":"en","page":"83-84","source":"DOI.org (Crossref)","title":"The immuno-oncology race: myths and emerging realities","title-short":"The immuno-oncology race","volume":"16","author":[{"family":"Cavnar","given":"Stephen"},{"family":"Valencia","given":"Pedro"},{"family":"Brock","given":"Jesse"},{"family":"Wallenstein","given":"Judith"},{"family":"Panier","given":"Valery"}],"issued":{"date-parts":[["2017",2]]}}}],"schema":"https://github.com/citation-style-language/schema/raw/master/csl-citation.json"} </w:instrText>
+        <w:instrText xml:space="preserve"> ADDIN ZOTERO_ITEM CSL_CITATION {"citationID":"OErrC7vU","properties":{"formattedCitation":"\\super 5,6\\nosupersub{}","plainCitation":"5,6","noteIndex":0},"citationItems":[{"id":2409,"uris":["http://zotero.org/users/5374610/items/JBFTGWYW",["http://zotero.org/users/5374610/items/JBFTGWYW"]],"itemData":{"id":2409,"type":"article-journal","abstract":"We propose an adaptive design that allows us to expand an ongoing Phase 2 trial into a Phase 3 trial to expedite a drug development program with fewer patients. Rather than the usual practice of increasing sample size with a less positive interim outcome, here we propose maintaining sample size with such a result and wait for fully mature data. The final Phase 2 data may be negative, may warrant a larger Phase 3 trial, or, in the extreme, could provide a definitively positive outcome. If the interim outcome is more positive, the trial continues to an originally planned larger sample size for a definitive Phase 3 evaluation. All patients from the study are used for inference regardless of the interim expansion decision. We show that no penalty needs to be paid in order to control the overall Type I error of the study, under a mild assumption that is expected to generally hold in practice. The proposed design may be considered an alternative approach to sample size adjustment for ongoing trials. As such, the use of an intermediate endpoint for adaptive decision is a unique feature of the design. A hypothetical example is provided for illustration purpose.","container-title":"Contemporary Clinical Trials","DOI":"10.1016/j.cct.2017.09.006","ISSN":"1551-7144","journalAbbreviation":"Contemporary Clinical Trials","language":"en","page":"238-242","source":"ScienceDirect","title":"A 2-in-1 adaptive phase 2/3 design for expedited oncology drug development","volume":"64","author":[{"family":"Chen","given":"Cong"},{"family":"Anderson","given":"Keaven"},{"family":"Mehrotra","given":"Devan V."},{"family":"Rubin","given":"Eric H."},{"family":"Tse","given":"Archie"}],"issued":{"date-parts":[["2018",1,1]]}}},{"id":2412,"uris":["http://zotero.org/users/5374610/items/SQVWS7V7",["http://zotero.org/users/5374610/items/SQVWS7V7"]],"itemData":{"id":2412,"type":"article-journal","container-title":"Nature Reviews Drug Discovery","DOI":"10.1038/nrd.2016.279","ISSN":"1474-1776, 1474-1784","issue":"2","journalAbbreviation":"Nat Rev Drug Discov","language":"en","page":"83-84","source":"DOI.org (Crossref)","title":"The immuno-oncology race: myths and emerging realities","title-short":"The immuno-oncology race","volume":"16","author":[{"family":"Cavnar","given":"Stephen"},{"family":"Valencia","given":"Pedro"},{"family":"Brock","given":"Jesse"},{"family":"Wallenstein","given":"Judith"},{"family":"Panier","given":"Valery"}],"issued":{"date-parts":[["2017",2]]}}}],"schema":"https://github.com/citation-style-language/schema/raw/master/csl-citation.json"} </w:instrText>
       </w:r>
       <w:r>
         <w:rPr>
@@ -5529,7 +1168,7 @@
           <w:sz w:val="22"/>
           <w:vertAlign w:val="superscript"/>
         </w:rPr>
-        <w:t>40,41</w:t>
+        <w:t>5,6</w:t>
       </w:r>
       <w:r>
         <w:rPr>
@@ -5547,7 +1186,7 @@
         </w:rPr>
         <w:t xml:space="preserve"> Companies may also have only one a product and are invested in getting </w:t>
       </w:r>
-      <w:commentRangeStart w:id="3"/>
+      <w:commentRangeStart w:id="2"/>
       <w:r>
         <w:rPr>
           <w:rFonts w:cstheme="minorHAnsi"/>
@@ -5572,7 +1211,7 @@
         </w:rPr>
         <w:t xml:space="preserve"> </w:t>
       </w:r>
-      <w:commentRangeEnd w:id="3"/>
+      <w:commentRangeEnd w:id="2"/>
       <w:r>
         <w:rPr>
           <w:rStyle w:val="CommentReference"/>
@@ -5580,7 +1219,7 @@
           <w:sz w:val="22"/>
           <w:szCs w:val="22"/>
         </w:rPr>
-        <w:commentReference w:id="3"/>
+        <w:commentReference w:id="2"/>
       </w:r>
     </w:p>
     <w:p>
@@ -5705,7 +1344,7 @@
           <w:sz w:val="22"/>
           <w:szCs w:val="22"/>
         </w:rPr>
-        <w:instrText xml:space="preserve"> ADDIN ZOTERO_ITEM CSL_CITATION {"citationID":"WeSMfG8s","properties":{"formattedCitation":"\\super 31\\nosupersub{}","plainCitation":"31","noteIndex":0},"citationItems":[{"id":2104,"uris":["http://zotero.org/users/5374610/items/YXKLJDJF",["http://zotero.org/users/5374610/items/YXKLJDJF"]],"itemData":{"id":2104,"type":"article-journal","abstract":"When I awoke on the morning of June 7, 2021, the idea of using a positron emission tomography (PET) measure of beta-amyloid as a surrogate for the care of patients with Alzheimer disease was an important hypothesis in need of more research. By the evening of June 7, it was clinical practice.This revolution in care was the aftermath of not a scientific breakthrough but the imperious decision of a divided US Food and Drug Administration (FDA). The FDA had approved Biogen’s drug aducanumab for the treatment of Alzheimer disease. The agency argued that the drug’s ability to reduce beta-amyloid is an adequate surrogate for clinical benefit.","container-title":"JAMA Neurology","DOI":"10.1001/jamaneurol.2021.3123","ISSN":"2168-6149","journalAbbreviation":"JAMA Neurology","source":"Silverchair","title":"Aducanumab and the Business of Alzheimer Disease—Some Choice","URL":"https://doi.org/10.1001/jamaneurol.2021.3123","author":[{"family":"Karlawish","given":"Jason"}],"accessed":{"date-parts":[["2021",10,13]]},"issued":{"date-parts":[["2021",8,19]]}}}],"schema":"https://github.com/citation-style-language/schema/raw/master/csl-citation.json"} </w:instrText>
+        <w:instrText xml:space="preserve"> ADDIN ZOTERO_ITEM CSL_CITATION {"citationID":"WeSMfG8s","properties":{"formattedCitation":"\\super 7\\nosupersub{}","plainCitation":"7","noteIndex":0},"citationItems":[{"id":2104,"uris":["http://zotero.org/users/5374610/items/YXKLJDJF",["http://zotero.org/users/5374610/items/YXKLJDJF"]],"itemData":{"id":2104,"type":"article-journal","abstract":"When I awoke on the morning of June 7, 2021, the idea of using a positron emission tomography (PET) measure of beta-amyloid as a surrogate for the care of patients with Alzheimer disease was an important hypothesis in need of more research. By the evening of June 7, it was clinical practice.This revolution in care was the aftermath of not a scientific breakthrough but the imperious decision of a divided US Food and Drug Administration (FDA). The FDA had approved Biogen’s drug aducanumab for the treatment of Alzheimer disease. The agency argued that the drug’s ability to reduce beta-amyloid is an adequate surrogate for clinical benefit.","container-title":"JAMA Neurology","DOI":"10.1001/jamaneurol.2021.3123","ISSN":"2168-6149","journalAbbreviation":"JAMA Neurology","source":"Silverchair","title":"Aducanumab and the Business of Alzheimer Disease—Some Choice","URL":"https://doi.org/10.1001/jamaneurol.2021.3123","author":[{"family":"Karlawish","given":"Jason"}],"accessed":{"date-parts":[["2021",10,13]]},"issued":{"date-parts":[["2021",8,19]]}}}],"schema":"https://github.com/citation-style-language/schema/raw/master/csl-citation.json"} </w:instrText>
       </w:r>
       <w:r>
         <w:rPr>
@@ -5722,7 +1361,7 @@
           <w:sz w:val="22"/>
           <w:vertAlign w:val="superscript"/>
         </w:rPr>
-        <w:t>31</w:t>
+        <w:t>7</w:t>
       </w:r>
       <w:r>
         <w:rPr>
@@ -5818,7 +1457,7 @@
           <w:sz w:val="22"/>
           <w:szCs w:val="22"/>
         </w:rPr>
-        <w:instrText xml:space="preserve"> ADDIN ZOTERO_ITEM CSL_CITATION {"citationID":"i6Fym0YL","properties":{"formattedCitation":"\\super 42\\nosupersub{}","plainCitation":"42","noteIndex":0},"citationItems":[{"id":2228,"uris":["http://zotero.org/users/5374610/items/LCGK9TJZ",["http://zotero.org/users/5374610/items/LCGK9TJZ"]],"itemData":{"id":2228,"type":"article-journal","abstract":"BACKGROUND: There are no systemic treatments for patients with hepatocellular carcinoma (HCC) whose disease progresses during sorafenib treatment. We aimed to assess the efficacy and safety of regorafenib in patients with HCC who have progressed during sorafenib treatment.\nMETHODS: In this randomised, double-blind, parallel-group, phase 3 trial done at 152 sites in 21 countries, adults with HCC who tolerated sorafenib (≥400 mg/day for ≥20 of last 28 days of treatment), progressed on sorafenib, and had Child-Pugh A liver function were enrolled. Participants were randomly assigned (2:1) by a computer-generated randomisation list and interactive voice response system and stratified by geographical region, Eastern Cooperative Oncology Group performance status, macrovascular invasion, extrahepatic disease, and α-fetoprotein level to best supportive care plus oral regorafenib 160 mg or placebo once daily during weeks 1-3 of each 4-week cycle. Investigators, patients, and the funder were masked to treatment assignment. The primary endpoint was overall survival (defined as time from randomisation to death due to any cause) and analysed by intention to treat. This trial is registered with ClinicalTrials.gov, number NCT01774344.\nFINDINGS: Between May 14, 2013, and Dec 31, 2015, 843 patients were screened, of whom 573 were enrolled and randomised (379 to regorafenib and 194 to placebo; population for efficacy analyses), and 567 initiated treatment (374 received regorafenib and 193 received placebo; population for safety analyses). Regorafenib improved overall survival with a hazard ratio of 0·63 (95% CI 0·50-0·79; one-sided p&lt;0·0001); median survival was 10·6 months (95% CI 9·1-12·1) for regorafenib versus 7·8 months (6·3-8·8) for placebo. Adverse events were reported in all regorafenib recipients (374 [100%] of 374) and 179 (93%) of 193 placebo recipients. The most common clinically relevant grade 3 or 4 treatment-emergent events were hypertension (57 patients [15%] in the regorafenib group vs nine patients [5%] in the placebo group), hand-foot skin reaction (47 patients [13%] vs one [1%]), fatigue (34 patients [9%] vs nine patients [5%]), and diarrhoea (12 patients [3%] vs no patients). Of the 88 deaths (grade 5 adverse events) reported during the study (50 patients [13%] assigned to regorafenib and 38 [20%] assigned to placebo), seven (2%) were considered by the investigator to be related to study drug in the regorafenib group and two (1%) in the placebo group, including two patients (1%) with hepatic failure in the placebo group.\nINTERPRETATION: Regorafenib is the only systemic treatment shown to provide survival benefit in HCC patients progressing on sorafenib treatment. Future trials should explore combinations of regorafenib with other systemic agents and third-line treatments for patients who fail or who do not tolerate the sequence of sorafenib and regorafenib.\nFUNDING: Bayer.","container-title":"Lancet (London, England)","DOI":"10.1016/S0140-6736(16)32453-9","ISSN":"1474-547X","issue":"10064","journalAbbreviation":"Lancet","language":"eng","note":"PMID: 27932229","page":"56-66","source":"PubMed","title":"Regorafenib for patients with hepatocellular carcinoma who progressed on sorafenib treatment (RESORCE): a randomised, double-blind, placebo-controlled, phase 3 trial","title-short":"Regorafenib for patients with hepatocellular carcinoma who progressed on sorafenib treatment (RESORCE)","volume":"389","author":[{"family":"Bruix","given":"Jordi"},{"family":"Qin","given":"Shukui"},{"family":"Merle","given":"Philippe"},{"family":"Granito","given":"Alessandro"},{"family":"Huang","given":"Yi-Hsiang"},{"family":"Bodoky","given":"György"},{"family":"Pracht","given":"Marc"},{"family":"Yokosuka","given":"Osamu"},{"family":"Rosmorduc","given":"Olivier"},{"family":"Breder","given":"Valeriy"},{"family":"Gerolami","given":"René"},{"family":"Masi","given":"Gianluca"},{"family":"Ross","given":"Paul J."},{"family":"Song","given":"Tianqiang"},{"family":"Bronowicki","given":"Jean-Pierre"},{"family":"Ollivier-Hourmand","given":"Isabelle"},{"family":"Kudo","given":"Masatoshi"},{"family":"Cheng","given":"Ann-Lii"},{"family":"Llovet","given":"Josep M."},{"family":"Finn","given":"Richard S."},{"family":"LeBerre","given":"Marie-Aude"},{"family":"Baumhauer","given":"Annette"},{"family":"Meinhardt","given":"Gerold"},{"family":"Han","given":"Guohong"},{"literal":"RESORCE Investigators"}],"issued":{"date-parts":[["2017",1,7]]}}}],"schema":"https://github.com/citation-style-language/schema/raw/master/csl-citation.json"} </w:instrText>
+        <w:instrText xml:space="preserve"> ADDIN ZOTERO_ITEM CSL_CITATION {"citationID":"i6Fym0YL","properties":{"formattedCitation":"\\super 8\\nosupersub{}","plainCitation":"8","noteIndex":0},"citationItems":[{"id":2228,"uris":["http://zotero.org/users/5374610/items/LCGK9TJZ",["http://zotero.org/users/5374610/items/LCGK9TJZ"]],"itemData":{"id":2228,"type":"article-journal","abstract":"BACKGROUND: There are no systemic treatments for patients with hepatocellular carcinoma (HCC) whose disease progresses during sorafenib treatment. We aimed to assess the efficacy and safety of regorafenib in patients with HCC who have progressed during sorafenib treatment.\nMETHODS: In this randomised, double-blind, parallel-group, phase 3 trial done at 152 sites in 21 countries, adults with HCC who tolerated sorafenib (≥400 mg/day for ≥20 of last 28 days of treatment), progressed on sorafenib, and had Child-Pugh A liver function were enrolled. Participants were randomly assigned (2:1) by a computer-generated randomisation list and interactive voice response system and stratified by geographical region, Eastern Cooperative Oncology Group performance status, macrovascular invasion, extrahepatic disease, and α-fetoprotein level to best supportive care plus oral regorafenib 160 mg or placebo once daily during weeks 1-3 of each 4-week cycle. Investigators, patients, and the funder were masked to treatment assignment. The primary endpoint was overall survival (defined as time from randomisation to death due to any cause) and analysed by intention to treat. This trial is registered with ClinicalTrials.gov, number NCT01774344.\nFINDINGS: Between May 14, 2013, and Dec 31, 2015, 843 patients were screened, of whom 573 were enrolled and randomised (379 to regorafenib and 194 to placebo; population for efficacy analyses), and 567 initiated treatment (374 received regorafenib and 193 received placebo; population for safety analyses). Regorafenib improved overall survival with a hazard ratio of 0·63 (95% CI 0·50-0·79; one-sided p&lt;0·0001); median survival was 10·6 months (95% CI 9·1-12·1) for regorafenib versus 7·8 months (6·3-8·8) for placebo. Adverse events were reported in all regorafenib recipients (374 [100%] of 374) and 179 (93%) of 193 placebo recipients. The most common clinically relevant grade 3 or 4 treatment-emergent events were hypertension (57 patients [15%] in the regorafenib group vs nine patients [5%] in the placebo group), hand-foot skin reaction (47 patients [13%] vs one [1%]), fatigue (34 patients [9%] vs nine patients [5%]), and diarrhoea (12 patients [3%] vs no patients). Of the 88 deaths (grade 5 adverse events) reported during the study (50 patients [13%] assigned to regorafenib and 38 [20%] assigned to placebo), seven (2%) were considered by the investigator to be related to study drug in the regorafenib group and two (1%) in the placebo group, including two patients (1%) with hepatic failure in the placebo group.\nINTERPRETATION: Regorafenib is the only systemic treatment shown to provide survival benefit in HCC patients progressing on sorafenib treatment. Future trials should explore combinations of regorafenib with other systemic agents and third-line treatments for patients who fail or who do not tolerate the sequence of sorafenib and regorafenib.\nFUNDING: Bayer.","container-title":"Lancet (London, England)","DOI":"10.1016/S0140-6736(16)32453-9","ISSN":"1474-547X","issue":"10064","journalAbbreviation":"Lancet","language":"eng","note":"PMID: 27932229","page":"56-66","source":"PubMed","title":"Regorafenib for patients with hepatocellular carcinoma who progressed on sorafenib treatment (RESORCE): a randomised, double-blind, placebo-controlled, phase 3 trial","title-short":"Regorafenib for patients with hepatocellular carcinoma who progressed on sorafenib treatment (RESORCE)","volume":"389","author":[{"family":"Bruix","given":"Jordi"},{"family":"Qin","given":"Shukui"},{"family":"Merle","given":"Philippe"},{"family":"Granito","given":"Alessandro"},{"family":"Huang","given":"Yi-Hsiang"},{"family":"Bodoky","given":"György"},{"family":"Pracht","given":"Marc"},{"family":"Yokosuka","given":"Osamu"},{"family":"Rosmorduc","given":"Olivier"},{"family":"Breder","given":"Valeriy"},{"family":"Gerolami","given":"René"},{"family":"Masi","given":"Gianluca"},{"family":"Ross","given":"Paul J."},{"family":"Song","given":"Tianqiang"},{"family":"Bronowicki","given":"Jean-Pierre"},{"family":"Ollivier-Hourmand","given":"Isabelle"},{"family":"Kudo","given":"Masatoshi"},{"family":"Cheng","given":"Ann-Lii"},{"family":"Llovet","given":"Josep M."},{"family":"Finn","given":"Richard S."},{"family":"LeBerre","given":"Marie-Aude"},{"family":"Baumhauer","given":"Annette"},{"family":"Meinhardt","given":"Gerold"},{"family":"Han","given":"Guohong"},{"literal":"RESORCE Investigators"}],"issued":{"date-parts":[["2017",1,7]]}}}],"schema":"https://github.com/citation-style-language/schema/raw/master/csl-citation.json"} </w:instrText>
       </w:r>
       <w:r>
         <w:rPr>
@@ -5834,7 +1473,7 @@
           <w:sz w:val="22"/>
           <w:vertAlign w:val="superscript"/>
         </w:rPr>
-        <w:t>42</w:t>
+        <w:t>8</w:t>
       </w:r>
       <w:r>
         <w:rPr>
@@ -5917,7 +1556,7 @@
           <w:sz w:val="22"/>
           <w:szCs w:val="22"/>
         </w:rPr>
-        <w:instrText xml:space="preserve"> ADDIN ZOTERO_ITEM CSL_CITATION {"citationID":"6K032v7z","properties":{"formattedCitation":"\\super 43\\nosupersub{}","plainCitation":"43","noteIndex":0},"citationItems":[{"id":2453,"uris":["http://zotero.org/users/5374610/items/M4ENAEB8",["http://zotero.org/users/5374610/items/M4ENAEB8"]],"itemData":{"id":2453,"type":"article-journal","abstract":"The randomized clinical trial (RCT) in oncology has evolved since its widespread adoption in the 1970s. In recent years, concerns have emerged regarding the use of putative surrogate end points, such as progression-free survival (PFS), and marginal effect sizes.To describe contemporary trends in oncology RCTs and compare these findings with earlier eras of RCT design and output.Retrospective cohort study of systemic therapy RCTs in breast, colorectal, and non–small cell lung cancer published in 7 major journals between 2010 and 2020. This strategy replicates prior work and allows for comparison of trends with RCTs published between 1995 to 2004 and 2005 to 2009.Data on RCT design, funding, results, and reporting were extracted from the published RCT report. Findings from the current period (2010-2020) were compared with data from RCTs published from 1995 to 2004 and 2005 to 2009. Descriptive and bivariate statistics were used to analyze temporal trends.The cohort included 298 RCTs (132 [44%] breast, 111 [37%] non–small cell lung cancer, 55 [19%] colorectal cancer). Experimental treatment included molecular inhibitor (171 of 298 [57%]), cytotoxic (83 of 298 [28%]), hormone (15 of 298 [5%]), and immune (24 of 298 [8%]) therapies. Sixty-nine percent (206 of 298) of RCTs were of palliative intent. The most common primary end point is now PFS; this has increased substantially over time (from 0% [0 of 167] to 18% [25 of 137] to 42% [125 of 298]; P &amp;lt; .001). Of 298 RCTs, 265 (89%) are now funded by industry (previously 95 of 167 [57%] and 107 of 137 [78%]; P &amp;lt; .001). Fifty-eight percent (173 of 298) of trials met their primary end point. Among positive trials, median improvement in overall survival and PFS was 3.4 and 2.9 months, respectively. More than one-third (117 of 298 [39%]) of reports used a professional medical writer; this increased substantially during the study period (from 3 of 27 [11%] in 2010 to 12 of 18 [67%] in 2020; P &amp;lt; .001).This cohort study suggests that contemporary oncology RCTs now largely measure putative surrogate end points and are almost exclusively funded by the pharmaceutical industry. The increasing role of medical writers warrants attention. To demonstrate that new cancer treatments are high value, the oncology community needs to consider the extent to which study end points and target effect size provide meaningful benefit to patients.","container-title":"JAMA Oncology","DOI":"10.1001/jamaoncol.2021.0379","ISSN":"2374-2437","issue":"5","journalAbbreviation":"JAMA Oncology","page":"728-734","source":"Silverchair","title":"Evolution of the Randomized Clinical Trial in the Era of Precision Oncology","volume":"7","author":[{"family":"Del Paggio","given":"Joseph C."},{"family":"Berry","given":"John S."},{"family":"Hopman","given":"Wilma M."},{"family":"Eisenhauer","given":"Elizabeth A."},{"family":"Prasad","given":"Vinay"},{"family":"Gyawali","given":"Bishal"},{"family":"Booth","given":"Christopher M."}],"issued":{"date-parts":[["2021",5,1]]}}}],"schema":"https://github.com/citation-style-language/schema/raw/master/csl-citation.json"} </w:instrText>
+        <w:instrText xml:space="preserve"> ADDIN ZOTERO_ITEM CSL_CITATION {"citationID":"6K032v7z","properties":{"formattedCitation":"\\super 9\\nosupersub{}","plainCitation":"9","noteIndex":0},"citationItems":[{"id":2453,"uris":["http://zotero.org/users/5374610/items/M4ENAEB8",["http://zotero.org/users/5374610/items/M4ENAEB8"]],"itemData":{"id":2453,"type":"article-journal","abstract":"The randomized clinical trial (RCT) in oncology has evolved since its widespread adoption in the 1970s. In recent years, concerns have emerged regarding the use of putative surrogate end points, such as progression-free survival (PFS), and marginal effect sizes.To describe contemporary trends in oncology RCTs and compare these findings with earlier eras of RCT design and output.Retrospective cohort study of systemic therapy RCTs in breast, colorectal, and non–small cell lung cancer published in 7 major journals between 2010 and 2020. This strategy replicates prior work and allows for comparison of trends with RCTs published between 1995 to 2004 and 2005 to 2009.Data on RCT design, funding, results, and reporting were extracted from the published RCT report. Findings from the current period (2010-2020) were compared with data from RCTs published from 1995 to 2004 and 2005 to 2009. Descriptive and bivariate statistics were used to analyze temporal trends.The cohort included 298 RCTs (132 [44%] breast, 111 [37%] non–small cell lung cancer, 55 [19%] colorectal cancer). Experimental treatment included molecular inhibitor (171 of 298 [57%]), cytotoxic (83 of 298 [28%]), hormone (15 of 298 [5%]), and immune (24 of 298 [8%]) therapies. Sixty-nine percent (206 of 298) of RCTs were of palliative intent. The most common primary end point is now PFS; this has increased substantially over time (from 0% [0 of 167] to 18% [25 of 137] to 42% [125 of 298]; P &amp;lt; .001). Of 298 RCTs, 265 (89%) are now funded by industry (previously 95 of 167 [57%] and 107 of 137 [78%]; P &amp;lt; .001). Fifty-eight percent (173 of 298) of trials met their primary end point. Among positive trials, median improvement in overall survival and PFS was 3.4 and 2.9 months, respectively. More than one-third (117 of 298 [39%]) of reports used a professional medical writer; this increased substantially during the study period (from 3 of 27 [11%] in 2010 to 12 of 18 [67%] in 2020; P &amp;lt; .001).This cohort study suggests that contemporary oncology RCTs now largely measure putative surrogate end points and are almost exclusively funded by the pharmaceutical industry. The increasing role of medical writers warrants attention. To demonstrate that new cancer treatments are high value, the oncology community needs to consider the extent to which study end points and target effect size provide meaningful benefit to patients.","container-title":"JAMA Oncology","DOI":"10.1001/jamaoncol.2021.0379","ISSN":"2374-2437","issue":"5","journalAbbreviation":"JAMA Oncology","page":"728-734","source":"Silverchair","title":"Evolution of the Randomized Clinical Trial in the Era of Precision Oncology","volume":"7","author":[{"family":"Del Paggio","given":"Joseph C."},{"family":"Berry","given":"John S."},{"family":"Hopman","given":"Wilma M."},{"family":"Eisenhauer","given":"Elizabeth A."},{"family":"Prasad","given":"Vinay"},{"family":"Gyawali","given":"Bishal"},{"family":"Booth","given":"Christopher M."}],"issued":{"date-parts":[["2021",5,1]]}}}],"schema":"https://github.com/citation-style-language/schema/raw/master/csl-citation.json"} </w:instrText>
       </w:r>
       <w:r>
         <w:rPr>
@@ -5933,7 +1572,7 @@
           <w:sz w:val="22"/>
           <w:vertAlign w:val="superscript"/>
         </w:rPr>
-        <w:t>43</w:t>
+        <w:t>9</w:t>
       </w:r>
       <w:r>
         <w:rPr>
@@ -6019,8 +1658,18 @@
           <w:sz w:val="22"/>
           <w:szCs w:val="22"/>
         </w:rPr>
-        <w:t>Probs a difference between neg and skipping</w:t>
-      </w:r>
+        <w:t xml:space="preserve">Probs a difference between neg and </w:t>
+      </w:r>
+      <w:proofErr w:type="gramStart"/>
+      <w:r>
+        <w:rPr>
+          <w:rFonts w:cstheme="minorHAnsi"/>
+          <w:sz w:val="22"/>
+          <w:szCs w:val="22"/>
+        </w:rPr>
+        <w:t>skipping</w:t>
+      </w:r>
+      <w:proofErr w:type="gramEnd"/>
     </w:p>
     <w:p>
       <w:pPr>
@@ -6128,23 +1777,52 @@
     <w:p>
       <w:r>
         <w:tab/>
-        <w:t>Look at it through patient welfare and the number of patients that we put in</w:t>
-      </w:r>
+        <w:t xml:space="preserve">Look at it through patient welfare and the number of patients that we put </w:t>
+      </w:r>
+      <w:proofErr w:type="gramStart"/>
+      <w:r>
+        <w:t>in</w:t>
+      </w:r>
+      <w:proofErr w:type="gramEnd"/>
     </w:p>
     <w:p>
       <w:r>
         <w:tab/>
-        <w:t xml:space="preserve">Exchange rate of patient welfare to get an amount of evidence </w:t>
-      </w:r>
-    </w:p>
-    <w:p>
-      <w:r>
-        <w:t xml:space="preserve">Areas with worse exchange rate—amyloid cascade-dozens of clinical trials that target this mechanism all negative low yield also vitamin D </w:t>
-      </w:r>
-    </w:p>
-    <w:p>
-      <w:r>
-        <w:t xml:space="preserve">Ways that we can do research that have a higher yield- contribute to lowering the amount of patient welfare needed </w:t>
+        <w:t xml:space="preserve">Exchange rate of patient welfare to get an amount of </w:t>
+      </w:r>
+      <w:proofErr w:type="gramStart"/>
+      <w:r>
+        <w:t>evidence</w:t>
+      </w:r>
+      <w:proofErr w:type="gramEnd"/>
+      <w:r>
+        <w:t xml:space="preserve"> </w:t>
+      </w:r>
+    </w:p>
+    <w:p>
+      <w:r>
+        <w:t xml:space="preserve">Areas with worse exchange rate—amyloid cascade-dozens of clinical trials that target this mechanism all negative low yield also vitamin </w:t>
+      </w:r>
+      <w:proofErr w:type="gramStart"/>
+      <w:r>
+        <w:t>D</w:t>
+      </w:r>
+      <w:proofErr w:type="gramEnd"/>
+      <w:r>
+        <w:t xml:space="preserve"> </w:t>
+      </w:r>
+    </w:p>
+    <w:p>
+      <w:r>
+        <w:t xml:space="preserve">Ways that we can do research that have a higher yield- contribute to lowering the amount of patient welfare </w:t>
+      </w:r>
+      <w:proofErr w:type="gramStart"/>
+      <w:r>
+        <w:t>needed</w:t>
+      </w:r>
+      <w:proofErr w:type="gramEnd"/>
+      <w:r>
+        <w:t xml:space="preserve"> </w:t>
       </w:r>
     </w:p>
     <w:p>
@@ -6161,6 +1839,7 @@
     </w:p>
     <w:p>
       <w:r>
+        <w:lastRenderedPageBreak/>
         <w:tab/>
         <w:t xml:space="preserve">More money and patients in the p3 that ins </w:t>
       </w:r>
@@ -6175,7 +1854,15 @@
     </w:p>
     <w:p>
       <w:r>
-        <w:t xml:space="preserve">Coordination problems- we have failed to coordinate phase of trials with the evidence available from earlier phases </w:t>
+        <w:t xml:space="preserve">Coordination problems- we have failed to coordinate phase of trials with the evidence available from earlier </w:t>
+      </w:r>
+      <w:proofErr w:type="gramStart"/>
+      <w:r>
+        <w:t>phases</w:t>
+      </w:r>
+      <w:proofErr w:type="gramEnd"/>
+      <w:r>
+        <w:t xml:space="preserve"> </w:t>
       </w:r>
     </w:p>
     <w:p>
@@ -6206,7 +1893,6 @@
     </w:p>
     <w:p>
       <w:r>
-        <w:lastRenderedPageBreak/>
         <w:t xml:space="preserve">But these patients that we use in clinical trials are not exchangeable- we are worried about the use of patients in these trials. </w:t>
       </w:r>
     </w:p>
@@ -6230,8 +1916,16 @@
         <w:rPr>
           <w:rFonts w:ascii="Helvetica" w:hAnsi="Helvetica" w:cs="Helvetica"/>
         </w:rPr>
-        <w:t>Opportunity cost-how to pick which trials to run</w:t>
-      </w:r>
+        <w:t xml:space="preserve">Opportunity cost-how to pick which trials to </w:t>
+      </w:r>
+      <w:proofErr w:type="gramStart"/>
+      <w:r>
+        <w:rPr>
+          <w:rFonts w:ascii="Helvetica" w:hAnsi="Helvetica" w:cs="Helvetica"/>
+        </w:rPr>
+        <w:t>run</w:t>
+      </w:r>
+      <w:proofErr w:type="gramEnd"/>
     </w:p>
     <w:p>
       <w:pPr>
@@ -6266,8 +1960,16 @@
         <w:rPr>
           <w:rFonts w:ascii="Helvetica" w:hAnsi="Helvetica" w:cs="Helvetica"/>
         </w:rPr>
-        <w:t>If the phase 3 ends up being pos—less patients were exposed -to a drug that works</w:t>
-      </w:r>
+        <w:t xml:space="preserve">If the phase 3 ends up being pos—less patients were exposed -to a drug that </w:t>
+      </w:r>
+      <w:proofErr w:type="gramStart"/>
+      <w:r>
+        <w:rPr>
+          <w:rFonts w:ascii="Helvetica" w:hAnsi="Helvetica" w:cs="Helvetica"/>
+        </w:rPr>
+        <w:t>works</w:t>
+      </w:r>
+      <w:proofErr w:type="gramEnd"/>
     </w:p>
     <w:p>
       <w:pPr>
@@ -6284,8 +1986,16 @@
         <w:rPr>
           <w:rFonts w:ascii="Helvetica" w:hAnsi="Helvetica" w:cs="Helvetica"/>
         </w:rPr>
-        <w:t>IF the phase 3 ends up being neg—more patients were exposed to a drug that doesn’t work</w:t>
-      </w:r>
+        <w:t xml:space="preserve">IF the phase 3 ends up being neg—more patients were exposed to a drug that doesn’t </w:t>
+      </w:r>
+      <w:proofErr w:type="gramStart"/>
+      <w:r>
+        <w:rPr>
+          <w:rFonts w:ascii="Helvetica" w:hAnsi="Helvetica" w:cs="Helvetica"/>
+        </w:rPr>
+        <w:t>work</w:t>
+      </w:r>
+      <w:proofErr w:type="gramEnd"/>
     </w:p>
     <w:p>
       <w:pPr>
@@ -6320,8 +2030,16 @@
         <w:rPr>
           <w:rFonts w:ascii="Helvetica" w:hAnsi="Helvetica" w:cs="Helvetica"/>
         </w:rPr>
-        <w:t>If the phase 3 ends up being pos—more patients were exposed -to a drug that works</w:t>
-      </w:r>
+        <w:t xml:space="preserve">If the phase 3 ends up being pos—more patients were exposed -to a drug that </w:t>
+      </w:r>
+      <w:proofErr w:type="gramStart"/>
+      <w:r>
+        <w:rPr>
+          <w:rFonts w:ascii="Helvetica" w:hAnsi="Helvetica" w:cs="Helvetica"/>
+        </w:rPr>
+        <w:t>works</w:t>
+      </w:r>
+      <w:proofErr w:type="gramEnd"/>
     </w:p>
     <w:p>
       <w:pPr>
@@ -6338,7 +2056,21 @@
         <w:rPr>
           <w:rFonts w:ascii="Helvetica" w:hAnsi="Helvetica" w:cs="Helvetica"/>
         </w:rPr>
-        <w:t xml:space="preserve">If the phase 2 ends up being very neg—less patients were exposed to a drug that doesn’t work because saw the signal before with less patients </w:t>
+        <w:t xml:space="preserve">If the phase 2 ends up being very neg—less patients were exposed to a drug that doesn’t work because saw the signal before with less </w:t>
+      </w:r>
+      <w:proofErr w:type="gramStart"/>
+      <w:r>
+        <w:rPr>
+          <w:rFonts w:ascii="Helvetica" w:hAnsi="Helvetica" w:cs="Helvetica"/>
+        </w:rPr>
+        <w:t>patients</w:t>
+      </w:r>
+      <w:proofErr w:type="gramEnd"/>
+      <w:r>
+        <w:rPr>
+          <w:rFonts w:ascii="Helvetica" w:hAnsi="Helvetica" w:cs="Helvetica"/>
+        </w:rPr>
+        <w:t xml:space="preserve"> </w:t>
       </w:r>
     </w:p>
     <w:p>
@@ -6356,8 +2088,16 @@
         <w:rPr>
           <w:rFonts w:ascii="Helvetica" w:hAnsi="Helvetica" w:cs="Helvetica"/>
         </w:rPr>
-        <w:t>If the phase 2 ends up being neg and phase 3 is done and is also neg—more patients were exposed to a drug that doesn’t work—but had to see enough of a signal to move along</w:t>
-      </w:r>
+        <w:t xml:space="preserve">If the phase 2 ends up being neg and phase 3 is done and is also neg—more patients were exposed to a drug that doesn’t work—but had to see enough of a signal to move </w:t>
+      </w:r>
+      <w:proofErr w:type="gramStart"/>
+      <w:r>
+        <w:rPr>
+          <w:rFonts w:ascii="Helvetica" w:hAnsi="Helvetica" w:cs="Helvetica"/>
+        </w:rPr>
+        <w:t>along</w:t>
+      </w:r>
+      <w:proofErr w:type="gramEnd"/>
     </w:p>
     <w:p>
       <w:pPr>
@@ -6415,7 +2155,52 @@
         <w:rPr>
           <w:rFonts w:ascii="Helvetica" w:hAnsi="Helvetica" w:cs="Helvetica"/>
         </w:rPr>
-        <w:t xml:space="preserve">Value </w:t>
+        <w:t xml:space="preserve">In </w:t>
+      </w:r>
+      <w:proofErr w:type="spellStart"/>
+      <w:r>
+        <w:rPr>
+          <w:rFonts w:ascii="Helvetica" w:hAnsi="Helvetica" w:cs="Helvetica"/>
+        </w:rPr>
+        <w:t>huntington’s</w:t>
+      </w:r>
+      <w:proofErr w:type="spellEnd"/>
+      <w:r>
+        <w:rPr>
+          <w:rFonts w:ascii="Helvetica" w:hAnsi="Helvetica" w:cs="Helvetica"/>
+        </w:rPr>
+        <w:t xml:space="preserve"> disease P3 trials use 3 times as many patients and double as much time than phase 2 trials.</w:t>
+      </w:r>
+      <w:r>
+        <w:rPr>
+          <w:rFonts w:ascii="Helvetica" w:hAnsi="Helvetica" w:cs="Helvetica"/>
+        </w:rPr>
+        <w:fldChar w:fldCharType="begin"/>
+      </w:r>
+      <w:r>
+        <w:rPr>
+          <w:rFonts w:ascii="Helvetica" w:hAnsi="Helvetica" w:cs="Helvetica"/>
+        </w:rPr>
+        <w:instrText xml:space="preserve"> ADDIN ZOTERO_ITEM CSL_CITATION {"citationID":"aj69lh6rm0","properties":{"formattedCitation":"\\super 10\\nosupersub{}","plainCitation":"10","noteIndex":0},"citationItems":[{"id":3438,"uris":["http://zotero.org/users/5374610/items/2RLAPDV5"],"itemData":{"id":3438,"type":"article-journal","abstract":"Background: Drug development in Huntington’s disease (HD) is particularly challenging, and only two compounds are approved by the FDA. It is therefore essential to appraise drug development programs in order to understand the reasons for their failur","container-title":"Journal of Huntington's Disease","DOI":"10.3233/JHD-170245","ISSN":"1879-6397","issue":"2","language":"en","note":"publisher: IOS Press","page":"157-163","source":"content.iospress.com","title":"Fifteen Years of Clinical Trials in&amp;nbsp;Huntington’s Disease: A Very Low Clinical&amp;nbsp;Drug Development Success Rate","title-short":"Fifteen Years of Clinical Trials in&amp;nbsp;Huntington’s Disease","volume":"6","author":[{"family":"Travessa","given":"André M."},{"family":"Rodrigues","given":"Filipe B."},{"family":"Mestre","given":"Tiago A."},{"family":"Ferreira","given":"Joaquim J."}],"issued":{"date-parts":[["2017",1,1]]}}}],"schema":"https://github.com/citation-style-language/schema/raw/master/csl-citation.json"} </w:instrText>
+      </w:r>
+      <w:r>
+        <w:rPr>
+          <w:rFonts w:ascii="Helvetica" w:hAnsi="Helvetica" w:cs="Helvetica"/>
+        </w:rPr>
+        <w:fldChar w:fldCharType="separate"/>
+      </w:r>
+      <w:r>
+        <w:rPr>
+          <w:rFonts w:ascii="Helvetica" w:hAnsi="Helvetica"/>
+          <w:vertAlign w:val="superscript"/>
+        </w:rPr>
+        <w:t>10</w:t>
+      </w:r>
+      <w:r>
+        <w:rPr>
+          <w:rFonts w:ascii="Helvetica" w:hAnsi="Helvetica" w:cs="Helvetica"/>
+        </w:rPr>
+        <w:fldChar w:fldCharType="end"/>
       </w:r>
     </w:p>
     <w:p>
@@ -6428,22 +2213,6 @@
           <w:rFonts w:ascii="Helvetica" w:hAnsi="Helvetica" w:cs="Helvetica"/>
         </w:rPr>
       </w:pPr>
-      <w:r>
-        <w:rPr>
-          <w:rFonts w:ascii="Helvetica" w:hAnsi="Helvetica" w:cs="Helvetica"/>
-        </w:rPr>
-        <w:t xml:space="preserve">Diminished value in a nonpositive P3 trial, could be the wrong dose! Don’t know if it really is the results we would have seen if we had validated this early on </w:t>
-      </w:r>
-    </w:p>
-    <w:p>
-      <w:pPr>
-        <w:spacing w:after="30" w:line="236" w:lineRule="auto"/>
-        <w:rPr>
-          <w:rFonts w:cstheme="minorHAnsi"/>
-          <w:sz w:val="22"/>
-          <w:szCs w:val="22"/>
-        </w:rPr>
-      </w:pPr>
     </w:p>
     <w:p>
       <w:pPr>
@@ -6453,35 +2222,13 @@
         <w:ind w:right="-720"/>
         <w:rPr>
           <w:rFonts w:ascii="Helvetica" w:hAnsi="Helvetica" w:cs="Helvetica"/>
-          <w:b/>
-          <w:bCs/>
         </w:rPr>
       </w:pPr>
       <w:r>
         <w:rPr>
           <w:rFonts w:ascii="Helvetica" w:hAnsi="Helvetica" w:cs="Helvetica"/>
-          <w:b/>
-          <w:bCs/>
-        </w:rPr>
-        <w:t xml:space="preserve">If you are on </w:t>
-      </w:r>
-      <w:proofErr w:type="gramStart"/>
-      <w:r>
-        <w:rPr>
-          <w:rFonts w:ascii="Helvetica" w:hAnsi="Helvetica" w:cs="Helvetica"/>
-          <w:b/>
-          <w:bCs/>
-        </w:rPr>
-        <w:t>a</w:t>
-      </w:r>
-      <w:proofErr w:type="gramEnd"/>
-      <w:r>
-        <w:rPr>
-          <w:rFonts w:ascii="Helvetica" w:hAnsi="Helvetica" w:cs="Helvetica"/>
-          <w:b/>
-          <w:bCs/>
-        </w:rPr>
-        <w:t xml:space="preserve"> IRB what do you do </w:t>
+        </w:rPr>
+        <w:t xml:space="preserve">Value </w:t>
       </w:r>
     </w:p>
     <w:p>
@@ -6498,8 +2245,82 @@
         <w:rPr>
           <w:rFonts w:ascii="Helvetica" w:hAnsi="Helvetica" w:cs="Helvetica"/>
         </w:rPr>
-        <w:t>What q should u ask for P3 trials that bypassed</w:t>
-      </w:r>
+        <w:t xml:space="preserve">Diminished value in a nonpositive P3 trial, could be the wrong dose! Don’t know if it really is the results we would have seen if we had validated this early on </w:t>
+      </w:r>
+    </w:p>
+    <w:p>
+      <w:pPr>
+        <w:spacing w:after="30" w:line="236" w:lineRule="auto"/>
+        <w:rPr>
+          <w:rFonts w:cstheme="minorHAnsi"/>
+          <w:sz w:val="22"/>
+          <w:szCs w:val="22"/>
+        </w:rPr>
+      </w:pPr>
+    </w:p>
+    <w:p>
+      <w:pPr>
+        <w:autoSpaceDE w:val="0"/>
+        <w:autoSpaceDN w:val="0"/>
+        <w:adjustRightInd w:val="0"/>
+        <w:ind w:right="-720"/>
+        <w:rPr>
+          <w:rFonts w:ascii="Helvetica" w:hAnsi="Helvetica" w:cs="Helvetica"/>
+          <w:b/>
+          <w:bCs/>
+        </w:rPr>
+      </w:pPr>
+      <w:r>
+        <w:rPr>
+          <w:rFonts w:ascii="Helvetica" w:hAnsi="Helvetica" w:cs="Helvetica"/>
+          <w:b/>
+          <w:bCs/>
+        </w:rPr>
+        <w:t xml:space="preserve">If you are on </w:t>
+      </w:r>
+      <w:proofErr w:type="gramStart"/>
+      <w:r>
+        <w:rPr>
+          <w:rFonts w:ascii="Helvetica" w:hAnsi="Helvetica" w:cs="Helvetica"/>
+          <w:b/>
+          <w:bCs/>
+        </w:rPr>
+        <w:t>a</w:t>
+      </w:r>
+      <w:proofErr w:type="gramEnd"/>
+      <w:r>
+        <w:rPr>
+          <w:rFonts w:ascii="Helvetica" w:hAnsi="Helvetica" w:cs="Helvetica"/>
+          <w:b/>
+          <w:bCs/>
+        </w:rPr>
+        <w:t xml:space="preserve"> IRB what do you do </w:t>
+      </w:r>
+    </w:p>
+    <w:p>
+      <w:pPr>
+        <w:autoSpaceDE w:val="0"/>
+        <w:autoSpaceDN w:val="0"/>
+        <w:adjustRightInd w:val="0"/>
+        <w:ind w:right="-720"/>
+        <w:rPr>
+          <w:rFonts w:ascii="Helvetica" w:hAnsi="Helvetica" w:cs="Helvetica"/>
+        </w:rPr>
+      </w:pPr>
+      <w:r>
+        <w:rPr>
+          <w:rFonts w:ascii="Helvetica" w:hAnsi="Helvetica" w:cs="Helvetica"/>
+        </w:rPr>
+        <w:t xml:space="preserve">What q should u ask for P3 trials that </w:t>
+      </w:r>
+      <w:proofErr w:type="gramStart"/>
+      <w:r>
+        <w:rPr>
+          <w:rFonts w:ascii="Helvetica" w:hAnsi="Helvetica" w:cs="Helvetica"/>
+        </w:rPr>
+        <w:t>bypassed</w:t>
+      </w:r>
+      <w:proofErr w:type="gramEnd"/>
     </w:p>
     <w:p>
       <w:pPr>
@@ -6519,7 +2340,7 @@
         </w:rPr>
         <w:t xml:space="preserve">When </w:t>
       </w:r>
-      <w:commentRangeStart w:id="4"/>
+      <w:commentRangeStart w:id="3"/>
       <w:r>
         <w:rPr>
           <w:rFonts w:cstheme="minorHAnsi"/>
@@ -6528,12 +2349,12 @@
         </w:rPr>
         <w:t>IRBs</w:t>
       </w:r>
-      <w:commentRangeEnd w:id="4"/>
+      <w:commentRangeEnd w:id="3"/>
       <w:r>
         <w:rPr>
           <w:rStyle w:val="CommentReference"/>
         </w:rPr>
-        <w:commentReference w:id="4"/>
+        <w:commentReference w:id="3"/>
       </w:r>
       <w:r>
         <w:rPr>
@@ -6589,7 +2410,7 @@
           <w:sz w:val="22"/>
           <w:szCs w:val="22"/>
         </w:rPr>
-        <w:instrText xml:space="preserve"> ADDIN ZOTERO_ITEM CSL_CITATION {"citationID":"a2hmeg3n2em","properties":{"formattedCitation":"\\super 40\\nosupersub{}","plainCitation":"40","noteIndex":0},"citationItems":[{"id":2409,"uris":["http://zotero.org/users/5374610/items/JBFTGWYW",["http://zotero.org/users/5374610/items/JBFTGWYW"]],"itemData":{"id":2409,"type":"article-journal","abstract":"We propose an adaptive design that allows us to expand an ongoing Phase 2 trial into a Phase 3 trial to expedite a drug development program with fewer patients. Rather than the usual practice of increasing sample size with a less positive interim outcome, here we propose maintaining sample size with such a result and wait for fully mature data. The final Phase 2 data may be negative, may warrant a larger Phase 3 trial, or, in the extreme, could provide a definitively positive outcome. If the interim outcome is more positive, the trial continues to an originally planned larger sample size for a definitive Phase 3 evaluation. All patients from the study are used for inference regardless of the interim expansion decision. We show that no penalty needs to be paid in order to control the overall Type I error of the study, under a mild assumption that is expected to generally hold in practice. The proposed design may be considered an alternative approach to sample size adjustment for ongoing trials. As such, the use of an intermediate endpoint for adaptive decision is a unique feature of the design. A hypothetical example is provided for illustration purpose.","container-title":"Contemporary Clinical Trials","DOI":"10.1016/j.cct.2017.09.006","ISSN":"1551-7144","journalAbbreviation":"Contemporary Clinical Trials","language":"en","page":"238-242","source":"ScienceDirect","title":"A 2-in-1 adaptive phase 2/3 design for expedited oncology drug development","volume":"64","author":[{"family":"Chen","given":"Cong"},{"family":"Anderson","given":"Keaven"},{"family":"Mehrotra","given":"Devan V."},{"family":"Rubin","given":"Eric H."},{"family":"Tse","given":"Archie"}],"issued":{"date-parts":[["2018",1,1]]}}}],"schema":"https://github.com/citation-style-language/schema/raw/master/csl-citation.json"} </w:instrText>
+        <w:instrText xml:space="preserve"> ADDIN ZOTERO_ITEM CSL_CITATION {"citationID":"a2hmeg3n2em","properties":{"formattedCitation":"\\super 5\\nosupersub{}","plainCitation":"5","noteIndex":0},"citationItems":[{"id":2409,"uris":["http://zotero.org/users/5374610/items/JBFTGWYW",["http://zotero.org/users/5374610/items/JBFTGWYW"]],"itemData":{"id":2409,"type":"article-journal","abstract":"We propose an adaptive design that allows us to expand an ongoing Phase 2 trial into a Phase 3 trial to expedite a drug development program with fewer patients. Rather than the usual practice of increasing sample size with a less positive interim outcome, here we propose maintaining sample size with such a result and wait for fully mature data. The final Phase 2 data may be negative, may warrant a larger Phase 3 trial, or, in the extreme, could provide a definitively positive outcome. If the interim outcome is more positive, the trial continues to an originally planned larger sample size for a definitive Phase 3 evaluation. All patients from the study are used for inference regardless of the interim expansion decision. We show that no penalty needs to be paid in order to control the overall Type I error of the study, under a mild assumption that is expected to generally hold in practice. The proposed design may be considered an alternative approach to sample size adjustment for ongoing trials. As such, the use of an intermediate endpoint for adaptive decision is a unique feature of the design. A hypothetical example is provided for illustration purpose.","container-title":"Contemporary Clinical Trials","DOI":"10.1016/j.cct.2017.09.006","ISSN":"1551-7144","journalAbbreviation":"Contemporary Clinical Trials","language":"en","page":"238-242","source":"ScienceDirect","title":"A 2-in-1 adaptive phase 2/3 design for expedited oncology drug development","volume":"64","author":[{"family":"Chen","given":"Cong"},{"family":"Anderson","given":"Keaven"},{"family":"Mehrotra","given":"Devan V."},{"family":"Rubin","given":"Eric H."},{"family":"Tse","given":"Archie"}],"issued":{"date-parts":[["2018",1,1]]}}}],"schema":"https://github.com/citation-style-language/schema/raw/master/csl-citation.json"} </w:instrText>
       </w:r>
       <w:r>
         <w:rPr>
@@ -6605,7 +2426,7 @@
           <w:sz w:val="22"/>
           <w:vertAlign w:val="superscript"/>
         </w:rPr>
-        <w:t>40</w:t>
+        <w:t>5</w:t>
       </w:r>
       <w:r>
         <w:rPr>
@@ -6786,7 +2607,7 @@
           <w:sz w:val="22"/>
           <w:szCs w:val="22"/>
         </w:rPr>
-        <w:instrText xml:space="preserve"> ADDIN ZOTERO_ITEM CSL_CITATION {"citationID":"a2ffto88qa0","properties":{"formattedCitation":"\\super 44\\nosupersub{}","plainCitation":"44","noteIndex":0},"citationItems":[{"id":2403,"uris":["http://zotero.org/users/5374610/items/GTRM6MNM",["http://zotero.org/users/5374610/items/GTRM6MNM"]],"itemData":{"id":2403,"type":"article-journal","abstract":"For a trial with primary endpoint overall survival for a molecule with curative potential, statistical methods that rely on the proportional hazards assumption may underestimate the power and the time to final analysis. We show how a cure proportion model can be used to get the necessary number of events and appropriate timing via simulation. If phase 1 results for the new drug are exceptional and/or the medical need in the target population is high, a phase 3 trial might be initiated after phase 1. Building in a futility interim analysis into such a pivotal trial may mitigate the uncertainty of moving directly to phase 3. However, if cure is possible, overall survival might not be mature enough at the interim to support a futility decision. We propose to base this decision on an intermediate endpoint that is sufficiently associated with survival. Planning for such an interim can be interpreted as making a randomized phase 2 trial a part of the pivotal trial: If stopped at the interim, the trial data would be analyzed, and a decision on a subsequent phase 3 trial would be made. If the trial continues at the interim, then the phase 3 trial is already underway. To select a futility boundary, a mechanistic simulation model that connects the intermediate endpoint and survival is proposed. We illustrate how this approach was used to design a pivotal randomized trial in acute myeloid leukemia and discuss historical data that informed the simulation model and operational challenges when implementing it.","container-title":"Pharmaceutical Statistics","DOI":"10.1002/pst.1969","ISSN":"1539-1612","issue":"1","language":"en","note":"_eprint: https://onlinelibrary.wiley.com/doi/pdf/10.1002/pst.1969","page":"44-58","source":"Wiley Online Library","title":"Integrating phase 2 into phase 3 based on an intermediate endpoint while accounting for a cure proportion—With an application to the design of a clinical trial in acute myeloid leukemia","volume":"19","author":[{"family":"Rufibach","given":"Kaspar"},{"family":"Heinzmann","given":"Dominik"},{"family":"Monnet","given":"Annabelle"}],"issued":{"date-parts":[["2020"]]}}}],"schema":"https://github.com/citation-style-language/schema/raw/master/csl-citation.json"} </w:instrText>
+        <w:instrText xml:space="preserve"> ADDIN ZOTERO_ITEM CSL_CITATION {"citationID":"a2ffto88qa0","properties":{"formattedCitation":"\\super 11\\nosupersub{}","plainCitation":"11","noteIndex":0},"citationItems":[{"id":2403,"uris":["http://zotero.org/users/5374610/items/GTRM6MNM",["http://zotero.org/users/5374610/items/GTRM6MNM"]],"itemData":{"id":2403,"type":"article-journal","abstract":"For a trial with primary endpoint overall survival for a molecule with curative potential, statistical methods that rely on the proportional hazards assumption may underestimate the power and the time to final analysis. We show how a cure proportion model can be used to get the necessary number of events and appropriate timing via simulation. If phase 1 results for the new drug are exceptional and/or the medical need in the target population is high, a phase 3 trial might be initiated after phase 1. Building in a futility interim analysis into such a pivotal trial may mitigate the uncertainty of moving directly to phase 3. However, if cure is possible, overall survival might not be mature enough at the interim to support a futility decision. We propose to base this decision on an intermediate endpoint that is sufficiently associated with survival. Planning for such an interim can be interpreted as making a randomized phase 2 trial a part of the pivotal trial: If stopped at the interim, the trial data would be analyzed, and a decision on a subsequent phase 3 trial would be made. If the trial continues at the interim, then the phase 3 trial is already underway. To select a futility boundary, a mechanistic simulation model that connects the intermediate endpoint and survival is proposed. We illustrate how this approach was used to design a pivotal randomized trial in acute myeloid leukemia and discuss historical data that informed the simulation model and operational challenges when implementing it.","container-title":"Pharmaceutical Statistics","DOI":"10.1002/pst.1969","ISSN":"1539-1612","issue":"1","language":"en","note":"_eprint: https://onlinelibrary.wiley.com/doi/pdf/10.1002/pst.1969","page":"44-58","source":"Wiley Online Library","title":"Integrating phase 2 into phase 3 based on an intermediate endpoint while accounting for a cure proportion—With an application to the design of a clinical trial in acute myeloid leukemia","volume":"19","author":[{"family":"Rufibach","given":"Kaspar"},{"family":"Heinzmann","given":"Dominik"},{"family":"Monnet","given":"Annabelle"}],"issued":{"date-parts":[["2020"]]}}}],"schema":"https://github.com/citation-style-language/schema/raw/master/csl-citation.json"} </w:instrText>
       </w:r>
       <w:r>
         <w:rPr>
@@ -6802,7 +2623,7 @@
           <w:sz w:val="22"/>
           <w:vertAlign w:val="superscript"/>
         </w:rPr>
-        <w:t>44</w:t>
+        <w:t>11</w:t>
       </w:r>
       <w:r>
         <w:rPr>
@@ -6850,7 +2671,7 @@
           <w:sz w:val="22"/>
           <w:szCs w:val="22"/>
         </w:rPr>
-        <w:instrText xml:space="preserve"> ADDIN ZOTERO_ITEM CSL_CITATION {"citationID":"2KJO7Ulw","properties":{"formattedCitation":"\\super 45,46\\nosupersub{}","plainCitation":"45,46","noteIndex":0},"citationItems":[{"id":2360,"uris":["http://zotero.org/users/5374610/items/P5G53JRS",["http://zotero.org/users/5374610/items/P5G53JRS"]],"itemData":{"id":2360,"type":"article-journal","abstract":"BACKGROUND: Atezolizumab is a humanised antiprogrammed death-ligand 1 (PD-L1) monoclonal antibody that inhibits PD-L1 and programmed death-1 (PD-1) and PD-L1 and B7-1 interactions, reinvigorating anticancer immunity. We assessed its efficacy and safety versus docetaxel in previously treated patients with non-small-cell lung cancer.\nMETHODS: We did a randomised, open-label, phase 3 trial (OAK) in 194 academic or community oncology centres in 31 countries. We enrolled patients who had squamous or non-squamous non-small-cell lung cancer, were 18 years or older, had measurable disease per Response Evaluation Criteria in Solid Tumors, and had an Eastern Cooperative Oncology Group performance status of 0 or 1. Patients had received one to two previous cytotoxic chemotherapy regimens (one or more platinum based combination therapies) for stage IIIB or IV non-small-cell lung cancer. Patients with a history of autoimmune disease and those who had received previous treatments with docetaxel, CD137 agonists, anti-CTLA4, or therapies targeting the PD-L1 and PD-1 pathway were excluded. Patients were randomly assigned (1:1) to intravenously receive either atezolizumab 1200 mg or docetaxel 75 mg/m2 every 3 weeks by permuted block randomisation (block size of eight) via an interactive voice or web response system. Coprimary endpoints were overall survival in the intention-to-treat (ITT) and PD-L1-expression population TC1/2/3 or IC1/2/3 (≥1% PD-L1 on tumour cells or tumour-infiltrating immune cells). The primary efficacy analysis was done in the first 850 of 1225 enrolled patients. This study is registered with ClinicalTrials.gov, number NCT02008227.\nFINDINGS: Between March 11, 2014, and April 29, 2015, 1225 patients were recruited. In the primary population, 425 patients were randomly assigned to receive atezolizumab and 425 patients were assigned to receive docetaxel. Overall survival was significantly longer with atezolizumab in the ITT and PD-L1-expression populations. In the ITT population, overall survival was improved with atezolizumab compared with docetaxel (median overall survival was 13·8 months [95% CI 11·8-15·7] vs 9·6 months [8·6-11·2]; hazard ratio [HR] 0·73 [95% CI 0·62-0·87], p=0·0003). Overall survival in the TC1/2/3 or IC1/2/3 population was improved with atezolizumab (n=241) compared with docetaxel (n=222; median overall survival was 15·7 months [95% CI 12·6-18·0] with atezolizumab vs 10·3 months [8·8-12·0] with docetaxel; HR 0·74 [95% CI 0·58-0·93]; p=0·0102). Patients in the PD-L1 low or undetectable subgroup (TC0 and IC0) also had improved survival with atezolizumab (median overall survival 12·6 months vs 8·9 months; HR 0·75 [95% CI 0·59-0·96]). Overall survival improvement was similar in patients with squamous (HR 0·73 [95% CI 0·54-0·98]; n=112 in the atezolizumab group and n=110 in the docetaxel group) or non-squamous (0·73 [0·60-0·89]; n=313 and n=315) histology. Fewer patients had treatment-related grade 3 or 4 adverse events with atezolizumab (90 [15%] of 609 patients) versus docetaxel (247 [43%] of 578 patients). One treatment-related death from a respiratory tract infection was reported in the docetaxel group.\nINTERPRETATION: To our knowledge, OAK is the first randomised phase 3 study to report results of a PD-L1-targeted therapy, with atezolizumab treatment resulting in a clinically relevant improvement of overall survival versus docetaxel in previously treated non-small-cell lung cancer, regardless of PD-L1 expression or histology, with a favourable safety profile.\nFUNDING: F. Hoffmann-La Roche Ltd, Genentech, Inc.","container-title":"Lancet (London, England)","DOI":"10.1016/S0140-6736(16)32517-X","ISSN":"1474-547X","issue":"10066","journalAbbreviation":"Lancet","language":"eng","note":"PMID: 27979383\nPMCID: PMC6886121","page":"255-265","source":"PubMed","title":"Atezolizumab versus docetaxel in patients with previously treated non-small-cell lung cancer (OAK): a phase 3, open-label, multicentre randomised controlled trial","title-short":"Atezolizumab versus docetaxel in patients with previously treated non-small-cell lung cancer (OAK)","volume":"389","author":[{"family":"Rittmeyer","given":"Achim"},{"family":"Barlesi","given":"Fabrice"},{"family":"Waterkamp","given":"Daniel"},{"family":"Park","given":"Keunchil"},{"family":"Ciardiello","given":"Fortunato"},{"family":"Pawel","given":"Joachim","non-dropping-particle":"von"},{"family":"Gadgeel","given":"Shirish M."},{"family":"Hida","given":"Toyoaki"},{"family":"Kowalski","given":"Dariusz M."},{"family":"Dols","given":"Manuel Cobo"},{"family":"Cortinovis","given":"Diego L."},{"family":"Leach","given":"Joseph"},{"family":"Polikoff","given":"Jonathan"},{"family":"Barrios","given":"Carlos"},{"family":"Kabbinavar","given":"Fairooz"},{"family":"Frontera","given":"Osvaldo Arén"},{"family":"De Marinis","given":"Filippo"},{"family":"Turna","given":"Hande"},{"family":"Lee","given":"Jong-Seok"},{"family":"Ballinger","given":"Marcus"},{"family":"Kowanetz","given":"Marcin"},{"family":"He","given":"Pei"},{"family":"Chen","given":"Daniel S."},{"family":"Sandler","given":"Alan"},{"family":"Gandara","given":"David R."},{"literal":"OAK Study Group"}],"issued":{"date-parts":[["2017",1,21]]}}},{"id":2363,"uris":["http://zotero.org/users/5374610/items/SB8MQFZL",["http://zotero.org/users/5374610/items/SB8MQFZL"]],"itemData":{"id":2363,"type":"article-journal","abstract":"Background\nOutcomes are poor for patients with previously treated, advanced or metastatic non-small-cell lung cancer (NSCLC). The anti-programmed death ligand 1 (PD-L1) antibody atezolizumab is clinically active against cancer, including NSCLC, especially cancers expressing PD-L1 on tumour cells, tumour-infiltrating immune cells, or both. We assessed efficacy and safety of atezolizumab versus docetaxel in previously treated NSCLC, analysed by PD-L1 expression levels on tumour cells and tumour-infiltrating immune cells and in the intention-to-treat population.\nMethods\nIn this open-label, phase 2 randomised controlled trial, patients with NSCLC who progressed on post-platinum chemotherapy were recruited in 61 academic medical centres and community oncology practices across 13 countries in Europe and North America. Key inclusion criteria were Eastern Cooperative Oncology Group performance status 0 or 1, measurable disease by Response Evaluation Criteria In Solid Tumors version 1.1 (RECIST v1.1), and adequate haematological and end-organ function. Patients were stratified by PD-L1 tumour-infiltrating immune cell status, histology, and previous lines of therapy, and randomly assigned (1:1) by permuted block randomisation (with a block size of four) using an interactive voice or web system to receive intravenous atezolizumab 1200 mg or docetaxel 75 mg/m2 once every 3 weeks. Baseline PD-L1 expression was scored by immunohistochemistry in tumour cells (as percentage of PD-L1-expressing tumour cells TC3≥50%, TC2≥5% and &lt;50%, TC1≥1% and &lt;5%, and TC0&lt;1%) and tumour-infiltrating immune cells (as percentage of tumour area: IC3≥10%, IC2≥5% and &lt;10%, IC1≥1% and &lt;5%, and IC0&lt;1%). The primary endpoint was overall survival in the intention-to-treat population and PD-L1 subgroups at 173 deaths. Biomarkers were assessed in an exploratory analysis. We assessed safety in all patients who received at least one dose of study drug. This study is registered with ClinicalTrials.gov, number NCT01903993.\nFindings\nPatients were enrolled between Aug 5, 2013, and March 31, 2014. 144 patients were randomly allocated to the atezolizumab group, and 143 to the docetaxel group. 142 patients received at least one dose of atezolizumab and 135 received docetaxel. Overall survival in the intention-to-treat population was 12·6 months (95% CI 9·7–16·4) for atezolizumab versus 9·7 months (8·6–12·0) for docetaxel (hazard ratio [HR] 0·73 [95% CI 0·53–0·99]; p=0·04). Increasing improvement in overall survival was associated with increasing PD-L1 expression (TC3 or IC3 HR 0·49 [0·22–1·07; p=0·068], TC2/3 or IC2/3 HR 0·54 [0·33–0·89; p=0·014], TC1/2/3 or IC1/2/3 HR 0·59 [0·40–0·85; p=0·005], TC0 and IC0 HR 1·04 [0·62–1·75; p=0·871]). In our exploratory analysis, patients with pre-existing immunity, defined by high T-effector–interferon-γ-associated gene expression, had improved overall survival with atezolizumab. 11 (8%) patients in the atezolizumab group discontinued because of adverse events versus 30 (22%) patients in the docetaxel group. 16 (11%) patients in the atezolizumab group versus 52 (39%) patients in the docetaxel group had treatment-related grade 3–4 adverse events, and one (&lt;1%) patient in the atezolizumab group versus three (2%) patients in the docetaxel group died from a treatment-related adverse event.\nInterpretation\nAtezolizumab significantly improved survival compared with docetaxel in patients with previously treated NSCLC. Improvement correlated with PD-L1 immunohistochemistry expression on tumour cells and tumour-infiltrating immune cells, suggesting that PD-L1 expression is predictive for atezolizumab benefit. Atezolizumab was well tolerated, with a safety profile distinct from chemotherapy.\nFunding\nF Hoffmann-La Roche/Genentech Inc.","container-title":"The Lancet","DOI":"10.1016/S0140-6736(16)00587-0","ISSN":"0140-6736","issue":"10030","journalAbbreviation":"The Lancet","language":"en","page":"1837-1846","source":"ScienceDirect","title":"Atezolizumab versus docetaxel for patients with previously treated non-small-cell lung cancer (POPLAR): a multicentre, open-label, phase 2 randomised controlled trial","title-short":"Atezolizumab versus docetaxel for patients with previously treated non-small-cell lung cancer (POPLAR)","volume":"387","author":[{"family":"Fehrenbacher","given":"Louis"},{"family":"Spira","given":"Alexander"},{"family":"Ballinger","given":"Marcus"},{"family":"Kowanetz","given":"Marcin"},{"family":"Vansteenkiste","given":"Johan"},{"family":"Mazieres","given":"Julien"},{"family":"Park","given":"Keunchil"},{"family":"Smith","given":"David"},{"family":"Artal-Cortes","given":"Angel"},{"family":"Lewanski","given":"Conrad"},{"family":"Braiteh","given":"Fadi"},{"family":"Waterkamp","given":"Daniel"},{"family":"He","given":"Pei"},{"family":"Zou","given":"Wei"},{"family":"Chen","given":"Daniel S"},{"family":"Yi","given":"Jing"},{"family":"Sandler","given":"Alan"},{"family":"Rittmeyer","given":"Achim"}],"issued":{"date-parts":[["2016",4,30]]}}}],"schema":"https://github.com/citation-style-language/schema/raw/master/csl-citation.json"} </w:instrText>
+        <w:instrText xml:space="preserve"> ADDIN ZOTERO_ITEM CSL_CITATION {"citationID":"2KJO7Ulw","properties":{"formattedCitation":"\\super 12,13\\nosupersub{}","plainCitation":"12,13","noteIndex":0},"citationItems":[{"id":2360,"uris":["http://zotero.org/users/5374610/items/P5G53JRS",["http://zotero.org/users/5374610/items/P5G53JRS"]],"itemData":{"id":2360,"type":"article-journal","abstract":"BACKGROUND: Atezolizumab is a humanised antiprogrammed death-ligand 1 (PD-L1) monoclonal antibody that inhibits PD-L1 and programmed death-1 (PD-1) and PD-L1 and B7-1 interactions, reinvigorating anticancer immunity. We assessed its efficacy and safety versus docetaxel in previously treated patients with non-small-cell lung cancer.\nMETHODS: We did a randomised, open-label, phase 3 trial (OAK) in 194 academic or community oncology centres in 31 countries. We enrolled patients who had squamous or non-squamous non-small-cell lung cancer, were 18 years or older, had measurable disease per Response Evaluation Criteria in Solid Tumors, and had an Eastern Cooperative Oncology Group performance status of 0 or 1. Patients had received one to two previous cytotoxic chemotherapy regimens (one or more platinum based combination therapies) for stage IIIB or IV non-small-cell lung cancer. Patients with a history of autoimmune disease and those who had received previous treatments with docetaxel, CD137 agonists, anti-CTLA4, or therapies targeting the PD-L1 and PD-1 pathway were excluded. Patients were randomly assigned (1:1) to intravenously receive either atezolizumab 1200 mg or docetaxel 75 mg/m2 every 3 weeks by permuted block randomisation (block size of eight) via an interactive voice or web response system. Coprimary endpoints were overall survival in the intention-to-treat (ITT) and PD-L1-expression population TC1/2/3 or IC1/2/3 (≥1% PD-L1 on tumour cells or tumour-infiltrating immune cells). The primary efficacy analysis was done in the first 850 of 1225 enrolled patients. This study is registered with ClinicalTrials.gov, number NCT02008227.\nFINDINGS: Between March 11, 2014, and April 29, 2015, 1225 patients were recruited. In the primary population, 425 patients were randomly assigned to receive atezolizumab and 425 patients were assigned to receive docetaxel. Overall survival was significantly longer with atezolizumab in the ITT and PD-L1-expression populations. In the ITT population, overall survival was improved with atezolizumab compared with docetaxel (median overall survival was 13·8 months [95% CI 11·8-15·7] vs 9·6 months [8·6-11·2]; hazard ratio [HR] 0·73 [95% CI 0·62-0·87], p=0·0003). Overall survival in the TC1/2/3 or IC1/2/3 population was improved with atezolizumab (n=241) compared with docetaxel (n=222; median overall survival was 15·7 months [95% CI 12·6-18·0] with atezolizumab vs 10·3 months [8·8-12·0] with docetaxel; HR 0·74 [95% CI 0·58-0·93]; p=0·0102). Patients in the PD-L1 low or undetectable subgroup (TC0 and IC0) also had improved survival with atezolizumab (median overall survival 12·6 months vs 8·9 months; HR 0·75 [95% CI 0·59-0·96]). Overall survival improvement was similar in patients with squamous (HR 0·73 [95% CI 0·54-0·98]; n=112 in the atezolizumab group and n=110 in the docetaxel group) or non-squamous (0·73 [0·60-0·89]; n=313 and n=315) histology. Fewer patients had treatment-related grade 3 or 4 adverse events with atezolizumab (90 [15%] of 609 patients) versus docetaxel (247 [43%] of 578 patients). One treatment-related death from a respiratory tract infection was reported in the docetaxel group.\nINTERPRETATION: To our knowledge, OAK is the first randomised phase 3 study to report results of a PD-L1-targeted therapy, with atezolizumab treatment resulting in a clinically relevant improvement of overall survival versus docetaxel in previously treated non-small-cell lung cancer, regardless of PD-L1 expression or histology, with a favourable safety profile.\nFUNDING: F. Hoffmann-La Roche Ltd, Genentech, Inc.","container-title":"Lancet (London, England)","DOI":"10.1016/S0140-6736(16)32517-X","ISSN":"1474-547X","issue":"10066","journalAbbreviation":"Lancet","language":"eng","note":"PMID: 27979383\nPMCID: PMC6886121","page":"255-265","source":"PubMed","title":"Atezolizumab versus docetaxel in patients with previously treated non-small-cell lung cancer (OAK): a phase 3, open-label, multicentre randomised controlled trial","title-short":"Atezolizumab versus docetaxel in patients with previously treated non-small-cell lung cancer (OAK)","volume":"389","author":[{"family":"Rittmeyer","given":"Achim"},{"family":"Barlesi","given":"Fabrice"},{"family":"Waterkamp","given":"Daniel"},{"family":"Park","given":"Keunchil"},{"family":"Ciardiello","given":"Fortunato"},{"family":"Pawel","given":"Joachim","non-dropping-particle":"von"},{"family":"Gadgeel","given":"Shirish M."},{"family":"Hida","given":"Toyoaki"},{"family":"Kowalski","given":"Dariusz M."},{"family":"Dols","given":"Manuel Cobo"},{"family":"Cortinovis","given":"Diego L."},{"family":"Leach","given":"Joseph"},{"family":"Polikoff","given":"Jonathan"},{"family":"Barrios","given":"Carlos"},{"family":"Kabbinavar","given":"Fairooz"},{"family":"Frontera","given":"Osvaldo Arén"},{"family":"De Marinis","given":"Filippo"},{"family":"Turna","given":"Hande"},{"family":"Lee","given":"Jong-Seok"},{"family":"Ballinger","given":"Marcus"},{"family":"Kowanetz","given":"Marcin"},{"family":"He","given":"Pei"},{"family":"Chen","given":"Daniel S."},{"family":"Sandler","given":"Alan"},{"family":"Gandara","given":"David R."},{"literal":"OAK Study Group"}],"issued":{"date-parts":[["2017",1,21]]}}},{"id":2363,"uris":["http://zotero.org/users/5374610/items/SB8MQFZL",["http://zotero.org/users/5374610/items/SB8MQFZL"]],"itemData":{"id":2363,"type":"article-journal","abstract":"Background\nOutcomes are poor for patients with previously treated, advanced or metastatic non-small-cell lung cancer (NSCLC). The anti-programmed death ligand 1 (PD-L1) antibody atezolizumab is clinically active against cancer, including NSCLC, especially cancers expressing PD-L1 on tumour cells, tumour-infiltrating immune cells, or both. We assessed efficacy and safety of atezolizumab versus docetaxel in previously treated NSCLC, analysed by PD-L1 expression levels on tumour cells and tumour-infiltrating immune cells and in the intention-to-treat population.\nMethods\nIn this open-label, phase 2 randomised controlled trial, patients with NSCLC who progressed on post-platinum chemotherapy were recruited in 61 academic medical centres and community oncology practices across 13 countries in Europe and North America. Key inclusion criteria were Eastern Cooperative Oncology Group performance status 0 or 1, measurable disease by Response Evaluation Criteria In Solid Tumors version 1.1 (RECIST v1.1), and adequate haematological and end-organ function. Patients were stratified by PD-L1 tumour-infiltrating immune cell status, histology, and previous lines of therapy, and randomly assigned (1:1) by permuted block randomisation (with a block size of four) using an interactive voice or web system to receive intravenous atezolizumab 1200 mg or docetaxel 75 mg/m2 once every 3 weeks. Baseline PD-L1 expression was scored by immunohistochemistry in tumour cells (as percentage of PD-L1-expressing tumour cells TC3≥50%, TC2≥5% and &lt;50%, TC1≥1% and &lt;5%, and TC0&lt;1%) and tumour-infiltrating immune cells (as percentage of tumour area: IC3≥10%, IC2≥5% and &lt;10%, IC1≥1% and &lt;5%, and IC0&lt;1%). The primary endpoint was overall survival in the intention-to-treat population and PD-L1 subgroups at 173 deaths. Biomarkers were assessed in an exploratory analysis. We assessed safety in all patients who received at least one dose of study drug. This study is registered with ClinicalTrials.gov, number NCT01903993.\nFindings\nPatients were enrolled between Aug 5, 2013, and March 31, 2014. 144 patients were randomly allocated to the atezolizumab group, and 143 to the docetaxel group. 142 patients received at least one dose of atezolizumab and 135 received docetaxel. Overall survival in the intention-to-treat population was 12·6 months (95% CI 9·7–16·4) for atezolizumab versus 9·7 months (8·6–12·0) for docetaxel (hazard ratio [HR] 0·73 [95% CI 0·53–0·99]; p=0·04). Increasing improvement in overall survival was associated with increasing PD-L1 expression (TC3 or IC3 HR 0·49 [0·22–1·07; p=0·068], TC2/3 or IC2/3 HR 0·54 [0·33–0·89; p=0·014], TC1/2/3 or IC1/2/3 HR 0·59 [0·40–0·85; p=0·005], TC0 and IC0 HR 1·04 [0·62–1·75; p=0·871]). In our exploratory analysis, patients with pre-existing immunity, defined by high T-effector–interferon-γ-associated gene expression, had improved overall survival with atezolizumab. 11 (8%) patients in the atezolizumab group discontinued because of adverse events versus 30 (22%) patients in the docetaxel group. 16 (11%) patients in the atezolizumab group versus 52 (39%) patients in the docetaxel group had treatment-related grade 3–4 adverse events, and one (&lt;1%) patient in the atezolizumab group versus three (2%) patients in the docetaxel group died from a treatment-related adverse event.\nInterpretation\nAtezolizumab significantly improved survival compared with docetaxel in patients with previously treated NSCLC. Improvement correlated with PD-L1 immunohistochemistry expression on tumour cells and tumour-infiltrating immune cells, suggesting that PD-L1 expression is predictive for atezolizumab benefit. Atezolizumab was well tolerated, with a safety profile distinct from chemotherapy.\nFunding\nF Hoffmann-La Roche/Genentech Inc.","container-title":"The Lancet","DOI":"10.1016/S0140-6736(16)00587-0","ISSN":"0140-6736","issue":"10030","journalAbbreviation":"The Lancet","language":"en","page":"1837-1846","source":"ScienceDirect","title":"Atezolizumab versus docetaxel for patients with previously treated non-small-cell lung cancer (POPLAR): a multicentre, open-label, phase 2 randomised controlled trial","title-short":"Atezolizumab versus docetaxel for patients with previously treated non-small-cell lung cancer (POPLAR)","volume":"387","author":[{"family":"Fehrenbacher","given":"Louis"},{"family":"Spira","given":"Alexander"},{"family":"Ballinger","given":"Marcus"},{"family":"Kowanetz","given":"Marcin"},{"family":"Vansteenkiste","given":"Johan"},{"family":"Mazieres","given":"Julien"},{"family":"Park","given":"Keunchil"},{"family":"Smith","given":"David"},{"family":"Artal-Cortes","given":"Angel"},{"family":"Lewanski","given":"Conrad"},{"family":"Braiteh","given":"Fadi"},{"family":"Waterkamp","given":"Daniel"},{"family":"He","given":"Pei"},{"family":"Zou","given":"Wei"},{"family":"Chen","given":"Daniel S"},{"family":"Yi","given":"Jing"},{"family":"Sandler","given":"Alan"},{"family":"Rittmeyer","given":"Achim"}],"issued":{"date-parts":[["2016",4,30]]}}}],"schema":"https://github.com/citation-style-language/schema/raw/master/csl-citation.json"} </w:instrText>
       </w:r>
       <w:r>
         <w:rPr>
@@ -6866,7 +2687,7 @@
           <w:sz w:val="22"/>
           <w:vertAlign w:val="superscript"/>
         </w:rPr>
-        <w:t>45,46</w:t>
+        <w:t>12,13</w:t>
       </w:r>
       <w:r>
         <w:rPr>
@@ -6886,13 +2707,14 @@
         </w:numPr>
       </w:pPr>
       <w:r>
+        <w:lastRenderedPageBreak/>
         <w:t xml:space="preserve">After bypassing P2 trials, Phase 3 trails can be designed to accommodate the lower level of prior evidence. One such design is adaptive design with early stopping rules, potentially reducing the number of patients exposed to ineffective treatments . </w:t>
       </w:r>
       <w:r>
         <w:fldChar w:fldCharType="begin"/>
       </w:r>
       <w:r>
-        <w:instrText xml:space="preserve"> ADDIN ZOTERO_ITEM CSL_CITATION {"citationID":"ue0Z22r1","properties":{"formattedCitation":"\\super 47\\nosupersub{}","plainCitation":"47","noteIndex":0},"citationItems":[{"id":2574,"uris":["http://zotero.org/users/5374610/items/AHFPJH9W"],"itemData":{"id":2574,"type":"article-journal","container-title":"JACC. Heart failure","DOI":"10.1016/j.jchf.2014.12.003","ISSN":"2213-1787","issue":"3","journalAbbreviation":"JACC Heart Fail","language":"eng","note":"PMID: 25742770","page":"273-274","source":"PubMed","title":"Hop, skip, and jump: do we need phase II cardiovascular clinical trials?","title-short":"Hop, skip, and jump","volume":"3","author":[{"family":"O'Connor","given":"Christopher M."}],"issued":{"date-parts":[["2015",3]]}}}],"schema":"https://github.com/citation-style-language/schema/raw/master/csl-citation.json"} </w:instrText>
+        <w:instrText xml:space="preserve"> ADDIN ZOTERO_ITEM CSL_CITATION {"citationID":"ue0Z22r1","properties":{"formattedCitation":"\\super 14\\nosupersub{}","plainCitation":"14","noteIndex":0},"citationItems":[{"id":2574,"uris":["http://zotero.org/users/5374610/items/AHFPJH9W"],"itemData":{"id":2574,"type":"article-journal","container-title":"JACC. Heart failure","DOI":"10.1016/j.jchf.2014.12.003","ISSN":"2213-1787","issue":"3","journalAbbreviation":"JACC Heart Fail","language":"eng","note":"PMID: 25742770","page":"273-274","source":"PubMed","title":"Hop, skip, and jump: do we need phase II cardiovascular clinical trials?","title-short":"Hop, skip, and jump","volume":"3","author":[{"family":"O'Connor","given":"Christopher M."}],"issued":{"date-parts":[["2015",3]]}}}],"schema":"https://github.com/citation-style-language/schema/raw/master/csl-citation.json"} </w:instrText>
       </w:r>
       <w:r>
         <w:fldChar w:fldCharType="separate"/>
@@ -6901,7 +2723,7 @@
         <w:rPr>
           <w:vertAlign w:val="superscript"/>
         </w:rPr>
-        <w:t>47</w:t>
+        <w:t>14</w:t>
       </w:r>
       <w:r>
         <w:fldChar w:fldCharType="end"/>
@@ -6916,7 +2738,7 @@
         <w:fldChar w:fldCharType="begin"/>
       </w:r>
       <w:r>
-        <w:instrText xml:space="preserve"> ADDIN ZOTERO_ITEM CSL_CITATION {"citationID":"bG9BD0Kp","properties":{"formattedCitation":"\\super 18\\nosupersub{}","plainCitation":"18","noteIndex":0},"citationItems":[{"id":2564,"uris":["http://zotero.org/users/5374610/items/E63UWNIS"],"itemData":{"id":2564,"type":"article-journal","container-title":"JAMA neurology","DOI":"10.1001/jamaneurol.2019.3784","ISSN":"2168-6157","issue":"2","journalAbbreviation":"JAMA Neurol","language":"eng","note":"PMID: 31738375","page":"162-163","source":"PubMed","title":"Pragmatic Trials and Repurposed Drugs for Alzheimer Disease","volume":"77","author":[{"family":"Schneider","given":"Lon S."}],"issued":{"date-parts":[["2020",2,1]]}}}],"schema":"https://github.com/citation-style-language/schema/raw/master/csl-citation.json"} </w:instrText>
+        <w:instrText xml:space="preserve"> ADDIN ZOTERO_ITEM CSL_CITATION {"citationID":"bG9BD0Kp","properties":{"formattedCitation":"\\super 15\\nosupersub{}","plainCitation":"15","noteIndex":0},"citationItems":[{"id":2564,"uris":["http://zotero.org/users/5374610/items/E63UWNIS"],"itemData":{"id":2564,"type":"article-journal","container-title":"JAMA neurology","DOI":"10.1001/jamaneurol.2019.3784","ISSN":"2168-6157","issue":"2","journalAbbreviation":"JAMA Neurol","language":"eng","note":"PMID: 31738375","page":"162-163","source":"PubMed","title":"Pragmatic Trials and Repurposed Drugs for Alzheimer Disease","volume":"77","author":[{"family":"Schneider","given":"Lon S."}],"issued":{"date-parts":[["2020",2,1]]}}}],"schema":"https://github.com/citation-style-language/schema/raw/master/csl-citation.json"} </w:instrText>
       </w:r>
       <w:r>
         <w:fldChar w:fldCharType="separate"/>
@@ -6925,7 +2747,7 @@
         <w:rPr>
           <w:vertAlign w:val="superscript"/>
         </w:rPr>
-        <w:t>18</w:t>
+        <w:t>15</w:t>
       </w:r>
       <w:r>
         <w:fldChar w:fldCharType="end"/>
@@ -6994,59 +2816,1439 @@
         <w:t>13</w:t>
       </w:r>
       <w:r>
-        <w:t xml:space="preserve"> determine how many patients are involved in skipped trajectories or trajectories with earlier phase evidence, and whether certain reasons for </w:t>
+        <w:t xml:space="preserve"> determine how many patients are involved in skipped trajectories or trajectories with earlier phase evidence, and whether certain reasons for skipping may be justified.</w:t>
+      </w:r>
+      <w:r>
+        <w:t xml:space="preserve"> </w:t>
+      </w:r>
+      <w:r>
+        <w:t>May be interesting to look if there is more bypassing over time</w:t>
+      </w:r>
+      <w:r>
+        <w:t>. Citation analyses.</w:t>
+      </w:r>
+    </w:p>
+    <w:p/>
+    <w:p>
+      <w:r>
+        <w:t xml:space="preserve">Chapter 3 </w:t>
+      </w:r>
+    </w:p>
+    <w:p>
+      <w:r>
+        <w:t xml:space="preserve">Other reasons might explain P3 negativity rather than bypassing. These include publication bias, change in outcome duration, time to treatment , not </w:t>
+      </w:r>
+      <w:proofErr w:type="spellStart"/>
+      <w:r>
+        <w:t>consistant</w:t>
+      </w:r>
+      <w:proofErr w:type="spellEnd"/>
+      <w:r>
+        <w:t xml:space="preserve"> parameters between trials, overestimating early results, time to treatment is earlier in disease progression.</w:t>
+      </w:r>
+      <w:r>
+        <w:fldChar w:fldCharType="begin"/>
+      </w:r>
+      <w:r>
+        <w:instrText xml:space="preserve"> ADDIN ZOTERO_ITEM CSL_CITATION {"citationID":"a1r4rmn27fo","properties":{"formattedCitation":"\\uldash{\\super 1\\nosupersub{}}","plainCitation":"1","noteIndex":0},"citationItems":[{"id":3482,"uris":["http://zotero.org/users/5374610/items/AUPAS8MJ"],"itemData":{"id":3482,"type":"article-journal","abstract":"Objective To analyze why numerous acute stroke treatments were successful in the laboratory but failed in large clinical trials. Methods We searched all phase 3 trials of medical treatments for acute ischemic stroke and corresponding early clinical and experimental studies. We compared the overall efficacy and assessed the impact of publication bias and study design on the efficacy. Furthermore, we estimated power and true report probability of experimental studies. Results We identified 50 phase 3 trials with 46,008 subjects, 75 early clinical trials with 12,391 subjects, and 209 experimental studies with &gt;7,141 subjects. Three (6%) phase 3, 24 (32%) early clinical, and 143 (69.08%) experimental studies were positive. The mean treatment effect was 0.76 (95% confidence interval [CI] = 0.70–0.83) in experimental studies, 0.87 (95% CI = 0.71–1.06) in early clinical trials, and 1.00 (95% CI = 0.95–1.06) in phase 3 trials. Funnel plot asymmetry and trim-and-fill revealed a clear publication bias in experimental studies and early clinical trials. Study design and adherence to quality criteria had a considerable impact on estimated effect sizes. The mean power of experimental studies was 17%. Assuming a bias of 30% and pre-study odds of 0.5 to 0.7, this leads to a true report probability of &lt;50%. Interpretation Pivotal study design differences between experimental studies and clinical trials, including different primary end points and time to treatment, publication bias, neglected quality criteria and low power, contribute to the stepwise efficacy decline of stroke treatments from experimental studies to phase 3 clinical trials. Even under conservative estimates, less than half of published positive experimental stroke studies are truly positive. ANN NEUROL 2020;87:40–51","container-title":"Annals of Neurology","DOI":"10.1002/ana.25643","ISSN":"1531-8249","issue":"1","language":"en","note":"_eprint: https://onlinelibrary.wiley.com/doi/pdf/10.1002/ana.25643","page":"40-51","source":"Wiley Online Library","title":"Why Most Acute Stroke Studies Are Positive in Animals but Not in Patients: A Systematic Comparison of Preclinical, Early Phase, and Phase 3 Clinical Trials of Neuroprotective Agents","title-short":"Why Most Acute Stroke Studies Are Positive in Animals but Not in Patients","volume":"87","author":[{"family":"Schmidt-Pogoda","given":"Antje"},{"family":"Bonberg","given":"Nadine"},{"family":"Koecke","given":"Mailin Hannah Marie"},{"family":"Strecker","given":"Jan-Kolja"},{"family":"Wellmann","given":"Jürgen"},{"family":"Bruckmann","given":"Nils-Martin"},{"family":"Beuker","given":"Carolin"},{"family":"Schäbitz","given":"Wolf-Rüdiger"},{"family":"Meuth","given":"Sven G."},{"family":"Wiendl","given":"Heinz"},{"family":"Minnerup","given":"Heike"},{"family":"Minnerup","given":"Jens"}],"issued":{"date-parts":[["2020"]]}}}],"schema":"https://github.com/citation-style-language/schema/raw/master/csl-citation.json"} </w:instrText>
+      </w:r>
+      <w:r>
+        <w:fldChar w:fldCharType="separate"/>
+      </w:r>
+      <w:r>
+        <w:rPr>
+          <w:u w:val="dash"/>
+          <w:vertAlign w:val="superscript"/>
+        </w:rPr>
+        <w:t>1</w:t>
+      </w:r>
+      <w:r>
+        <w:fldChar w:fldCharType="end"/>
+      </w:r>
+      <w:r>
+        <w:t xml:space="preserve"> These </w:t>
+      </w:r>
+      <w:proofErr w:type="spellStart"/>
+      <w:r>
+        <w:t>non positive</w:t>
+      </w:r>
+      <w:proofErr w:type="spellEnd"/>
+      <w:r>
+        <w:t xml:space="preserve"> results are normal to the natural history of drug development. If it were working </w:t>
+      </w:r>
+      <w:proofErr w:type="gramStart"/>
+      <w:r>
+        <w:t>perfectly</w:t>
+      </w:r>
+      <w:proofErr w:type="gramEnd"/>
+      <w:r>
+        <w:t xml:space="preserve"> we would see it. So maybe bypass is good. </w:t>
+      </w:r>
+    </w:p>
+    <w:p>
+      <w:r>
+        <w:t xml:space="preserve">Why would sponsors bypass? </w:t>
+      </w:r>
+    </w:p>
+    <w:p>
+      <w:r>
+        <w:t>Different for true bypass and ambiguous bypass-</w:t>
+      </w:r>
+    </w:p>
+    <w:p>
+      <w:r>
+        <w:tab/>
+        <w:t xml:space="preserve">Ambiguous is more likely to be problematic-especially nonpositive although ppl could claim this is why it should have been brought into P3 first </w:t>
+      </w:r>
+    </w:p>
+    <w:p>
+      <w:r>
+        <w:t>True bypass reasons-maybe its justified</w:t>
+      </w:r>
+    </w:p>
+    <w:p>
+      <w:pPr>
+        <w:pStyle w:val="ListParagraph"/>
+        <w:numPr>
+          <w:ilvl w:val="1"/>
+          <w:numId w:val="2"/>
+        </w:numPr>
+      </w:pPr>
+      <w:r>
+        <w:t xml:space="preserve">Scientific </w:t>
+      </w:r>
+    </w:p>
+    <w:p>
+      <w:pPr>
+        <w:pStyle w:val="ListParagraph"/>
+        <w:numPr>
+          <w:ilvl w:val="2"/>
+          <w:numId w:val="2"/>
+        </w:numPr>
+      </w:pPr>
+      <w:r>
+        <w:t xml:space="preserve">Need more patients to understand </w:t>
+      </w:r>
+      <w:proofErr w:type="gramStart"/>
+      <w:r>
+        <w:t>efficacy</w:t>
+      </w:r>
+      <w:proofErr w:type="gramEnd"/>
+      <w:r>
+        <w:t xml:space="preserve"> </w:t>
+      </w:r>
+    </w:p>
+    <w:p>
+      <w:pPr>
+        <w:pStyle w:val="ListParagraph"/>
+        <w:numPr>
+          <w:ilvl w:val="3"/>
+          <w:numId w:val="2"/>
+        </w:numPr>
+      </w:pPr>
+      <w:proofErr w:type="gramStart"/>
+      <w:r>
+        <w:t>In order to</w:t>
+      </w:r>
+      <w:proofErr w:type="gramEnd"/>
+      <w:r>
+        <w:t xml:space="preserve"> see efficacy would need to have large sample sizes so why do we need to run it in a P2 first</w:t>
+      </w:r>
+    </w:p>
+    <w:p>
+      <w:pPr>
+        <w:pStyle w:val="ListParagraph"/>
+        <w:numPr>
+          <w:ilvl w:val="4"/>
+          <w:numId w:val="2"/>
+        </w:numPr>
+      </w:pPr>
+      <w:r>
+        <w:t xml:space="preserve">But when we do it in p2 and find </w:t>
+      </w:r>
+      <w:proofErr w:type="spellStart"/>
+      <w:r>
+        <w:t>nonpos</w:t>
+      </w:r>
+      <w:proofErr w:type="spellEnd"/>
+      <w:r>
+        <w:t xml:space="preserve"> the p3 is more likely to be neg—so this maybe isn’t a good </w:t>
+      </w:r>
+      <w:proofErr w:type="gramStart"/>
+      <w:r>
+        <w:t>reason</w:t>
+      </w:r>
+      <w:proofErr w:type="gramEnd"/>
+      <w:r>
+        <w:t xml:space="preserve"> </w:t>
+      </w:r>
+    </w:p>
+    <w:p>
+      <w:pPr>
+        <w:pStyle w:val="ListParagraph"/>
+        <w:numPr>
+          <w:ilvl w:val="3"/>
+          <w:numId w:val="2"/>
+        </w:numPr>
+      </w:pPr>
+      <w:r>
+        <w:t xml:space="preserve">May be almost impossible to see a positive result in a P2 so need to do it in P3 </w:t>
+      </w:r>
+      <w:proofErr w:type="gramStart"/>
+      <w:r>
+        <w:t>anyway</w:t>
+      </w:r>
+      <w:proofErr w:type="gramEnd"/>
+    </w:p>
+    <w:p>
+      <w:pPr>
+        <w:pStyle w:val="ListParagraph"/>
+        <w:numPr>
+          <w:ilvl w:val="3"/>
+          <w:numId w:val="2"/>
+        </w:numPr>
+      </w:pPr>
+      <w:r>
+        <w:t>In AD, large numbers of patients are needed to see differences in cognitive decline and thus a P3 trial may be needed rather than a P2 trial.</w:t>
+      </w:r>
+      <w:r>
+        <w:fldChar w:fldCharType="begin"/>
+      </w:r>
+      <w:r>
+        <w:instrText xml:space="preserve"> ADDIN ZOTERO_ITEM CSL_CITATION {"citationID":"a1tlra6pv95","properties":{"formattedCitation":"\\super 16\\nosupersub{}","plainCitation":"16","noteIndex":0},"citationItems":[{"id":2629,"uris":["http://zotero.org/groups/2765074/items/632TNAD3"],"itemData":{"id":2629,"type":"article-journal","container-title":"Clinical and Translational Science","DOI":"10.1111/cts.12491","ISSN":"1752-8054","issue":"2","journalAbbreviation":"Clin Transl Sci","note":"PMID: 28767185\nPMCID: PMC5866992","page":"147-152","source":"PubMed Central","title":"Lessons Learned from Alzheimer Disease: Clinical Trials with Negative Outcomes","title-short":"Lessons Learned from Alzheimer Disease","volume":"11","author":[{"family":"Cummings","given":"Jeffrey"}],"issued":{"date-parts":[["2018",3]]}}}],"schema":"https://github.com/citation-style-language/schema/raw/master/csl-citation.json"} </w:instrText>
+      </w:r>
+      <w:r>
+        <w:fldChar w:fldCharType="separate"/>
+      </w:r>
+      <w:r>
+        <w:rPr>
+          <w:vertAlign w:val="superscript"/>
+        </w:rPr>
+        <w:t>16</w:t>
+      </w:r>
+      <w:r>
+        <w:fldChar w:fldCharType="end"/>
+      </w:r>
+      <w:r>
+        <w:t xml:space="preserve"> </w:t>
+      </w:r>
+    </w:p>
+    <w:p>
+      <w:pPr>
+        <w:pStyle w:val="ListParagraph"/>
+        <w:numPr>
+          <w:ilvl w:val="2"/>
+          <w:numId w:val="2"/>
+        </w:numPr>
+      </w:pPr>
+      <w:r>
+        <w:t xml:space="preserve">Clinical </w:t>
+      </w:r>
+    </w:p>
+    <w:p>
+      <w:pPr>
+        <w:pStyle w:val="ListParagraph"/>
+        <w:numPr>
+          <w:ilvl w:val="3"/>
+          <w:numId w:val="2"/>
+        </w:numPr>
+      </w:pPr>
+      <w:r>
+        <w:t>There is no validated surrogate endpoints for an indication and the clinical endpoints take years to see impact, such as PMS.</w:t>
+      </w:r>
+      <w:r>
+        <w:fldChar w:fldCharType="begin"/>
+      </w:r>
+      <w:r>
+        <w:instrText xml:space="preserve"> ADDIN ZOTERO_ITEM CSL_CITATION {"citationID":"aq498qa906","properties":{"formattedCitation":"\\super 17\\nosupersub{}","plainCitation":"17","noteIndex":0},"citationItems":[{"id":2533,"uris":["http://zotero.org/users/5374610/items/9KJB4APM"],"itemData":{"id":2533,"type":"article-journal","abstract":"Progressive multiple sclerosis is characterised clinically by the gradual accrual of disability independent of relapses and can occur with disease onset (primary progressive) or can be preceded by a relapsing disease course (secondary progressive). An effective disease-modifying treatment for progressive multiple sclerosis has not yet been identified, and so far the results of clinical trials have generally been disappointing. Ongoing advances in the knowledge of pathogenesis, in the identification of novel targets for neuroprotection, and in improved outcome measures could lead to effective treatments for progressive multiple sclerosis. In this Series paper, we summarise the lessons learned from completed clinical trials and perspectives from trials in progress in progressive multiple sclerosis. We review promising clinical, imaging, and biological markers, along with novel designs, for clinical trials. The use of more refined outcomes and truly neuroprotective drugs, coupled with more efficient trial design, has the capacity to deliver a new era of therapeutic discovery in this challenging area.","container-title":"The Lancet. Neurology","DOI":"10.1016/S1474-4422(14)70264-9","ISSN":"1474-4465","issue":"2","journalAbbreviation":"Lancet Neurol","language":"eng","note":"PMID: 25772899\nPMCID: PMC4361791","page":"208-223","source":"PubMed","title":"Clinical trials in progressive multiple sclerosis: lessons learned and future perspectives","title-short":"Clinical trials in progressive multiple sclerosis","volume":"14","author":[{"family":"Ontaneda","given":"Daniel"},{"family":"Fox","given":"Robert J."},{"family":"Chataway","given":"Jeremy"}],"issued":{"date-parts":[["2015",2]]}}}],"schema":"https://github.com/citation-style-language/schema/raw/master/csl-citation.json"} </w:instrText>
+      </w:r>
+      <w:r>
+        <w:fldChar w:fldCharType="separate"/>
+      </w:r>
+      <w:r>
+        <w:rPr>
+          <w:vertAlign w:val="superscript"/>
+        </w:rPr>
+        <w:t>17</w:t>
+      </w:r>
+      <w:r>
+        <w:fldChar w:fldCharType="end"/>
+      </w:r>
+    </w:p>
+    <w:p>
+      <w:pPr>
+        <w:pStyle w:val="ListParagraph"/>
+        <w:numPr>
+          <w:ilvl w:val="2"/>
+          <w:numId w:val="2"/>
+        </w:numPr>
+      </w:pPr>
+      <w:r>
+        <w:t xml:space="preserve">Pharmacological </w:t>
+      </w:r>
+    </w:p>
+    <w:p>
+      <w:pPr>
+        <w:pStyle w:val="ListParagraph"/>
+        <w:numPr>
+          <w:ilvl w:val="3"/>
+          <w:numId w:val="2"/>
+        </w:numPr>
+      </w:pPr>
+      <w:r>
+        <w:t>like about safety-</w:t>
+      </w:r>
+      <w:r>
+        <w:t xml:space="preserve"> </w:t>
+      </w:r>
+      <w:r>
+        <w:t xml:space="preserve">need long term results to make sure it is </w:t>
+      </w:r>
+      <w:proofErr w:type="gramStart"/>
+      <w:r>
+        <w:t>safe</w:t>
+      </w:r>
+      <w:proofErr w:type="gramEnd"/>
+    </w:p>
+    <w:p>
+      <w:pPr>
+        <w:pStyle w:val="ListParagraph"/>
+        <w:numPr>
+          <w:ilvl w:val="1"/>
+          <w:numId w:val="2"/>
+        </w:numPr>
+      </w:pPr>
+      <w:r>
+        <w:t xml:space="preserve">Profit </w:t>
+      </w:r>
+    </w:p>
+    <w:p>
+      <w:pPr>
+        <w:pStyle w:val="ListParagraph"/>
+        <w:numPr>
+          <w:ilvl w:val="2"/>
+          <w:numId w:val="2"/>
+        </w:numPr>
+      </w:pPr>
+      <w:r>
+        <w:t>The current development costs for developing drugs may be unsustainable. A recent analysis of AD clinical trials</w:t>
+      </w:r>
+      <w:r>
+        <w:t xml:space="preserve"> found that phase 3 trials were more than double as expensive as P3 trials. This indicates that one way of cost-</w:t>
       </w:r>
       <w:r>
         <w:lastRenderedPageBreak/>
-        <w:t>skipping may be justified.</w:t>
-      </w:r>
+        <w:t xml:space="preserve">saving in clinical trials would be to find unsuccessful drugs in earlier phase trials, but also that bypassing P2 trials that lead to successful P3 </w:t>
+      </w:r>
+      <w:proofErr w:type="gramStart"/>
+      <w:r>
+        <w:t>trial</w:t>
+      </w:r>
+      <w:proofErr w:type="gramEnd"/>
       <w:r>
         <w:t xml:space="preserve"> </w:t>
       </w:r>
-      <w:r>
-        <w:t>May be interesting to look if there is more bypassing over time</w:t>
-      </w:r>
-      <w:r>
-        <w:t>. Citation analyses.</w:t>
-      </w:r>
-    </w:p>
-    <w:p>
-      <w:pPr>
+    </w:p>
+    <w:p>
+      <w:pPr>
+        <w:pStyle w:val="ListParagraph"/>
+        <w:ind w:left="2160"/>
+      </w:pPr>
+      <w:r>
+        <w:t>could save up to 10 million per trajectory.</w:t>
+      </w:r>
+      <w:r>
+        <w:fldChar w:fldCharType="begin"/>
+      </w:r>
+      <w:r>
+        <w:instrText xml:space="preserve"> ADDIN ZOTERO_ITEM CSL_CITATION {"citationID":"ah81i8cacn","properties":{"formattedCitation":"\\super 18\\nosupersub{}","plainCitation":"18","noteIndex":0},"citationItems":[{"id":3440,"uris":["http://zotero.org/users/5374610/items/ZEE84C97"],"itemData":{"id":3440,"type":"article-journal","abstract":"Introduction With the exception of the recent accelerated approval of aducanumab, in over 26 years of research and development (R&amp;D) investment in Alzheimer's disease (AD), only five novel drugs—all for symptomatic treatment only—have reached FDA approval. Here, we estimate the costs of AD drug development during this period in the private sector. Methods To estimate private R&amp;D funding, we collected information on AD clinical trials (n = 1099; phases 1–4) conducted between January 1, 1995 and June 21, 2021 from various databases. Costs were derived using previously published methodologies and adjusted for inflation. Results Since 1995, cumulative private expenditures on clinical stage AD R&amp;D were estimated at \\42.5 billion, with the greatest costs (57%; \\24,065 million) incurred during phase 3; approximately 184,000 participants were registered or are currently enrolled in clinical trials. Discussion Measures to reduce expenditures while moving toward disease-modifying therapies that alleviate the rising burden of AD require continued investment from industry, government, and academia.","container-title":"Alzheimer's &amp; Dementia","DOI":"10.1002/alz.12450","ISSN":"1552-5279","issue":"3","language":"en","note":"_eprint: https://onlinelibrary.wiley.com/doi/pdf/10.1002/alz.12450","page":"469-477","source":"Wiley Online Library","title":"The costs of developing treatments for Alzheimer's disease: A retrospective exploration","title-short":"The costs of developing treatments for Alzheimer's disease","volume":"18","author":[{"family":"Cummings","given":"Jeffrey L."},{"family":"Goldman","given":"Dana P."},{"family":"Simmons-Stern","given":"Nicholas R."},{"family":"Ponton","given":"Eric"}],"issued":{"date-parts":[["2022"]]}}}],"schema":"https://github.com/citation-style-language/schema/raw/master/csl-citation.json"} </w:instrText>
+      </w:r>
+      <w:r>
+        <w:fldChar w:fldCharType="separate"/>
+      </w:r>
+      <w:r>
+        <w:rPr>
+          <w:vertAlign w:val="superscript"/>
+        </w:rPr>
+        <w:t>18</w:t>
+      </w:r>
+      <w:r>
+        <w:fldChar w:fldCharType="end"/>
+      </w:r>
+    </w:p>
+    <w:p>
+      <w:pPr>
+        <w:pStyle w:val="ListParagraph"/>
+        <w:numPr>
+          <w:ilvl w:val="2"/>
+          <w:numId w:val="2"/>
+        </w:numPr>
+      </w:pPr>
+      <w:r>
+        <w:t xml:space="preserve">Have to limit pharma companies leaving neurological drug </w:t>
+      </w:r>
+      <w:proofErr w:type="gramStart"/>
+      <w:r>
+        <w:t>development</w:t>
+      </w:r>
+      <w:proofErr w:type="gramEnd"/>
+      <w:r>
+        <w:t xml:space="preserve">  </w:t>
+      </w:r>
+    </w:p>
+    <w:p>
+      <w:pPr>
+        <w:pStyle w:val="ListParagraph"/>
+        <w:numPr>
+          <w:ilvl w:val="2"/>
+          <w:numId w:val="2"/>
+        </w:numPr>
+      </w:pPr>
+      <w:r>
+        <w:t>“redirecting these investments to new and innovative ways to advance drug development…we may accelerate development of treatments”</w:t>
+      </w:r>
+      <w:r>
+        <w:fldChar w:fldCharType="begin"/>
+      </w:r>
+      <w:r>
+        <w:instrText xml:space="preserve"> ADDIN ZOTERO_ITEM CSL_CITATION {"citationID":"an5f88ih7t","properties":{"formattedCitation":"\\super 18\\nosupersub{}","plainCitation":"18","noteIndex":0},"citationItems":[{"id":3440,"uris":["http://zotero.org/users/5374610/items/ZEE84C97"],"itemData":{"id":3440,"type":"article-journal","abstract":"Introduction With the exception of the recent accelerated approval of aducanumab, in over 26 years of research and development (R&amp;D) investment in Alzheimer's disease (AD), only five novel drugs—all for symptomatic treatment only—have reached FDA approval. Here, we estimate the costs of AD drug development during this period in the private sector. Methods To estimate private R&amp;D funding, we collected information on AD clinical trials (n = 1099; phases 1–4) conducted between January 1, 1995 and June 21, 2021 from various databases. Costs were derived using previously published methodologies and adjusted for inflation. Results Since 1995, cumulative private expenditures on clinical stage AD R&amp;D were estimated at \\42.5 billion, with the greatest costs (57%; \\24,065 million) incurred during phase 3; approximately 184,000 participants were registered or are currently enrolled in clinical trials. Discussion Measures to reduce expenditures while moving toward disease-modifying therapies that alleviate the rising burden of AD require continued investment from industry, government, and academia.","container-title":"Alzheimer's &amp; Dementia","DOI":"10.1002/alz.12450","ISSN":"1552-5279","issue":"3","language":"en","note":"_eprint: https://onlinelibrary.wiley.com/doi/pdf/10.1002/alz.12450","page":"469-477","source":"Wiley Online Library","title":"The costs of developing treatments for Alzheimer's disease: A retrospective exploration","title-short":"The costs of developing treatments for Alzheimer's disease","volume":"18","author":[{"family":"Cummings","given":"Jeffrey L."},{"family":"Goldman","given":"Dana P."},{"family":"Simmons-Stern","given":"Nicholas R."},{"family":"Ponton","given":"Eric"}],"issued":{"date-parts":[["2022"]]}}}],"schema":"https://github.com/citation-style-language/schema/raw/master/csl-citation.json"} </w:instrText>
+      </w:r>
+      <w:r>
+        <w:fldChar w:fldCharType="separate"/>
+      </w:r>
+      <w:r>
+        <w:rPr>
+          <w:vertAlign w:val="superscript"/>
+        </w:rPr>
+        <w:t>18</w:t>
+      </w:r>
+      <w:r>
+        <w:fldChar w:fldCharType="end"/>
+      </w:r>
+    </w:p>
+    <w:p>
+      <w:pPr>
+        <w:pStyle w:val="ListParagraph"/>
+        <w:numPr>
+          <w:ilvl w:val="1"/>
+          <w:numId w:val="2"/>
+        </w:numPr>
+      </w:pPr>
+      <w:r>
+        <w:t>Repurposing</w:t>
+      </w:r>
+      <w:r>
+        <w:t xml:space="preserve"> </w:t>
+      </w:r>
+    </w:p>
+    <w:p>
+      <w:pPr>
+        <w:pStyle w:val="ListParagraph"/>
+        <w:numPr>
+          <w:ilvl w:val="2"/>
+          <w:numId w:val="2"/>
+        </w:numPr>
+      </w:pPr>
+      <w:r>
+        <w:t>Maybe it is smart, if you know about dose/population</w:t>
+      </w:r>
+      <w:r>
+        <w:t xml:space="preserve"> and general safety</w:t>
+      </w:r>
+      <w:r>
+        <w:t xml:space="preserve"> from repurposing what is the point in doing it in p2 first -especially when need lots of patients to figure out </w:t>
+      </w:r>
+      <w:proofErr w:type="gramStart"/>
+      <w:r>
+        <w:t>efficacy</w:t>
+      </w:r>
+      <w:proofErr w:type="gramEnd"/>
+    </w:p>
+    <w:p>
+      <w:pPr>
+        <w:pStyle w:val="ListParagraph"/>
+        <w:numPr>
+          <w:ilvl w:val="3"/>
+          <w:numId w:val="2"/>
+        </w:numPr>
+      </w:pPr>
+      <w:r>
+        <w:t xml:space="preserve">But my results show that maybe this isn’t a good call </w:t>
+      </w:r>
+      <w:proofErr w:type="gramStart"/>
+      <w:r>
+        <w:t>anyway</w:t>
+      </w:r>
+      <w:proofErr w:type="gramEnd"/>
+      <w:r>
+        <w:t xml:space="preserve"> </w:t>
+      </w:r>
+    </w:p>
+    <w:p>
+      <w:pPr>
+        <w:pStyle w:val="ListParagraph"/>
+        <w:numPr>
+          <w:ilvl w:val="2"/>
+          <w:numId w:val="2"/>
+        </w:numPr>
+      </w:pPr>
+      <w:proofErr w:type="spellStart"/>
+      <w:r>
+        <w:t>Riluzole</w:t>
+      </w:r>
+      <w:proofErr w:type="spellEnd"/>
+      <w:r>
+        <w:t xml:space="preserve"> in </w:t>
+      </w:r>
+      <w:r>
+        <w:t>Huntington’s</w:t>
+      </w:r>
+      <w:r>
+        <w:t xml:space="preserve"> was not tested in phase ½ in this indication after being approved for </w:t>
+      </w:r>
+      <w:proofErr w:type="gramStart"/>
+      <w:r>
+        <w:t>ALS</w:t>
+      </w:r>
+      <w:proofErr w:type="gramEnd"/>
+      <w:r>
+        <w:t xml:space="preserve"> </w:t>
+      </w:r>
+    </w:p>
+    <w:p>
+      <w:pPr>
+        <w:pStyle w:val="ListParagraph"/>
+        <w:numPr>
+          <w:ilvl w:val="2"/>
+          <w:numId w:val="2"/>
+        </w:numPr>
+      </w:pPr>
+      <w:r>
+        <w:t>B-</w:t>
+      </w:r>
+      <w:proofErr w:type="spellStart"/>
+      <w:r>
+        <w:t>ionterpheons</w:t>
+      </w:r>
+      <w:proofErr w:type="spellEnd"/>
+      <w:r>
+        <w:t xml:space="preserve"> in SPMS using data from RRMS</w:t>
+      </w:r>
+      <w:r>
+        <w:fldChar w:fldCharType="begin"/>
+      </w:r>
+      <w:r>
+        <w:instrText xml:space="preserve"> ADDIN ZOTERO_ITEM CSL_CITATION {"citationID":"acqcflm8kt","properties":{"formattedCitation":"\\super 17\\nosupersub{}","plainCitation":"17","noteIndex":0},"citationItems":[{"id":2533,"uris":["http://zotero.org/users/5374610/items/9KJB4APM"],"itemData":{"id":2533,"type":"article-journal","abstract":"Progressive multiple sclerosis is characterised clinically by the gradual accrual of disability independent of relapses and can occur with disease onset (primary progressive) or can be preceded by a relapsing disease course (secondary progressive). An effective disease-modifying treatment for progressive multiple sclerosis has not yet been identified, and so far the results of clinical trials have generally been disappointing. Ongoing advances in the knowledge of pathogenesis, in the identification of novel targets for neuroprotection, and in improved outcome measures could lead to effective treatments for progressive multiple sclerosis. In this Series paper, we summarise the lessons learned from completed clinical trials and perspectives from trials in progress in progressive multiple sclerosis. We review promising clinical, imaging, and biological markers, along with novel designs, for clinical trials. The use of more refined outcomes and truly neuroprotective drugs, coupled with more efficient trial design, has the capacity to deliver a new era of therapeutic discovery in this challenging area.","container-title":"The Lancet. Neurology","DOI":"10.1016/S1474-4422(14)70264-9","ISSN":"1474-4465","issue":"2","journalAbbreviation":"Lancet Neurol","language":"eng","note":"PMID: 25772899\nPMCID: PMC4361791","page":"208-223","source":"PubMed","title":"Clinical trials in progressive multiple sclerosis: lessons learned and future perspectives","title-short":"Clinical trials in progressive multiple sclerosis","volume":"14","author":[{"family":"Ontaneda","given":"Daniel"},{"family":"Fox","given":"Robert J."},{"family":"Chataway","given":"Jeremy"}],"issued":{"date-parts":[["2015",2]]}}}],"schema":"https://github.com/citation-style-language/schema/raw/master/csl-citation.json"} </w:instrText>
+      </w:r>
+      <w:r>
+        <w:fldChar w:fldCharType="separate"/>
+      </w:r>
+      <w:r>
+        <w:rPr>
+          <w:vertAlign w:val="superscript"/>
+        </w:rPr>
+        <w:t>17</w:t>
+      </w:r>
+      <w:r>
+        <w:fldChar w:fldCharType="end"/>
+      </w:r>
+    </w:p>
+    <w:p>
+      <w:pPr>
+        <w:pStyle w:val="ListParagraph"/>
+        <w:numPr>
+          <w:ilvl w:val="1"/>
+          <w:numId w:val="2"/>
+        </w:numPr>
+      </w:pPr>
+      <w:r>
+        <w:t xml:space="preserve">Phase 1 trial was </w:t>
+      </w:r>
+      <w:proofErr w:type="gramStart"/>
+      <w:r>
+        <w:t>extensive</w:t>
+      </w:r>
+      <w:proofErr w:type="gramEnd"/>
+      <w:r>
+        <w:t xml:space="preserve"> </w:t>
+      </w:r>
+    </w:p>
+    <w:p>
+      <w:pPr>
+        <w:pStyle w:val="ListParagraph"/>
+        <w:numPr>
+          <w:ilvl w:val="2"/>
+          <w:numId w:val="2"/>
+        </w:numPr>
+      </w:pPr>
+      <w:r>
+        <w:t xml:space="preserve">There is lots of variation in how different phases are defined. For example, what is usually defined as phase 2 could be performed in a phase 1 trial. These trials may have been preceded by </w:t>
+      </w:r>
+      <w:r>
+        <w:t>trials with ample evidence on efficacy in a trial labeled as a phase 1.</w:t>
+      </w:r>
+      <w:r>
+        <w:fldChar w:fldCharType="begin"/>
+      </w:r>
+      <w:r>
+        <w:instrText xml:space="preserve"> ADDIN ZOTERO_ITEM CSL_CITATION {"citationID":"a11qv18eoll","properties":{"formattedCitation":"\\uldash{\\super 1\\nosupersub{}}","plainCitation":"1","noteIndex":0},"citationItems":[{"id":3471,"uris":["http://zotero.org/users/5374610/items/RTBTU4R2"],"itemData":{"id":3471,"type":"article-journal","abstract":"Children with neurological and developmental disorders often experience chronic sleep disturbances. Melatonin has been commonly prescribed because of its hypnotic properties. However, trials have had conflicting results. Therefore, researchers assessed the effectiveness of melatonin in treating severe sleep problems in children with neurodevelopmental disorders. A randomised double blind placebo controlled multicentre trial study design was used. The intervention was immediate release melatonin capsules given 45 minutes before the child’s bedtime for a period of 12 weeks. Treatment started with a 0.5 mg capsule, and escalated through 2 mg, 6 mg, and 12 mg, depending on the child’s response to treatment.1\n\nParticipants were 146 children who had a severe sleep problem and had not responded to standardised sleep behaviour advice provided to parents four to six weeks before randomisation. Children were recruited from 19 hospitals across England and Wales. The children were randomised to melatonin (n=70) or placebo (n=76).\n\nThe outcome measures included subjective (as assessed from sleep diaries completed by the parents) and objective (as recorded by actigraphy) measures of sleep. The researchers reported that children gained little additional sleep on melatonin compared with placebo. However, the children receiving melatonin fell asleep significantly more quickly and they awoke earlier.\n\nWhich one of the following best describes the phase of the above clinical trial?","container-title":"BMJ","DOI":"10.1136/bmj.g3727","ISSN":"1756-1833","journalAbbreviation":"BMJ","language":"en","license":"© BMJ Publishing Group Ltd 2014","note":"publisher: British Medical Journal Publishing Group\nsection: Endgames\nPMID: 24906716","page":"g3727","source":"www.bmj.com","title":"What are the four phases of clinical research trials?","volume":"348","author":[{"family":"Sedgwick","given":"Philip"}],"issued":{"date-parts":[["2014",6,6]]}}}],"schema":"https://github.com/citation-style-language/schema/raw/master/csl-citation.json"} </w:instrText>
+      </w:r>
+      <w:r>
+        <w:fldChar w:fldCharType="separate"/>
+      </w:r>
+      <w:r>
+        <w:rPr>
+          <w:u w:val="dash"/>
+          <w:vertAlign w:val="superscript"/>
+        </w:rPr>
+        <w:t>1</w:t>
+      </w:r>
+      <w:r>
+        <w:fldChar w:fldCharType="end"/>
+      </w:r>
+    </w:p>
+    <w:p>
+      <w:pPr>
+        <w:pStyle w:val="ListParagraph"/>
+        <w:numPr>
+          <w:ilvl w:val="1"/>
+          <w:numId w:val="2"/>
+        </w:numPr>
+      </w:pPr>
+      <w:r>
+        <w:t xml:space="preserve">Rare patients </w:t>
+      </w:r>
+    </w:p>
+    <w:p>
+      <w:pPr>
+        <w:pStyle w:val="ListParagraph"/>
+        <w:numPr>
+          <w:ilvl w:val="2"/>
+          <w:numId w:val="2"/>
+        </w:numPr>
+      </w:pPr>
+      <w:r>
+        <w:t xml:space="preserve">Going to run out of patients so need to go directly for a definitive </w:t>
+      </w:r>
+      <w:proofErr w:type="gramStart"/>
+      <w:r>
+        <w:t>answer</w:t>
+      </w:r>
+      <w:proofErr w:type="gramEnd"/>
+    </w:p>
+    <w:p>
+      <w:pPr>
+        <w:pStyle w:val="ListParagraph"/>
+        <w:numPr>
+          <w:ilvl w:val="3"/>
+          <w:numId w:val="2"/>
+        </w:numPr>
+      </w:pPr>
+      <w:r>
+        <w:t xml:space="preserve">HD? </w:t>
+      </w:r>
+    </w:p>
+    <w:p>
+      <w:pPr>
+        <w:pStyle w:val="ListParagraph"/>
+        <w:numPr>
+          <w:ilvl w:val="3"/>
+          <w:numId w:val="2"/>
+        </w:numPr>
+      </w:pPr>
+      <w:r>
+        <w:t xml:space="preserve">TPOX for MPOX because during a pandemic the patients are going to disappear- because hopefully the </w:t>
+      </w:r>
+    </w:p>
+    <w:p>
+      <w:pPr>
+        <w:pStyle w:val="ListParagraph"/>
+        <w:numPr>
+          <w:ilvl w:val="4"/>
+          <w:numId w:val="2"/>
+        </w:numPr>
+      </w:pPr>
+      <w:proofErr w:type="gramStart"/>
+      <w:r>
+        <w:t>so</w:t>
+      </w:r>
+      <w:proofErr w:type="gramEnd"/>
+      <w:r>
+        <w:t xml:space="preserve"> when risks are potentially low maybe makes sense to let lots of patients take on the risk of a big trial because need a definitive answer as soon as possible. </w:t>
+      </w:r>
+    </w:p>
+    <w:p>
+      <w:pPr>
+        <w:ind w:firstLine="720"/>
+      </w:pPr>
+      <w:r>
+        <w:tab/>
+      </w:r>
+    </w:p>
+    <w:p>
+      <w:pPr>
+        <w:ind w:firstLine="720"/>
+      </w:pPr>
+    </w:p>
+    <w:p>
+      <w:r>
+        <w:t xml:space="preserve">Can we talk to anyone in pharma to learn more about intention-Ron </w:t>
+      </w:r>
+      <w:proofErr w:type="spellStart"/>
+      <w:r>
+        <w:t>postuma</w:t>
+      </w:r>
+      <w:proofErr w:type="spellEnd"/>
+      <w:r>
+        <w:t xml:space="preserve">—at </w:t>
+      </w:r>
+      <w:proofErr w:type="gramStart"/>
+      <w:r>
+        <w:t>SCT</w:t>
+      </w:r>
+      <w:proofErr w:type="gramEnd"/>
+    </w:p>
+    <w:p>
+      <w:r>
+        <w:t>Need to look at the data closer-is there a clue to why they do it?</w:t>
+      </w:r>
+    </w:p>
+    <w:p>
+      <w:r>
+        <w:t xml:space="preserve">When data is finalized- investigate </w:t>
+      </w:r>
+    </w:p>
+    <w:p>
+      <w:pPr>
+        <w:pStyle w:val="ListParagraph"/>
+        <w:numPr>
+          <w:ilvl w:val="0"/>
+          <w:numId w:val="24"/>
+        </w:numPr>
+      </w:pPr>
+      <w:r>
+        <w:t>Pos P3 trials that bypassed what did they do? What was protective of positivity?</w:t>
+      </w:r>
+    </w:p>
+    <w:p>
+      <w:pPr>
+        <w:pStyle w:val="ListParagraph"/>
+        <w:numPr>
+          <w:ilvl w:val="0"/>
+          <w:numId w:val="24"/>
+        </w:numPr>
+      </w:pPr>
+      <w:r>
+        <w:t xml:space="preserve">Look through discussion and intro sections and see what they are </w:t>
+      </w:r>
+      <w:proofErr w:type="gramStart"/>
+      <w:r>
+        <w:t>referencing</w:t>
+      </w:r>
+      <w:proofErr w:type="gramEnd"/>
+    </w:p>
+    <w:p>
+      <w:pPr>
+        <w:pStyle w:val="ListParagraph"/>
+        <w:numPr>
+          <w:ilvl w:val="0"/>
+          <w:numId w:val="24"/>
+        </w:numPr>
+      </w:pPr>
+      <w:r>
+        <w:t xml:space="preserve">Neg P3 trials that bypassed do they cite intervention ensemble </w:t>
+      </w:r>
+      <w:proofErr w:type="spellStart"/>
+      <w:proofErr w:type="gramStart"/>
+      <w:r>
+        <w:t>isssues</w:t>
+      </w:r>
+      <w:proofErr w:type="spellEnd"/>
+      <w:proofErr w:type="gramEnd"/>
+      <w:r>
+        <w:t xml:space="preserve"> </w:t>
+      </w:r>
+    </w:p>
+    <w:p>
+      <w:r>
+        <w:t xml:space="preserve">Propose new things to </w:t>
+      </w:r>
+      <w:proofErr w:type="spellStart"/>
+      <w:proofErr w:type="gramStart"/>
+      <w:r>
+        <w:t>investifate</w:t>
+      </w:r>
+      <w:proofErr w:type="spellEnd"/>
+      <w:proofErr w:type="gramEnd"/>
+    </w:p>
+    <w:p>
+      <w:r>
+        <w:t xml:space="preserve">How to </w:t>
+      </w:r>
+      <w:proofErr w:type="spellStart"/>
+      <w:r>
+        <w:t>derisk</w:t>
+      </w:r>
+      <w:proofErr w:type="spellEnd"/>
+      <w:r>
+        <w:t xml:space="preserve"> when bypass-what is protecting the p3 after skipping</w:t>
+      </w:r>
+    </w:p>
+    <w:p>
+      <w:pPr>
+        <w:tabs>
+          <w:tab w:val="left" w:pos="560"/>
+          <w:tab w:val="left" w:pos="1120"/>
+          <w:tab w:val="left" w:pos="1680"/>
+          <w:tab w:val="left" w:pos="2240"/>
+          <w:tab w:val="left" w:pos="2800"/>
+          <w:tab w:val="left" w:pos="3360"/>
+          <w:tab w:val="left" w:pos="3920"/>
+          <w:tab w:val="left" w:pos="4480"/>
+          <w:tab w:val="left" w:pos="5040"/>
+          <w:tab w:val="left" w:pos="5600"/>
+          <w:tab w:val="left" w:pos="6160"/>
+          <w:tab w:val="left" w:pos="6720"/>
+        </w:tabs>
         <w:autoSpaceDE w:val="0"/>
         <w:autoSpaceDN w:val="0"/>
         <w:adjustRightInd w:val="0"/>
-        <w:spacing w:after="30" w:line="236" w:lineRule="auto"/>
-        <w:ind w:right="-720"/>
-      </w:pPr>
+        <w:rPr>
+          <w:rFonts w:ascii="Helvetica" w:eastAsiaTheme="minorHAnsi" w:hAnsi="Helvetica" w:cs="Helvetica"/>
+          <w:color w:val="000000"/>
+        </w:rPr>
+      </w:pPr>
+      <w:proofErr w:type="spellStart"/>
+      <w:r>
+        <w:rPr>
+          <w:rFonts w:ascii="Helvetica" w:eastAsiaTheme="minorHAnsi" w:hAnsi="Helvetica" w:cs="Helvetica"/>
+          <w:color w:val="000000"/>
+        </w:rPr>
+        <w:t>extentiion</w:t>
+      </w:r>
+      <w:proofErr w:type="spellEnd"/>
+      <w:r>
+        <w:rPr>
+          <w:rFonts w:ascii="Helvetica" w:eastAsiaTheme="minorHAnsi" w:hAnsi="Helvetica" w:cs="Helvetica"/>
+          <w:color w:val="000000"/>
+        </w:rPr>
+        <w:t xml:space="preserve"> of my project </w:t>
+      </w:r>
     </w:p>
     <w:p>
       <w:pPr>
         <w:autoSpaceDE w:val="0"/>
         <w:autoSpaceDN w:val="0"/>
         <w:adjustRightInd w:val="0"/>
-        <w:spacing w:after="30" w:line="236" w:lineRule="auto"/>
-        <w:ind w:right="-720"/>
-      </w:pPr>
+        <w:spacing w:line="313" w:lineRule="atLeast"/>
+        <w:ind w:left="960" w:hanging="480"/>
+        <w:rPr>
+          <w:rFonts w:ascii="Helvetica" w:eastAsiaTheme="minorHAnsi" w:hAnsi="Helvetica" w:cs="Helvetica"/>
+          <w:color w:val="000000"/>
+          <w:sz w:val="29"/>
+          <w:szCs w:val="29"/>
+        </w:rPr>
+      </w:pPr>
+      <w:r>
+        <w:rPr>
+          <w:rFonts w:ascii="Courier New" w:eastAsiaTheme="minorHAnsi" w:hAnsi="Courier New" w:cs="Courier New"/>
+          <w:color w:val="000000"/>
+          <w:sz w:val="29"/>
+          <w:szCs w:val="29"/>
+        </w:rPr>
+        <w:t>o</w:t>
+      </w:r>
+      <w:r>
+        <w:rPr>
+          <w:rFonts w:eastAsiaTheme="minorHAnsi"/>
+          <w:color w:val="000000"/>
+          <w:sz w:val="18"/>
+          <w:szCs w:val="18"/>
+        </w:rPr>
+        <w:t xml:space="preserve">   </w:t>
+      </w:r>
+      <w:r>
+        <w:rPr>
+          <w:rFonts w:ascii="Helvetica" w:eastAsiaTheme="minorHAnsi" w:hAnsi="Helvetica" w:cs="Helvetica"/>
+          <w:color w:val="000000"/>
+          <w:sz w:val="29"/>
+          <w:szCs w:val="29"/>
+        </w:rPr>
+        <w:t>Future work</w:t>
+      </w:r>
     </w:p>
     <w:p>
       <w:pPr>
         <w:autoSpaceDE w:val="0"/>
         <w:autoSpaceDN w:val="0"/>
         <w:adjustRightInd w:val="0"/>
-        <w:spacing w:after="30" w:line="236" w:lineRule="auto"/>
-        <w:ind w:right="-720"/>
-      </w:pPr>
+        <w:spacing w:line="313" w:lineRule="atLeast"/>
+        <w:ind w:left="1920" w:hanging="480"/>
+        <w:rPr>
+          <w:rFonts w:ascii="Helvetica" w:eastAsiaTheme="minorHAnsi" w:hAnsi="Helvetica" w:cs="Helvetica"/>
+          <w:color w:val="000000"/>
+          <w:sz w:val="29"/>
+          <w:szCs w:val="29"/>
+        </w:rPr>
+      </w:pPr>
+      <w:r>
+        <w:rPr>
+          <w:rFonts w:ascii="Courier New" w:eastAsiaTheme="minorHAnsi" w:hAnsi="Courier New" w:cs="Courier New"/>
+          <w:color w:val="000000"/>
+          <w:sz w:val="29"/>
+          <w:szCs w:val="29"/>
+        </w:rPr>
+        <w:t>o</w:t>
+      </w:r>
+      <w:r>
+        <w:rPr>
+          <w:rFonts w:eastAsiaTheme="minorHAnsi"/>
+          <w:color w:val="000000"/>
+          <w:sz w:val="18"/>
+          <w:szCs w:val="18"/>
+        </w:rPr>
+        <w:t xml:space="preserve">   </w:t>
+      </w:r>
+      <w:r>
+        <w:rPr>
+          <w:rFonts w:ascii="Helvetica" w:eastAsiaTheme="minorHAnsi" w:hAnsi="Helvetica" w:cs="Helvetica"/>
+          <w:color w:val="000000"/>
+          <w:sz w:val="29"/>
+          <w:szCs w:val="29"/>
+        </w:rPr>
+        <w:t>I have information to pool all p3 trials (first in indication for many indications-interesting for a diff trial</w:t>
+      </w:r>
     </w:p>
     <w:p>
       <w:pPr>
         <w:autoSpaceDE w:val="0"/>
         <w:autoSpaceDN w:val="0"/>
         <w:adjustRightInd w:val="0"/>
-        <w:spacing w:after="30" w:line="236" w:lineRule="auto"/>
-        <w:ind w:right="-720"/>
-      </w:pPr>
-    </w:p>
-    <w:p/>
+        <w:spacing w:line="313" w:lineRule="atLeast"/>
+        <w:ind w:left="2880" w:hanging="480"/>
+        <w:rPr>
+          <w:rFonts w:ascii="Helvetica" w:eastAsiaTheme="minorHAnsi" w:hAnsi="Helvetica" w:cs="Helvetica"/>
+          <w:color w:val="000000"/>
+          <w:sz w:val="29"/>
+          <w:szCs w:val="29"/>
+        </w:rPr>
+      </w:pPr>
+      <w:proofErr w:type="gramStart"/>
+      <w:r>
+        <w:rPr>
+          <w:rFonts w:ascii="Wingdings" w:eastAsiaTheme="minorHAnsi" w:hAnsi="Wingdings" w:cs="Wingdings"/>
+          <w:color w:val="000000"/>
+          <w:sz w:val="29"/>
+          <w:szCs w:val="29"/>
+        </w:rPr>
+        <w:t>§</w:t>
+      </w:r>
+      <w:r>
+        <w:rPr>
+          <w:rFonts w:eastAsiaTheme="minorHAnsi"/>
+          <w:color w:val="000000"/>
+          <w:sz w:val="18"/>
+          <w:szCs w:val="18"/>
+        </w:rPr>
+        <w:t xml:space="preserve">  </w:t>
+      </w:r>
+      <w:r>
+        <w:rPr>
+          <w:rFonts w:ascii="Helvetica" w:eastAsiaTheme="minorHAnsi" w:hAnsi="Helvetica" w:cs="Helvetica"/>
+          <w:color w:val="000000"/>
+          <w:sz w:val="29"/>
+          <w:szCs w:val="29"/>
+        </w:rPr>
+        <w:t>Like</w:t>
+      </w:r>
+      <w:proofErr w:type="gramEnd"/>
+      <w:r>
+        <w:rPr>
+          <w:rFonts w:ascii="Helvetica" w:eastAsiaTheme="minorHAnsi" w:hAnsi="Helvetica" w:cs="Helvetica"/>
+          <w:color w:val="000000"/>
+          <w:sz w:val="29"/>
+          <w:szCs w:val="29"/>
+        </w:rPr>
+        <w:t xml:space="preserve"> </w:t>
+      </w:r>
+      <w:proofErr w:type="spellStart"/>
+      <w:r>
+        <w:rPr>
+          <w:rFonts w:ascii="Helvetica" w:eastAsiaTheme="minorHAnsi" w:hAnsi="Helvetica" w:cs="Helvetica"/>
+          <w:color w:val="000000"/>
+          <w:sz w:val="29"/>
+          <w:szCs w:val="29"/>
+        </w:rPr>
+        <w:t>amandas</w:t>
+      </w:r>
+      <w:proofErr w:type="spellEnd"/>
+      <w:r>
+        <w:rPr>
+          <w:rFonts w:ascii="Helvetica" w:eastAsiaTheme="minorHAnsi" w:hAnsi="Helvetica" w:cs="Helvetica"/>
+          <w:color w:val="000000"/>
+          <w:sz w:val="29"/>
+          <w:szCs w:val="29"/>
+        </w:rPr>
+        <w:t xml:space="preserve"> project with headache, </w:t>
+      </w:r>
+      <w:proofErr w:type="spellStart"/>
+      <w:r>
+        <w:rPr>
+          <w:rFonts w:ascii="Helvetica" w:eastAsiaTheme="minorHAnsi" w:hAnsi="Helvetica" w:cs="Helvetica"/>
+          <w:color w:val="000000"/>
+          <w:sz w:val="29"/>
+          <w:szCs w:val="29"/>
+        </w:rPr>
+        <w:t>ms</w:t>
+      </w:r>
+      <w:proofErr w:type="spellEnd"/>
+      <w:r>
+        <w:rPr>
+          <w:rFonts w:ascii="Helvetica" w:eastAsiaTheme="minorHAnsi" w:hAnsi="Helvetica" w:cs="Helvetica"/>
+          <w:color w:val="000000"/>
+          <w:sz w:val="29"/>
+          <w:szCs w:val="29"/>
+        </w:rPr>
+        <w:t xml:space="preserve">, </w:t>
+      </w:r>
+      <w:proofErr w:type="spellStart"/>
+      <w:r>
+        <w:rPr>
+          <w:rFonts w:ascii="Helvetica" w:eastAsiaTheme="minorHAnsi" w:hAnsi="Helvetica" w:cs="Helvetica"/>
+          <w:color w:val="000000"/>
+          <w:sz w:val="29"/>
+          <w:szCs w:val="29"/>
+        </w:rPr>
+        <w:t>als</w:t>
+      </w:r>
+      <w:proofErr w:type="spellEnd"/>
+      <w:r>
+        <w:rPr>
+          <w:rFonts w:ascii="Helvetica" w:eastAsiaTheme="minorHAnsi" w:hAnsi="Helvetica" w:cs="Helvetica"/>
+          <w:color w:val="000000"/>
+          <w:sz w:val="29"/>
+          <w:szCs w:val="29"/>
+        </w:rPr>
+        <w:t xml:space="preserve"> etc. -more power if not considering bypass subgroups</w:t>
+      </w:r>
+    </w:p>
+    <w:p>
+      <w:pPr>
+        <w:autoSpaceDE w:val="0"/>
+        <w:autoSpaceDN w:val="0"/>
+        <w:adjustRightInd w:val="0"/>
+        <w:spacing w:line="313" w:lineRule="atLeast"/>
+        <w:ind w:left="1920" w:hanging="480"/>
+        <w:rPr>
+          <w:rFonts w:ascii="Helvetica" w:eastAsiaTheme="minorHAnsi" w:hAnsi="Helvetica" w:cs="Helvetica"/>
+          <w:color w:val="000000"/>
+          <w:sz w:val="29"/>
+          <w:szCs w:val="29"/>
+        </w:rPr>
+      </w:pPr>
+      <w:r>
+        <w:rPr>
+          <w:rFonts w:ascii="Courier New" w:eastAsiaTheme="minorHAnsi" w:hAnsi="Courier New" w:cs="Courier New"/>
+          <w:color w:val="000000"/>
+          <w:sz w:val="29"/>
+          <w:szCs w:val="29"/>
+        </w:rPr>
+        <w:lastRenderedPageBreak/>
+        <w:t>o</w:t>
+      </w:r>
+      <w:r>
+        <w:rPr>
+          <w:rFonts w:eastAsiaTheme="minorHAnsi"/>
+          <w:color w:val="000000"/>
+          <w:sz w:val="18"/>
+          <w:szCs w:val="18"/>
+        </w:rPr>
+        <w:t xml:space="preserve">   </w:t>
+      </w:r>
+      <w:r>
+        <w:rPr>
+          <w:rFonts w:ascii="Helvetica" w:eastAsiaTheme="minorHAnsi" w:hAnsi="Helvetica" w:cs="Helvetica"/>
+          <w:color w:val="000000"/>
+          <w:sz w:val="29"/>
+          <w:szCs w:val="29"/>
+        </w:rPr>
+        <w:t xml:space="preserve">We focused in on the efficacy variable how does eff in P2 translate to </w:t>
+      </w:r>
+      <w:proofErr w:type="gramStart"/>
+      <w:r>
+        <w:rPr>
+          <w:rFonts w:ascii="Helvetica" w:eastAsiaTheme="minorHAnsi" w:hAnsi="Helvetica" w:cs="Helvetica"/>
+          <w:color w:val="000000"/>
+          <w:sz w:val="29"/>
+          <w:szCs w:val="29"/>
+        </w:rPr>
+        <w:t>P3</w:t>
+      </w:r>
+      <w:proofErr w:type="gramEnd"/>
+      <w:r>
+        <w:rPr>
+          <w:rFonts w:ascii="Helvetica" w:eastAsiaTheme="minorHAnsi" w:hAnsi="Helvetica" w:cs="Helvetica"/>
+          <w:color w:val="000000"/>
+          <w:sz w:val="29"/>
+          <w:szCs w:val="29"/>
+        </w:rPr>
+        <w:t xml:space="preserve"> but more work should be done to look at safety and dose or others </w:t>
+      </w:r>
+      <w:proofErr w:type="spellStart"/>
+      <w:r>
+        <w:rPr>
+          <w:rFonts w:ascii="Helvetica" w:eastAsiaTheme="minorHAnsi" w:hAnsi="Helvetica" w:cs="Helvetica"/>
+          <w:color w:val="000000"/>
+          <w:sz w:val="29"/>
+          <w:szCs w:val="29"/>
+        </w:rPr>
+        <w:t>bc</w:t>
+      </w:r>
+      <w:proofErr w:type="spellEnd"/>
+      <w:r>
+        <w:rPr>
+          <w:rFonts w:ascii="Helvetica" w:eastAsiaTheme="minorHAnsi" w:hAnsi="Helvetica" w:cs="Helvetica"/>
+          <w:color w:val="000000"/>
+          <w:sz w:val="29"/>
+          <w:szCs w:val="29"/>
+        </w:rPr>
+        <w:t xml:space="preserve"> for example in </w:t>
+      </w:r>
+      <w:proofErr w:type="spellStart"/>
+      <w:r>
+        <w:rPr>
+          <w:rFonts w:ascii="Helvetica" w:eastAsiaTheme="minorHAnsi" w:hAnsi="Helvetica" w:cs="Helvetica"/>
+          <w:color w:val="000000"/>
+          <w:sz w:val="29"/>
+          <w:szCs w:val="29"/>
+        </w:rPr>
+        <w:t>Ms</w:t>
+      </w:r>
+      <w:proofErr w:type="spellEnd"/>
+      <w:r>
+        <w:rPr>
+          <w:rFonts w:ascii="Helvetica" w:eastAsiaTheme="minorHAnsi" w:hAnsi="Helvetica" w:cs="Helvetica"/>
+          <w:color w:val="000000"/>
+          <w:sz w:val="29"/>
+          <w:szCs w:val="29"/>
+        </w:rPr>
+        <w:t xml:space="preserve"> a P3 trial may be very positive but not moved to approval because it had immune reactions so not successful??</w:t>
+      </w:r>
+    </w:p>
+    <w:p>
+      <w:pPr>
+        <w:autoSpaceDE w:val="0"/>
+        <w:autoSpaceDN w:val="0"/>
+        <w:adjustRightInd w:val="0"/>
+        <w:spacing w:line="313" w:lineRule="atLeast"/>
+        <w:ind w:left="1920" w:hanging="480"/>
+        <w:rPr>
+          <w:rFonts w:ascii="Helvetica" w:eastAsiaTheme="minorHAnsi" w:hAnsi="Helvetica" w:cs="Helvetica"/>
+          <w:color w:val="000000"/>
+          <w:sz w:val="29"/>
+          <w:szCs w:val="29"/>
+        </w:rPr>
+      </w:pPr>
+      <w:r>
+        <w:rPr>
+          <w:rFonts w:ascii="Courier New" w:eastAsiaTheme="minorHAnsi" w:hAnsi="Courier New" w:cs="Courier New"/>
+          <w:color w:val="000000"/>
+          <w:sz w:val="29"/>
+          <w:szCs w:val="29"/>
+        </w:rPr>
+        <w:t>o</w:t>
+      </w:r>
+      <w:r>
+        <w:rPr>
+          <w:rFonts w:eastAsiaTheme="minorHAnsi"/>
+          <w:color w:val="000000"/>
+          <w:sz w:val="18"/>
+          <w:szCs w:val="18"/>
+        </w:rPr>
+        <w:t xml:space="preserve">   </w:t>
+      </w:r>
+      <w:r>
+        <w:rPr>
+          <w:rFonts w:ascii="Helvetica" w:eastAsiaTheme="minorHAnsi" w:hAnsi="Helvetica" w:cs="Helvetica"/>
+          <w:color w:val="000000"/>
+          <w:sz w:val="29"/>
+          <w:szCs w:val="29"/>
+        </w:rPr>
+        <w:t>Dose</w:t>
+      </w:r>
+    </w:p>
+    <w:p>
+      <w:pPr>
+        <w:autoSpaceDE w:val="0"/>
+        <w:autoSpaceDN w:val="0"/>
+        <w:adjustRightInd w:val="0"/>
+        <w:spacing w:line="313" w:lineRule="atLeast"/>
+        <w:ind w:left="2880" w:hanging="480"/>
+        <w:rPr>
+          <w:rFonts w:ascii="Helvetica" w:eastAsiaTheme="minorHAnsi" w:hAnsi="Helvetica" w:cs="Helvetica"/>
+          <w:color w:val="000000"/>
+          <w:sz w:val="29"/>
+          <w:szCs w:val="29"/>
+        </w:rPr>
+      </w:pPr>
+      <w:proofErr w:type="gramStart"/>
+      <w:r>
+        <w:rPr>
+          <w:rFonts w:ascii="Wingdings" w:eastAsiaTheme="minorHAnsi" w:hAnsi="Wingdings" w:cs="Wingdings"/>
+          <w:color w:val="000000"/>
+          <w:sz w:val="29"/>
+          <w:szCs w:val="29"/>
+        </w:rPr>
+        <w:t>§</w:t>
+      </w:r>
+      <w:r>
+        <w:rPr>
+          <w:rFonts w:eastAsiaTheme="minorHAnsi"/>
+          <w:color w:val="000000"/>
+          <w:sz w:val="18"/>
+          <w:szCs w:val="18"/>
+        </w:rPr>
+        <w:t xml:space="preserve">  </w:t>
+      </w:r>
+      <w:r>
+        <w:rPr>
+          <w:rFonts w:ascii="Helvetica" w:eastAsiaTheme="minorHAnsi" w:hAnsi="Helvetica" w:cs="Helvetica"/>
+          <w:color w:val="000000"/>
+          <w:sz w:val="29"/>
+          <w:szCs w:val="29"/>
+        </w:rPr>
+        <w:t>They</w:t>
+      </w:r>
+      <w:proofErr w:type="gramEnd"/>
+      <w:r>
+        <w:rPr>
+          <w:rFonts w:ascii="Helvetica" w:eastAsiaTheme="minorHAnsi" w:hAnsi="Helvetica" w:cs="Helvetica"/>
+          <w:color w:val="000000"/>
+          <w:sz w:val="29"/>
+          <w:szCs w:val="29"/>
+        </w:rPr>
+        <w:t xml:space="preserve"> suggest that P2 trials should be used to optimize dose before progression to P3 to increase the likelihood that the P3 trial is successful.</w:t>
+      </w:r>
+      <w:r>
+        <w:rPr>
+          <w:rFonts w:ascii="Helvetica" w:eastAsiaTheme="minorHAnsi" w:hAnsi="Helvetica" w:cs="Helvetica"/>
+          <w:color w:val="000000"/>
+          <w:vertAlign w:val="superscript"/>
+        </w:rPr>
+        <w:t>33</w:t>
+      </w:r>
+    </w:p>
+    <w:p>
+      <w:pPr>
+        <w:autoSpaceDE w:val="0"/>
+        <w:autoSpaceDN w:val="0"/>
+        <w:adjustRightInd w:val="0"/>
+        <w:spacing w:line="370" w:lineRule="atLeast"/>
+        <w:ind w:left="2880" w:hanging="480"/>
+        <w:rPr>
+          <w:rFonts w:ascii="Helvetica" w:eastAsiaTheme="minorHAnsi" w:hAnsi="Helvetica" w:cs="Helvetica"/>
+          <w:color w:val="000000"/>
+          <w:sz w:val="29"/>
+          <w:szCs w:val="29"/>
+        </w:rPr>
+      </w:pPr>
+      <w:proofErr w:type="gramStart"/>
+      <w:r>
+        <w:rPr>
+          <w:rFonts w:ascii="Wingdings" w:eastAsiaTheme="minorHAnsi" w:hAnsi="Wingdings" w:cs="Wingdings"/>
+          <w:color w:val="303030"/>
+          <w:sz w:val="34"/>
+          <w:szCs w:val="34"/>
+        </w:rPr>
+        <w:t>§</w:t>
+      </w:r>
+      <w:r>
+        <w:rPr>
+          <w:rFonts w:eastAsiaTheme="minorHAnsi"/>
+          <w:color w:val="303030"/>
+          <w:sz w:val="18"/>
+          <w:szCs w:val="18"/>
+        </w:rPr>
+        <w:t xml:space="preserve">  </w:t>
+      </w:r>
+      <w:r>
+        <w:rPr>
+          <w:rFonts w:ascii="Helvetica Neue" w:eastAsiaTheme="minorHAnsi" w:hAnsi="Helvetica Neue" w:cs="Helvetica Neue"/>
+          <w:color w:val="303030"/>
+          <w:sz w:val="34"/>
+          <w:szCs w:val="34"/>
+        </w:rPr>
+        <w:t>interesting</w:t>
+      </w:r>
+      <w:proofErr w:type="gramEnd"/>
+      <w:r>
+        <w:rPr>
+          <w:rFonts w:ascii="Helvetica Neue" w:eastAsiaTheme="minorHAnsi" w:hAnsi="Helvetica Neue" w:cs="Helvetica Neue"/>
+          <w:color w:val="303030"/>
+          <w:sz w:val="34"/>
+          <w:szCs w:val="34"/>
+        </w:rPr>
+        <w:t xml:space="preserve">. what predictions would u make for bypass v </w:t>
+      </w:r>
+      <w:proofErr w:type="spellStart"/>
+      <w:r>
+        <w:rPr>
+          <w:rFonts w:ascii="Helvetica Neue" w:eastAsiaTheme="minorHAnsi" w:hAnsi="Helvetica Neue" w:cs="Helvetica Neue"/>
+          <w:color w:val="303030"/>
+          <w:sz w:val="34"/>
+          <w:szCs w:val="34"/>
+        </w:rPr>
+        <w:t>nonbypass</w:t>
+      </w:r>
+      <w:proofErr w:type="spellEnd"/>
+      <w:r>
+        <w:rPr>
+          <w:rFonts w:ascii="Helvetica Neue" w:eastAsiaTheme="minorHAnsi" w:hAnsi="Helvetica Neue" w:cs="Helvetica Neue"/>
+          <w:color w:val="303030"/>
+          <w:sz w:val="34"/>
+          <w:szCs w:val="34"/>
+        </w:rPr>
+        <w:t xml:space="preserve"> based on this hypothesis?</w:t>
+      </w:r>
+    </w:p>
+    <w:p>
+      <w:pPr>
+        <w:autoSpaceDE w:val="0"/>
+        <w:autoSpaceDN w:val="0"/>
+        <w:adjustRightInd w:val="0"/>
+        <w:spacing w:line="370" w:lineRule="atLeast"/>
+        <w:ind w:left="2880" w:hanging="480"/>
+        <w:rPr>
+          <w:rFonts w:ascii="Helvetica" w:eastAsiaTheme="minorHAnsi" w:hAnsi="Helvetica" w:cs="Helvetica"/>
+          <w:color w:val="000000"/>
+          <w:sz w:val="29"/>
+          <w:szCs w:val="29"/>
+        </w:rPr>
+      </w:pPr>
+      <w:proofErr w:type="gramStart"/>
+      <w:r>
+        <w:rPr>
+          <w:rFonts w:ascii="Wingdings" w:eastAsiaTheme="minorHAnsi" w:hAnsi="Wingdings" w:cs="Wingdings"/>
+          <w:color w:val="303030"/>
+          <w:sz w:val="34"/>
+          <w:szCs w:val="34"/>
+        </w:rPr>
+        <w:t>§</w:t>
+      </w:r>
+      <w:r>
+        <w:rPr>
+          <w:rFonts w:eastAsiaTheme="minorHAnsi"/>
+          <w:color w:val="303030"/>
+          <w:sz w:val="18"/>
+          <w:szCs w:val="18"/>
+        </w:rPr>
+        <w:t xml:space="preserve">  </w:t>
+      </w:r>
+      <w:r>
+        <w:rPr>
+          <w:rFonts w:ascii="Helvetica Neue" w:eastAsiaTheme="minorHAnsi" w:hAnsi="Helvetica Neue" w:cs="Helvetica Neue"/>
+          <w:color w:val="303030"/>
+          <w:sz w:val="34"/>
+          <w:szCs w:val="34"/>
+        </w:rPr>
+        <w:t>might</w:t>
+      </w:r>
+      <w:proofErr w:type="gramEnd"/>
+      <w:r>
+        <w:rPr>
+          <w:rFonts w:ascii="Helvetica Neue" w:eastAsiaTheme="minorHAnsi" w:hAnsi="Helvetica Neue" w:cs="Helvetica Neue"/>
+          <w:color w:val="303030"/>
+          <w:sz w:val="34"/>
+          <w:szCs w:val="34"/>
+        </w:rPr>
+        <w:t xml:space="preserve"> expect: greater discussion of dose after trials fail if bypass p2. might expect more dose arms in bypass arm of P3 trial. might expect greater safety events in the highest dose arm for P3 trials that bypass vs. those that do not? maybe add this to </w:t>
+      </w:r>
+      <w:proofErr w:type="spellStart"/>
+      <w:r>
+        <w:rPr>
+          <w:rFonts w:ascii="Helvetica Neue" w:eastAsiaTheme="minorHAnsi" w:hAnsi="Helvetica Neue" w:cs="Helvetica Neue"/>
+          <w:color w:val="303030"/>
+          <w:sz w:val="34"/>
+          <w:szCs w:val="34"/>
+        </w:rPr>
+        <w:t>ur</w:t>
+      </w:r>
+      <w:proofErr w:type="spellEnd"/>
+      <w:r>
+        <w:rPr>
+          <w:rFonts w:ascii="Helvetica Neue" w:eastAsiaTheme="minorHAnsi" w:hAnsi="Helvetica Neue" w:cs="Helvetica Neue"/>
+          <w:color w:val="303030"/>
+          <w:sz w:val="34"/>
+          <w:szCs w:val="34"/>
+        </w:rPr>
+        <w:t xml:space="preserve"> study!</w:t>
+      </w:r>
+    </w:p>
+    <w:p>
+      <w:pPr>
+        <w:rPr>
+          <w:rFonts w:ascii="Helvetica Neue" w:eastAsiaTheme="minorHAnsi" w:hAnsi="Helvetica Neue" w:cs="Helvetica Neue"/>
+          <w:color w:val="303030"/>
+          <w:sz w:val="34"/>
+          <w:szCs w:val="34"/>
+        </w:rPr>
+      </w:pPr>
+      <w:proofErr w:type="gramStart"/>
+      <w:r>
+        <w:rPr>
+          <w:rFonts w:ascii="Wingdings" w:eastAsiaTheme="minorHAnsi" w:hAnsi="Wingdings" w:cs="Wingdings"/>
+          <w:color w:val="303030"/>
+          <w:sz w:val="34"/>
+          <w:szCs w:val="34"/>
+        </w:rPr>
+        <w:t>§</w:t>
+      </w:r>
+      <w:r>
+        <w:rPr>
+          <w:rFonts w:eastAsiaTheme="minorHAnsi"/>
+          <w:color w:val="303030"/>
+          <w:sz w:val="18"/>
+          <w:szCs w:val="18"/>
+        </w:rPr>
+        <w:t xml:space="preserve">  </w:t>
+      </w:r>
+      <w:r>
+        <w:rPr>
+          <w:rFonts w:ascii="Helvetica Neue" w:eastAsiaTheme="minorHAnsi" w:hAnsi="Helvetica Neue" w:cs="Helvetica Neue"/>
+          <w:color w:val="303030"/>
+          <w:sz w:val="34"/>
+          <w:szCs w:val="34"/>
+        </w:rPr>
+        <w:t>if</w:t>
+      </w:r>
+      <w:proofErr w:type="gramEnd"/>
+      <w:r>
+        <w:rPr>
+          <w:rFonts w:ascii="Helvetica Neue" w:eastAsiaTheme="minorHAnsi" w:hAnsi="Helvetica Neue" w:cs="Helvetica Neue"/>
+          <w:color w:val="303030"/>
+          <w:sz w:val="34"/>
+          <w:szCs w:val="34"/>
+        </w:rPr>
+        <w:t xml:space="preserve"> dose is not explored in p2, does that mean a much bigger p3 trial (since many dose arms)?</w:t>
+      </w:r>
+    </w:p>
+    <w:p>
+      <w:pPr>
+        <w:rPr>
+          <w:rFonts w:ascii="Helvetica Neue" w:eastAsiaTheme="minorHAnsi" w:hAnsi="Helvetica Neue" w:cs="Helvetica Neue"/>
+          <w:color w:val="303030"/>
+          <w:sz w:val="34"/>
+          <w:szCs w:val="34"/>
+        </w:rPr>
+      </w:pPr>
+    </w:p>
+    <w:p>
+      <w:fldSimple w:instr=" ADDIN ZOTERO_BIBL {&quot;uncited&quot;:[],&quot;omitted&quot;:[],&quot;custom&quot;:[]} CSL_BIBLIOGRAPHY ">
+        <w:r>
+          <w:t>Automatic citation updates are disabled. To see the bibliography, click Refresh in the Zotero tab.</w:t>
+        </w:r>
+      </w:fldSimple>
+    </w:p>
     <w:sectPr>
       <w:pgSz w:w="12240" w:h="15840"/>
       <w:pgMar w:top="1440" w:right="1440" w:bottom="1440" w:left="1440" w:header="720" w:footer="720" w:gutter="0"/>
@@ -7058,8 +4260,24 @@
 </file>
 
 <file path=word/comments.xml><?xml version="1.0" encoding="utf-8"?>
-<w:comments xmlns:wpc="http://schemas.microsoft.com/office/word/2010/wordprocessingCanvas" xmlns:cx="http://schemas.microsoft.com/office/drawing/2014/chartex" xmlns:cx1="http://schemas.microsoft.com/office/drawing/2015/9/8/chartex" xmlns:cx2="http://schemas.microsoft.com/office/drawing/2015/10/21/chartex" xmlns:cx3="http://schemas.microsoft.com/office/drawing/2016/5/9/chartex" xmlns:cx4="http://schemas.microsoft.com/office/drawing/2016/5/10/chartex" xmlns:cx5="http://schemas.microsoft.com/office/drawing/2016/5/11/chartex" xmlns:cx6="http://schemas.microsoft.com/office/drawing/2016/5/12/chartex" xmlns:cx7="http://schemas.microsoft.com/office/drawing/2016/5/13/chartex" xmlns:cx8="http://schemas.microsoft.com/office/drawing/2016/5/14/chartex" xmlns:mc="http://schemas.openxmlformats.org/markup-compatibility/2006" xmlns:aink="http://schemas.microsoft.com/office/drawing/2016/ink" xmlns:am3d="http://schemas.microsoft.com/office/drawing/2017/model3d" xmlns:o="urn:schemas-microsoft-com:office:office" xmlns:oel="http://schemas.microsoft.com/office/2019/extlst" xmlns:r="http://schemas.openxmlformats.org/officeDocument/2006/relationships" xmlns:m="http://schemas.openxmlformats.org/officeDocument/2006/math" xmlns:v="urn:schemas-microsoft-com:vml" xmlns:wp14="http://schemas.microsoft.com/office/word/2010/wordprocessingDrawing" xmlns:wp="http://schemas.openxmlformats.org/drawingml/2006/wordprocessingDrawing" xmlns:w10="urn:schemas-microsoft-com:office:word" xmlns:w="http://schemas.openxmlformats.org/wordprocessingml/2006/main" xmlns:w14="http://schemas.microsoft.com/office/word/2010/wordml" xmlns:w15="http://schemas.microsoft.com/office/word/2012/wordml" xmlns:w16cex="http://schemas.microsoft.com/office/word/2018/wordml/cex" xmlns:w16cid="http://schemas.microsoft.com/office/word/2016/wordml/cid" xmlns:w16="http://schemas.microsoft.com/office/word/2018/wordml" xmlns:w16sdtdh="http://schemas.microsoft.com/office/word/2020/wordml/sdtdatahash" xmlns:w16se="http://schemas.microsoft.com/office/word/2015/wordml/symex" xmlns:wpg="http://schemas.microsoft.com/office/word/2010/wordprocessingGroup" xmlns:wpi="http://schemas.microsoft.com/office/word/2010/wordprocessingInk" xmlns:wne="http://schemas.microsoft.com/office/word/2006/wordml" xmlns:wps="http://schemas.microsoft.com/office/word/2010/wordprocessingShape" mc:Ignorable="w14 w15 w16se w16cid w16 w16cex w16sdtdh wp14">
-  <w:comment w:id="0" w:author="Hannah Moyer" w:date="2023-03-07T11:21:00Z" w:initials="HM">
+<w:comments xmlns:wpc="http://schemas.microsoft.com/office/word/2010/wordprocessingCanvas" xmlns:cx="http://schemas.microsoft.com/office/drawing/2014/chartex" xmlns:cx1="http://schemas.microsoft.com/office/drawing/2015/9/8/chartex" xmlns:cx2="http://schemas.microsoft.com/office/drawing/2015/10/21/chartex" xmlns:cx3="http://schemas.microsoft.com/office/drawing/2016/5/9/chartex" xmlns:cx4="http://schemas.microsoft.com/office/drawing/2016/5/10/chartex" xmlns:cx5="http://schemas.microsoft.com/office/drawing/2016/5/11/chartex" xmlns:cx6="http://schemas.microsoft.com/office/drawing/2016/5/12/chartex" xmlns:cx7="http://schemas.microsoft.com/office/drawing/2016/5/13/chartex" xmlns:cx8="http://schemas.microsoft.com/office/drawing/2016/5/14/chartex" xmlns:mc="http://schemas.openxmlformats.org/markup-compatibility/2006" xmlns:aink="http://schemas.microsoft.com/office/drawing/2016/ink" xmlns:am3d="http://schemas.microsoft.com/office/drawing/2017/model3d" xmlns:o="urn:schemas-microsoft-com:office:office" xmlns:oel="http://schemas.microsoft.com/office/2019/extlst" xmlns:r="http://schemas.openxmlformats.org/officeDocument/2006/relationships" xmlns:m="http://schemas.openxmlformats.org/officeDocument/2006/math" xmlns:v="urn:schemas-microsoft-com:vml" xmlns:wp14="http://schemas.microsoft.com/office/word/2010/wordprocessingDrawing" xmlns:wp="http://schemas.openxmlformats.org/drawingml/2006/wordprocessingDrawing" xmlns:w10="urn:schemas-microsoft-com:office:word" xmlns:w="http://schemas.openxmlformats.org/wordprocessingml/2006/main" xmlns:w14="http://schemas.microsoft.com/office/word/2010/wordml" xmlns:w15="http://schemas.microsoft.com/office/word/2012/wordml" xmlns:w16cex="http://schemas.microsoft.com/office/word/2018/wordml/cex" xmlns:w16cid="http://schemas.microsoft.com/office/word/2016/wordml/cid" xmlns:w16="http://schemas.microsoft.com/office/word/2018/wordml" xmlns:w16du="http://schemas.microsoft.com/office/word/2023/wordml/word16du" xmlns:w16sdtdh="http://schemas.microsoft.com/office/word/2020/wordml/sdtdatahash" xmlns:w16se="http://schemas.microsoft.com/office/word/2015/wordml/symex" xmlns:wpg="http://schemas.microsoft.com/office/word/2010/wordprocessingGroup" xmlns:wpi="http://schemas.microsoft.com/office/word/2010/wordprocessingInk" xmlns:wne="http://schemas.microsoft.com/office/word/2006/wordml" xmlns:wps="http://schemas.microsoft.com/office/word/2010/wordprocessingShape" mc:Ignorable="w14 w15 w16se w16cid w16 w16cex w16sdtdh wp14">
+  <w:comment w:id="0" w:author="Hannah Marie Moyer, Ms" w:date="2021-11-08T09:37:00Z" w:initials="HMMM">
+    <w:p>
+      <w:pPr>
+        <w:pStyle w:val="CommentText"/>
+      </w:pPr>
+      <w:r>
+        <w:rPr>
+          <w:rStyle w:val="CommentReference"/>
+        </w:rPr>
+        <w:annotationRef/>
+      </w:r>
+      <w:r>
+        <w:t>Look at successful dose expansion in the sample</w:t>
+      </w:r>
+    </w:p>
+  </w:comment>
+  <w:comment w:id="1" w:author="Hannah Moyer" w:date="2023-03-13T11:31:00Z" w:initials="HM">
     <w:p>
       <w:r>
         <w:rPr>
@@ -7072,44 +4290,11 @@
           <w:sz w:val="20"/>
           <w:szCs w:val="20"/>
         </w:rPr>
-        <w:t>would be interesting to look at the history of using phase language</w:t>
+        <w:t>why do we think 3 is the right number though? why not 7 if we are arguing that lack of data could threaten equipoise</w:t>
       </w:r>
     </w:p>
   </w:comment>
-  <w:comment w:id="1" w:author="Hannah Marie Moyer, Ms" w:date="2021-11-08T09:37:00Z" w:initials="HMMM">
-    <w:p>
-      <w:pPr>
-        <w:pStyle w:val="CommentText"/>
-      </w:pPr>
-      <w:r>
-        <w:rPr>
-          <w:rStyle w:val="CommentReference"/>
-        </w:rPr>
-        <w:annotationRef/>
-      </w:r>
-      <w:r>
-        <w:t>Look at successful dose expansion in the sample</w:t>
-      </w:r>
-    </w:p>
-  </w:comment>
-  <w:comment w:id="2" w:author="Hannah Moyer" w:date="2023-03-13T11:31:00Z" w:initials="HM">
-    <w:p>
-      <w:r>
-        <w:rPr>
-          <w:rStyle w:val="CommentReference"/>
-        </w:rPr>
-        <w:annotationRef/>
-      </w:r>
-      <w:r>
-        <w:rPr>
-          <w:sz w:val="20"/>
-          <w:szCs w:val="20"/>
-        </w:rPr>
-        <w:t>why do we think 3 is the right number though? why not 7 if we are arguing that lack of data could threaten equipoise</w:t>
-      </w:r>
-    </w:p>
-  </w:comment>
-  <w:comment w:id="3" w:author="Hannah Marie Moyer, Ms" w:date="2021-11-08T09:48:00Z" w:initials="HMMM">
+  <w:comment w:id="2" w:author="Hannah Marie Moyer, Ms" w:date="2021-11-08T09:48:00Z" w:initials="HMMM">
     <w:p>
       <w:pPr>
         <w:pStyle w:val="ListParagraph"/>
@@ -7132,7 +4317,7 @@
       </w:pPr>
     </w:p>
   </w:comment>
-  <w:comment w:id="4" w:author="Hannah Marie Moyer, Ms" w:date="2021-11-23T14:44:00Z" w:initials="HMMM">
+  <w:comment w:id="3" w:author="Hannah Marie Moyer, Ms" w:date="2021-11-23T14:44:00Z" w:initials="HMMM">
     <w:p>
       <w:pPr>
         <w:pStyle w:val="CommentText"/>
@@ -7152,8 +4337,7 @@
 </file>
 
 <file path=word/commentsExtended.xml><?xml version="1.0" encoding="utf-8"?>
-<w15:commentsEx xmlns:wpc="http://schemas.microsoft.com/office/word/2010/wordprocessingCanvas" xmlns:cx="http://schemas.microsoft.com/office/drawing/2014/chartex" xmlns:cx1="http://schemas.microsoft.com/office/drawing/2015/9/8/chartex" xmlns:cx2="http://schemas.microsoft.com/office/drawing/2015/10/21/chartex" xmlns:cx3="http://schemas.microsoft.com/office/drawing/2016/5/9/chartex" xmlns:cx4="http://schemas.microsoft.com/office/drawing/2016/5/10/chartex" xmlns:cx5="http://schemas.microsoft.com/office/drawing/2016/5/11/chartex" xmlns:cx6="http://schemas.microsoft.com/office/drawing/2016/5/12/chartex" xmlns:cx7="http://schemas.microsoft.com/office/drawing/2016/5/13/chartex" xmlns:cx8="http://schemas.microsoft.com/office/drawing/2016/5/14/chartex" xmlns:mc="http://schemas.openxmlformats.org/markup-compatibility/2006" xmlns:aink="http://schemas.microsoft.com/office/drawing/2016/ink" xmlns:am3d="http://schemas.microsoft.com/office/drawing/2017/model3d" xmlns:o="urn:schemas-microsoft-com:office:office" xmlns:oel="http://schemas.microsoft.com/office/2019/extlst" xmlns:r="http://schemas.openxmlformats.org/officeDocument/2006/relationships" xmlns:m="http://schemas.openxmlformats.org/officeDocument/2006/math" xmlns:v="urn:schemas-microsoft-com:vml" xmlns:wp14="http://schemas.microsoft.com/office/word/2010/wordprocessingDrawing" xmlns:wp="http://schemas.openxmlformats.org/drawingml/2006/wordprocessingDrawing" xmlns:w10="urn:schemas-microsoft-com:office:word" xmlns:w="http://schemas.openxmlformats.org/wordprocessingml/2006/main" xmlns:w14="http://schemas.microsoft.com/office/word/2010/wordml" xmlns:w15="http://schemas.microsoft.com/office/word/2012/wordml" xmlns:w16cex="http://schemas.microsoft.com/office/word/2018/wordml/cex" xmlns:w16cid="http://schemas.microsoft.com/office/word/2016/wordml/cid" xmlns:w16="http://schemas.microsoft.com/office/word/2018/wordml" xmlns:w16sdtdh="http://schemas.microsoft.com/office/word/2020/wordml/sdtdatahash" xmlns:w16se="http://schemas.microsoft.com/office/word/2015/wordml/symex" xmlns:wpg="http://schemas.microsoft.com/office/word/2010/wordprocessingGroup" xmlns:wpi="http://schemas.microsoft.com/office/word/2010/wordprocessingInk" xmlns:wne="http://schemas.microsoft.com/office/word/2006/wordml" xmlns:wps="http://schemas.microsoft.com/office/word/2010/wordprocessingShape" mc:Ignorable="w14 w15 w16se w16cid w16 w16cex w16sdtdh wp14">
-  <w15:commentEx w15:paraId="57142A80" w15:done="0"/>
+<w15:commentsEx xmlns:wpc="http://schemas.microsoft.com/office/word/2010/wordprocessingCanvas" xmlns:cx="http://schemas.microsoft.com/office/drawing/2014/chartex" xmlns:cx1="http://schemas.microsoft.com/office/drawing/2015/9/8/chartex" xmlns:cx2="http://schemas.microsoft.com/office/drawing/2015/10/21/chartex" xmlns:cx3="http://schemas.microsoft.com/office/drawing/2016/5/9/chartex" xmlns:cx4="http://schemas.microsoft.com/office/drawing/2016/5/10/chartex" xmlns:cx5="http://schemas.microsoft.com/office/drawing/2016/5/11/chartex" xmlns:cx6="http://schemas.microsoft.com/office/drawing/2016/5/12/chartex" xmlns:cx7="http://schemas.microsoft.com/office/drawing/2016/5/13/chartex" xmlns:cx8="http://schemas.microsoft.com/office/drawing/2016/5/14/chartex" xmlns:mc="http://schemas.openxmlformats.org/markup-compatibility/2006" xmlns:aink="http://schemas.microsoft.com/office/drawing/2016/ink" xmlns:am3d="http://schemas.microsoft.com/office/drawing/2017/model3d" xmlns:o="urn:schemas-microsoft-com:office:office" xmlns:oel="http://schemas.microsoft.com/office/2019/extlst" xmlns:r="http://schemas.openxmlformats.org/officeDocument/2006/relationships" xmlns:m="http://schemas.openxmlformats.org/officeDocument/2006/math" xmlns:v="urn:schemas-microsoft-com:vml" xmlns:wp14="http://schemas.microsoft.com/office/word/2010/wordprocessingDrawing" xmlns:wp="http://schemas.openxmlformats.org/drawingml/2006/wordprocessingDrawing" xmlns:w10="urn:schemas-microsoft-com:office:word" xmlns:w="http://schemas.openxmlformats.org/wordprocessingml/2006/main" xmlns:w14="http://schemas.microsoft.com/office/word/2010/wordml" xmlns:w15="http://schemas.microsoft.com/office/word/2012/wordml" xmlns:w16cex="http://schemas.microsoft.com/office/word/2018/wordml/cex" xmlns:w16cid="http://schemas.microsoft.com/office/word/2016/wordml/cid" xmlns:w16="http://schemas.microsoft.com/office/word/2018/wordml" xmlns:w16du="http://schemas.microsoft.com/office/word/2023/wordml/word16du" xmlns:w16sdtdh="http://schemas.microsoft.com/office/word/2020/wordml/sdtdatahash" xmlns:w16se="http://schemas.microsoft.com/office/word/2015/wordml/symex" xmlns:wpg="http://schemas.microsoft.com/office/word/2010/wordprocessingGroup" xmlns:wpi="http://schemas.microsoft.com/office/word/2010/wordprocessingInk" xmlns:wne="http://schemas.microsoft.com/office/word/2006/wordml" xmlns:wps="http://schemas.microsoft.com/office/word/2010/wordprocessingShape" mc:Ignorable="w14 w15 w16se w16cid w16 w16cex w16sdtdh wp14">
   <w15:commentEx w15:paraId="5BAAE6A4" w15:done="0"/>
   <w15:commentEx w15:paraId="683F5141" w15:done="0"/>
   <w15:commentEx w15:paraId="476C8C30" w15:done="0"/>
@@ -7162,8 +4346,7 @@
 </file>
 
 <file path=word/commentsExtensible.xml><?xml version="1.0" encoding="utf-8"?>
-<w16cex:commentsExtensible xmlns:wpc="http://schemas.microsoft.com/office/word/2010/wordprocessingCanvas" xmlns:cx="http://schemas.microsoft.com/office/drawing/2014/chartex" xmlns:cx1="http://schemas.microsoft.com/office/drawing/2015/9/8/chartex" xmlns:cx2="http://schemas.microsoft.com/office/drawing/2015/10/21/chartex" xmlns:cx3="http://schemas.microsoft.com/office/drawing/2016/5/9/chartex" xmlns:cx4="http://schemas.microsoft.com/office/drawing/2016/5/10/chartex" xmlns:cx5="http://schemas.microsoft.com/office/drawing/2016/5/11/chartex" xmlns:cx6="http://schemas.microsoft.com/office/drawing/2016/5/12/chartex" xmlns:cx7="http://schemas.microsoft.com/office/drawing/2016/5/13/chartex" xmlns:cx8="http://schemas.microsoft.com/office/drawing/2016/5/14/chartex" xmlns:mc="http://schemas.openxmlformats.org/markup-compatibility/2006" xmlns:aink="http://schemas.microsoft.com/office/drawing/2016/ink" xmlns:am3d="http://schemas.microsoft.com/office/drawing/2017/model3d" xmlns:o="urn:schemas-microsoft-com:office:office" xmlns:oel="http://schemas.microsoft.com/office/2019/extlst" xmlns:r="http://schemas.openxmlformats.org/officeDocument/2006/relationships" xmlns:m="http://schemas.openxmlformats.org/officeDocument/2006/math" xmlns:v="urn:schemas-microsoft-com:vml" xmlns:wp14="http://schemas.microsoft.com/office/word/2010/wordprocessingDrawing" xmlns:wp="http://schemas.openxmlformats.org/drawingml/2006/wordprocessingDrawing" xmlns:w10="urn:schemas-microsoft-com:office:word" xmlns:w="http://schemas.openxmlformats.org/wordprocessingml/2006/main" xmlns:w14="http://schemas.microsoft.com/office/word/2010/wordml" xmlns:w15="http://schemas.microsoft.com/office/word/2012/wordml" xmlns:w16cex="http://schemas.microsoft.com/office/word/2018/wordml/cex" xmlns:w16cid="http://schemas.microsoft.com/office/word/2016/wordml/cid" xmlns:w16="http://schemas.microsoft.com/office/word/2018/wordml" xmlns:w16sdtdh="http://schemas.microsoft.com/office/word/2020/wordml/sdtdatahash" xmlns:w16se="http://schemas.microsoft.com/office/word/2015/wordml/symex" xmlns:wpg="http://schemas.microsoft.com/office/word/2010/wordprocessingGroup" xmlns:wpi="http://schemas.microsoft.com/office/word/2010/wordprocessingInk" xmlns:wne="http://schemas.microsoft.com/office/word/2006/wordml" xmlns:wps="http://schemas.microsoft.com/office/word/2010/wordprocessingShape" mc:Ignorable="w14 w15 w16se w16cid w16 w16cex w16sdtdh wp14">
-  <w16cex:commentExtensible w16cex:durableId="27B19CC9" w16cex:dateUtc="2023-03-07T16:21:00Z"/>
+<w16cex:commentsExtensible xmlns:wpc="http://schemas.microsoft.com/office/word/2010/wordprocessingCanvas" xmlns:cx="http://schemas.microsoft.com/office/drawing/2014/chartex" xmlns:cx1="http://schemas.microsoft.com/office/drawing/2015/9/8/chartex" xmlns:cx2="http://schemas.microsoft.com/office/drawing/2015/10/21/chartex" xmlns:cx3="http://schemas.microsoft.com/office/drawing/2016/5/9/chartex" xmlns:cx4="http://schemas.microsoft.com/office/drawing/2016/5/10/chartex" xmlns:cx5="http://schemas.microsoft.com/office/drawing/2016/5/11/chartex" xmlns:cx6="http://schemas.microsoft.com/office/drawing/2016/5/12/chartex" xmlns:cx7="http://schemas.microsoft.com/office/drawing/2016/5/13/chartex" xmlns:cx8="http://schemas.microsoft.com/office/drawing/2016/5/14/chartex" xmlns:mc="http://schemas.openxmlformats.org/markup-compatibility/2006" xmlns:aink="http://schemas.microsoft.com/office/drawing/2016/ink" xmlns:am3d="http://schemas.microsoft.com/office/drawing/2017/model3d" xmlns:o="urn:schemas-microsoft-com:office:office" xmlns:oel="http://schemas.microsoft.com/office/2019/extlst" xmlns:r="http://schemas.openxmlformats.org/officeDocument/2006/relationships" xmlns:m="http://schemas.openxmlformats.org/officeDocument/2006/math" xmlns:v="urn:schemas-microsoft-com:vml" xmlns:wp14="http://schemas.microsoft.com/office/word/2010/wordprocessingDrawing" xmlns:wp="http://schemas.openxmlformats.org/drawingml/2006/wordprocessingDrawing" xmlns:w10="urn:schemas-microsoft-com:office:word" xmlns:w="http://schemas.openxmlformats.org/wordprocessingml/2006/main" xmlns:w14="http://schemas.microsoft.com/office/word/2010/wordml" xmlns:w15="http://schemas.microsoft.com/office/word/2012/wordml" xmlns:w16cex="http://schemas.microsoft.com/office/word/2018/wordml/cex" xmlns:w16cid="http://schemas.microsoft.com/office/word/2016/wordml/cid" xmlns:w16="http://schemas.microsoft.com/office/word/2018/wordml" xmlns:w16du="http://schemas.microsoft.com/office/word/2023/wordml/word16du" xmlns:w16sdtdh="http://schemas.microsoft.com/office/word/2020/wordml/sdtdatahash" xmlns:w16se="http://schemas.microsoft.com/office/word/2015/wordml/symex" xmlns:wpg="http://schemas.microsoft.com/office/word/2010/wordprocessingGroup" xmlns:wpi="http://schemas.microsoft.com/office/word/2010/wordprocessingInk" xmlns:wne="http://schemas.microsoft.com/office/word/2006/wordml" xmlns:wps="http://schemas.microsoft.com/office/word/2010/wordprocessingShape" mc:Ignorable="w14 w15 w16se w16cid w16 w16cex w16sdtdh wp14">
   <w16cex:commentExtensible w16cex:durableId="25336E69" w16cex:dateUtc="2021-11-08T14:37:00Z"/>
   <w16cex:commentExtensible w16cex:durableId="27B987FC" w16cex:dateUtc="2023-03-13T15:31:00Z"/>
   <w16cex:commentExtensible w16cex:durableId="25337106" w16cex:dateUtc="2021-11-08T14:48:00Z"/>
@@ -7172,8 +4355,7 @@
 </file>
 
 <file path=word/commentsIds.xml><?xml version="1.0" encoding="utf-8"?>
-<w16cid:commentsIds xmlns:wpc="http://schemas.microsoft.com/office/word/2010/wordprocessingCanvas" xmlns:cx="http://schemas.microsoft.com/office/drawing/2014/chartex" xmlns:cx1="http://schemas.microsoft.com/office/drawing/2015/9/8/chartex" xmlns:cx2="http://schemas.microsoft.com/office/drawing/2015/10/21/chartex" xmlns:cx3="http://schemas.microsoft.com/office/drawing/2016/5/9/chartex" xmlns:cx4="http://schemas.microsoft.com/office/drawing/2016/5/10/chartex" xmlns:cx5="http://schemas.microsoft.com/office/drawing/2016/5/11/chartex" xmlns:cx6="http://schemas.microsoft.com/office/drawing/2016/5/12/chartex" xmlns:cx7="http://schemas.microsoft.com/office/drawing/2016/5/13/chartex" xmlns:cx8="http://schemas.microsoft.com/office/drawing/2016/5/14/chartex" xmlns:mc="http://schemas.openxmlformats.org/markup-compatibility/2006" xmlns:aink="http://schemas.microsoft.com/office/drawing/2016/ink" xmlns:am3d="http://schemas.microsoft.com/office/drawing/2017/model3d" xmlns:o="urn:schemas-microsoft-com:office:office" xmlns:oel="http://schemas.microsoft.com/office/2019/extlst" xmlns:r="http://schemas.openxmlformats.org/officeDocument/2006/relationships" xmlns:m="http://schemas.openxmlformats.org/officeDocument/2006/math" xmlns:v="urn:schemas-microsoft-com:vml" xmlns:wp14="http://schemas.microsoft.com/office/word/2010/wordprocessingDrawing" xmlns:wp="http://schemas.openxmlformats.org/drawingml/2006/wordprocessingDrawing" xmlns:w10="urn:schemas-microsoft-com:office:word" xmlns:w="http://schemas.openxmlformats.org/wordprocessingml/2006/main" xmlns:w14="http://schemas.microsoft.com/office/word/2010/wordml" xmlns:w15="http://schemas.microsoft.com/office/word/2012/wordml" xmlns:w16cex="http://schemas.microsoft.com/office/word/2018/wordml/cex" xmlns:w16cid="http://schemas.microsoft.com/office/word/2016/wordml/cid" xmlns:w16="http://schemas.microsoft.com/office/word/2018/wordml" xmlns:w16sdtdh="http://schemas.microsoft.com/office/word/2020/wordml/sdtdatahash" xmlns:w16se="http://schemas.microsoft.com/office/word/2015/wordml/symex" xmlns:wpg="http://schemas.microsoft.com/office/word/2010/wordprocessingGroup" xmlns:wpi="http://schemas.microsoft.com/office/word/2010/wordprocessingInk" xmlns:wne="http://schemas.microsoft.com/office/word/2006/wordml" xmlns:wps="http://schemas.microsoft.com/office/word/2010/wordprocessingShape" mc:Ignorable="w14 w15 w16se w16cid w16 w16cex w16sdtdh wp14">
-  <w16cid:commentId w16cid:paraId="57142A80" w16cid:durableId="27B19CC9"/>
+<w16cid:commentsIds xmlns:wpc="http://schemas.microsoft.com/office/word/2010/wordprocessingCanvas" xmlns:cx="http://schemas.microsoft.com/office/drawing/2014/chartex" xmlns:cx1="http://schemas.microsoft.com/office/drawing/2015/9/8/chartex" xmlns:cx2="http://schemas.microsoft.com/office/drawing/2015/10/21/chartex" xmlns:cx3="http://schemas.microsoft.com/office/drawing/2016/5/9/chartex" xmlns:cx4="http://schemas.microsoft.com/office/drawing/2016/5/10/chartex" xmlns:cx5="http://schemas.microsoft.com/office/drawing/2016/5/11/chartex" xmlns:cx6="http://schemas.microsoft.com/office/drawing/2016/5/12/chartex" xmlns:cx7="http://schemas.microsoft.com/office/drawing/2016/5/13/chartex" xmlns:cx8="http://schemas.microsoft.com/office/drawing/2016/5/14/chartex" xmlns:mc="http://schemas.openxmlformats.org/markup-compatibility/2006" xmlns:aink="http://schemas.microsoft.com/office/drawing/2016/ink" xmlns:am3d="http://schemas.microsoft.com/office/drawing/2017/model3d" xmlns:o="urn:schemas-microsoft-com:office:office" xmlns:oel="http://schemas.microsoft.com/office/2019/extlst" xmlns:r="http://schemas.openxmlformats.org/officeDocument/2006/relationships" xmlns:m="http://schemas.openxmlformats.org/officeDocument/2006/math" xmlns:v="urn:schemas-microsoft-com:vml" xmlns:wp14="http://schemas.microsoft.com/office/word/2010/wordprocessingDrawing" xmlns:wp="http://schemas.openxmlformats.org/drawingml/2006/wordprocessingDrawing" xmlns:w10="urn:schemas-microsoft-com:office:word" xmlns:w="http://schemas.openxmlformats.org/wordprocessingml/2006/main" xmlns:w14="http://schemas.microsoft.com/office/word/2010/wordml" xmlns:w15="http://schemas.microsoft.com/office/word/2012/wordml" xmlns:w16cex="http://schemas.microsoft.com/office/word/2018/wordml/cex" xmlns:w16cid="http://schemas.microsoft.com/office/word/2016/wordml/cid" xmlns:w16="http://schemas.microsoft.com/office/word/2018/wordml" xmlns:w16du="http://schemas.microsoft.com/office/word/2023/wordml/word16du" xmlns:w16sdtdh="http://schemas.microsoft.com/office/word/2020/wordml/sdtdatahash" xmlns:w16se="http://schemas.microsoft.com/office/word/2015/wordml/symex" xmlns:wpg="http://schemas.microsoft.com/office/word/2010/wordprocessingGroup" xmlns:wpi="http://schemas.microsoft.com/office/word/2010/wordprocessingInk" xmlns:wne="http://schemas.microsoft.com/office/word/2006/wordml" xmlns:wps="http://schemas.microsoft.com/office/word/2010/wordprocessingShape" mc:Ignorable="w14 w15 w16se w16cid w16 w16cex w16sdtdh wp14">
   <w16cid:commentId w16cid:paraId="5BAAE6A4" w16cid:durableId="25336E69"/>
   <w16cid:commentId w16cid:paraId="683F5141" w16cid:durableId="27B987FC"/>
   <w16cid:commentId w16cid:paraId="476C8C30" w16cid:durableId="25337106"/>
@@ -7182,7 +4364,7 @@
 </file>
 
 <file path=word/numbering.xml><?xml version="1.0" encoding="utf-8"?>
-<w:numbering xmlns:wpc="http://schemas.microsoft.com/office/word/2010/wordprocessingCanvas" xmlns:cx="http://schemas.microsoft.com/office/drawing/2014/chartex" xmlns:cx1="http://schemas.microsoft.com/office/drawing/2015/9/8/chartex" xmlns:cx2="http://schemas.microsoft.com/office/drawing/2015/10/21/chartex" xmlns:cx3="http://schemas.microsoft.com/office/drawing/2016/5/9/chartex" xmlns:cx4="http://schemas.microsoft.com/office/drawing/2016/5/10/chartex" xmlns:cx5="http://schemas.microsoft.com/office/drawing/2016/5/11/chartex" xmlns:cx6="http://schemas.microsoft.com/office/drawing/2016/5/12/chartex" xmlns:cx7="http://schemas.microsoft.com/office/drawing/2016/5/13/chartex" xmlns:cx8="http://schemas.microsoft.com/office/drawing/2016/5/14/chartex" xmlns:mc="http://schemas.openxmlformats.org/markup-compatibility/2006" xmlns:aink="http://schemas.microsoft.com/office/drawing/2016/ink" xmlns:am3d="http://schemas.microsoft.com/office/drawing/2017/model3d" xmlns:o="urn:schemas-microsoft-com:office:office" xmlns:oel="http://schemas.microsoft.com/office/2019/extlst" xmlns:r="http://schemas.openxmlformats.org/officeDocument/2006/relationships" xmlns:m="http://schemas.openxmlformats.org/officeDocument/2006/math" xmlns:v="urn:schemas-microsoft-com:vml" xmlns:wp14="http://schemas.microsoft.com/office/word/2010/wordprocessingDrawing" xmlns:wp="http://schemas.openxmlformats.org/drawingml/2006/wordprocessingDrawing" xmlns:w10="urn:schemas-microsoft-com:office:word" xmlns:w="http://schemas.openxmlformats.org/wordprocessingml/2006/main" xmlns:w14="http://schemas.microsoft.com/office/word/2010/wordml" xmlns:w15="http://schemas.microsoft.com/office/word/2012/wordml" xmlns:w16cex="http://schemas.microsoft.com/office/word/2018/wordml/cex" xmlns:w16cid="http://schemas.microsoft.com/office/word/2016/wordml/cid" xmlns:w16="http://schemas.microsoft.com/office/word/2018/wordml" xmlns:w16sdtdh="http://schemas.microsoft.com/office/word/2020/wordml/sdtdatahash" xmlns:w16se="http://schemas.microsoft.com/office/word/2015/wordml/symex" xmlns:wpg="http://schemas.microsoft.com/office/word/2010/wordprocessingGroup" xmlns:wpi="http://schemas.microsoft.com/office/word/2010/wordprocessingInk" xmlns:wne="http://schemas.microsoft.com/office/word/2006/wordml" xmlns:wps="http://schemas.microsoft.com/office/word/2010/wordprocessingShape" mc:Ignorable="w14 w15 w16se w16cid w16 w16cex w16sdtdh wp14">
+<w:numbering xmlns:wpc="http://schemas.microsoft.com/office/word/2010/wordprocessingCanvas" xmlns:cx="http://schemas.microsoft.com/office/drawing/2014/chartex" xmlns:cx1="http://schemas.microsoft.com/office/drawing/2015/9/8/chartex" xmlns:cx2="http://schemas.microsoft.com/office/drawing/2015/10/21/chartex" xmlns:cx3="http://schemas.microsoft.com/office/drawing/2016/5/9/chartex" xmlns:cx4="http://schemas.microsoft.com/office/drawing/2016/5/10/chartex" xmlns:cx5="http://schemas.microsoft.com/office/drawing/2016/5/11/chartex" xmlns:cx6="http://schemas.microsoft.com/office/drawing/2016/5/12/chartex" xmlns:cx7="http://schemas.microsoft.com/office/drawing/2016/5/13/chartex" xmlns:cx8="http://schemas.microsoft.com/office/drawing/2016/5/14/chartex" xmlns:mc="http://schemas.openxmlformats.org/markup-compatibility/2006" xmlns:aink="http://schemas.microsoft.com/office/drawing/2016/ink" xmlns:am3d="http://schemas.microsoft.com/office/drawing/2017/model3d" xmlns:o="urn:schemas-microsoft-com:office:office" xmlns:oel="http://schemas.microsoft.com/office/2019/extlst" xmlns:r="http://schemas.openxmlformats.org/officeDocument/2006/relationships" xmlns:m="http://schemas.openxmlformats.org/officeDocument/2006/math" xmlns:v="urn:schemas-microsoft-com:vml" xmlns:wp14="http://schemas.microsoft.com/office/word/2010/wordprocessingDrawing" xmlns:wp="http://schemas.openxmlformats.org/drawingml/2006/wordprocessingDrawing" xmlns:w10="urn:schemas-microsoft-com:office:word" xmlns:w="http://schemas.openxmlformats.org/wordprocessingml/2006/main" xmlns:w14="http://schemas.microsoft.com/office/word/2010/wordml" xmlns:w15="http://schemas.microsoft.com/office/word/2012/wordml" xmlns:w16cex="http://schemas.microsoft.com/office/word/2018/wordml/cex" xmlns:w16cid="http://schemas.microsoft.com/office/word/2016/wordml/cid" xmlns:w16="http://schemas.microsoft.com/office/word/2018/wordml" xmlns:w16du="http://schemas.microsoft.com/office/word/2023/wordml/word16du" xmlns:w16sdtdh="http://schemas.microsoft.com/office/word/2020/wordml/sdtdatahash" xmlns:w16se="http://schemas.microsoft.com/office/word/2015/wordml/symex" xmlns:wpg="http://schemas.microsoft.com/office/word/2010/wordprocessingGroup" xmlns:wpi="http://schemas.microsoft.com/office/word/2010/wordprocessingInk" xmlns:wne="http://schemas.microsoft.com/office/word/2006/wordml" xmlns:wps="http://schemas.microsoft.com/office/word/2010/wordprocessingShape" mc:Ignorable="w14 w15 w16se w16cid w16 w16cex w16sdtdh wp14">
   <w:abstractNum w:abstractNumId="0" w15:restartNumberingAfterBreak="0">
     <w:nsid w:val="039F2452"/>
     <w:multiLevelType w:val="hybridMultilevel"/>
@@ -7997,7 +5179,7 @@
   <w:abstractNum w:abstractNumId="8" w15:restartNumberingAfterBreak="0">
     <w:nsid w:val="37CB21C3"/>
     <w:multiLevelType w:val="hybridMultilevel"/>
-    <w:tmpl w:val="26C4856A"/>
+    <w:tmpl w:val="D71A80AE"/>
     <w:lvl w:ilvl="0" w:tplc="04090001">
       <w:start w:val="1"/>
       <w:numFmt w:val="bullet"/>
@@ -8682,6 +5864,119 @@
     </w:lvl>
   </w:abstractNum>
   <w:abstractNum w:abstractNumId="14" w15:restartNumberingAfterBreak="0">
+    <w:nsid w:val="600F5C0F"/>
+    <w:multiLevelType w:val="hybridMultilevel"/>
+    <w:tmpl w:val="DEB69534"/>
+    <w:lvl w:ilvl="0" w:tplc="04090001">
+      <w:start w:val="1"/>
+      <w:numFmt w:val="bullet"/>
+      <w:lvlText w:val=""/>
+      <w:lvlJc w:val="left"/>
+      <w:pPr>
+        <w:ind w:left="720" w:hanging="360"/>
+      </w:pPr>
+      <w:rPr>
+        <w:rFonts w:ascii="Symbol" w:hAnsi="Symbol" w:hint="default"/>
+      </w:rPr>
+    </w:lvl>
+    <w:lvl w:ilvl="1" w:tplc="04090003">
+      <w:start w:val="1"/>
+      <w:numFmt w:val="bullet"/>
+      <w:lvlText w:val="o"/>
+      <w:lvlJc w:val="left"/>
+      <w:pPr>
+        <w:ind w:left="1440" w:hanging="360"/>
+      </w:pPr>
+      <w:rPr>
+        <w:rFonts w:ascii="Courier New" w:hAnsi="Courier New" w:cs="Courier New" w:hint="default"/>
+      </w:rPr>
+    </w:lvl>
+    <w:lvl w:ilvl="2" w:tplc="04090005" w:tentative="1">
+      <w:start w:val="1"/>
+      <w:numFmt w:val="bullet"/>
+      <w:lvlText w:val=""/>
+      <w:lvlJc w:val="left"/>
+      <w:pPr>
+        <w:ind w:left="2160" w:hanging="360"/>
+      </w:pPr>
+      <w:rPr>
+        <w:rFonts w:ascii="Wingdings" w:hAnsi="Wingdings" w:hint="default"/>
+      </w:rPr>
+    </w:lvl>
+    <w:lvl w:ilvl="3" w:tplc="04090001" w:tentative="1">
+      <w:start w:val="1"/>
+      <w:numFmt w:val="bullet"/>
+      <w:lvlText w:val=""/>
+      <w:lvlJc w:val="left"/>
+      <w:pPr>
+        <w:ind w:left="2880" w:hanging="360"/>
+      </w:pPr>
+      <w:rPr>
+        <w:rFonts w:ascii="Symbol" w:hAnsi="Symbol" w:hint="default"/>
+      </w:rPr>
+    </w:lvl>
+    <w:lvl w:ilvl="4" w:tplc="04090003" w:tentative="1">
+      <w:start w:val="1"/>
+      <w:numFmt w:val="bullet"/>
+      <w:lvlText w:val="o"/>
+      <w:lvlJc w:val="left"/>
+      <w:pPr>
+        <w:ind w:left="3600" w:hanging="360"/>
+      </w:pPr>
+      <w:rPr>
+        <w:rFonts w:ascii="Courier New" w:hAnsi="Courier New" w:cs="Courier New" w:hint="default"/>
+      </w:rPr>
+    </w:lvl>
+    <w:lvl w:ilvl="5" w:tplc="04090005" w:tentative="1">
+      <w:start w:val="1"/>
+      <w:numFmt w:val="bullet"/>
+      <w:lvlText w:val=""/>
+      <w:lvlJc w:val="left"/>
+      <w:pPr>
+        <w:ind w:left="4320" w:hanging="360"/>
+      </w:pPr>
+      <w:rPr>
+        <w:rFonts w:ascii="Wingdings" w:hAnsi="Wingdings" w:hint="default"/>
+      </w:rPr>
+    </w:lvl>
+    <w:lvl w:ilvl="6" w:tplc="04090001" w:tentative="1">
+      <w:start w:val="1"/>
+      <w:numFmt w:val="bullet"/>
+      <w:lvlText w:val=""/>
+      <w:lvlJc w:val="left"/>
+      <w:pPr>
+        <w:ind w:left="5040" w:hanging="360"/>
+      </w:pPr>
+      <w:rPr>
+        <w:rFonts w:ascii="Symbol" w:hAnsi="Symbol" w:hint="default"/>
+      </w:rPr>
+    </w:lvl>
+    <w:lvl w:ilvl="7" w:tplc="04090003" w:tentative="1">
+      <w:start w:val="1"/>
+      <w:numFmt w:val="bullet"/>
+      <w:lvlText w:val="o"/>
+      <w:lvlJc w:val="left"/>
+      <w:pPr>
+        <w:ind w:left="5760" w:hanging="360"/>
+      </w:pPr>
+      <w:rPr>
+        <w:rFonts w:ascii="Courier New" w:hAnsi="Courier New" w:cs="Courier New" w:hint="default"/>
+      </w:rPr>
+    </w:lvl>
+    <w:lvl w:ilvl="8" w:tplc="04090005" w:tentative="1">
+      <w:start w:val="1"/>
+      <w:numFmt w:val="bullet"/>
+      <w:lvlText w:val=""/>
+      <w:lvlJc w:val="left"/>
+      <w:pPr>
+        <w:ind w:left="6480" w:hanging="360"/>
+      </w:pPr>
+      <w:rPr>
+        <w:rFonts w:ascii="Wingdings" w:hAnsi="Wingdings" w:hint="default"/>
+      </w:rPr>
+    </w:lvl>
+  </w:abstractNum>
+  <w:abstractNum w:abstractNumId="15" w15:restartNumberingAfterBreak="0">
     <w:nsid w:val="67021638"/>
     <w:multiLevelType w:val="hybridMultilevel"/>
     <w:tmpl w:val="9CFCE786"/>
@@ -8770,7 +6065,7 @@
       </w:pPr>
     </w:lvl>
   </w:abstractNum>
-  <w:abstractNum w:abstractNumId="15" w15:restartNumberingAfterBreak="0">
+  <w:abstractNum w:abstractNumId="16" w15:restartNumberingAfterBreak="0">
     <w:nsid w:val="67A31741"/>
     <w:multiLevelType w:val="hybridMultilevel"/>
     <w:tmpl w:val="ADE0D4B6"/>
@@ -8883,7 +6178,7 @@
       </w:rPr>
     </w:lvl>
   </w:abstractNum>
-  <w:abstractNum w:abstractNumId="16" w15:restartNumberingAfterBreak="0">
+  <w:abstractNum w:abstractNumId="17" w15:restartNumberingAfterBreak="0">
     <w:nsid w:val="69EA0996"/>
     <w:multiLevelType w:val="hybridMultilevel"/>
     <w:tmpl w:val="FB08F114"/>
@@ -9023,7 +6318,7 @@
       </w:rPr>
     </w:lvl>
   </w:abstractNum>
-  <w:abstractNum w:abstractNumId="17" w15:restartNumberingAfterBreak="0">
+  <w:abstractNum w:abstractNumId="18" w15:restartNumberingAfterBreak="0">
     <w:nsid w:val="6B75482C"/>
     <w:multiLevelType w:val="hybridMultilevel"/>
     <w:tmpl w:val="4E9C4608"/>
@@ -9112,7 +6407,7 @@
       </w:pPr>
     </w:lvl>
   </w:abstractNum>
-  <w:abstractNum w:abstractNumId="18" w15:restartNumberingAfterBreak="0">
+  <w:abstractNum w:abstractNumId="19" w15:restartNumberingAfterBreak="0">
     <w:nsid w:val="73125538"/>
     <w:multiLevelType w:val="hybridMultilevel"/>
     <w:tmpl w:val="34143A22"/>
@@ -9198,7 +6493,7 @@
       </w:pPr>
     </w:lvl>
   </w:abstractNum>
-  <w:abstractNum w:abstractNumId="19" w15:restartNumberingAfterBreak="0">
+  <w:abstractNum w:abstractNumId="20" w15:restartNumberingAfterBreak="0">
     <w:nsid w:val="74830ACC"/>
     <w:multiLevelType w:val="hybridMultilevel"/>
     <w:tmpl w:val="EB0607F4"/>
@@ -9311,7 +6606,7 @@
       </w:rPr>
     </w:lvl>
   </w:abstractNum>
-  <w:abstractNum w:abstractNumId="20" w15:restartNumberingAfterBreak="0">
+  <w:abstractNum w:abstractNumId="21" w15:restartNumberingAfterBreak="0">
     <w:nsid w:val="7A8A4967"/>
     <w:multiLevelType w:val="hybridMultilevel"/>
     <w:tmpl w:val="922ADB7A"/>
@@ -9424,7 +6719,7 @@
       </w:rPr>
     </w:lvl>
   </w:abstractNum>
-  <w:abstractNum w:abstractNumId="21" w15:restartNumberingAfterBreak="0">
+  <w:abstractNum w:abstractNumId="22" w15:restartNumberingAfterBreak="0">
     <w:nsid w:val="7CD3760C"/>
     <w:multiLevelType w:val="hybridMultilevel"/>
     <w:tmpl w:val="C4DA6E74"/>
@@ -9537,7 +6832,7 @@
       </w:rPr>
     </w:lvl>
   </w:abstractNum>
-  <w:abstractNum w:abstractNumId="22" w15:restartNumberingAfterBreak="0">
+  <w:abstractNum w:abstractNumId="23" w15:restartNumberingAfterBreak="0">
     <w:nsid w:val="7D905C95"/>
     <w:multiLevelType w:val="multilevel"/>
     <w:tmpl w:val="2CAACC0C"/>
@@ -9651,7 +6946,7 @@
     </w:lvl>
   </w:abstractNum>
   <w:num w:numId="1" w16cid:durableId="322780467">
-    <w:abstractNumId w:val="19"/>
+    <w:abstractNumId w:val="20"/>
   </w:num>
   <w:num w:numId="2" w16cid:durableId="666328145">
     <w:abstractNumId w:val="8"/>
@@ -9660,13 +6955,13 @@
     <w:abstractNumId w:val="3"/>
   </w:num>
   <w:num w:numId="4" w16cid:durableId="1270627442">
-    <w:abstractNumId w:val="17"/>
+    <w:abstractNumId w:val="18"/>
   </w:num>
   <w:num w:numId="5" w16cid:durableId="375354069">
-    <w:abstractNumId w:val="14"/>
+    <w:abstractNumId w:val="15"/>
   </w:num>
   <w:num w:numId="6" w16cid:durableId="539978447">
-    <w:abstractNumId w:val="21"/>
+    <w:abstractNumId w:val="22"/>
   </w:num>
   <w:num w:numId="7" w16cid:durableId="1327511368">
     <w:abstractNumId w:val="13"/>
@@ -9678,13 +6973,13 @@
     <w:abstractNumId w:val="10"/>
   </w:num>
   <w:num w:numId="10" w16cid:durableId="1713266381">
-    <w:abstractNumId w:val="15"/>
+    <w:abstractNumId w:val="16"/>
   </w:num>
   <w:num w:numId="11" w16cid:durableId="1523470074">
     <w:abstractNumId w:val="1"/>
   </w:num>
   <w:num w:numId="12" w16cid:durableId="1349794261">
-    <w:abstractNumId w:val="18"/>
+    <w:abstractNumId w:val="19"/>
   </w:num>
   <w:num w:numId="13" w16cid:durableId="1801605235">
     <w:abstractNumId w:val="7"/>
@@ -9702,7 +6997,7 @@
     <w:abstractNumId w:val="5"/>
   </w:num>
   <w:num w:numId="18" w16cid:durableId="51583776">
-    <w:abstractNumId w:val="20"/>
+    <w:abstractNumId w:val="21"/>
   </w:num>
   <w:num w:numId="19" w16cid:durableId="1458522951">
     <w:abstractNumId w:val="12"/>
@@ -9714,21 +7009,24 @@
     <w:abstractNumId w:val="4"/>
   </w:num>
   <w:num w:numId="22" w16cid:durableId="1986423859">
-    <w:abstractNumId w:val="22"/>
+    <w:abstractNumId w:val="23"/>
   </w:num>
   <w:num w:numId="23" w16cid:durableId="1380276969">
-    <w:abstractNumId w:val="16"/>
+    <w:abstractNumId w:val="17"/>
+  </w:num>
+  <w:num w:numId="24" w16cid:durableId="763653933">
+    <w:abstractNumId w:val="14"/>
   </w:num>
 </w:numbering>
 </file>
 
 <file path=word/people.xml><?xml version="1.0" encoding="utf-8"?>
-<w15:people xmlns:wpc="http://schemas.microsoft.com/office/word/2010/wordprocessingCanvas" xmlns:cx="http://schemas.microsoft.com/office/drawing/2014/chartex" xmlns:cx1="http://schemas.microsoft.com/office/drawing/2015/9/8/chartex" xmlns:cx2="http://schemas.microsoft.com/office/drawing/2015/10/21/chartex" xmlns:cx3="http://schemas.microsoft.com/office/drawing/2016/5/9/chartex" xmlns:cx4="http://schemas.microsoft.com/office/drawing/2016/5/10/chartex" xmlns:cx5="http://schemas.microsoft.com/office/drawing/2016/5/11/chartex" xmlns:cx6="http://schemas.microsoft.com/office/drawing/2016/5/12/chartex" xmlns:cx7="http://schemas.microsoft.com/office/drawing/2016/5/13/chartex" xmlns:cx8="http://schemas.microsoft.com/office/drawing/2016/5/14/chartex" xmlns:mc="http://schemas.openxmlformats.org/markup-compatibility/2006" xmlns:aink="http://schemas.microsoft.com/office/drawing/2016/ink" xmlns:am3d="http://schemas.microsoft.com/office/drawing/2017/model3d" xmlns:o="urn:schemas-microsoft-com:office:office" xmlns:oel="http://schemas.microsoft.com/office/2019/extlst" xmlns:r="http://schemas.openxmlformats.org/officeDocument/2006/relationships" xmlns:m="http://schemas.openxmlformats.org/officeDocument/2006/math" xmlns:v="urn:schemas-microsoft-com:vml" xmlns:wp14="http://schemas.microsoft.com/office/word/2010/wordprocessingDrawing" xmlns:wp="http://schemas.openxmlformats.org/drawingml/2006/wordprocessingDrawing" xmlns:w10="urn:schemas-microsoft-com:office:word" xmlns:w="http://schemas.openxmlformats.org/wordprocessingml/2006/main" xmlns:w14="http://schemas.microsoft.com/office/word/2010/wordml" xmlns:w15="http://schemas.microsoft.com/office/word/2012/wordml" xmlns:w16cex="http://schemas.microsoft.com/office/word/2018/wordml/cex" xmlns:w16cid="http://schemas.microsoft.com/office/word/2016/wordml/cid" xmlns:w16="http://schemas.microsoft.com/office/word/2018/wordml" xmlns:w16sdtdh="http://schemas.microsoft.com/office/word/2020/wordml/sdtdatahash" xmlns:w16se="http://schemas.microsoft.com/office/word/2015/wordml/symex" xmlns:wpg="http://schemas.microsoft.com/office/word/2010/wordprocessingGroup" xmlns:wpi="http://schemas.microsoft.com/office/word/2010/wordprocessingInk" xmlns:wne="http://schemas.microsoft.com/office/word/2006/wordml" xmlns:wps="http://schemas.microsoft.com/office/word/2010/wordprocessingShape" mc:Ignorable="w14 w15 w16se w16cid w16 w16cex w16sdtdh wp14">
+<w15:people xmlns:wpc="http://schemas.microsoft.com/office/word/2010/wordprocessingCanvas" xmlns:cx="http://schemas.microsoft.com/office/drawing/2014/chartex" xmlns:cx1="http://schemas.microsoft.com/office/drawing/2015/9/8/chartex" xmlns:cx2="http://schemas.microsoft.com/office/drawing/2015/10/21/chartex" xmlns:cx3="http://schemas.microsoft.com/office/drawing/2016/5/9/chartex" xmlns:cx4="http://schemas.microsoft.com/office/drawing/2016/5/10/chartex" xmlns:cx5="http://schemas.microsoft.com/office/drawing/2016/5/11/chartex" xmlns:cx6="http://schemas.microsoft.com/office/drawing/2016/5/12/chartex" xmlns:cx7="http://schemas.microsoft.com/office/drawing/2016/5/13/chartex" xmlns:cx8="http://schemas.microsoft.com/office/drawing/2016/5/14/chartex" xmlns:mc="http://schemas.openxmlformats.org/markup-compatibility/2006" xmlns:aink="http://schemas.microsoft.com/office/drawing/2016/ink" xmlns:am3d="http://schemas.microsoft.com/office/drawing/2017/model3d" xmlns:o="urn:schemas-microsoft-com:office:office" xmlns:oel="http://schemas.microsoft.com/office/2019/extlst" xmlns:r="http://schemas.openxmlformats.org/officeDocument/2006/relationships" xmlns:m="http://schemas.openxmlformats.org/officeDocument/2006/math" xmlns:v="urn:schemas-microsoft-com:vml" xmlns:wp14="http://schemas.microsoft.com/office/word/2010/wordprocessingDrawing" xmlns:wp="http://schemas.openxmlformats.org/drawingml/2006/wordprocessingDrawing" xmlns:w10="urn:schemas-microsoft-com:office:word" xmlns:w="http://schemas.openxmlformats.org/wordprocessingml/2006/main" xmlns:w14="http://schemas.microsoft.com/office/word/2010/wordml" xmlns:w15="http://schemas.microsoft.com/office/word/2012/wordml" xmlns:w16cex="http://schemas.microsoft.com/office/word/2018/wordml/cex" xmlns:w16cid="http://schemas.microsoft.com/office/word/2016/wordml/cid" xmlns:w16="http://schemas.microsoft.com/office/word/2018/wordml" xmlns:w16du="http://schemas.microsoft.com/office/word/2023/wordml/word16du" xmlns:w16sdtdh="http://schemas.microsoft.com/office/word/2020/wordml/sdtdatahash" xmlns:w16se="http://schemas.microsoft.com/office/word/2015/wordml/symex" xmlns:wpg="http://schemas.microsoft.com/office/word/2010/wordprocessingGroup" xmlns:wpi="http://schemas.microsoft.com/office/word/2010/wordprocessingInk" xmlns:wne="http://schemas.microsoft.com/office/word/2006/wordml" xmlns:wps="http://schemas.microsoft.com/office/word/2010/wordprocessingShape" mc:Ignorable="w14 w15 w16se w16cid w16 w16cex w16sdtdh wp14">
+  <w15:person w15:author="Hannah Marie Moyer, Ms">
+    <w15:presenceInfo w15:providerId="AD" w15:userId="S::hannah.moyer@mcgill.ca::e41b41f5-7342-41da-8b53-b347459738fa"/>
+  </w15:person>
   <w15:person w15:author="Hannah Moyer">
     <w15:presenceInfo w15:providerId="None" w15:userId="Hannah Moyer"/>
-  </w15:person>
-  <w15:person w15:author="Hannah Marie Moyer, Ms">
-    <w15:presenceInfo w15:providerId="AD" w15:userId="S::hannah.moyer@mcgill.ca::e41b41f5-7342-41da-8b53-b347459738fa"/>
   </w15:person>
 </w15:people>
 </file>

--- a/papers/3/C3.docx
+++ b/papers/3/C3.docx
@@ -26,15 +26,7 @@
         </w:numPr>
       </w:pPr>
       <w:r>
-        <w:t xml:space="preserve">Ethics of phase </w:t>
-      </w:r>
-      <w:proofErr w:type="gramStart"/>
-      <w:r>
-        <w:t>skipping-impact</w:t>
-      </w:r>
-      <w:proofErr w:type="gramEnd"/>
-      <w:r>
-        <w:t xml:space="preserve"> on equipoise </w:t>
+        <w:t xml:space="preserve">Ethics of phase skipping-impact on equipoise </w:t>
       </w:r>
     </w:p>
     <w:p>
@@ -46,15 +38,7 @@
         </w:numPr>
       </w:pPr>
       <w:r>
-        <w:t xml:space="preserve">The Discussion section must be at least 5 pages, double-spaced (Master's). It must pertain to the entirety of the </w:t>
-      </w:r>
-      <w:proofErr w:type="gramStart"/>
-      <w:r>
-        <w:t>thesis.•</w:t>
-      </w:r>
-      <w:proofErr w:type="gramEnd"/>
-      <w:r>
-        <w:t xml:space="preserve"> This discussion should encompass all of the chapters of your thesis and should not be a repetition of the individual chapters.</w:t>
+        <w:t>The Discussion section must be at least 5 pages, double-spaced (Master's). It must pertain to the entirety of the thesis.• This discussion should encompass all of the chapters of your thesis and should not be a repetition of the individual chapters.</w:t>
       </w:r>
       <w:r>
         <w:t xml:space="preserve"> </w:t>
@@ -107,21 +91,7 @@
         <w:rPr>
           <w:rFonts w:ascii="Helvetica" w:hAnsi="Helvetica" w:cs="Helvetica"/>
         </w:rPr>
-        <w:t xml:space="preserve">Here are various ethical considerations regarding judgment phase 2 </w:t>
-      </w:r>
-      <w:proofErr w:type="gramStart"/>
-      <w:r>
-        <w:rPr>
-          <w:rFonts w:ascii="Helvetica" w:hAnsi="Helvetica" w:cs="Helvetica"/>
-        </w:rPr>
-        <w:t>skipping</w:t>
-      </w:r>
-      <w:proofErr w:type="gramEnd"/>
-      <w:r>
-        <w:rPr>
-          <w:rFonts w:ascii="Helvetica" w:hAnsi="Helvetica" w:cs="Helvetica"/>
-        </w:rPr>
-        <w:t xml:space="preserve"> </w:t>
+        <w:t xml:space="preserve">Here are various ethical considerations regarding judgment phase 2 skipping </w:t>
       </w:r>
     </w:p>
     <w:p>
@@ -138,30 +108,8 @@
         <w:rPr>
           <w:rFonts w:ascii="Helvetica" w:hAnsi="Helvetica" w:cs="Helvetica"/>
         </w:rPr>
-        <w:t>Introduction- This happens with high regularity (</w:t>
-      </w:r>
-      <w:proofErr w:type="spellStart"/>
-      <w:r>
-        <w:rPr>
-          <w:rFonts w:ascii="Helvetica" w:hAnsi="Helvetica" w:cs="Helvetica"/>
-        </w:rPr>
-        <w:t>prevelance</w:t>
-      </w:r>
-      <w:proofErr w:type="spellEnd"/>
-      <w:r>
-        <w:rPr>
-          <w:rFonts w:ascii="Helvetica" w:hAnsi="Helvetica" w:cs="Helvetica"/>
-        </w:rPr>
-        <w:t>)-</w:t>
-      </w:r>
-      <w:proofErr w:type="gramStart"/>
-      <w:r>
-        <w:rPr>
-          <w:rFonts w:ascii="Helvetica" w:hAnsi="Helvetica" w:cs="Helvetica"/>
-        </w:rPr>
-        <w:t>table</w:t>
-      </w:r>
-      <w:proofErr w:type="gramEnd"/>
+        <w:t>Introduction- This happens with high regularity (prevelance)-table</w:t>
+      </w:r>
     </w:p>
     <w:p>
       <w:pPr>
@@ -177,16 +125,8 @@
         <w:rPr>
           <w:rFonts w:ascii="Helvetica" w:hAnsi="Helvetica" w:cs="Helvetica"/>
         </w:rPr>
-        <w:t xml:space="preserve">Read his oxford </w:t>
-      </w:r>
-      <w:proofErr w:type="gramStart"/>
-      <w:r>
-        <w:rPr>
-          <w:rFonts w:ascii="Helvetica" w:hAnsi="Helvetica" w:cs="Helvetica"/>
-        </w:rPr>
-        <w:t>chapters</w:t>
-      </w:r>
-      <w:proofErr w:type="gramEnd"/>
+        <w:t>Read his oxford chapters</w:t>
+      </w:r>
     </w:p>
     <w:p>
       <w:pPr>
@@ -314,27 +254,7 @@
           <w:sz w:val="22"/>
           <w:szCs w:val="22"/>
         </w:rPr>
-        <w:t xml:space="preserve">are </w:t>
-      </w:r>
-      <w:proofErr w:type="spellStart"/>
-      <w:proofErr w:type="gramStart"/>
-      <w:r>
-        <w:rPr>
-          <w:rFonts w:cstheme="minorHAnsi"/>
-          <w:sz w:val="22"/>
-          <w:szCs w:val="22"/>
-        </w:rPr>
-        <w:t>a</w:t>
-      </w:r>
-      <w:proofErr w:type="spellEnd"/>
-      <w:proofErr w:type="gramEnd"/>
-      <w:r>
-        <w:rPr>
-          <w:rFonts w:cstheme="minorHAnsi"/>
-          <w:sz w:val="22"/>
-          <w:szCs w:val="22"/>
-        </w:rPr>
-        <w:t xml:space="preserve"> interesting </w:t>
+        <w:t xml:space="preserve">are a interesting </w:t>
       </w:r>
       <w:r>
         <w:rPr>
@@ -350,25 +270,7 @@
           <w:sz w:val="22"/>
           <w:szCs w:val="22"/>
         </w:rPr>
-        <w:t xml:space="preserve"> of a drug type that is relatively safe and does not tend to have conflicting safety profiles with chemotherapy drugs. One study that added </w:t>
-      </w:r>
-      <w:proofErr w:type="spellStart"/>
-      <w:r>
-        <w:rPr>
-          <w:rFonts w:cstheme="minorHAnsi"/>
-          <w:sz w:val="22"/>
-          <w:szCs w:val="22"/>
-        </w:rPr>
-        <w:t>pravastin</w:t>
-      </w:r>
-      <w:proofErr w:type="spellEnd"/>
-      <w:r>
-        <w:rPr>
-          <w:rFonts w:cstheme="minorHAnsi"/>
-          <w:sz w:val="22"/>
-          <w:szCs w:val="22"/>
-        </w:rPr>
-        <w:t xml:space="preserve"> to sorafenib in advanced hepatocellular carcinoma without previous phase 2 efficacy signals from this indication did not show survival benefit</w:t>
+        <w:t xml:space="preserve"> of a drug type that is relatively safe and does not tend to have conflicting safety profiles with chemotherapy drugs. One study that added pravastin to sorafenib in advanced hepatocellular carcinoma without previous phase 2 efficacy signals from this indication did not show survival benefit</w:t>
       </w:r>
       <w:r>
         <w:rPr>
@@ -656,70 +558,26 @@
       </w:r>
     </w:p>
     <w:p>
-      <w:proofErr w:type="spellStart"/>
-      <w:r>
-        <w:t>Its</w:t>
-      </w:r>
-      <w:proofErr w:type="spellEnd"/>
-      <w:r>
-        <w:t xml:space="preserve"> not that trials that bypass are in less equipoise this is not possible—see his paper with </w:t>
-      </w:r>
-      <w:proofErr w:type="spellStart"/>
-      <w:r>
-        <w:t>alex</w:t>
-      </w:r>
-      <w:proofErr w:type="spellEnd"/>
-      <w:r>
-        <w:t xml:space="preserve"> London, it just that they are closer to the null-likely because they did not learn dose information from a p2 so they couldn’t tailor it-just that there is an erosion of risk and benefit- we cannot comment on the state of equipoise overall or if each was justified under the equipoise conditions </w:t>
-      </w:r>
-    </w:p>
-    <w:p>
-      <w:r>
-        <w:t xml:space="preserve">that we </w:t>
-      </w:r>
-      <w:proofErr w:type="spellStart"/>
-      <w:r>
-        <w:t>layed</w:t>
-      </w:r>
-      <w:proofErr w:type="spellEnd"/>
-      <w:r>
-        <w:t xml:space="preserve"> out </w:t>
-      </w:r>
-    </w:p>
-    <w:p>
-      <w:r>
-        <w:t xml:space="preserve">When those equipoise </w:t>
-      </w:r>
-      <w:proofErr w:type="spellStart"/>
-      <w:r>
-        <w:t>critreria</w:t>
-      </w:r>
-      <w:proofErr w:type="spellEnd"/>
-      <w:r>
-        <w:t xml:space="preserve"> are truly true it might be </w:t>
-      </w:r>
-      <w:proofErr w:type="spellStart"/>
-      <w:proofErr w:type="gramStart"/>
-      <w:r>
-        <w:t>ok:</w:t>
-      </w:r>
-      <w:r>
-        <w:rPr>
-          <w:rFonts w:cstheme="minorHAnsi"/>
-          <w:sz w:val="22"/>
-          <w:szCs w:val="22"/>
-        </w:rPr>
-        <w:t>Other</w:t>
-      </w:r>
-      <w:proofErr w:type="spellEnd"/>
-      <w:proofErr w:type="gramEnd"/>
-      <w:r>
-        <w:rPr>
-          <w:rFonts w:cstheme="minorHAnsi"/>
-          <w:sz w:val="22"/>
-          <w:szCs w:val="22"/>
-        </w:rPr>
-        <w:t xml:space="preserve"> reasons that may not be ok under equipoise </w:t>
+      <w:r>
+        <w:t xml:space="preserve">Its not that trials that bypass are in less equipoise this is not possible—see his paper with alex London, it just that they are closer to the null-likely because they did not learn dose information from a p2 so they couldn’t tailor it-just that there is an erosion of risk and benefit- we cannot comment on the state of equipoise overall or if each was justified under the equipoise conditions </w:t>
+      </w:r>
+    </w:p>
+    <w:p>
+      <w:r>
+        <w:t xml:space="preserve">that we layed out </w:t>
+      </w:r>
+    </w:p>
+    <w:p>
+      <w:r>
+        <w:t>When those equipoise critreria are truly true it might be ok:</w:t>
+      </w:r>
+      <w:r>
+        <w:rPr>
+          <w:rFonts w:cstheme="minorHAnsi"/>
+          <w:sz w:val="22"/>
+          <w:szCs w:val="22"/>
+        </w:rPr>
+        <w:t xml:space="preserve">Other reasons that may not be ok under equipoise </w:t>
       </w:r>
       <w:r>
         <w:tab/>
@@ -729,15 +587,7 @@
     <w:p>
       <w:r>
         <w:tab/>
-        <w:t xml:space="preserve">If </w:t>
-      </w:r>
-      <w:proofErr w:type="spellStart"/>
-      <w:r>
-        <w:t>genuially</w:t>
-      </w:r>
-      <w:proofErr w:type="spellEnd"/>
-      <w:r>
-        <w:t xml:space="preserve"> happening like this there would be comparable efficacy</w:t>
+        <w:t>If genuially happening like this there would be comparable efficacy</w:t>
       </w:r>
     </w:p>
     <w:p>
@@ -758,13 +608,8 @@
     </w:p>
     <w:p>
       <w:r>
-        <w:t xml:space="preserve">look at revisions for cancer </w:t>
-      </w:r>
-      <w:proofErr w:type="gramStart"/>
-      <w:r>
-        <w:t>bypass</w:t>
-      </w:r>
-      <w:proofErr w:type="gramEnd"/>
+        <w:t>look at revisions for cancer bypass</w:t>
+      </w:r>
     </w:p>
     <w:p/>
     <w:p>
@@ -1101,25 +946,7 @@
           <w:sz w:val="22"/>
           <w:szCs w:val="22"/>
         </w:rPr>
-        <w:t xml:space="preserve">harmaceutical companies succumb to market pressures and competition. In </w:t>
-      </w:r>
-      <w:proofErr w:type="gramStart"/>
-      <w:r>
-        <w:rPr>
-          <w:rFonts w:cstheme="minorHAnsi"/>
-          <w:sz w:val="22"/>
-          <w:szCs w:val="22"/>
-        </w:rPr>
-        <w:t>immune-oncology</w:t>
-      </w:r>
-      <w:proofErr w:type="gramEnd"/>
-      <w:r>
-        <w:rPr>
-          <w:rFonts w:cstheme="minorHAnsi"/>
-          <w:sz w:val="22"/>
-          <w:szCs w:val="22"/>
-        </w:rPr>
-        <w:t xml:space="preserve"> for example, compet</w:t>
+        <w:t>harmaceutical companies succumb to market pressures and competition. In immune-oncology for example, compet</w:t>
       </w:r>
       <w:r>
         <w:rPr>
@@ -1278,25 +1105,7 @@
           <w:sz w:val="22"/>
           <w:szCs w:val="22"/>
         </w:rPr>
-        <w:t xml:space="preserve"> based </w:t>
-      </w:r>
-      <w:proofErr w:type="gramStart"/>
-      <w:r>
-        <w:rPr>
-          <w:rFonts w:cstheme="minorHAnsi"/>
-          <w:sz w:val="22"/>
-          <w:szCs w:val="22"/>
-        </w:rPr>
-        <w:t>off of</w:t>
-      </w:r>
-      <w:proofErr w:type="gramEnd"/>
-      <w:r>
-        <w:rPr>
-          <w:rFonts w:cstheme="minorHAnsi"/>
-          <w:sz w:val="22"/>
-          <w:szCs w:val="22"/>
-        </w:rPr>
-        <w:t xml:space="preserve"> more efficacy data, but this would only be the case if </w:t>
+        <w:t xml:space="preserve"> based off of more efficacy data, but this would only be the case if </w:t>
       </w:r>
       <w:r>
         <w:rPr>
@@ -1658,18 +1467,8 @@
           <w:sz w:val="22"/>
           <w:szCs w:val="22"/>
         </w:rPr>
-        <w:t xml:space="preserve">Probs a difference between neg and </w:t>
-      </w:r>
-      <w:proofErr w:type="gramStart"/>
-      <w:r>
-        <w:rPr>
-          <w:rFonts w:cstheme="minorHAnsi"/>
-          <w:sz w:val="22"/>
-          <w:szCs w:val="22"/>
-        </w:rPr>
-        <w:t>skipping</w:t>
-      </w:r>
-      <w:proofErr w:type="gramEnd"/>
+        <w:t>Probs a difference between neg and skipping</w:t>
+      </w:r>
     </w:p>
     <w:p>
       <w:pPr>
@@ -1736,93 +1535,40 @@
         <w:ind w:firstLine="360"/>
       </w:pPr>
       <w:r>
-        <w:t xml:space="preserve">They may not know dose or frequency at all so it is missing in the phase 3- may be less effective (less pos like in our cancer </w:t>
-      </w:r>
-      <w:proofErr w:type="gramStart"/>
-      <w:r>
-        <w:t>paper)  but</w:t>
-      </w:r>
-      <w:proofErr w:type="gramEnd"/>
-      <w:r>
-        <w:t xml:space="preserve"> this may mean that a less the optimal use of the drug becomes soc-optimal is impossible but less than best. x</w:t>
-      </w:r>
-    </w:p>
-    <w:p>
-      <w:r>
-        <w:t xml:space="preserve">When those equipoise </w:t>
-      </w:r>
-      <w:proofErr w:type="spellStart"/>
-      <w:r>
-        <w:t>critreria</w:t>
-      </w:r>
-      <w:proofErr w:type="spellEnd"/>
-      <w:r>
-        <w:t xml:space="preserve"> are truly true it might be ok </w:t>
+        <w:t>They may not know dose or frequency at all so it is missing in the phase 3- may be less effective (less pos like in our cancer paper)  but this may mean that a less the optimal use of the drug becomes soc-optimal is impossible but less than best. x</w:t>
+      </w:r>
+    </w:p>
+    <w:p>
+      <w:r>
+        <w:t xml:space="preserve">When those equipoise critreria are truly true it might be ok </w:t>
       </w:r>
     </w:p>
     <w:p>
       <w:r>
         <w:tab/>
-        <w:t xml:space="preserve">When we develop </w:t>
-      </w:r>
-      <w:proofErr w:type="gramStart"/>
-      <w:r>
-        <w:t>drugs</w:t>
-      </w:r>
-      <w:proofErr w:type="gramEnd"/>
-      <w:r>
-        <w:t xml:space="preserve"> we have to put many into to get a few effective safe drugs </w:t>
+        <w:t xml:space="preserve">When we develop drugs we have to put many into to get a few effective safe drugs </w:t>
       </w:r>
     </w:p>
     <w:p>
       <w:r>
         <w:tab/>
-        <w:t xml:space="preserve">Look at it through patient welfare and the number of patients that we put </w:t>
-      </w:r>
-      <w:proofErr w:type="gramStart"/>
-      <w:r>
-        <w:t>in</w:t>
-      </w:r>
-      <w:proofErr w:type="gramEnd"/>
+        <w:t>Look at it through patient welfare and the number of patients that we put in</w:t>
+      </w:r>
     </w:p>
     <w:p>
       <w:r>
         <w:tab/>
-        <w:t xml:space="preserve">Exchange rate of patient welfare to get an amount of </w:t>
-      </w:r>
-      <w:proofErr w:type="gramStart"/>
-      <w:r>
-        <w:t>evidence</w:t>
-      </w:r>
-      <w:proofErr w:type="gramEnd"/>
-      <w:r>
-        <w:t xml:space="preserve"> </w:t>
-      </w:r>
-    </w:p>
-    <w:p>
-      <w:r>
-        <w:t xml:space="preserve">Areas with worse exchange rate—amyloid cascade-dozens of clinical trials that target this mechanism all negative low yield also vitamin </w:t>
-      </w:r>
-      <w:proofErr w:type="gramStart"/>
-      <w:r>
-        <w:t>D</w:t>
-      </w:r>
-      <w:proofErr w:type="gramEnd"/>
-      <w:r>
-        <w:t xml:space="preserve"> </w:t>
-      </w:r>
-    </w:p>
-    <w:p>
-      <w:r>
-        <w:t xml:space="preserve">Ways that we can do research that have a higher yield- contribute to lowering the amount of patient welfare </w:t>
-      </w:r>
-      <w:proofErr w:type="gramStart"/>
-      <w:r>
-        <w:t>needed</w:t>
-      </w:r>
-      <w:proofErr w:type="gramEnd"/>
-      <w:r>
-        <w:t xml:space="preserve"> </w:t>
+        <w:t xml:space="preserve">Exchange rate of patient welfare to get an amount of evidence </w:t>
+      </w:r>
+    </w:p>
+    <w:p>
+      <w:r>
+        <w:t xml:space="preserve">Areas with worse exchange rate—amyloid cascade-dozens of clinical trials that target this mechanism all negative low yield also vitamin D </w:t>
+      </w:r>
+    </w:p>
+    <w:p>
+      <w:r>
+        <w:t xml:space="preserve">Ways that we can do research that have a higher yield- contribute to lowering the amount of patient welfare needed </w:t>
       </w:r>
     </w:p>
     <w:p>
@@ -1841,54 +1587,22 @@
       <w:r>
         <w:lastRenderedPageBreak/>
         <w:tab/>
-        <w:t xml:space="preserve">More money and patients in the p3 that ins </w:t>
-      </w:r>
-      <w:proofErr w:type="spellStart"/>
-      <w:r>
-        <w:t>nonpos</w:t>
-      </w:r>
-      <w:proofErr w:type="spellEnd"/>
-      <w:r>
-        <w:t xml:space="preserve"> than non pos in p2</w:t>
-      </w:r>
-    </w:p>
-    <w:p>
-      <w:r>
-        <w:t xml:space="preserve">Coordination problems- we have failed to coordinate phase of trials with the evidence available from earlier </w:t>
-      </w:r>
-      <w:proofErr w:type="gramStart"/>
-      <w:r>
-        <w:t>phases</w:t>
-      </w:r>
-      <w:proofErr w:type="gramEnd"/>
-      <w:r>
-        <w:t xml:space="preserve"> </w:t>
-      </w:r>
-    </w:p>
-    <w:p>
-      <w:r>
-        <w:t xml:space="preserve">Particular duty to the patients that we are putting into the enterprise-different than what we owe future </w:t>
-      </w:r>
-      <w:proofErr w:type="gramStart"/>
-      <w:r>
-        <w:t>patients</w:t>
-      </w:r>
-      <w:proofErr w:type="gramEnd"/>
-      <w:r>
-        <w:t xml:space="preserve"> inequity of health cost and benefit to patient</w:t>
-      </w:r>
-    </w:p>
-    <w:p>
-      <w:r>
-        <w:t xml:space="preserve">Don’t we gain patient welfare when we get good drugs out to patients faster, which may stand in cancer, but in neurology, where most drugs will not be positive, you are likely exposing more </w:t>
-      </w:r>
-      <w:proofErr w:type="gramStart"/>
-      <w:r>
-        <w:t>patients  in</w:t>
-      </w:r>
-      <w:proofErr w:type="gramEnd"/>
-      <w:r>
-        <w:t xml:space="preserve"> a p3 than if you found it in P2</w:t>
+        <w:t>More money and patients in the p3 that ins nonpos than non pos in p2</w:t>
+      </w:r>
+    </w:p>
+    <w:p>
+      <w:r>
+        <w:t xml:space="preserve">Coordination problems- we have failed to coordinate phase of trials with the evidence available from earlier phases </w:t>
+      </w:r>
+    </w:p>
+    <w:p>
+      <w:r>
+        <w:t>Particular duty to the patients that we are putting into the enterprise-different than what we owe future patients inequity of health cost and benefit to patient</w:t>
+      </w:r>
+    </w:p>
+    <w:p>
+      <w:r>
+        <w:t>Don’t we gain patient welfare when we get good drugs out to patients faster, which may stand in cancer, but in neurology, where most drugs will not be positive, you are likely exposing more patients  in a p3 than if you found it in P2</w:t>
       </w:r>
     </w:p>
     <w:p>
@@ -1916,16 +1630,8 @@
         <w:rPr>
           <w:rFonts w:ascii="Helvetica" w:hAnsi="Helvetica" w:cs="Helvetica"/>
         </w:rPr>
-        <w:t xml:space="preserve">Opportunity cost-how to pick which trials to </w:t>
-      </w:r>
-      <w:proofErr w:type="gramStart"/>
-      <w:r>
-        <w:rPr>
-          <w:rFonts w:ascii="Helvetica" w:hAnsi="Helvetica" w:cs="Helvetica"/>
-        </w:rPr>
-        <w:t>run</w:t>
-      </w:r>
-      <w:proofErr w:type="gramEnd"/>
+        <w:t>Opportunity cost-how to pick which trials to run</w:t>
+      </w:r>
     </w:p>
     <w:p>
       <w:pPr>
@@ -1960,16 +1666,8 @@
         <w:rPr>
           <w:rFonts w:ascii="Helvetica" w:hAnsi="Helvetica" w:cs="Helvetica"/>
         </w:rPr>
-        <w:t xml:space="preserve">If the phase 3 ends up being pos—less patients were exposed -to a drug that </w:t>
-      </w:r>
-      <w:proofErr w:type="gramStart"/>
-      <w:r>
-        <w:rPr>
-          <w:rFonts w:ascii="Helvetica" w:hAnsi="Helvetica" w:cs="Helvetica"/>
-        </w:rPr>
-        <w:t>works</w:t>
-      </w:r>
-      <w:proofErr w:type="gramEnd"/>
+        <w:t>If the phase 3 ends up being pos—less patients were exposed -to a drug that works</w:t>
+      </w:r>
     </w:p>
     <w:p>
       <w:pPr>
@@ -1986,16 +1684,8 @@
         <w:rPr>
           <w:rFonts w:ascii="Helvetica" w:hAnsi="Helvetica" w:cs="Helvetica"/>
         </w:rPr>
-        <w:t xml:space="preserve">IF the phase 3 ends up being neg—more patients were exposed to a drug that doesn’t </w:t>
-      </w:r>
-      <w:proofErr w:type="gramStart"/>
-      <w:r>
-        <w:rPr>
-          <w:rFonts w:ascii="Helvetica" w:hAnsi="Helvetica" w:cs="Helvetica"/>
-        </w:rPr>
-        <w:t>work</w:t>
-      </w:r>
-      <w:proofErr w:type="gramEnd"/>
+        <w:t>IF the phase 3 ends up being neg—more patients were exposed to a drug that doesn’t work</w:t>
+      </w:r>
     </w:p>
     <w:p>
       <w:pPr>
@@ -2030,16 +1720,8 @@
         <w:rPr>
           <w:rFonts w:ascii="Helvetica" w:hAnsi="Helvetica" w:cs="Helvetica"/>
         </w:rPr>
-        <w:t xml:space="preserve">If the phase 3 ends up being pos—more patients were exposed -to a drug that </w:t>
-      </w:r>
-      <w:proofErr w:type="gramStart"/>
-      <w:r>
-        <w:rPr>
-          <w:rFonts w:ascii="Helvetica" w:hAnsi="Helvetica" w:cs="Helvetica"/>
-        </w:rPr>
-        <w:t>works</w:t>
-      </w:r>
-      <w:proofErr w:type="gramEnd"/>
+        <w:t>If the phase 3 ends up being pos—more patients were exposed -to a drug that works</w:t>
+      </w:r>
     </w:p>
     <w:p>
       <w:pPr>
@@ -2056,21 +1738,7 @@
         <w:rPr>
           <w:rFonts w:ascii="Helvetica" w:hAnsi="Helvetica" w:cs="Helvetica"/>
         </w:rPr>
-        <w:t xml:space="preserve">If the phase 2 ends up being very neg—less patients were exposed to a drug that doesn’t work because saw the signal before with less </w:t>
-      </w:r>
-      <w:proofErr w:type="gramStart"/>
-      <w:r>
-        <w:rPr>
-          <w:rFonts w:ascii="Helvetica" w:hAnsi="Helvetica" w:cs="Helvetica"/>
-        </w:rPr>
-        <w:t>patients</w:t>
-      </w:r>
-      <w:proofErr w:type="gramEnd"/>
-      <w:r>
-        <w:rPr>
-          <w:rFonts w:ascii="Helvetica" w:hAnsi="Helvetica" w:cs="Helvetica"/>
-        </w:rPr>
-        <w:t xml:space="preserve"> </w:t>
+        <w:t xml:space="preserve">If the phase 2 ends up being very neg—less patients were exposed to a drug that doesn’t work because saw the signal before with less patients </w:t>
       </w:r>
     </w:p>
     <w:p>
@@ -2088,16 +1756,8 @@
         <w:rPr>
           <w:rFonts w:ascii="Helvetica" w:hAnsi="Helvetica" w:cs="Helvetica"/>
         </w:rPr>
-        <w:t xml:space="preserve">If the phase 2 ends up being neg and phase 3 is done and is also neg—more patients were exposed to a drug that doesn’t work—but had to see enough of a signal to move </w:t>
-      </w:r>
-      <w:proofErr w:type="gramStart"/>
-      <w:r>
-        <w:rPr>
-          <w:rFonts w:ascii="Helvetica" w:hAnsi="Helvetica" w:cs="Helvetica"/>
-        </w:rPr>
-        <w:t>along</w:t>
-      </w:r>
-      <w:proofErr w:type="gramEnd"/>
+        <w:t>If the phase 2 ends up being neg and phase 3 is done and is also neg—more patients were exposed to a drug that doesn’t work—but had to see enough of a signal to move along</w:t>
+      </w:r>
     </w:p>
     <w:p>
       <w:pPr>
@@ -2113,21 +1773,7 @@
         <w:rPr>
           <w:rFonts w:ascii="Helvetica" w:hAnsi="Helvetica" w:cs="Helvetica"/>
         </w:rPr>
-        <w:t xml:space="preserve">Pipeline science translation medicine Hey ethics, </w:t>
-      </w:r>
-      <w:proofErr w:type="gramStart"/>
-      <w:r>
-        <w:rPr>
-          <w:rFonts w:ascii="Helvetica" w:hAnsi="Helvetica" w:cs="Helvetica"/>
-        </w:rPr>
-        <w:t>error</w:t>
-      </w:r>
-      <w:proofErr w:type="gramEnd"/>
-      <w:r>
-        <w:rPr>
-          <w:rFonts w:ascii="Helvetica" w:hAnsi="Helvetica" w:cs="Helvetica"/>
-        </w:rPr>
-        <w:t xml:space="preserve"> and initial trials of efficacy (phase 2 trial productivity)</w:t>
+        <w:t>Pipeline science translation medicine Hey ethics, error and initial trials of efficacy (phase 2 trial productivity)</w:t>
       </w:r>
     </w:p>
     <w:p>
@@ -2155,21 +1801,7 @@
         <w:rPr>
           <w:rFonts w:ascii="Helvetica" w:hAnsi="Helvetica" w:cs="Helvetica"/>
         </w:rPr>
-        <w:t xml:space="preserve">In </w:t>
-      </w:r>
-      <w:proofErr w:type="spellStart"/>
-      <w:r>
-        <w:rPr>
-          <w:rFonts w:ascii="Helvetica" w:hAnsi="Helvetica" w:cs="Helvetica"/>
-        </w:rPr>
-        <w:t>huntington’s</w:t>
-      </w:r>
-      <w:proofErr w:type="spellEnd"/>
-      <w:r>
-        <w:rPr>
-          <w:rFonts w:ascii="Helvetica" w:hAnsi="Helvetica" w:cs="Helvetica"/>
-        </w:rPr>
-        <w:t xml:space="preserve"> disease P3 trials use 3 times as many patients and double as much time than phase 2 trials.</w:t>
+        <w:t>In huntington’s disease P3 trials use 3 times as many patients and double as much time than phase 2 trials.</w:t>
       </w:r>
       <w:r>
         <w:rPr>
@@ -2276,25 +1908,7 @@
           <w:b/>
           <w:bCs/>
         </w:rPr>
-        <w:t xml:space="preserve">If you are on </w:t>
-      </w:r>
-      <w:proofErr w:type="gramStart"/>
-      <w:r>
-        <w:rPr>
-          <w:rFonts w:ascii="Helvetica" w:hAnsi="Helvetica" w:cs="Helvetica"/>
-          <w:b/>
-          <w:bCs/>
-        </w:rPr>
-        <w:t>a</w:t>
-      </w:r>
-      <w:proofErr w:type="gramEnd"/>
-      <w:r>
-        <w:rPr>
-          <w:rFonts w:ascii="Helvetica" w:hAnsi="Helvetica" w:cs="Helvetica"/>
-          <w:b/>
-          <w:bCs/>
-        </w:rPr>
-        <w:t xml:space="preserve"> IRB what do you do </w:t>
+        <w:t xml:space="preserve">If you are on a IRB what do you do </w:t>
       </w:r>
     </w:p>
     <w:p>
@@ -2311,16 +1925,8 @@
         <w:rPr>
           <w:rFonts w:ascii="Helvetica" w:hAnsi="Helvetica" w:cs="Helvetica"/>
         </w:rPr>
-        <w:t xml:space="preserve">What q should u ask for P3 trials that </w:t>
-      </w:r>
-      <w:proofErr w:type="gramStart"/>
-      <w:r>
-        <w:rPr>
-          <w:rFonts w:ascii="Helvetica" w:hAnsi="Helvetica" w:cs="Helvetica"/>
-        </w:rPr>
-        <w:t>bypassed</w:t>
-      </w:r>
-      <w:proofErr w:type="gramEnd"/>
+        <w:t>What q should u ask for P3 trials that bypassed</w:t>
+      </w:r>
     </w:p>
     <w:p>
       <w:pPr>
@@ -2548,11 +2154,9 @@
         </w:rPr>
         <w:t xml:space="preserve">. </w:t>
       </w:r>
-      <w:proofErr w:type="spellStart"/>
       <w:r>
         <w:t>Rufibach</w:t>
       </w:r>
-      <w:proofErr w:type="spellEnd"/>
       <w:r>
         <w:rPr>
           <w:rFonts w:cstheme="minorHAnsi"/>
@@ -2836,15 +2440,7 @@
     </w:p>
     <w:p>
       <w:r>
-        <w:t xml:space="preserve">Other reasons might explain P3 negativity rather than bypassing. These include publication bias, change in outcome duration, time to treatment , not </w:t>
-      </w:r>
-      <w:proofErr w:type="spellStart"/>
-      <w:r>
-        <w:t>consistant</w:t>
-      </w:r>
-      <w:proofErr w:type="spellEnd"/>
-      <w:r>
-        <w:t xml:space="preserve"> parameters between trials, overestimating early results, time to treatment is earlier in disease progression.</w:t>
+        <w:t>Other reasons might explain P3 negativity rather than bypassing. These include publication bias, change in outcome duration, time to treatment , not consistant parameters between trials, overestimating early results, time to treatment is earlier in disease progression.</w:t>
       </w:r>
       <w:r>
         <w:fldChar w:fldCharType="begin"/>
@@ -2866,23 +2462,7 @@
         <w:fldChar w:fldCharType="end"/>
       </w:r>
       <w:r>
-        <w:t xml:space="preserve"> These </w:t>
-      </w:r>
-      <w:proofErr w:type="spellStart"/>
-      <w:r>
-        <w:t>non positive</w:t>
-      </w:r>
-      <w:proofErr w:type="spellEnd"/>
-      <w:r>
-        <w:t xml:space="preserve"> results are normal to the natural history of drug development. If it were working </w:t>
-      </w:r>
-      <w:proofErr w:type="gramStart"/>
-      <w:r>
-        <w:t>perfectly</w:t>
-      </w:r>
-      <w:proofErr w:type="gramEnd"/>
-      <w:r>
-        <w:t xml:space="preserve"> we would see it. So maybe bypass is good. </w:t>
+        <w:t xml:space="preserve"> These non positive results are normal to the natural history of drug development. If it were working perfectly we would see it. So maybe bypass is good. </w:t>
       </w:r>
     </w:p>
     <w:p>
@@ -2927,15 +2507,7 @@
         </w:numPr>
       </w:pPr>
       <w:r>
-        <w:t xml:space="preserve">Need more patients to understand </w:t>
-      </w:r>
-      <w:proofErr w:type="gramStart"/>
-      <w:r>
-        <w:t>efficacy</w:t>
-      </w:r>
-      <w:proofErr w:type="gramEnd"/>
-      <w:r>
-        <w:t xml:space="preserve"> </w:t>
+        <w:t xml:space="preserve">Need more patients to understand efficacy </w:t>
       </w:r>
     </w:p>
     <w:p>
@@ -2946,13 +2518,8 @@
           <w:numId w:val="2"/>
         </w:numPr>
       </w:pPr>
-      <w:proofErr w:type="gramStart"/>
-      <w:r>
-        <w:t>In order to</w:t>
-      </w:r>
-      <w:proofErr w:type="gramEnd"/>
-      <w:r>
-        <w:t xml:space="preserve"> see efficacy would need to have large sample sizes so why do we need to run it in a P2 first</w:t>
+      <w:r>
+        <w:t>In order to see efficacy would need to have large sample sizes so why do we need to run it in a P2 first</w:t>
       </w:r>
     </w:p>
     <w:p>
@@ -2964,23 +2531,7 @@
         </w:numPr>
       </w:pPr>
       <w:r>
-        <w:t xml:space="preserve">But when we do it in p2 and find </w:t>
-      </w:r>
-      <w:proofErr w:type="spellStart"/>
-      <w:r>
-        <w:t>nonpos</w:t>
-      </w:r>
-      <w:proofErr w:type="spellEnd"/>
-      <w:r>
-        <w:t xml:space="preserve"> the p3 is more likely to be neg—so this maybe isn’t a good </w:t>
-      </w:r>
-      <w:proofErr w:type="gramStart"/>
-      <w:r>
-        <w:t>reason</w:t>
-      </w:r>
-      <w:proofErr w:type="gramEnd"/>
-      <w:r>
-        <w:t xml:space="preserve"> </w:t>
+        <w:t xml:space="preserve">But when we do it in p2 and find nonpos the p3 is more likely to be neg—so this maybe isn’t a good reason </w:t>
       </w:r>
     </w:p>
     <w:p>
@@ -2992,13 +2543,8 @@
         </w:numPr>
       </w:pPr>
       <w:r>
-        <w:t xml:space="preserve">May be almost impossible to see a positive result in a P2 so need to do it in P3 </w:t>
-      </w:r>
-      <w:proofErr w:type="gramStart"/>
-      <w:r>
-        <w:t>anyway</w:t>
-      </w:r>
-      <w:proofErr w:type="gramEnd"/>
+        <w:t>May be almost impossible to see a positive result in a P2 so need to do it in P3 anyway</w:t>
+      </w:r>
     </w:p>
     <w:p>
       <w:pPr>
@@ -3102,13 +2648,8 @@
         <w:t xml:space="preserve"> </w:t>
       </w:r>
       <w:r>
-        <w:t xml:space="preserve">need long term results to make sure it is </w:t>
-      </w:r>
-      <w:proofErr w:type="gramStart"/>
-      <w:r>
-        <w:t>safe</w:t>
-      </w:r>
-      <w:proofErr w:type="gramEnd"/>
+        <w:t>need long term results to make sure it is safe</w:t>
+      </w:r>
     </w:p>
     <w:p>
       <w:pPr>
@@ -3138,15 +2679,7 @@
       </w:r>
       <w:r>
         <w:lastRenderedPageBreak/>
-        <w:t xml:space="preserve">saving in clinical trials would be to find unsuccessful drugs in earlier phase trials, but also that bypassing P2 trials that lead to successful P3 </w:t>
-      </w:r>
-      <w:proofErr w:type="gramStart"/>
-      <w:r>
-        <w:t>trial</w:t>
-      </w:r>
-      <w:proofErr w:type="gramEnd"/>
-      <w:r>
-        <w:t xml:space="preserve"> </w:t>
+        <w:t xml:space="preserve">saving in clinical trials would be to find unsuccessful drugs in earlier phase trials, but also that bypassing P2 trials that lead to successful P3 trial </w:t>
       </w:r>
     </w:p>
     <w:p>
@@ -3185,15 +2718,7 @@
         </w:numPr>
       </w:pPr>
       <w:r>
-        <w:t xml:space="preserve">Have to limit pharma companies leaving neurological drug </w:t>
-      </w:r>
-      <w:proofErr w:type="gramStart"/>
-      <w:r>
-        <w:t>development</w:t>
-      </w:r>
-      <w:proofErr w:type="gramEnd"/>
-      <w:r>
-        <w:t xml:space="preserve">  </w:t>
+        <w:t xml:space="preserve">Have to limit pharma companies leaving neurological drug development  </w:t>
       </w:r>
     </w:p>
     <w:p>
@@ -3230,6 +2755,66 @@
       <w:pPr>
         <w:pStyle w:val="ListParagraph"/>
         <w:numPr>
+          <w:ilvl w:val="2"/>
+          <w:numId w:val="2"/>
+        </w:numPr>
+      </w:pPr>
+      <w:r>
+        <w:t xml:space="preserve">Patent stuff </w:t>
+      </w:r>
+    </w:p>
+    <w:p>
+      <w:pPr>
+        <w:pStyle w:val="ListParagraph"/>
+        <w:numPr>
+          <w:ilvl w:val="3"/>
+          <w:numId w:val="2"/>
+        </w:numPr>
+      </w:pPr>
+      <w:r>
+        <w:t xml:space="preserve">Need to go quickly because you are allowed 20 years on patent-need to quickly get it through </w:t>
+      </w:r>
+      <w:r>
+        <w:fldChar w:fldCharType="begin"/>
+      </w:r>
+      <w:r>
+        <w:instrText xml:space="preserve"> ADDIN ZOTERO_ITEM CSL_CITATION {"citationID":"a18h4va0ai2","properties":{"formattedCitation":"\\uldash{\\super 1\\nosupersub{}}","plainCitation":"1","noteIndex":0},"citationItems":[{"id":3537,"uris":["http://zotero.org/users/5374610/items/NZ8PVU28"],"itemData":{"id":3537,"type":"article-journal","abstract":"Background: Despite positive preclinical studies and two positive Phase II clinical trials, two large Phase III clinical trials of progesterone treatment of acute traumatic brain injury (TBI) recently ended with negative results, so a 100% failure rate continues to plague the field of TBI trials., \nMethods: This paper reviews and analyses the trial structures and outcomes and discusses the implications of these failures for future drug and clinical trial development. Persistently negative trial outcomes have led to disinvestment in new drug research by companies and policy-makers and disappointment for patients and their families, failures which represent a major public health concern. The problem is not limited to TBI. Failure rates are high for trials in stroke, sepsis, cardiology, cancer and orthopaedics, among others., \nResults: This paper discusses some of the reasons why the Phase III trials have failed. These reasons may include faulty extrapolation from pre-clinical data in designing clinical trials and the use of subjective outcome measures that accurately reflect neither the nature of the deficits nor long-term quantitative recovery., \nConclusions: Better definitions of injury and healing and better outcome measures are essential to change the embrace of failure that has dominated the field for over 30 years. This review offers suggestions to improve the situation.","container-title":"Brain Injury","DOI":"10.3109/02699052.2015.1065344","ISSN":"0269-9052","issue":"11","journalAbbreviation":"Brain Inj","note":"PMID: 26274493\nPMCID: PMC4667711","page":"1259-1272","source":"PubMed Central","title":"Embracing failure: What the Phase III progesterone studies can teach about TBI clinical trials","title-short":"Embracing failure","volume":"29","author":[{"family":"Stein","given":"Donald G."}],"issued":{"date-parts":[["2015",9,19]]}}}],"schema":"https://github.com/citation-style-language/schema/raw/master/csl-citation.json"} </w:instrText>
+      </w:r>
+      <w:r>
+        <w:fldChar w:fldCharType="separate"/>
+      </w:r>
+      <w:r>
+        <w:rPr>
+          <w:u w:val="dash"/>
+          <w:vertAlign w:val="superscript"/>
+        </w:rPr>
+        <w:t>1</w:t>
+      </w:r>
+      <w:r>
+        <w:fldChar w:fldCharType="end"/>
+      </w:r>
+    </w:p>
+    <w:p>
+      <w:pPr>
+        <w:pStyle w:val="ListParagraph"/>
+        <w:numPr>
+          <w:ilvl w:val="3"/>
+          <w:numId w:val="2"/>
+        </w:numPr>
+      </w:pPr>
+      <w:hyperlink r:id="rId11" w:history="1">
+        <w:r>
+          <w:rPr>
+            <w:rStyle w:val="Hyperlink"/>
+          </w:rPr>
+          <w:t>https://www.sciencedirect.com/science/article/pii/S0896627314009477?via%3Dihub</w:t>
+        </w:r>
+      </w:hyperlink>
+    </w:p>
+    <w:p>
+      <w:pPr>
+        <w:pStyle w:val="ListParagraph"/>
+        <w:numPr>
           <w:ilvl w:val="1"/>
           <w:numId w:val="2"/>
         </w:numPr>
@@ -3256,13 +2841,8 @@
         <w:t xml:space="preserve"> and general safety</w:t>
       </w:r>
       <w:r>
-        <w:t xml:space="preserve"> from repurposing what is the point in doing it in p2 first -especially when need lots of patients to figure out </w:t>
-      </w:r>
-      <w:proofErr w:type="gramStart"/>
-      <w:r>
-        <w:t>efficacy</w:t>
-      </w:r>
-      <w:proofErr w:type="gramEnd"/>
+        <w:t xml:space="preserve"> from repurposing what is the point in doing it in p2 first -especially when need lots of patients to figure out efficacy</w:t>
+      </w:r>
     </w:p>
     <w:p>
       <w:pPr>
@@ -3273,15 +2853,7 @@
         </w:numPr>
       </w:pPr>
       <w:r>
-        <w:t xml:space="preserve">But my results show that maybe this isn’t a good call </w:t>
-      </w:r>
-      <w:proofErr w:type="gramStart"/>
-      <w:r>
-        <w:t>anyway</w:t>
-      </w:r>
-      <w:proofErr w:type="gramEnd"/>
-      <w:r>
-        <w:t xml:space="preserve"> </w:t>
+        <w:t xml:space="preserve">But my results show that maybe this isn’t a good call anyway </w:t>
       </w:r>
     </w:p>
     <w:p>
@@ -3292,27 +2864,14 @@
           <w:numId w:val="2"/>
         </w:numPr>
       </w:pPr>
-      <w:proofErr w:type="spellStart"/>
-      <w:r>
-        <w:t>Riluzole</w:t>
-      </w:r>
-      <w:proofErr w:type="spellEnd"/>
-      <w:r>
-        <w:t xml:space="preserve"> in </w:t>
+      <w:r>
+        <w:t xml:space="preserve">Riluzole in </w:t>
       </w:r>
       <w:r>
         <w:t>Huntington’s</w:t>
       </w:r>
       <w:r>
-        <w:t xml:space="preserve"> was not tested in phase ½ in this indication after being approved for </w:t>
-      </w:r>
-      <w:proofErr w:type="gramStart"/>
-      <w:r>
-        <w:t>ALS</w:t>
-      </w:r>
-      <w:proofErr w:type="gramEnd"/>
-      <w:r>
-        <w:t xml:space="preserve"> </w:t>
+        <w:t xml:space="preserve"> was not tested in phase ½ in this indication after being approved for ALS </w:t>
       </w:r>
     </w:p>
     <w:p>
@@ -3324,15 +2883,7 @@
         </w:numPr>
       </w:pPr>
       <w:r>
-        <w:t>B-</w:t>
-      </w:r>
-      <w:proofErr w:type="spellStart"/>
-      <w:r>
-        <w:t>ionterpheons</w:t>
-      </w:r>
-      <w:proofErr w:type="spellEnd"/>
-      <w:r>
-        <w:t xml:space="preserve"> in SPMS using data from RRMS</w:t>
+        <w:t>B-ionterpheons in SPMS using data from RRMS</w:t>
       </w:r>
       <w:r>
         <w:fldChar w:fldCharType="begin"/>
@@ -3362,15 +2913,7 @@
         </w:numPr>
       </w:pPr>
       <w:r>
-        <w:t xml:space="preserve">Phase 1 trial was </w:t>
-      </w:r>
-      <w:proofErr w:type="gramStart"/>
-      <w:r>
-        <w:t>extensive</w:t>
-      </w:r>
-      <w:proofErr w:type="gramEnd"/>
-      <w:r>
-        <w:t xml:space="preserve"> </w:t>
+        <w:t xml:space="preserve">Phase 1 trial was extensive </w:t>
       </w:r>
     </w:p>
     <w:p>
@@ -3428,13 +2971,8 @@
         </w:numPr>
       </w:pPr>
       <w:r>
-        <w:t xml:space="preserve">Going to run out of patients so need to go directly for a definitive </w:t>
-      </w:r>
-      <w:proofErr w:type="gramStart"/>
-      <w:r>
-        <w:t>answer</w:t>
-      </w:r>
-      <w:proofErr w:type="gramEnd"/>
+        <w:t>Going to run out of patients so need to go directly for a definitive answer</w:t>
+      </w:r>
     </w:p>
     <w:p>
       <w:pPr>
@@ -3468,13 +3006,35 @@
           <w:numId w:val="2"/>
         </w:numPr>
       </w:pPr>
-      <w:proofErr w:type="gramStart"/>
-      <w:r>
-        <w:t>so</w:t>
-      </w:r>
-      <w:proofErr w:type="gramEnd"/>
-      <w:r>
-        <w:t xml:space="preserve"> when risks are potentially low maybe makes sense to let lots of patients take on the risk of a big trial because need a definitive answer as soon as possible. </w:t>
+      <w:r>
+        <w:t xml:space="preserve">so when risks are potentially low maybe makes sense to let lots of patients take on the risk of a big trial because need a definitive answer as soon as possible. </w:t>
+      </w:r>
+    </w:p>
+    <w:p>
+      <w:pPr>
+        <w:pStyle w:val="ListParagraph"/>
+        <w:numPr>
+          <w:ilvl w:val="1"/>
+          <w:numId w:val="2"/>
+        </w:numPr>
+      </w:pPr>
+      <w:r>
+        <w:t xml:space="preserve">Right to try </w:t>
+      </w:r>
+    </w:p>
+    <w:p>
+      <w:pPr>
+        <w:pStyle w:val="ListParagraph"/>
+        <w:numPr>
+          <w:ilvl w:val="2"/>
+          <w:numId w:val="2"/>
+        </w:numPr>
+      </w:pPr>
+      <w:r>
+        <w:t>Get patients access faster</w:t>
+      </w:r>
+      <w:r>
+        <w:t xml:space="preserve">-accelerated approval </w:t>
       </w:r>
     </w:p>
     <w:p>
@@ -3492,21 +3052,11 @@
     </w:p>
     <w:p>
       <w:r>
-        <w:t xml:space="preserve">Can we talk to anyone in pharma to learn more about intention-Ron </w:t>
-      </w:r>
-      <w:proofErr w:type="spellStart"/>
-      <w:r>
-        <w:t>postuma</w:t>
-      </w:r>
-      <w:proofErr w:type="spellEnd"/>
-      <w:r>
-        <w:t xml:space="preserve">—at </w:t>
-      </w:r>
-      <w:proofErr w:type="gramStart"/>
-      <w:r>
-        <w:t>SCT</w:t>
-      </w:r>
-      <w:proofErr w:type="gramEnd"/>
+        <w:t>Can we talk to anyone in pharma to learn more about intention-Ron postuma</w:t>
+      </w:r>
+      <w:r>
+        <w:t>—at SCT</w:t>
+      </w:r>
     </w:p>
     <w:p>
       <w:r>
@@ -3539,13 +3089,8 @@
         </w:numPr>
       </w:pPr>
       <w:r>
-        <w:t xml:space="preserve">Look through discussion and intro sections and see what they are </w:t>
-      </w:r>
-      <w:proofErr w:type="gramStart"/>
-      <w:r>
-        <w:t>referencing</w:t>
-      </w:r>
-      <w:proofErr w:type="gramEnd"/>
+        <w:t>Look through discussion and intro sections and see what they are referencing</w:t>
+      </w:r>
     </w:p>
     <w:p>
       <w:pPr>
@@ -3556,42 +3101,17 @@
         </w:numPr>
       </w:pPr>
       <w:r>
-        <w:t xml:space="preserve">Neg P3 trials that bypassed do they cite intervention ensemble </w:t>
-      </w:r>
-      <w:proofErr w:type="spellStart"/>
-      <w:proofErr w:type="gramStart"/>
-      <w:r>
-        <w:t>isssues</w:t>
-      </w:r>
-      <w:proofErr w:type="spellEnd"/>
-      <w:proofErr w:type="gramEnd"/>
-      <w:r>
-        <w:t xml:space="preserve"> </w:t>
-      </w:r>
-    </w:p>
-    <w:p>
-      <w:r>
-        <w:t xml:space="preserve">Propose new things to </w:t>
-      </w:r>
-      <w:proofErr w:type="spellStart"/>
-      <w:proofErr w:type="gramStart"/>
-      <w:r>
-        <w:t>investifate</w:t>
-      </w:r>
-      <w:proofErr w:type="spellEnd"/>
-      <w:proofErr w:type="gramEnd"/>
-    </w:p>
-    <w:p>
-      <w:r>
-        <w:t xml:space="preserve">How to </w:t>
-      </w:r>
-      <w:proofErr w:type="spellStart"/>
-      <w:r>
-        <w:t>derisk</w:t>
-      </w:r>
-      <w:proofErr w:type="spellEnd"/>
-      <w:r>
-        <w:t xml:space="preserve"> when bypass-what is protecting the p3 after skipping</w:t>
+        <w:t xml:space="preserve">Neg P3 trials that bypassed do they cite intervention ensemble isssues </w:t>
+      </w:r>
+    </w:p>
+    <w:p>
+      <w:r>
+        <w:t>Propose new things to investifate</w:t>
+      </w:r>
+    </w:p>
+    <w:p>
+      <w:r>
+        <w:t>How to derisk when bypass-what is protecting the p3 after skipping</w:t>
       </w:r>
     </w:p>
     <w:p>
@@ -3618,21 +3138,12 @@
           <w:color w:val="000000"/>
         </w:rPr>
       </w:pPr>
-      <w:proofErr w:type="spellStart"/>
       <w:r>
         <w:rPr>
           <w:rFonts w:ascii="Helvetica" w:eastAsiaTheme="minorHAnsi" w:hAnsi="Helvetica" w:cs="Helvetica"/>
           <w:color w:val="000000"/>
         </w:rPr>
-        <w:t>extentiion</w:t>
-      </w:r>
-      <w:proofErr w:type="spellEnd"/>
-      <w:r>
-        <w:rPr>
-          <w:rFonts w:ascii="Helvetica" w:eastAsiaTheme="minorHAnsi" w:hAnsi="Helvetica" w:cs="Helvetica"/>
-          <w:color w:val="000000"/>
-        </w:rPr>
-        <w:t xml:space="preserve"> of my project </w:t>
+        <w:t xml:space="preserve">extentiion of my project </w:t>
       </w:r>
     </w:p>
     <w:p>
@@ -3698,6 +3209,7 @@
           <w:sz w:val="29"/>
           <w:szCs w:val="29"/>
         </w:rPr>
+        <w:lastRenderedPageBreak/>
         <w:t>o</w:t>
       </w:r>
       <w:r>
@@ -3733,7 +3245,6 @@
           <w:szCs w:val="29"/>
         </w:rPr>
       </w:pPr>
-      <w:proofErr w:type="gramStart"/>
       <w:r>
         <w:rPr>
           <w:rFonts w:ascii="Wingdings" w:eastAsiaTheme="minorHAnsi" w:hAnsi="Wingdings" w:cs="Wingdings"/>
@@ -3759,77 +3270,7 @@
           <w:sz w:val="29"/>
           <w:szCs w:val="29"/>
         </w:rPr>
-        <w:t>Like</w:t>
-      </w:r>
-      <w:proofErr w:type="gramEnd"/>
-      <w:r>
-        <w:rPr>
-          <w:rFonts w:ascii="Helvetica" w:eastAsiaTheme="minorHAnsi" w:hAnsi="Helvetica" w:cs="Helvetica"/>
-          <w:color w:val="000000"/>
-          <w:sz w:val="29"/>
-          <w:szCs w:val="29"/>
-        </w:rPr>
-        <w:t xml:space="preserve"> </w:t>
-      </w:r>
-      <w:proofErr w:type="spellStart"/>
-      <w:r>
-        <w:rPr>
-          <w:rFonts w:ascii="Helvetica" w:eastAsiaTheme="minorHAnsi" w:hAnsi="Helvetica" w:cs="Helvetica"/>
-          <w:color w:val="000000"/>
-          <w:sz w:val="29"/>
-          <w:szCs w:val="29"/>
-        </w:rPr>
-        <w:t>amandas</w:t>
-      </w:r>
-      <w:proofErr w:type="spellEnd"/>
-      <w:r>
-        <w:rPr>
-          <w:rFonts w:ascii="Helvetica" w:eastAsiaTheme="minorHAnsi" w:hAnsi="Helvetica" w:cs="Helvetica"/>
-          <w:color w:val="000000"/>
-          <w:sz w:val="29"/>
-          <w:szCs w:val="29"/>
-        </w:rPr>
-        <w:t xml:space="preserve"> project with headache, </w:t>
-      </w:r>
-      <w:proofErr w:type="spellStart"/>
-      <w:r>
-        <w:rPr>
-          <w:rFonts w:ascii="Helvetica" w:eastAsiaTheme="minorHAnsi" w:hAnsi="Helvetica" w:cs="Helvetica"/>
-          <w:color w:val="000000"/>
-          <w:sz w:val="29"/>
-          <w:szCs w:val="29"/>
-        </w:rPr>
-        <w:t>ms</w:t>
-      </w:r>
-      <w:proofErr w:type="spellEnd"/>
-      <w:r>
-        <w:rPr>
-          <w:rFonts w:ascii="Helvetica" w:eastAsiaTheme="minorHAnsi" w:hAnsi="Helvetica" w:cs="Helvetica"/>
-          <w:color w:val="000000"/>
-          <w:sz w:val="29"/>
-          <w:szCs w:val="29"/>
-        </w:rPr>
-        <w:t xml:space="preserve">, </w:t>
-      </w:r>
-      <w:proofErr w:type="spellStart"/>
-      <w:r>
-        <w:rPr>
-          <w:rFonts w:ascii="Helvetica" w:eastAsiaTheme="minorHAnsi" w:hAnsi="Helvetica" w:cs="Helvetica"/>
-          <w:color w:val="000000"/>
-          <w:sz w:val="29"/>
-          <w:szCs w:val="29"/>
-        </w:rPr>
-        <w:t>als</w:t>
-      </w:r>
-      <w:proofErr w:type="spellEnd"/>
-      <w:r>
-        <w:rPr>
-          <w:rFonts w:ascii="Helvetica" w:eastAsiaTheme="minorHAnsi" w:hAnsi="Helvetica" w:cs="Helvetica"/>
-          <w:color w:val="000000"/>
-          <w:sz w:val="29"/>
-          <w:szCs w:val="29"/>
-        </w:rPr>
-        <w:t xml:space="preserve"> etc. -more power if not considering bypass subgroups</w:t>
+        <w:t>Like amandas project with headache, ms, als etc. -more power if not considering bypass subgroups</w:t>
       </w:r>
     </w:p>
     <w:p>
@@ -3853,7 +3294,6 @@
           <w:sz w:val="29"/>
           <w:szCs w:val="29"/>
         </w:rPr>
-        <w:lastRenderedPageBreak/>
         <w:t>o</w:t>
       </w:r>
       <w:r>
@@ -3872,67 +3312,7 @@
           <w:sz w:val="29"/>
           <w:szCs w:val="29"/>
         </w:rPr>
-        <w:t xml:space="preserve">We focused in on the efficacy variable how does eff in P2 translate to </w:t>
-      </w:r>
-      <w:proofErr w:type="gramStart"/>
-      <w:r>
-        <w:rPr>
-          <w:rFonts w:ascii="Helvetica" w:eastAsiaTheme="minorHAnsi" w:hAnsi="Helvetica" w:cs="Helvetica"/>
-          <w:color w:val="000000"/>
-          <w:sz w:val="29"/>
-          <w:szCs w:val="29"/>
-        </w:rPr>
-        <w:t>P3</w:t>
-      </w:r>
-      <w:proofErr w:type="gramEnd"/>
-      <w:r>
-        <w:rPr>
-          <w:rFonts w:ascii="Helvetica" w:eastAsiaTheme="minorHAnsi" w:hAnsi="Helvetica" w:cs="Helvetica"/>
-          <w:color w:val="000000"/>
-          <w:sz w:val="29"/>
-          <w:szCs w:val="29"/>
-        </w:rPr>
-        <w:t xml:space="preserve"> but more work should be done to look at safety and dose or others </w:t>
-      </w:r>
-      <w:proofErr w:type="spellStart"/>
-      <w:r>
-        <w:rPr>
-          <w:rFonts w:ascii="Helvetica" w:eastAsiaTheme="minorHAnsi" w:hAnsi="Helvetica" w:cs="Helvetica"/>
-          <w:color w:val="000000"/>
-          <w:sz w:val="29"/>
-          <w:szCs w:val="29"/>
-        </w:rPr>
-        <w:t>bc</w:t>
-      </w:r>
-      <w:proofErr w:type="spellEnd"/>
-      <w:r>
-        <w:rPr>
-          <w:rFonts w:ascii="Helvetica" w:eastAsiaTheme="minorHAnsi" w:hAnsi="Helvetica" w:cs="Helvetica"/>
-          <w:color w:val="000000"/>
-          <w:sz w:val="29"/>
-          <w:szCs w:val="29"/>
-        </w:rPr>
-        <w:t xml:space="preserve"> for example in </w:t>
-      </w:r>
-      <w:proofErr w:type="spellStart"/>
-      <w:r>
-        <w:rPr>
-          <w:rFonts w:ascii="Helvetica" w:eastAsiaTheme="minorHAnsi" w:hAnsi="Helvetica" w:cs="Helvetica"/>
-          <w:color w:val="000000"/>
-          <w:sz w:val="29"/>
-          <w:szCs w:val="29"/>
-        </w:rPr>
-        <w:t>Ms</w:t>
-      </w:r>
-      <w:proofErr w:type="spellEnd"/>
-      <w:r>
-        <w:rPr>
-          <w:rFonts w:ascii="Helvetica" w:eastAsiaTheme="minorHAnsi" w:hAnsi="Helvetica" w:cs="Helvetica"/>
-          <w:color w:val="000000"/>
-          <w:sz w:val="29"/>
-          <w:szCs w:val="29"/>
-        </w:rPr>
-        <w:t xml:space="preserve"> a P3 trial may be very positive but not moved to approval because it had immune reactions so not successful??</w:t>
+        <w:t>We focused in on the efficacy variable how does eff in P2 translate to P3 but more work should be done to look at safety and dose or others bc for example in Ms a P3 trial may be very positive but not moved to approval because it had immune reactions so not successful??</w:t>
       </w:r>
     </w:p>
     <w:p>
@@ -3991,7 +3371,6 @@
           <w:szCs w:val="29"/>
         </w:rPr>
       </w:pPr>
-      <w:proofErr w:type="gramStart"/>
       <w:r>
         <w:rPr>
           <w:rFonts w:ascii="Wingdings" w:eastAsiaTheme="minorHAnsi" w:hAnsi="Wingdings" w:cs="Wingdings"/>
@@ -4017,17 +3396,7 @@
           <w:sz w:val="29"/>
           <w:szCs w:val="29"/>
         </w:rPr>
-        <w:t>They</w:t>
-      </w:r>
-      <w:proofErr w:type="gramEnd"/>
-      <w:r>
-        <w:rPr>
-          <w:rFonts w:ascii="Helvetica" w:eastAsiaTheme="minorHAnsi" w:hAnsi="Helvetica" w:cs="Helvetica"/>
-          <w:color w:val="000000"/>
-          <w:sz w:val="29"/>
-          <w:szCs w:val="29"/>
-        </w:rPr>
-        <w:t xml:space="preserve"> suggest that P2 trials should be used to optimize dose before progression to P3 to increase the likelihood that the P3 trial is successful.</w:t>
+        <w:t>They suggest that P2 trials should be used to optimize dose before progression to P3 to increase the likelihood that the P3 trial is successful.</w:t>
       </w:r>
       <w:r>
         <w:rPr>
@@ -4052,7 +3421,6 @@
           <w:szCs w:val="29"/>
         </w:rPr>
       </w:pPr>
-      <w:proofErr w:type="gramStart"/>
       <w:r>
         <w:rPr>
           <w:rFonts w:ascii="Wingdings" w:eastAsiaTheme="minorHAnsi" w:hAnsi="Wingdings" w:cs="Wingdings"/>
@@ -4078,37 +3446,7 @@
           <w:sz w:val="34"/>
           <w:szCs w:val="34"/>
         </w:rPr>
-        <w:t>interesting</w:t>
-      </w:r>
-      <w:proofErr w:type="gramEnd"/>
-      <w:r>
-        <w:rPr>
-          <w:rFonts w:ascii="Helvetica Neue" w:eastAsiaTheme="minorHAnsi" w:hAnsi="Helvetica Neue" w:cs="Helvetica Neue"/>
-          <w:color w:val="303030"/>
-          <w:sz w:val="34"/>
-          <w:szCs w:val="34"/>
-        </w:rPr>
-        <w:t xml:space="preserve">. what predictions would u make for bypass v </w:t>
-      </w:r>
-      <w:proofErr w:type="spellStart"/>
-      <w:r>
-        <w:rPr>
-          <w:rFonts w:ascii="Helvetica Neue" w:eastAsiaTheme="minorHAnsi" w:hAnsi="Helvetica Neue" w:cs="Helvetica Neue"/>
-          <w:color w:val="303030"/>
-          <w:sz w:val="34"/>
-          <w:szCs w:val="34"/>
-        </w:rPr>
-        <w:t>nonbypass</w:t>
-      </w:r>
-      <w:proofErr w:type="spellEnd"/>
-      <w:r>
-        <w:rPr>
-          <w:rFonts w:ascii="Helvetica Neue" w:eastAsiaTheme="minorHAnsi" w:hAnsi="Helvetica Neue" w:cs="Helvetica Neue"/>
-          <w:color w:val="303030"/>
-          <w:sz w:val="34"/>
-          <w:szCs w:val="34"/>
-        </w:rPr>
-        <w:t xml:space="preserve"> based on this hypothesis?</w:t>
+        <w:t>interesting. what predictions would u make for bypass v nonbypass based on this hypothesis?</w:t>
       </w:r>
     </w:p>
     <w:p>
@@ -4125,7 +3463,6 @@
           <w:szCs w:val="29"/>
         </w:rPr>
       </w:pPr>
-      <w:proofErr w:type="gramStart"/>
       <w:r>
         <w:rPr>
           <w:rFonts w:ascii="Wingdings" w:eastAsiaTheme="minorHAnsi" w:hAnsi="Wingdings" w:cs="Wingdings"/>
@@ -4151,19 +3488,36 @@
           <w:sz w:val="34"/>
           <w:szCs w:val="34"/>
         </w:rPr>
-        <w:t>might</w:t>
-      </w:r>
-      <w:proofErr w:type="gramEnd"/>
-      <w:r>
+        <w:t>might expect: greater discussion of dose after trials fail if bypass p2. might expect more dose arms in bypass arm of P3 trial. might expect greater safety events in the highest dose arm for P3 trials that bypass vs. those that do not? maybe add this to ur study!</w:t>
+      </w:r>
+    </w:p>
+    <w:p>
+      <w:pPr>
         <w:rPr>
           <w:rFonts w:ascii="Helvetica Neue" w:eastAsiaTheme="minorHAnsi" w:hAnsi="Helvetica Neue" w:cs="Helvetica Neue"/>
           <w:color w:val="303030"/>
           <w:sz w:val="34"/>
           <w:szCs w:val="34"/>
         </w:rPr>
-        <w:t xml:space="preserve"> expect: greater discussion of dose after trials fail if bypass p2. might expect more dose arms in bypass arm of P3 trial. might expect greater safety events in the highest dose arm for P3 trials that bypass vs. those that do not? maybe add this to </w:t>
-      </w:r>
-      <w:proofErr w:type="spellStart"/>
+      </w:pPr>
+      <w:r>
+        <w:rPr>
+          <w:rFonts w:ascii="Wingdings" w:eastAsiaTheme="minorHAnsi" w:hAnsi="Wingdings" w:cs="Wingdings"/>
+          <w:color w:val="303030"/>
+          <w:sz w:val="34"/>
+          <w:szCs w:val="34"/>
+        </w:rPr>
+        <w:t>§</w:t>
+      </w:r>
+      <w:r>
+        <w:rPr>
+          <w:rFonts w:eastAsiaTheme="minorHAnsi"/>
+          <w:color w:val="303030"/>
+          <w:sz w:val="18"/>
+          <w:szCs w:val="18"/>
+        </w:rPr>
+        <w:t xml:space="preserve">  </w:t>
+      </w:r>
       <w:r>
         <w:rPr>
           <w:rFonts w:ascii="Helvetica Neue" w:eastAsiaTheme="minorHAnsi" w:hAnsi="Helvetica Neue" w:cs="Helvetica Neue"/>
@@ -4171,65 +3525,7 @@
           <w:sz w:val="34"/>
           <w:szCs w:val="34"/>
         </w:rPr>
-        <w:t>ur</w:t>
-      </w:r>
-      <w:proofErr w:type="spellEnd"/>
-      <w:r>
-        <w:rPr>
-          <w:rFonts w:ascii="Helvetica Neue" w:eastAsiaTheme="minorHAnsi" w:hAnsi="Helvetica Neue" w:cs="Helvetica Neue"/>
-          <w:color w:val="303030"/>
-          <w:sz w:val="34"/>
-          <w:szCs w:val="34"/>
-        </w:rPr>
-        <w:t xml:space="preserve"> study!</w:t>
-      </w:r>
-    </w:p>
-    <w:p>
-      <w:pPr>
-        <w:rPr>
-          <w:rFonts w:ascii="Helvetica Neue" w:eastAsiaTheme="minorHAnsi" w:hAnsi="Helvetica Neue" w:cs="Helvetica Neue"/>
-          <w:color w:val="303030"/>
-          <w:sz w:val="34"/>
-          <w:szCs w:val="34"/>
-        </w:rPr>
-      </w:pPr>
-      <w:proofErr w:type="gramStart"/>
-      <w:r>
-        <w:rPr>
-          <w:rFonts w:ascii="Wingdings" w:eastAsiaTheme="minorHAnsi" w:hAnsi="Wingdings" w:cs="Wingdings"/>
-          <w:color w:val="303030"/>
-          <w:sz w:val="34"/>
-          <w:szCs w:val="34"/>
-        </w:rPr>
-        <w:t>§</w:t>
-      </w:r>
-      <w:r>
-        <w:rPr>
-          <w:rFonts w:eastAsiaTheme="minorHAnsi"/>
-          <w:color w:val="303030"/>
-          <w:sz w:val="18"/>
-          <w:szCs w:val="18"/>
-        </w:rPr>
-        <w:t xml:space="preserve">  </w:t>
-      </w:r>
-      <w:r>
-        <w:rPr>
-          <w:rFonts w:ascii="Helvetica Neue" w:eastAsiaTheme="minorHAnsi" w:hAnsi="Helvetica Neue" w:cs="Helvetica Neue"/>
-          <w:color w:val="303030"/>
-          <w:sz w:val="34"/>
-          <w:szCs w:val="34"/>
-        </w:rPr>
-        <w:t>if</w:t>
-      </w:r>
-      <w:proofErr w:type="gramEnd"/>
-      <w:r>
-        <w:rPr>
-          <w:rFonts w:ascii="Helvetica Neue" w:eastAsiaTheme="minorHAnsi" w:hAnsi="Helvetica Neue" w:cs="Helvetica Neue"/>
-          <w:color w:val="303030"/>
-          <w:sz w:val="34"/>
-          <w:szCs w:val="34"/>
-        </w:rPr>
-        <w:t xml:space="preserve"> dose is not explored in p2, does that mean a much bigger p3 trial (since many dose arms)?</w:t>
+        <w:t>if dose is not explored in p2, does that mean a much bigger p3 trial (since many dose arms)?</w:t>
       </w:r>
     </w:p>
     <w:p>
@@ -5179,7 +4475,7 @@
   <w:abstractNum w:abstractNumId="8" w15:restartNumberingAfterBreak="0">
     <w:nsid w:val="37CB21C3"/>
     <w:multiLevelType w:val="hybridMultilevel"/>
-    <w:tmpl w:val="D71A80AE"/>
+    <w:tmpl w:val="889AEC00"/>
     <w:lvl w:ilvl="0" w:tplc="04090001">
       <w:start w:val="1"/>
       <w:numFmt w:val="bullet"/>

--- a/papers/3/C3.docx
+++ b/papers/3/C3.docx
@@ -26,7 +26,15 @@
         </w:numPr>
       </w:pPr>
       <w:r>
-        <w:t xml:space="preserve">Ethics of phase skipping-impact on equipoise </w:t>
+        <w:t xml:space="preserve">Ethics of phase </w:t>
+      </w:r>
+      <w:proofErr w:type="gramStart"/>
+      <w:r>
+        <w:t>skipping-impact</w:t>
+      </w:r>
+      <w:proofErr w:type="gramEnd"/>
+      <w:r>
+        <w:t xml:space="preserve"> on equipoise </w:t>
       </w:r>
     </w:p>
     <w:p>
@@ -38,7 +46,15 @@
         </w:numPr>
       </w:pPr>
       <w:r>
-        <w:t>The Discussion section must be at least 5 pages, double-spaced (Master's). It must pertain to the entirety of the thesis.• This discussion should encompass all of the chapters of your thesis and should not be a repetition of the individual chapters.</w:t>
+        <w:t xml:space="preserve">The Discussion section must be at least 5 pages, double-spaced (Master's). It must pertain to the entirety of the </w:t>
+      </w:r>
+      <w:proofErr w:type="gramStart"/>
+      <w:r>
+        <w:t>thesis.•</w:t>
+      </w:r>
+      <w:proofErr w:type="gramEnd"/>
+      <w:r>
+        <w:t xml:space="preserve"> This discussion should encompass all of the chapters of your thesis and should not be a repetition of the individual chapters.</w:t>
       </w:r>
       <w:r>
         <w:t xml:space="preserve"> </w:t>
@@ -91,7 +107,21 @@
         <w:rPr>
           <w:rFonts w:ascii="Helvetica" w:hAnsi="Helvetica" w:cs="Helvetica"/>
         </w:rPr>
-        <w:t xml:space="preserve">Here are various ethical considerations regarding judgment phase 2 skipping </w:t>
+        <w:t xml:space="preserve">Here are various ethical considerations regarding judgment phase 2 </w:t>
+      </w:r>
+      <w:proofErr w:type="gramStart"/>
+      <w:r>
+        <w:rPr>
+          <w:rFonts w:ascii="Helvetica" w:hAnsi="Helvetica" w:cs="Helvetica"/>
+        </w:rPr>
+        <w:t>skipping</w:t>
+      </w:r>
+      <w:proofErr w:type="gramEnd"/>
+      <w:r>
+        <w:rPr>
+          <w:rFonts w:ascii="Helvetica" w:hAnsi="Helvetica" w:cs="Helvetica"/>
+        </w:rPr>
+        <w:t xml:space="preserve"> </w:t>
       </w:r>
     </w:p>
     <w:p>
@@ -108,8 +138,30 @@
         <w:rPr>
           <w:rFonts w:ascii="Helvetica" w:hAnsi="Helvetica" w:cs="Helvetica"/>
         </w:rPr>
-        <w:t>Introduction- This happens with high regularity (prevelance)-table</w:t>
-      </w:r>
+        <w:t>Introduction- This happens with high regularity (</w:t>
+      </w:r>
+      <w:proofErr w:type="spellStart"/>
+      <w:r>
+        <w:rPr>
+          <w:rFonts w:ascii="Helvetica" w:hAnsi="Helvetica" w:cs="Helvetica"/>
+        </w:rPr>
+        <w:t>prevelance</w:t>
+      </w:r>
+      <w:proofErr w:type="spellEnd"/>
+      <w:r>
+        <w:rPr>
+          <w:rFonts w:ascii="Helvetica" w:hAnsi="Helvetica" w:cs="Helvetica"/>
+        </w:rPr>
+        <w:t>)-</w:t>
+      </w:r>
+      <w:proofErr w:type="gramStart"/>
+      <w:r>
+        <w:rPr>
+          <w:rFonts w:ascii="Helvetica" w:hAnsi="Helvetica" w:cs="Helvetica"/>
+        </w:rPr>
+        <w:t>table</w:t>
+      </w:r>
+      <w:proofErr w:type="gramEnd"/>
     </w:p>
     <w:p>
       <w:pPr>
@@ -125,8 +177,16 @@
         <w:rPr>
           <w:rFonts w:ascii="Helvetica" w:hAnsi="Helvetica" w:cs="Helvetica"/>
         </w:rPr>
-        <w:t>Read his oxford chapters</w:t>
-      </w:r>
+        <w:t xml:space="preserve">Read his oxford </w:t>
+      </w:r>
+      <w:proofErr w:type="gramStart"/>
+      <w:r>
+        <w:rPr>
+          <w:rFonts w:ascii="Helvetica" w:hAnsi="Helvetica" w:cs="Helvetica"/>
+        </w:rPr>
+        <w:t>chapters</w:t>
+      </w:r>
+      <w:proofErr w:type="gramEnd"/>
     </w:p>
     <w:p>
       <w:pPr>
@@ -254,7 +314,27 @@
           <w:sz w:val="22"/>
           <w:szCs w:val="22"/>
         </w:rPr>
-        <w:t xml:space="preserve">are a interesting </w:t>
+        <w:t xml:space="preserve">are </w:t>
+      </w:r>
+      <w:proofErr w:type="spellStart"/>
+      <w:proofErr w:type="gramStart"/>
+      <w:r>
+        <w:rPr>
+          <w:rFonts w:cstheme="minorHAnsi"/>
+          <w:sz w:val="22"/>
+          <w:szCs w:val="22"/>
+        </w:rPr>
+        <w:t>a</w:t>
+      </w:r>
+      <w:proofErr w:type="spellEnd"/>
+      <w:proofErr w:type="gramEnd"/>
+      <w:r>
+        <w:rPr>
+          <w:rFonts w:cstheme="minorHAnsi"/>
+          <w:sz w:val="22"/>
+          <w:szCs w:val="22"/>
+        </w:rPr>
+        <w:t xml:space="preserve"> interesting </w:t>
       </w:r>
       <w:r>
         <w:rPr>
@@ -270,7 +350,25 @@
           <w:sz w:val="22"/>
           <w:szCs w:val="22"/>
         </w:rPr>
-        <w:t xml:space="preserve"> of a drug type that is relatively safe and does not tend to have conflicting safety profiles with chemotherapy drugs. One study that added pravastin to sorafenib in advanced hepatocellular carcinoma without previous phase 2 efficacy signals from this indication did not show survival benefit</w:t>
+        <w:t xml:space="preserve"> of a drug type that is relatively safe and does not tend to have conflicting safety profiles with chemotherapy drugs. One study that added </w:t>
+      </w:r>
+      <w:proofErr w:type="spellStart"/>
+      <w:r>
+        <w:rPr>
+          <w:rFonts w:cstheme="minorHAnsi"/>
+          <w:sz w:val="22"/>
+          <w:szCs w:val="22"/>
+        </w:rPr>
+        <w:t>pravastin</w:t>
+      </w:r>
+      <w:proofErr w:type="spellEnd"/>
+      <w:r>
+        <w:rPr>
+          <w:rFonts w:cstheme="minorHAnsi"/>
+          <w:sz w:val="22"/>
+          <w:szCs w:val="22"/>
+        </w:rPr>
+        <w:t xml:space="preserve"> to sorafenib in advanced hepatocellular carcinoma without previous phase 2 efficacy signals from this indication did not show survival benefit</w:t>
       </w:r>
       <w:r>
         <w:rPr>
@@ -558,26 +656,70 @@
       </w:r>
     </w:p>
     <w:p>
-      <w:r>
-        <w:t xml:space="preserve">Its not that trials that bypass are in less equipoise this is not possible—see his paper with alex London, it just that they are closer to the null-likely because they did not learn dose information from a p2 so they couldn’t tailor it-just that there is an erosion of risk and benefit- we cannot comment on the state of equipoise overall or if each was justified under the equipoise conditions </w:t>
-      </w:r>
-    </w:p>
-    <w:p>
-      <w:r>
-        <w:t xml:space="preserve">that we layed out </w:t>
-      </w:r>
-    </w:p>
-    <w:p>
-      <w:r>
-        <w:t>When those equipoise critreria are truly true it might be ok:</w:t>
-      </w:r>
-      <w:r>
-        <w:rPr>
-          <w:rFonts w:cstheme="minorHAnsi"/>
-          <w:sz w:val="22"/>
-          <w:szCs w:val="22"/>
-        </w:rPr>
-        <w:t xml:space="preserve">Other reasons that may not be ok under equipoise </w:t>
+      <w:proofErr w:type="spellStart"/>
+      <w:r>
+        <w:t>Its</w:t>
+      </w:r>
+      <w:proofErr w:type="spellEnd"/>
+      <w:r>
+        <w:t xml:space="preserve"> not that trials that bypass are in less equipoise this is not possible—see his paper with </w:t>
+      </w:r>
+      <w:proofErr w:type="spellStart"/>
+      <w:r>
+        <w:t>alex</w:t>
+      </w:r>
+      <w:proofErr w:type="spellEnd"/>
+      <w:r>
+        <w:t xml:space="preserve"> London, it just that they are closer to the null-likely because they did not learn dose information from a p2 so they couldn’t tailor it-just that there is an erosion of risk and benefit- we cannot comment on the state of equipoise overall or if each was justified under the equipoise conditions </w:t>
+      </w:r>
+    </w:p>
+    <w:p>
+      <w:r>
+        <w:t xml:space="preserve">that we </w:t>
+      </w:r>
+      <w:proofErr w:type="spellStart"/>
+      <w:r>
+        <w:t>layed</w:t>
+      </w:r>
+      <w:proofErr w:type="spellEnd"/>
+      <w:r>
+        <w:t xml:space="preserve"> out </w:t>
+      </w:r>
+    </w:p>
+    <w:p>
+      <w:r>
+        <w:t xml:space="preserve">When those equipoise </w:t>
+      </w:r>
+      <w:proofErr w:type="spellStart"/>
+      <w:r>
+        <w:t>critreria</w:t>
+      </w:r>
+      <w:proofErr w:type="spellEnd"/>
+      <w:r>
+        <w:t xml:space="preserve"> are truly true it might be </w:t>
+      </w:r>
+      <w:proofErr w:type="spellStart"/>
+      <w:proofErr w:type="gramStart"/>
+      <w:r>
+        <w:t>ok:</w:t>
+      </w:r>
+      <w:r>
+        <w:rPr>
+          <w:rFonts w:cstheme="minorHAnsi"/>
+          <w:sz w:val="22"/>
+          <w:szCs w:val="22"/>
+        </w:rPr>
+        <w:t>Other</w:t>
+      </w:r>
+      <w:proofErr w:type="spellEnd"/>
+      <w:proofErr w:type="gramEnd"/>
+      <w:r>
+        <w:rPr>
+          <w:rFonts w:cstheme="minorHAnsi"/>
+          <w:sz w:val="22"/>
+          <w:szCs w:val="22"/>
+        </w:rPr>
+        <w:t xml:space="preserve"> reasons that may not be ok under equipoise </w:t>
       </w:r>
       <w:r>
         <w:tab/>
@@ -587,7 +729,15 @@
     <w:p>
       <w:r>
         <w:tab/>
-        <w:t>If genuially happening like this there would be comparable efficacy</w:t>
+        <w:t xml:space="preserve">If </w:t>
+      </w:r>
+      <w:proofErr w:type="spellStart"/>
+      <w:r>
+        <w:t>genuially</w:t>
+      </w:r>
+      <w:proofErr w:type="spellEnd"/>
+      <w:r>
+        <w:t xml:space="preserve"> happening like this there would be comparable efficacy</w:t>
       </w:r>
     </w:p>
     <w:p>
@@ -608,8 +758,13 @@
     </w:p>
     <w:p>
       <w:r>
-        <w:t>look at revisions for cancer bypass</w:t>
-      </w:r>
+        <w:t xml:space="preserve">look at revisions for cancer </w:t>
+      </w:r>
+      <w:proofErr w:type="gramStart"/>
+      <w:r>
+        <w:t>bypass</w:t>
+      </w:r>
+      <w:proofErr w:type="gramEnd"/>
     </w:p>
     <w:p/>
     <w:p>
@@ -946,7 +1101,25 @@
           <w:sz w:val="22"/>
           <w:szCs w:val="22"/>
         </w:rPr>
-        <w:t>harmaceutical companies succumb to market pressures and competition. In immune-oncology for example, compet</w:t>
+        <w:t xml:space="preserve">harmaceutical companies succumb to market pressures and competition. In </w:t>
+      </w:r>
+      <w:proofErr w:type="gramStart"/>
+      <w:r>
+        <w:rPr>
+          <w:rFonts w:cstheme="minorHAnsi"/>
+          <w:sz w:val="22"/>
+          <w:szCs w:val="22"/>
+        </w:rPr>
+        <w:t>immune-oncology</w:t>
+      </w:r>
+      <w:proofErr w:type="gramEnd"/>
+      <w:r>
+        <w:rPr>
+          <w:rFonts w:cstheme="minorHAnsi"/>
+          <w:sz w:val="22"/>
+          <w:szCs w:val="22"/>
+        </w:rPr>
+        <w:t xml:space="preserve"> for example, compet</w:t>
       </w:r>
       <w:r>
         <w:rPr>
@@ -1105,7 +1278,25 @@
           <w:sz w:val="22"/>
           <w:szCs w:val="22"/>
         </w:rPr>
-        <w:t xml:space="preserve"> based off of more efficacy data, but this would only be the case if </w:t>
+        <w:t xml:space="preserve"> based </w:t>
+      </w:r>
+      <w:proofErr w:type="gramStart"/>
+      <w:r>
+        <w:rPr>
+          <w:rFonts w:cstheme="minorHAnsi"/>
+          <w:sz w:val="22"/>
+          <w:szCs w:val="22"/>
+        </w:rPr>
+        <w:t>off of</w:t>
+      </w:r>
+      <w:proofErr w:type="gramEnd"/>
+      <w:r>
+        <w:rPr>
+          <w:rFonts w:cstheme="minorHAnsi"/>
+          <w:sz w:val="22"/>
+          <w:szCs w:val="22"/>
+        </w:rPr>
+        <w:t xml:space="preserve"> more efficacy data, but this would only be the case if </w:t>
       </w:r>
       <w:r>
         <w:rPr>
@@ -1467,8 +1658,18 @@
           <w:sz w:val="22"/>
           <w:szCs w:val="22"/>
         </w:rPr>
-        <w:t>Probs a difference between neg and skipping</w:t>
-      </w:r>
+        <w:t xml:space="preserve">Probs a difference between neg and </w:t>
+      </w:r>
+      <w:proofErr w:type="gramStart"/>
+      <w:r>
+        <w:rPr>
+          <w:rFonts w:cstheme="minorHAnsi"/>
+          <w:sz w:val="22"/>
+          <w:szCs w:val="22"/>
+        </w:rPr>
+        <w:t>skipping</w:t>
+      </w:r>
+      <w:proofErr w:type="gramEnd"/>
     </w:p>
     <w:p>
       <w:pPr>
@@ -1535,40 +1736,93 @@
         <w:ind w:firstLine="360"/>
       </w:pPr>
       <w:r>
-        <w:t>They may not know dose or frequency at all so it is missing in the phase 3- may be less effective (less pos like in our cancer paper)  but this may mean that a less the optimal use of the drug becomes soc-optimal is impossible but less than best. x</w:t>
-      </w:r>
-    </w:p>
-    <w:p>
-      <w:r>
-        <w:t xml:space="preserve">When those equipoise critreria are truly true it might be ok </w:t>
+        <w:t xml:space="preserve">They may not know dose or frequency at all so it is missing in the phase 3- may be less effective (less pos like in our cancer </w:t>
+      </w:r>
+      <w:proofErr w:type="gramStart"/>
+      <w:r>
+        <w:t>paper)  but</w:t>
+      </w:r>
+      <w:proofErr w:type="gramEnd"/>
+      <w:r>
+        <w:t xml:space="preserve"> this may mean that a less the optimal use of the drug becomes soc-optimal is impossible but less than best. x</w:t>
+      </w:r>
+    </w:p>
+    <w:p>
+      <w:r>
+        <w:t xml:space="preserve">When those equipoise </w:t>
+      </w:r>
+      <w:proofErr w:type="spellStart"/>
+      <w:r>
+        <w:t>critreria</w:t>
+      </w:r>
+      <w:proofErr w:type="spellEnd"/>
+      <w:r>
+        <w:t xml:space="preserve"> are truly true it might be ok </w:t>
       </w:r>
     </w:p>
     <w:p>
       <w:r>
         <w:tab/>
-        <w:t xml:space="preserve">When we develop drugs we have to put many into to get a few effective safe drugs </w:t>
+        <w:t xml:space="preserve">When we develop </w:t>
+      </w:r>
+      <w:proofErr w:type="gramStart"/>
+      <w:r>
+        <w:t>drugs</w:t>
+      </w:r>
+      <w:proofErr w:type="gramEnd"/>
+      <w:r>
+        <w:t xml:space="preserve"> we have to put many into to get a few effective safe drugs </w:t>
       </w:r>
     </w:p>
     <w:p>
       <w:r>
         <w:tab/>
-        <w:t>Look at it through patient welfare and the number of patients that we put in</w:t>
-      </w:r>
+        <w:t xml:space="preserve">Look at it through patient welfare and the number of patients that we put </w:t>
+      </w:r>
+      <w:proofErr w:type="gramStart"/>
+      <w:r>
+        <w:t>in</w:t>
+      </w:r>
+      <w:proofErr w:type="gramEnd"/>
     </w:p>
     <w:p>
       <w:r>
         <w:tab/>
-        <w:t xml:space="preserve">Exchange rate of patient welfare to get an amount of evidence </w:t>
-      </w:r>
-    </w:p>
-    <w:p>
-      <w:r>
-        <w:t xml:space="preserve">Areas with worse exchange rate—amyloid cascade-dozens of clinical trials that target this mechanism all negative low yield also vitamin D </w:t>
-      </w:r>
-    </w:p>
-    <w:p>
-      <w:r>
-        <w:t xml:space="preserve">Ways that we can do research that have a higher yield- contribute to lowering the amount of patient welfare needed </w:t>
+        <w:t xml:space="preserve">Exchange rate of patient welfare to get an amount of </w:t>
+      </w:r>
+      <w:proofErr w:type="gramStart"/>
+      <w:r>
+        <w:t>evidence</w:t>
+      </w:r>
+      <w:proofErr w:type="gramEnd"/>
+      <w:r>
+        <w:t xml:space="preserve"> </w:t>
+      </w:r>
+    </w:p>
+    <w:p>
+      <w:r>
+        <w:t xml:space="preserve">Areas with worse exchange rate—amyloid cascade-dozens of clinical trials that target this mechanism all negative low yield also vitamin </w:t>
+      </w:r>
+      <w:proofErr w:type="gramStart"/>
+      <w:r>
+        <w:t>D</w:t>
+      </w:r>
+      <w:proofErr w:type="gramEnd"/>
+      <w:r>
+        <w:t xml:space="preserve"> </w:t>
+      </w:r>
+    </w:p>
+    <w:p>
+      <w:r>
+        <w:t xml:space="preserve">Ways that we can do research that have a higher yield- contribute to lowering the amount of patient welfare </w:t>
+      </w:r>
+      <w:proofErr w:type="gramStart"/>
+      <w:r>
+        <w:t>needed</w:t>
+      </w:r>
+      <w:proofErr w:type="gramEnd"/>
+      <w:r>
+        <w:t xml:space="preserve"> </w:t>
       </w:r>
     </w:p>
     <w:p>
@@ -1587,22 +1841,54 @@
       <w:r>
         <w:lastRenderedPageBreak/>
         <w:tab/>
-        <w:t>More money and patients in the p3 that ins nonpos than non pos in p2</w:t>
-      </w:r>
-    </w:p>
-    <w:p>
-      <w:r>
-        <w:t xml:space="preserve">Coordination problems- we have failed to coordinate phase of trials with the evidence available from earlier phases </w:t>
-      </w:r>
-    </w:p>
-    <w:p>
-      <w:r>
-        <w:t>Particular duty to the patients that we are putting into the enterprise-different than what we owe future patients inequity of health cost and benefit to patient</w:t>
-      </w:r>
-    </w:p>
-    <w:p>
-      <w:r>
-        <w:t>Don’t we gain patient welfare when we get good drugs out to patients faster, which may stand in cancer, but in neurology, where most drugs will not be positive, you are likely exposing more patients  in a p3 than if you found it in P2</w:t>
+        <w:t xml:space="preserve">More money and patients in the p3 that ins </w:t>
+      </w:r>
+      <w:proofErr w:type="spellStart"/>
+      <w:r>
+        <w:t>nonpos</w:t>
+      </w:r>
+      <w:proofErr w:type="spellEnd"/>
+      <w:r>
+        <w:t xml:space="preserve"> than non pos in p2</w:t>
+      </w:r>
+    </w:p>
+    <w:p>
+      <w:r>
+        <w:t xml:space="preserve">Coordination problems- we have failed to coordinate phase of trials with the evidence available from earlier </w:t>
+      </w:r>
+      <w:proofErr w:type="gramStart"/>
+      <w:r>
+        <w:t>phases</w:t>
+      </w:r>
+      <w:proofErr w:type="gramEnd"/>
+      <w:r>
+        <w:t xml:space="preserve"> </w:t>
+      </w:r>
+    </w:p>
+    <w:p>
+      <w:r>
+        <w:t xml:space="preserve">Particular duty to the patients that we are putting into the enterprise-different than what we owe future </w:t>
+      </w:r>
+      <w:proofErr w:type="gramStart"/>
+      <w:r>
+        <w:t>patients</w:t>
+      </w:r>
+      <w:proofErr w:type="gramEnd"/>
+      <w:r>
+        <w:t xml:space="preserve"> inequity of health cost and benefit to patient</w:t>
+      </w:r>
+    </w:p>
+    <w:p>
+      <w:r>
+        <w:t xml:space="preserve">Don’t we gain patient welfare when we get good drugs out to patients faster, which may stand in cancer, but in neurology, where most drugs will not be positive, you are likely exposing more </w:t>
+      </w:r>
+      <w:proofErr w:type="gramStart"/>
+      <w:r>
+        <w:t>patients  in</w:t>
+      </w:r>
+      <w:proofErr w:type="gramEnd"/>
+      <w:r>
+        <w:t xml:space="preserve"> a p3 than if you found it in P2</w:t>
       </w:r>
     </w:p>
     <w:p>
@@ -1630,8 +1916,16 @@
         <w:rPr>
           <w:rFonts w:ascii="Helvetica" w:hAnsi="Helvetica" w:cs="Helvetica"/>
         </w:rPr>
-        <w:t>Opportunity cost-how to pick which trials to run</w:t>
-      </w:r>
+        <w:t xml:space="preserve">Opportunity cost-how to pick which trials to </w:t>
+      </w:r>
+      <w:proofErr w:type="gramStart"/>
+      <w:r>
+        <w:rPr>
+          <w:rFonts w:ascii="Helvetica" w:hAnsi="Helvetica" w:cs="Helvetica"/>
+        </w:rPr>
+        <w:t>run</w:t>
+      </w:r>
+      <w:proofErr w:type="gramEnd"/>
     </w:p>
     <w:p>
       <w:pPr>
@@ -1666,8 +1960,16 @@
         <w:rPr>
           <w:rFonts w:ascii="Helvetica" w:hAnsi="Helvetica" w:cs="Helvetica"/>
         </w:rPr>
-        <w:t>If the phase 3 ends up being pos—less patients were exposed -to a drug that works</w:t>
-      </w:r>
+        <w:t xml:space="preserve">If the phase 3 ends up being pos—less patients were exposed -to a drug that </w:t>
+      </w:r>
+      <w:proofErr w:type="gramStart"/>
+      <w:r>
+        <w:rPr>
+          <w:rFonts w:ascii="Helvetica" w:hAnsi="Helvetica" w:cs="Helvetica"/>
+        </w:rPr>
+        <w:t>works</w:t>
+      </w:r>
+      <w:proofErr w:type="gramEnd"/>
     </w:p>
     <w:p>
       <w:pPr>
@@ -1684,8 +1986,16 @@
         <w:rPr>
           <w:rFonts w:ascii="Helvetica" w:hAnsi="Helvetica" w:cs="Helvetica"/>
         </w:rPr>
-        <w:t>IF the phase 3 ends up being neg—more patients were exposed to a drug that doesn’t work</w:t>
-      </w:r>
+        <w:t xml:space="preserve">IF the phase 3 ends up being neg—more patients were exposed to a drug that doesn’t </w:t>
+      </w:r>
+      <w:proofErr w:type="gramStart"/>
+      <w:r>
+        <w:rPr>
+          <w:rFonts w:ascii="Helvetica" w:hAnsi="Helvetica" w:cs="Helvetica"/>
+        </w:rPr>
+        <w:t>work</w:t>
+      </w:r>
+      <w:proofErr w:type="gramEnd"/>
     </w:p>
     <w:p>
       <w:pPr>
@@ -1720,8 +2030,16 @@
         <w:rPr>
           <w:rFonts w:ascii="Helvetica" w:hAnsi="Helvetica" w:cs="Helvetica"/>
         </w:rPr>
-        <w:t>If the phase 3 ends up being pos—more patients were exposed -to a drug that works</w:t>
-      </w:r>
+        <w:t xml:space="preserve">If the phase 3 ends up being pos—more patients were exposed -to a drug that </w:t>
+      </w:r>
+      <w:proofErr w:type="gramStart"/>
+      <w:r>
+        <w:rPr>
+          <w:rFonts w:ascii="Helvetica" w:hAnsi="Helvetica" w:cs="Helvetica"/>
+        </w:rPr>
+        <w:t>works</w:t>
+      </w:r>
+      <w:proofErr w:type="gramEnd"/>
     </w:p>
     <w:p>
       <w:pPr>
@@ -1738,7 +2056,21 @@
         <w:rPr>
           <w:rFonts w:ascii="Helvetica" w:hAnsi="Helvetica" w:cs="Helvetica"/>
         </w:rPr>
-        <w:t xml:space="preserve">If the phase 2 ends up being very neg—less patients were exposed to a drug that doesn’t work because saw the signal before with less patients </w:t>
+        <w:t xml:space="preserve">If the phase 2 ends up being very neg—less patients were exposed to a drug that doesn’t work because saw the signal before with less </w:t>
+      </w:r>
+      <w:proofErr w:type="gramStart"/>
+      <w:r>
+        <w:rPr>
+          <w:rFonts w:ascii="Helvetica" w:hAnsi="Helvetica" w:cs="Helvetica"/>
+        </w:rPr>
+        <w:t>patients</w:t>
+      </w:r>
+      <w:proofErr w:type="gramEnd"/>
+      <w:r>
+        <w:rPr>
+          <w:rFonts w:ascii="Helvetica" w:hAnsi="Helvetica" w:cs="Helvetica"/>
+        </w:rPr>
+        <w:t xml:space="preserve"> </w:t>
       </w:r>
     </w:p>
     <w:p>
@@ -1756,8 +2088,16 @@
         <w:rPr>
           <w:rFonts w:ascii="Helvetica" w:hAnsi="Helvetica" w:cs="Helvetica"/>
         </w:rPr>
-        <w:t>If the phase 2 ends up being neg and phase 3 is done and is also neg—more patients were exposed to a drug that doesn’t work—but had to see enough of a signal to move along</w:t>
-      </w:r>
+        <w:t xml:space="preserve">If the phase 2 ends up being neg and phase 3 is done and is also neg—more patients were exposed to a drug that doesn’t work—but had to see enough of a signal to move </w:t>
+      </w:r>
+      <w:proofErr w:type="gramStart"/>
+      <w:r>
+        <w:rPr>
+          <w:rFonts w:ascii="Helvetica" w:hAnsi="Helvetica" w:cs="Helvetica"/>
+        </w:rPr>
+        <w:t>along</w:t>
+      </w:r>
+      <w:proofErr w:type="gramEnd"/>
     </w:p>
     <w:p>
       <w:pPr>
@@ -1773,7 +2113,21 @@
         <w:rPr>
           <w:rFonts w:ascii="Helvetica" w:hAnsi="Helvetica" w:cs="Helvetica"/>
         </w:rPr>
-        <w:t>Pipeline science translation medicine Hey ethics, error and initial trials of efficacy (phase 2 trial productivity)</w:t>
+        <w:t xml:space="preserve">Pipeline science translation medicine Hey ethics, </w:t>
+      </w:r>
+      <w:proofErr w:type="gramStart"/>
+      <w:r>
+        <w:rPr>
+          <w:rFonts w:ascii="Helvetica" w:hAnsi="Helvetica" w:cs="Helvetica"/>
+        </w:rPr>
+        <w:t>error</w:t>
+      </w:r>
+      <w:proofErr w:type="gramEnd"/>
+      <w:r>
+        <w:rPr>
+          <w:rFonts w:ascii="Helvetica" w:hAnsi="Helvetica" w:cs="Helvetica"/>
+        </w:rPr>
+        <w:t xml:space="preserve"> and initial trials of efficacy (phase 2 trial productivity)</w:t>
       </w:r>
     </w:p>
     <w:p>
@@ -1801,7 +2155,21 @@
         <w:rPr>
           <w:rFonts w:ascii="Helvetica" w:hAnsi="Helvetica" w:cs="Helvetica"/>
         </w:rPr>
-        <w:t>In huntington’s disease P3 trials use 3 times as many patients and double as much time than phase 2 trials.</w:t>
+        <w:t xml:space="preserve">In </w:t>
+      </w:r>
+      <w:proofErr w:type="spellStart"/>
+      <w:r>
+        <w:rPr>
+          <w:rFonts w:ascii="Helvetica" w:hAnsi="Helvetica" w:cs="Helvetica"/>
+        </w:rPr>
+        <w:t>huntington’s</w:t>
+      </w:r>
+      <w:proofErr w:type="spellEnd"/>
+      <w:r>
+        <w:rPr>
+          <w:rFonts w:ascii="Helvetica" w:hAnsi="Helvetica" w:cs="Helvetica"/>
+        </w:rPr>
+        <w:t xml:space="preserve"> disease P3 trials use 3 times as many patients and double as much time than phase 2 trials.</w:t>
       </w:r>
       <w:r>
         <w:rPr>
@@ -1908,7 +2276,25 @@
           <w:b/>
           <w:bCs/>
         </w:rPr>
-        <w:t xml:space="preserve">If you are on a IRB what do you do </w:t>
+        <w:t xml:space="preserve">If you are on </w:t>
+      </w:r>
+      <w:proofErr w:type="gramStart"/>
+      <w:r>
+        <w:rPr>
+          <w:rFonts w:ascii="Helvetica" w:hAnsi="Helvetica" w:cs="Helvetica"/>
+          <w:b/>
+          <w:bCs/>
+        </w:rPr>
+        <w:t>a</w:t>
+      </w:r>
+      <w:proofErr w:type="gramEnd"/>
+      <w:r>
+        <w:rPr>
+          <w:rFonts w:ascii="Helvetica" w:hAnsi="Helvetica" w:cs="Helvetica"/>
+          <w:b/>
+          <w:bCs/>
+        </w:rPr>
+        <w:t xml:space="preserve"> IRB what do you do </w:t>
       </w:r>
     </w:p>
     <w:p>
@@ -1925,8 +2311,16 @@
         <w:rPr>
           <w:rFonts w:ascii="Helvetica" w:hAnsi="Helvetica" w:cs="Helvetica"/>
         </w:rPr>
-        <w:t>What q should u ask for P3 trials that bypassed</w:t>
-      </w:r>
+        <w:t xml:space="preserve">What q should u ask for P3 trials that </w:t>
+      </w:r>
+      <w:proofErr w:type="gramStart"/>
+      <w:r>
+        <w:rPr>
+          <w:rFonts w:ascii="Helvetica" w:hAnsi="Helvetica" w:cs="Helvetica"/>
+        </w:rPr>
+        <w:t>bypassed</w:t>
+      </w:r>
+      <w:proofErr w:type="gramEnd"/>
     </w:p>
     <w:p>
       <w:pPr>
@@ -2154,9 +2548,11 @@
         </w:rPr>
         <w:t xml:space="preserve">. </w:t>
       </w:r>
+      <w:proofErr w:type="spellStart"/>
       <w:r>
         <w:t>Rufibach</w:t>
       </w:r>
+      <w:proofErr w:type="spellEnd"/>
       <w:r>
         <w:rPr>
           <w:rFonts w:cstheme="minorHAnsi"/>
@@ -2440,7 +2836,15 @@
     </w:p>
     <w:p>
       <w:r>
-        <w:t>Other reasons might explain P3 negativity rather than bypassing. These include publication bias, change in outcome duration, time to treatment , not consistant parameters between trials, overestimating early results, time to treatment is earlier in disease progression.</w:t>
+        <w:t xml:space="preserve">Other reasons might explain P3 negativity rather than bypassing. These include publication bias, change in outcome duration, time to treatment , not </w:t>
+      </w:r>
+      <w:proofErr w:type="spellStart"/>
+      <w:r>
+        <w:t>consistant</w:t>
+      </w:r>
+      <w:proofErr w:type="spellEnd"/>
+      <w:r>
+        <w:t xml:space="preserve"> parameters between trials, overestimating early results, time to treatment is earlier in disease progression.</w:t>
       </w:r>
       <w:r>
         <w:fldChar w:fldCharType="begin"/>
@@ -2462,7 +2866,23 @@
         <w:fldChar w:fldCharType="end"/>
       </w:r>
       <w:r>
-        <w:t xml:space="preserve"> These non positive results are normal to the natural history of drug development. If it were working perfectly we would see it. So maybe bypass is good. </w:t>
+        <w:t xml:space="preserve"> These </w:t>
+      </w:r>
+      <w:proofErr w:type="spellStart"/>
+      <w:r>
+        <w:t>non positive</w:t>
+      </w:r>
+      <w:proofErr w:type="spellEnd"/>
+      <w:r>
+        <w:t xml:space="preserve"> results are normal to the natural history of drug development. If it were working </w:t>
+      </w:r>
+      <w:proofErr w:type="gramStart"/>
+      <w:r>
+        <w:t>perfectly</w:t>
+      </w:r>
+      <w:proofErr w:type="gramEnd"/>
+      <w:r>
+        <w:t xml:space="preserve"> we would see it. So maybe bypass is good. </w:t>
       </w:r>
     </w:p>
     <w:p>
@@ -2507,7 +2927,15 @@
         </w:numPr>
       </w:pPr>
       <w:r>
-        <w:t xml:space="preserve">Need more patients to understand efficacy </w:t>
+        <w:t xml:space="preserve">Need more patients to understand </w:t>
+      </w:r>
+      <w:proofErr w:type="gramStart"/>
+      <w:r>
+        <w:t>efficacy</w:t>
+      </w:r>
+      <w:proofErr w:type="gramEnd"/>
+      <w:r>
+        <w:t xml:space="preserve"> </w:t>
       </w:r>
     </w:p>
     <w:p>
@@ -2518,8 +2946,13 @@
           <w:numId w:val="2"/>
         </w:numPr>
       </w:pPr>
-      <w:r>
-        <w:t>In order to see efficacy would need to have large sample sizes so why do we need to run it in a P2 first</w:t>
+      <w:proofErr w:type="gramStart"/>
+      <w:r>
+        <w:t>In order to</w:t>
+      </w:r>
+      <w:proofErr w:type="gramEnd"/>
+      <w:r>
+        <w:t xml:space="preserve"> see efficacy would need to have large sample sizes so why do we need to run it in a P2 first</w:t>
       </w:r>
     </w:p>
     <w:p>
@@ -2531,7 +2964,23 @@
         </w:numPr>
       </w:pPr>
       <w:r>
-        <w:t xml:space="preserve">But when we do it in p2 and find nonpos the p3 is more likely to be neg—so this maybe isn’t a good reason </w:t>
+        <w:t xml:space="preserve">But when we do it in p2 and find </w:t>
+      </w:r>
+      <w:proofErr w:type="spellStart"/>
+      <w:r>
+        <w:t>nonpos</w:t>
+      </w:r>
+      <w:proofErr w:type="spellEnd"/>
+      <w:r>
+        <w:t xml:space="preserve"> the p3 is more likely to be neg—so this maybe isn’t a good </w:t>
+      </w:r>
+      <w:proofErr w:type="gramStart"/>
+      <w:r>
+        <w:t>reason</w:t>
+      </w:r>
+      <w:proofErr w:type="gramEnd"/>
+      <w:r>
+        <w:t xml:space="preserve"> </w:t>
       </w:r>
     </w:p>
     <w:p>
@@ -2543,8 +2992,13 @@
         </w:numPr>
       </w:pPr>
       <w:r>
-        <w:t>May be almost impossible to see a positive result in a P2 so need to do it in P3 anyway</w:t>
-      </w:r>
+        <w:t xml:space="preserve">May be almost impossible to see a positive result in a P2 so need to do it in P3 </w:t>
+      </w:r>
+      <w:proofErr w:type="gramStart"/>
+      <w:r>
+        <w:t>anyway</w:t>
+      </w:r>
+      <w:proofErr w:type="gramEnd"/>
     </w:p>
     <w:p>
       <w:pPr>
@@ -2648,8 +3102,13 @@
         <w:t xml:space="preserve"> </w:t>
       </w:r>
       <w:r>
-        <w:t>need long term results to make sure it is safe</w:t>
-      </w:r>
+        <w:t xml:space="preserve">need long term results to make sure it is </w:t>
+      </w:r>
+      <w:proofErr w:type="gramStart"/>
+      <w:r>
+        <w:t>safe</w:t>
+      </w:r>
+      <w:proofErr w:type="gramEnd"/>
     </w:p>
     <w:p>
       <w:pPr>
@@ -2679,7 +3138,15 @@
       </w:r>
       <w:r>
         <w:lastRenderedPageBreak/>
-        <w:t xml:space="preserve">saving in clinical trials would be to find unsuccessful drugs in earlier phase trials, but also that bypassing P2 trials that lead to successful P3 trial </w:t>
+        <w:t xml:space="preserve">saving in clinical trials would be to find unsuccessful drugs in earlier phase trials, but also that bypassing P2 trials that lead to successful P3 </w:t>
+      </w:r>
+      <w:proofErr w:type="gramStart"/>
+      <w:r>
+        <w:t>trial</w:t>
+      </w:r>
+      <w:proofErr w:type="gramEnd"/>
+      <w:r>
+        <w:t xml:space="preserve"> </w:t>
       </w:r>
     </w:p>
     <w:p>
@@ -2718,7 +3185,15 @@
         </w:numPr>
       </w:pPr>
       <w:r>
-        <w:t xml:space="preserve">Have to limit pharma companies leaving neurological drug development  </w:t>
+        <w:t xml:space="preserve">Have to limit pharma companies leaving neurological drug </w:t>
+      </w:r>
+      <w:proofErr w:type="gramStart"/>
+      <w:r>
+        <w:t>development</w:t>
+      </w:r>
+      <w:proofErr w:type="gramEnd"/>
+      <w:r>
+        <w:t xml:space="preserve">  </w:t>
       </w:r>
     </w:p>
     <w:p>
@@ -2841,8 +3316,13 @@
         <w:t xml:space="preserve"> and general safety</w:t>
       </w:r>
       <w:r>
-        <w:t xml:space="preserve"> from repurposing what is the point in doing it in p2 first -especially when need lots of patients to figure out efficacy</w:t>
-      </w:r>
+        <w:t xml:space="preserve"> from repurposing what is the point in doing it in p2 first -especially when need lots of patients to figure out </w:t>
+      </w:r>
+      <w:proofErr w:type="gramStart"/>
+      <w:r>
+        <w:t>efficacy</w:t>
+      </w:r>
+      <w:proofErr w:type="gramEnd"/>
     </w:p>
     <w:p>
       <w:pPr>
@@ -2853,7 +3333,15 @@
         </w:numPr>
       </w:pPr>
       <w:r>
-        <w:t xml:space="preserve">But my results show that maybe this isn’t a good call anyway </w:t>
+        <w:t xml:space="preserve">But my results show that maybe this isn’t a good call </w:t>
+      </w:r>
+      <w:proofErr w:type="gramStart"/>
+      <w:r>
+        <w:t>anyway</w:t>
+      </w:r>
+      <w:proofErr w:type="gramEnd"/>
+      <w:r>
+        <w:t xml:space="preserve"> </w:t>
       </w:r>
     </w:p>
     <w:p>
@@ -2864,14 +3352,27 @@
           <w:numId w:val="2"/>
         </w:numPr>
       </w:pPr>
-      <w:r>
-        <w:t xml:space="preserve">Riluzole in </w:t>
+      <w:proofErr w:type="spellStart"/>
+      <w:r>
+        <w:t>Riluzole</w:t>
+      </w:r>
+      <w:proofErr w:type="spellEnd"/>
+      <w:r>
+        <w:t xml:space="preserve"> in </w:t>
       </w:r>
       <w:r>
         <w:t>Huntington’s</w:t>
       </w:r>
       <w:r>
-        <w:t xml:space="preserve"> was not tested in phase ½ in this indication after being approved for ALS </w:t>
+        <w:t xml:space="preserve"> was not tested in phase ½ in this indication after being approved for </w:t>
+      </w:r>
+      <w:proofErr w:type="gramStart"/>
+      <w:r>
+        <w:t>ALS</w:t>
+      </w:r>
+      <w:proofErr w:type="gramEnd"/>
+      <w:r>
+        <w:t xml:space="preserve"> </w:t>
       </w:r>
     </w:p>
     <w:p>
@@ -2883,7 +3384,15 @@
         </w:numPr>
       </w:pPr>
       <w:r>
-        <w:t>B-ionterpheons in SPMS using data from RRMS</w:t>
+        <w:t>B-</w:t>
+      </w:r>
+      <w:proofErr w:type="spellStart"/>
+      <w:r>
+        <w:t>ionterpheons</w:t>
+      </w:r>
+      <w:proofErr w:type="spellEnd"/>
+      <w:r>
+        <w:t xml:space="preserve"> in SPMS using data from RRMS</w:t>
       </w:r>
       <w:r>
         <w:fldChar w:fldCharType="begin"/>
@@ -2913,7 +3422,15 @@
         </w:numPr>
       </w:pPr>
       <w:r>
-        <w:t xml:space="preserve">Phase 1 trial was extensive </w:t>
+        <w:t xml:space="preserve">Phase 1 trial was </w:t>
+      </w:r>
+      <w:proofErr w:type="gramStart"/>
+      <w:r>
+        <w:t>extensive</w:t>
+      </w:r>
+      <w:proofErr w:type="gramEnd"/>
+      <w:r>
+        <w:t xml:space="preserve"> </w:t>
       </w:r>
     </w:p>
     <w:p>
@@ -2971,8 +3488,13 @@
         </w:numPr>
       </w:pPr>
       <w:r>
-        <w:t>Going to run out of patients so need to go directly for a definitive answer</w:t>
-      </w:r>
+        <w:t xml:space="preserve">Going to run out of patients so need to go directly for a definitive </w:t>
+      </w:r>
+      <w:proofErr w:type="gramStart"/>
+      <w:r>
+        <w:t>answer</w:t>
+      </w:r>
+      <w:proofErr w:type="gramEnd"/>
     </w:p>
     <w:p>
       <w:pPr>
@@ -3006,8 +3528,13 @@
           <w:numId w:val="2"/>
         </w:numPr>
       </w:pPr>
-      <w:r>
-        <w:t xml:space="preserve">so when risks are potentially low maybe makes sense to let lots of patients take on the risk of a big trial because need a definitive answer as soon as possible. </w:t>
+      <w:proofErr w:type="gramStart"/>
+      <w:r>
+        <w:t>so</w:t>
+      </w:r>
+      <w:proofErr w:type="gramEnd"/>
+      <w:r>
+        <w:t xml:space="preserve"> when risks are potentially low maybe makes sense to let lots of patients take on the risk of a big trial because need a definitive answer as soon as possible. </w:t>
       </w:r>
     </w:p>
     <w:p>
@@ -3031,10 +3558,18 @@
         </w:numPr>
       </w:pPr>
       <w:r>
-        <w:t>Get patients access faster</w:t>
-      </w:r>
-      <w:r>
-        <w:t xml:space="preserve">-accelerated approval </w:t>
+        <w:t xml:space="preserve">Get patients access </w:t>
+      </w:r>
+      <w:proofErr w:type="gramStart"/>
+      <w:r>
+        <w:t>faster</w:t>
+      </w:r>
+      <w:r>
+        <w:t>-accelerated</w:t>
+      </w:r>
+      <w:proofErr w:type="gramEnd"/>
+      <w:r>
+        <w:t xml:space="preserve"> approval </w:t>
       </w:r>
     </w:p>
     <w:p>
@@ -3043,24 +3578,6 @@
       </w:pPr>
       <w:r>
         <w:tab/>
-      </w:r>
-    </w:p>
-    <w:p>
-      <w:pPr>
-        <w:ind w:firstLine="720"/>
-      </w:pPr>
-    </w:p>
-    <w:p>
-      <w:r>
-        <w:t>Can we talk to anyone in pharma to learn more about intention-Ron postuma</w:t>
-      </w:r>
-      <w:r>
-        <w:t>—at SCT</w:t>
-      </w:r>
-    </w:p>
-    <w:p>
-      <w:r>
-        <w:t>Need to look at the data closer-is there a clue to why they do it?</w:t>
       </w:r>
     </w:p>
     <w:p>
@@ -3089,8 +3606,13 @@
         </w:numPr>
       </w:pPr>
       <w:r>
-        <w:t>Look through discussion and intro sections and see what they are referencing</w:t>
-      </w:r>
+        <w:t xml:space="preserve">Look through discussion and intro sections and see what they are </w:t>
+      </w:r>
+      <w:proofErr w:type="gramStart"/>
+      <w:r>
+        <w:t>referencing</w:t>
+      </w:r>
+      <w:proofErr w:type="gramEnd"/>
     </w:p>
     <w:p>
       <w:pPr>
@@ -3101,17 +3623,42 @@
         </w:numPr>
       </w:pPr>
       <w:r>
-        <w:t xml:space="preserve">Neg P3 trials that bypassed do they cite intervention ensemble isssues </w:t>
-      </w:r>
-    </w:p>
-    <w:p>
-      <w:r>
-        <w:t>Propose new things to investifate</w:t>
-      </w:r>
-    </w:p>
-    <w:p>
-      <w:r>
-        <w:t>How to derisk when bypass-what is protecting the p3 after skipping</w:t>
+        <w:t xml:space="preserve">Neg P3 trials that bypassed do they cite intervention ensemble </w:t>
+      </w:r>
+      <w:proofErr w:type="spellStart"/>
+      <w:proofErr w:type="gramStart"/>
+      <w:r>
+        <w:t>isssues</w:t>
+      </w:r>
+      <w:proofErr w:type="spellEnd"/>
+      <w:proofErr w:type="gramEnd"/>
+      <w:r>
+        <w:t xml:space="preserve"> </w:t>
+      </w:r>
+    </w:p>
+    <w:p>
+      <w:r>
+        <w:t xml:space="preserve">Propose new things to </w:t>
+      </w:r>
+      <w:proofErr w:type="spellStart"/>
+      <w:proofErr w:type="gramStart"/>
+      <w:r>
+        <w:t>investifate</w:t>
+      </w:r>
+      <w:proofErr w:type="spellEnd"/>
+      <w:proofErr w:type="gramEnd"/>
+    </w:p>
+    <w:p>
+      <w:r>
+        <w:t xml:space="preserve">How to </w:t>
+      </w:r>
+      <w:proofErr w:type="spellStart"/>
+      <w:r>
+        <w:t>derisk</w:t>
+      </w:r>
+      <w:proofErr w:type="spellEnd"/>
+      <w:r>
+        <w:t xml:space="preserve"> when bypass-what is protecting the p3 after skipping</w:t>
       </w:r>
     </w:p>
     <w:p>
@@ -3138,12 +3685,21 @@
           <w:color w:val="000000"/>
         </w:rPr>
       </w:pPr>
+      <w:proofErr w:type="spellStart"/>
       <w:r>
         <w:rPr>
           <w:rFonts w:ascii="Helvetica" w:eastAsiaTheme="minorHAnsi" w:hAnsi="Helvetica" w:cs="Helvetica"/>
           <w:color w:val="000000"/>
         </w:rPr>
-        <w:t xml:space="preserve">extentiion of my project </w:t>
+        <w:t>extentiion</w:t>
+      </w:r>
+      <w:proofErr w:type="spellEnd"/>
+      <w:r>
+        <w:rPr>
+          <w:rFonts w:ascii="Helvetica" w:eastAsiaTheme="minorHAnsi" w:hAnsi="Helvetica" w:cs="Helvetica"/>
+          <w:color w:val="000000"/>
+        </w:rPr>
+        <w:t xml:space="preserve"> of my project </w:t>
       </w:r>
     </w:p>
     <w:p>
@@ -3209,7 +3765,6 @@
           <w:sz w:val="29"/>
           <w:szCs w:val="29"/>
         </w:rPr>
-        <w:lastRenderedPageBreak/>
         <w:t>o</w:t>
       </w:r>
       <w:r>
@@ -3245,6 +3800,7 @@
           <w:szCs w:val="29"/>
         </w:rPr>
       </w:pPr>
+      <w:proofErr w:type="gramStart"/>
       <w:r>
         <w:rPr>
           <w:rFonts w:ascii="Wingdings" w:eastAsiaTheme="minorHAnsi" w:hAnsi="Wingdings" w:cs="Wingdings"/>
@@ -3252,6 +3808,7 @@
           <w:sz w:val="29"/>
           <w:szCs w:val="29"/>
         </w:rPr>
+        <w:lastRenderedPageBreak/>
         <w:t>§</w:t>
       </w:r>
       <w:r>
@@ -3270,7 +3827,77 @@
           <w:sz w:val="29"/>
           <w:szCs w:val="29"/>
         </w:rPr>
-        <w:t>Like amandas project with headache, ms, als etc. -more power if not considering bypass subgroups</w:t>
+        <w:t>Like</w:t>
+      </w:r>
+      <w:proofErr w:type="gramEnd"/>
+      <w:r>
+        <w:rPr>
+          <w:rFonts w:ascii="Helvetica" w:eastAsiaTheme="minorHAnsi" w:hAnsi="Helvetica" w:cs="Helvetica"/>
+          <w:color w:val="000000"/>
+          <w:sz w:val="29"/>
+          <w:szCs w:val="29"/>
+        </w:rPr>
+        <w:t xml:space="preserve"> </w:t>
+      </w:r>
+      <w:proofErr w:type="spellStart"/>
+      <w:r>
+        <w:rPr>
+          <w:rFonts w:ascii="Helvetica" w:eastAsiaTheme="minorHAnsi" w:hAnsi="Helvetica" w:cs="Helvetica"/>
+          <w:color w:val="000000"/>
+          <w:sz w:val="29"/>
+          <w:szCs w:val="29"/>
+        </w:rPr>
+        <w:t>amandas</w:t>
+      </w:r>
+      <w:proofErr w:type="spellEnd"/>
+      <w:r>
+        <w:rPr>
+          <w:rFonts w:ascii="Helvetica" w:eastAsiaTheme="minorHAnsi" w:hAnsi="Helvetica" w:cs="Helvetica"/>
+          <w:color w:val="000000"/>
+          <w:sz w:val="29"/>
+          <w:szCs w:val="29"/>
+        </w:rPr>
+        <w:t xml:space="preserve"> project with headache, </w:t>
+      </w:r>
+      <w:proofErr w:type="spellStart"/>
+      <w:r>
+        <w:rPr>
+          <w:rFonts w:ascii="Helvetica" w:eastAsiaTheme="minorHAnsi" w:hAnsi="Helvetica" w:cs="Helvetica"/>
+          <w:color w:val="000000"/>
+          <w:sz w:val="29"/>
+          <w:szCs w:val="29"/>
+        </w:rPr>
+        <w:t>ms</w:t>
+      </w:r>
+      <w:proofErr w:type="spellEnd"/>
+      <w:r>
+        <w:rPr>
+          <w:rFonts w:ascii="Helvetica" w:eastAsiaTheme="minorHAnsi" w:hAnsi="Helvetica" w:cs="Helvetica"/>
+          <w:color w:val="000000"/>
+          <w:sz w:val="29"/>
+          <w:szCs w:val="29"/>
+        </w:rPr>
+        <w:t xml:space="preserve">, </w:t>
+      </w:r>
+      <w:proofErr w:type="spellStart"/>
+      <w:r>
+        <w:rPr>
+          <w:rFonts w:ascii="Helvetica" w:eastAsiaTheme="minorHAnsi" w:hAnsi="Helvetica" w:cs="Helvetica"/>
+          <w:color w:val="000000"/>
+          <w:sz w:val="29"/>
+          <w:szCs w:val="29"/>
+        </w:rPr>
+        <w:t>als</w:t>
+      </w:r>
+      <w:proofErr w:type="spellEnd"/>
+      <w:r>
+        <w:rPr>
+          <w:rFonts w:ascii="Helvetica" w:eastAsiaTheme="minorHAnsi" w:hAnsi="Helvetica" w:cs="Helvetica"/>
+          <w:color w:val="000000"/>
+          <w:sz w:val="29"/>
+          <w:szCs w:val="29"/>
+        </w:rPr>
+        <w:t xml:space="preserve"> etc. -more power if not considering bypass subgroups</w:t>
       </w:r>
     </w:p>
     <w:p>
@@ -3312,7 +3939,67 @@
           <w:sz w:val="29"/>
           <w:szCs w:val="29"/>
         </w:rPr>
-        <w:t>We focused in on the efficacy variable how does eff in P2 translate to P3 but more work should be done to look at safety and dose or others bc for example in Ms a P3 trial may be very positive but not moved to approval because it had immune reactions so not successful??</w:t>
+        <w:t xml:space="preserve">We focused in on the efficacy variable how does eff in P2 translate to </w:t>
+      </w:r>
+      <w:proofErr w:type="gramStart"/>
+      <w:r>
+        <w:rPr>
+          <w:rFonts w:ascii="Helvetica" w:eastAsiaTheme="minorHAnsi" w:hAnsi="Helvetica" w:cs="Helvetica"/>
+          <w:color w:val="000000"/>
+          <w:sz w:val="29"/>
+          <w:szCs w:val="29"/>
+        </w:rPr>
+        <w:t>P3</w:t>
+      </w:r>
+      <w:proofErr w:type="gramEnd"/>
+      <w:r>
+        <w:rPr>
+          <w:rFonts w:ascii="Helvetica" w:eastAsiaTheme="minorHAnsi" w:hAnsi="Helvetica" w:cs="Helvetica"/>
+          <w:color w:val="000000"/>
+          <w:sz w:val="29"/>
+          <w:szCs w:val="29"/>
+        </w:rPr>
+        <w:t xml:space="preserve"> but more work should be done to look at safety and dose or others </w:t>
+      </w:r>
+      <w:proofErr w:type="spellStart"/>
+      <w:r>
+        <w:rPr>
+          <w:rFonts w:ascii="Helvetica" w:eastAsiaTheme="minorHAnsi" w:hAnsi="Helvetica" w:cs="Helvetica"/>
+          <w:color w:val="000000"/>
+          <w:sz w:val="29"/>
+          <w:szCs w:val="29"/>
+        </w:rPr>
+        <w:t>bc</w:t>
+      </w:r>
+      <w:proofErr w:type="spellEnd"/>
+      <w:r>
+        <w:rPr>
+          <w:rFonts w:ascii="Helvetica" w:eastAsiaTheme="minorHAnsi" w:hAnsi="Helvetica" w:cs="Helvetica"/>
+          <w:color w:val="000000"/>
+          <w:sz w:val="29"/>
+          <w:szCs w:val="29"/>
+        </w:rPr>
+        <w:t xml:space="preserve"> for example in </w:t>
+      </w:r>
+      <w:proofErr w:type="spellStart"/>
+      <w:r>
+        <w:rPr>
+          <w:rFonts w:ascii="Helvetica" w:eastAsiaTheme="minorHAnsi" w:hAnsi="Helvetica" w:cs="Helvetica"/>
+          <w:color w:val="000000"/>
+          <w:sz w:val="29"/>
+          <w:szCs w:val="29"/>
+        </w:rPr>
+        <w:t>Ms</w:t>
+      </w:r>
+      <w:proofErr w:type="spellEnd"/>
+      <w:r>
+        <w:rPr>
+          <w:rFonts w:ascii="Helvetica" w:eastAsiaTheme="minorHAnsi" w:hAnsi="Helvetica" w:cs="Helvetica"/>
+          <w:color w:val="000000"/>
+          <w:sz w:val="29"/>
+          <w:szCs w:val="29"/>
+        </w:rPr>
+        <w:t xml:space="preserve"> a P3 trial may be very positive but not moved to approval because it had immune reactions so not successful??</w:t>
       </w:r>
     </w:p>
     <w:p>
@@ -3371,6 +4058,7 @@
           <w:szCs w:val="29"/>
         </w:rPr>
       </w:pPr>
+      <w:proofErr w:type="gramStart"/>
       <w:r>
         <w:rPr>
           <w:rFonts w:ascii="Wingdings" w:eastAsiaTheme="minorHAnsi" w:hAnsi="Wingdings" w:cs="Wingdings"/>
@@ -3396,7 +4084,17 @@
           <w:sz w:val="29"/>
           <w:szCs w:val="29"/>
         </w:rPr>
-        <w:t>They suggest that P2 trials should be used to optimize dose before progression to P3 to increase the likelihood that the P3 trial is successful.</w:t>
+        <w:t>They</w:t>
+      </w:r>
+      <w:proofErr w:type="gramEnd"/>
+      <w:r>
+        <w:rPr>
+          <w:rFonts w:ascii="Helvetica" w:eastAsiaTheme="minorHAnsi" w:hAnsi="Helvetica" w:cs="Helvetica"/>
+          <w:color w:val="000000"/>
+          <w:sz w:val="29"/>
+          <w:szCs w:val="29"/>
+        </w:rPr>
+        <w:t xml:space="preserve"> suggest that P2 trials should be used to optimize dose before progression to P3 to increase the likelihood that the P3 trial is successful.</w:t>
       </w:r>
       <w:r>
         <w:rPr>
@@ -3421,6 +4119,7 @@
           <w:szCs w:val="29"/>
         </w:rPr>
       </w:pPr>
+      <w:proofErr w:type="gramStart"/>
       <w:r>
         <w:rPr>
           <w:rFonts w:ascii="Wingdings" w:eastAsiaTheme="minorHAnsi" w:hAnsi="Wingdings" w:cs="Wingdings"/>
@@ -3446,7 +4145,37 @@
           <w:sz w:val="34"/>
           <w:szCs w:val="34"/>
         </w:rPr>
-        <w:t>interesting. what predictions would u make for bypass v nonbypass based on this hypothesis?</w:t>
+        <w:t>interesting</w:t>
+      </w:r>
+      <w:proofErr w:type="gramEnd"/>
+      <w:r>
+        <w:rPr>
+          <w:rFonts w:ascii="Helvetica Neue" w:eastAsiaTheme="minorHAnsi" w:hAnsi="Helvetica Neue" w:cs="Helvetica Neue"/>
+          <w:color w:val="303030"/>
+          <w:sz w:val="34"/>
+          <w:szCs w:val="34"/>
+        </w:rPr>
+        <w:t xml:space="preserve">. what predictions would u make for bypass v </w:t>
+      </w:r>
+      <w:proofErr w:type="spellStart"/>
+      <w:r>
+        <w:rPr>
+          <w:rFonts w:ascii="Helvetica Neue" w:eastAsiaTheme="minorHAnsi" w:hAnsi="Helvetica Neue" w:cs="Helvetica Neue"/>
+          <w:color w:val="303030"/>
+          <w:sz w:val="34"/>
+          <w:szCs w:val="34"/>
+        </w:rPr>
+        <w:t>nonbypass</w:t>
+      </w:r>
+      <w:proofErr w:type="spellEnd"/>
+      <w:r>
+        <w:rPr>
+          <w:rFonts w:ascii="Helvetica Neue" w:eastAsiaTheme="minorHAnsi" w:hAnsi="Helvetica Neue" w:cs="Helvetica Neue"/>
+          <w:color w:val="303030"/>
+          <w:sz w:val="34"/>
+          <w:szCs w:val="34"/>
+        </w:rPr>
+        <w:t xml:space="preserve"> based on this hypothesis?</w:t>
       </w:r>
     </w:p>
     <w:p>
@@ -3463,6 +4192,7 @@
           <w:szCs w:val="29"/>
         </w:rPr>
       </w:pPr>
+      <w:proofErr w:type="gramStart"/>
       <w:r>
         <w:rPr>
           <w:rFonts w:ascii="Wingdings" w:eastAsiaTheme="minorHAnsi" w:hAnsi="Wingdings" w:cs="Wingdings"/>
@@ -3488,18 +4218,49 @@
           <w:sz w:val="34"/>
           <w:szCs w:val="34"/>
         </w:rPr>
-        <w:t>might expect: greater discussion of dose after trials fail if bypass p2. might expect more dose arms in bypass arm of P3 trial. might expect greater safety events in the highest dose arm for P3 trials that bypass vs. those that do not? maybe add this to ur study!</w:t>
-      </w:r>
-    </w:p>
-    <w:p>
-      <w:pPr>
+        <w:t>might</w:t>
+      </w:r>
+      <w:proofErr w:type="gramEnd"/>
+      <w:r>
         <w:rPr>
           <w:rFonts w:ascii="Helvetica Neue" w:eastAsiaTheme="minorHAnsi" w:hAnsi="Helvetica Neue" w:cs="Helvetica Neue"/>
           <w:color w:val="303030"/>
           <w:sz w:val="34"/>
           <w:szCs w:val="34"/>
         </w:rPr>
-      </w:pPr>
+        <w:t xml:space="preserve"> expect: greater discussion of dose after trials fail if bypass p2. might expect more dose arms in bypass arm of P3 trial. might expect greater safety events in the highest dose arm for P3 trials that bypass vs. those that do not? maybe add this to </w:t>
+      </w:r>
+      <w:proofErr w:type="spellStart"/>
+      <w:r>
+        <w:rPr>
+          <w:rFonts w:ascii="Helvetica Neue" w:eastAsiaTheme="minorHAnsi" w:hAnsi="Helvetica Neue" w:cs="Helvetica Neue"/>
+          <w:color w:val="303030"/>
+          <w:sz w:val="34"/>
+          <w:szCs w:val="34"/>
+        </w:rPr>
+        <w:t>ur</w:t>
+      </w:r>
+      <w:proofErr w:type="spellEnd"/>
+      <w:r>
+        <w:rPr>
+          <w:rFonts w:ascii="Helvetica Neue" w:eastAsiaTheme="minorHAnsi" w:hAnsi="Helvetica Neue" w:cs="Helvetica Neue"/>
+          <w:color w:val="303030"/>
+          <w:sz w:val="34"/>
+          <w:szCs w:val="34"/>
+        </w:rPr>
+        <w:t xml:space="preserve"> study!</w:t>
+      </w:r>
+    </w:p>
+    <w:p>
+      <w:pPr>
+        <w:rPr>
+          <w:rFonts w:ascii="Helvetica Neue" w:eastAsiaTheme="minorHAnsi" w:hAnsi="Helvetica Neue" w:cs="Helvetica Neue"/>
+          <w:color w:val="303030"/>
+          <w:sz w:val="34"/>
+          <w:szCs w:val="34"/>
+        </w:rPr>
+      </w:pPr>
+      <w:proofErr w:type="gramStart"/>
       <w:r>
         <w:rPr>
           <w:rFonts w:ascii="Wingdings" w:eastAsiaTheme="minorHAnsi" w:hAnsi="Wingdings" w:cs="Wingdings"/>
@@ -3525,7 +4286,17 @@
           <w:sz w:val="34"/>
           <w:szCs w:val="34"/>
         </w:rPr>
-        <w:t>if dose is not explored in p2, does that mean a much bigger p3 trial (since many dose arms)?</w:t>
+        <w:t>if</w:t>
+      </w:r>
+      <w:proofErr w:type="gramEnd"/>
+      <w:r>
+        <w:rPr>
+          <w:rFonts w:ascii="Helvetica Neue" w:eastAsiaTheme="minorHAnsi" w:hAnsi="Helvetica Neue" w:cs="Helvetica Neue"/>
+          <w:color w:val="303030"/>
+          <w:sz w:val="34"/>
+          <w:szCs w:val="34"/>
+        </w:rPr>
+        <w:t xml:space="preserve"> dose is not explored in p2, does that mean a much bigger p3 trial (since many dose arms)?</w:t>
       </w:r>
     </w:p>
     <w:p>

--- a/papers/3/C3.docx
+++ b/papers/3/C3.docx
@@ -2,192 +2,6 @@
 <file path=word/document.xml><?xml version="1.0" encoding="utf-8"?>
 <w:document xmlns:wpc="http://schemas.microsoft.com/office/word/2010/wordprocessingCanvas" xmlns:cx="http://schemas.microsoft.com/office/drawing/2014/chartex" xmlns:cx1="http://schemas.microsoft.com/office/drawing/2015/9/8/chartex" xmlns:cx2="http://schemas.microsoft.com/office/drawing/2015/10/21/chartex" xmlns:cx3="http://schemas.microsoft.com/office/drawing/2016/5/9/chartex" xmlns:cx4="http://schemas.microsoft.com/office/drawing/2016/5/10/chartex" xmlns:cx5="http://schemas.microsoft.com/office/drawing/2016/5/11/chartex" xmlns:cx6="http://schemas.microsoft.com/office/drawing/2016/5/12/chartex" xmlns:cx7="http://schemas.microsoft.com/office/drawing/2016/5/13/chartex" xmlns:cx8="http://schemas.microsoft.com/office/drawing/2016/5/14/chartex" xmlns:mc="http://schemas.openxmlformats.org/markup-compatibility/2006" xmlns:aink="http://schemas.microsoft.com/office/drawing/2016/ink" xmlns:am3d="http://schemas.microsoft.com/office/drawing/2017/model3d" xmlns:o="urn:schemas-microsoft-com:office:office" xmlns:oel="http://schemas.microsoft.com/office/2019/extlst" xmlns:r="http://schemas.openxmlformats.org/officeDocument/2006/relationships" xmlns:m="http://schemas.openxmlformats.org/officeDocument/2006/math" xmlns:v="urn:schemas-microsoft-com:vml" xmlns:wp14="http://schemas.microsoft.com/office/word/2010/wordprocessingDrawing" xmlns:wp="http://schemas.openxmlformats.org/drawingml/2006/wordprocessingDrawing" xmlns:w10="urn:schemas-microsoft-com:office:word" xmlns:w="http://schemas.openxmlformats.org/wordprocessingml/2006/main" xmlns:w14="http://schemas.microsoft.com/office/word/2010/wordml" xmlns:w15="http://schemas.microsoft.com/office/word/2012/wordml" xmlns:w16cex="http://schemas.microsoft.com/office/word/2018/wordml/cex" xmlns:w16cid="http://schemas.microsoft.com/office/word/2016/wordml/cid" xmlns:w16="http://schemas.microsoft.com/office/word/2018/wordml" xmlns:w16du="http://schemas.microsoft.com/office/word/2023/wordml/word16du" xmlns:w16sdtdh="http://schemas.microsoft.com/office/word/2020/wordml/sdtdatahash" xmlns:w16se="http://schemas.microsoft.com/office/word/2015/wordml/symex" xmlns:wpg="http://schemas.microsoft.com/office/word/2010/wordprocessingGroup" xmlns:wpi="http://schemas.microsoft.com/office/word/2010/wordprocessingInk" xmlns:wne="http://schemas.microsoft.com/office/word/2006/wordml" xmlns:wps="http://schemas.microsoft.com/office/word/2010/wordprocessingShape" mc:Ignorable="w14 w15 w16se w16cid w16 w16cex w16sdtdh wp14">
   <w:body>
-    <w:p/>
-    <w:p/>
-    <w:p/>
-    <w:p>
-      <w:pPr>
-        <w:pStyle w:val="ListParagraph"/>
-        <w:numPr>
-          <w:ilvl w:val="0"/>
-          <w:numId w:val="1"/>
-        </w:numPr>
-      </w:pPr>
-      <w:r>
-        <w:t xml:space="preserve">Chapter 3 </w:t>
-      </w:r>
-    </w:p>
-    <w:p>
-      <w:pPr>
-        <w:pStyle w:val="ListParagraph"/>
-        <w:numPr>
-          <w:ilvl w:val="1"/>
-          <w:numId w:val="1"/>
-        </w:numPr>
-      </w:pPr>
-      <w:r>
-        <w:t xml:space="preserve">Ethics of phase </w:t>
-      </w:r>
-      <w:proofErr w:type="gramStart"/>
-      <w:r>
-        <w:t>skipping-impact</w:t>
-      </w:r>
-      <w:proofErr w:type="gramEnd"/>
-      <w:r>
-        <w:t xml:space="preserve"> on equipoise </w:t>
-      </w:r>
-    </w:p>
-    <w:p>
-      <w:pPr>
-        <w:pStyle w:val="ListParagraph"/>
-        <w:numPr>
-          <w:ilvl w:val="1"/>
-          <w:numId w:val="1"/>
-        </w:numPr>
-      </w:pPr>
-      <w:r>
-        <w:t xml:space="preserve">The Discussion section must be at least 5 pages, double-spaced (Master's). It must pertain to the entirety of the </w:t>
-      </w:r>
-      <w:proofErr w:type="gramStart"/>
-      <w:r>
-        <w:t>thesis.•</w:t>
-      </w:r>
-      <w:proofErr w:type="gramEnd"/>
-      <w:r>
-        <w:t xml:space="preserve"> This discussion should encompass all of the chapters of your thesis and should not be a repetition of the individual chapters.</w:t>
-      </w:r>
-      <w:r>
-        <w:t xml:space="preserve"> </w:t>
-      </w:r>
-      <w:r>
-        <w:t>Here you expand on the ideas presented in the manuscripts and show how they contribute to the overall hypotheses for the thesis.</w:t>
-      </w:r>
-    </w:p>
-    <w:p>
-      <w:pPr>
-        <w:pStyle w:val="ListParagraph"/>
-        <w:ind w:left="1440"/>
-      </w:pPr>
-    </w:p>
-    <w:p>
-      <w:pPr>
-        <w:spacing w:after="30" w:line="236" w:lineRule="auto"/>
-        <w:rPr>
-          <w:rFonts w:cstheme="minorHAnsi"/>
-          <w:sz w:val="22"/>
-          <w:szCs w:val="22"/>
-        </w:rPr>
-      </w:pPr>
-    </w:p>
-    <w:p>
-      <w:pPr>
-        <w:spacing w:after="30" w:line="236" w:lineRule="auto"/>
-        <w:rPr>
-          <w:rFonts w:ascii="Helvetica" w:hAnsi="Helvetica" w:cs="Helvetica"/>
-        </w:rPr>
-      </w:pPr>
-      <w:r>
-        <w:rPr>
-          <w:rFonts w:ascii="Helvetica" w:hAnsi="Helvetica" w:cs="Helvetica"/>
-        </w:rPr>
-        <w:t>Less giving examples more arguments</w:t>
-      </w:r>
-    </w:p>
-    <w:p>
-      <w:pPr>
-        <w:autoSpaceDE w:val="0"/>
-        <w:autoSpaceDN w:val="0"/>
-        <w:adjustRightInd w:val="0"/>
-        <w:ind w:right="-720" w:firstLine="720"/>
-        <w:rPr>
-          <w:rFonts w:ascii="Helvetica" w:hAnsi="Helvetica" w:cs="Helvetica"/>
-        </w:rPr>
-      </w:pPr>
-      <w:r>
-        <w:rPr>
-          <w:rFonts w:ascii="Helvetica" w:hAnsi="Helvetica" w:cs="Helvetica"/>
-        </w:rPr>
-        <w:t xml:space="preserve">Here are various ethical considerations regarding judgment phase 2 </w:t>
-      </w:r>
-      <w:proofErr w:type="gramStart"/>
-      <w:r>
-        <w:rPr>
-          <w:rFonts w:ascii="Helvetica" w:hAnsi="Helvetica" w:cs="Helvetica"/>
-        </w:rPr>
-        <w:t>skipping</w:t>
-      </w:r>
-      <w:proofErr w:type="gramEnd"/>
-      <w:r>
-        <w:rPr>
-          <w:rFonts w:ascii="Helvetica" w:hAnsi="Helvetica" w:cs="Helvetica"/>
-        </w:rPr>
-        <w:t xml:space="preserve"> </w:t>
-      </w:r>
-    </w:p>
-    <w:p>
-      <w:pPr>
-        <w:autoSpaceDE w:val="0"/>
-        <w:autoSpaceDN w:val="0"/>
-        <w:adjustRightInd w:val="0"/>
-        <w:ind w:right="-720" w:firstLine="720"/>
-        <w:rPr>
-          <w:rFonts w:ascii="Helvetica" w:hAnsi="Helvetica" w:cs="Helvetica"/>
-        </w:rPr>
-      </w:pPr>
-      <w:r>
-        <w:rPr>
-          <w:rFonts w:ascii="Helvetica" w:hAnsi="Helvetica" w:cs="Helvetica"/>
-        </w:rPr>
-        <w:t>Introduction- This happens with high regularity (</w:t>
-      </w:r>
-      <w:proofErr w:type="spellStart"/>
-      <w:r>
-        <w:rPr>
-          <w:rFonts w:ascii="Helvetica" w:hAnsi="Helvetica" w:cs="Helvetica"/>
-        </w:rPr>
-        <w:t>prevelance</w:t>
-      </w:r>
-      <w:proofErr w:type="spellEnd"/>
-      <w:r>
-        <w:rPr>
-          <w:rFonts w:ascii="Helvetica" w:hAnsi="Helvetica" w:cs="Helvetica"/>
-        </w:rPr>
-        <w:t>)-</w:t>
-      </w:r>
-      <w:proofErr w:type="gramStart"/>
-      <w:r>
-        <w:rPr>
-          <w:rFonts w:ascii="Helvetica" w:hAnsi="Helvetica" w:cs="Helvetica"/>
-        </w:rPr>
-        <w:t>table</w:t>
-      </w:r>
-      <w:proofErr w:type="gramEnd"/>
-    </w:p>
-    <w:p>
-      <w:pPr>
-        <w:autoSpaceDE w:val="0"/>
-        <w:autoSpaceDN w:val="0"/>
-        <w:adjustRightInd w:val="0"/>
-        <w:ind w:right="-720" w:firstLine="720"/>
-        <w:rPr>
-          <w:rFonts w:ascii="Helvetica" w:hAnsi="Helvetica" w:cs="Helvetica"/>
-        </w:rPr>
-      </w:pPr>
-      <w:r>
-        <w:rPr>
-          <w:rFonts w:ascii="Helvetica" w:hAnsi="Helvetica" w:cs="Helvetica"/>
-        </w:rPr>
-        <w:t xml:space="preserve">Read his oxford </w:t>
-      </w:r>
-      <w:proofErr w:type="gramStart"/>
-      <w:r>
-        <w:rPr>
-          <w:rFonts w:ascii="Helvetica" w:hAnsi="Helvetica" w:cs="Helvetica"/>
-        </w:rPr>
-        <w:t>chapters</w:t>
-      </w:r>
-      <w:proofErr w:type="gramEnd"/>
-    </w:p>
     <w:p>
       <w:pPr>
         <w:spacing w:after="30" w:line="236" w:lineRule="auto"/>
@@ -798,7 +612,6 @@
         <w:rPr>
           <w:rFonts w:ascii="Helvetica" w:hAnsi="Helvetica" w:cs="Helvetica"/>
         </w:rPr>
-        <w:lastRenderedPageBreak/>
         <w:t xml:space="preserve">Diminished value in a nonpositive P3 trial, could be the wrong dose! Don’t know if it really is the results we would have seen if we had validated this early on </w:t>
       </w:r>
     </w:p>
@@ -1246,7 +1059,16 @@
           <w:sz w:val="22"/>
           <w:szCs w:val="22"/>
         </w:rPr>
-        <w:t xml:space="preserve"> where treatment options for a tumor type are so bad that the treatment landscape is sparse. You may be able to argue that in the case of these indications, these trials are not diverting patients from</w:t>
+        <w:t xml:space="preserve"> where treatment options for a tumor type are so bad that the treatment landscape is sparse. You may be able to argue that in the case of these </w:t>
+      </w:r>
+      <w:r>
+        <w:rPr>
+          <w:rFonts w:cstheme="minorHAnsi"/>
+          <w:sz w:val="22"/>
+          <w:szCs w:val="22"/>
+        </w:rPr>
+        <w:lastRenderedPageBreak/>
+        <w:t>indications, these trials are not diverting patients from</w:t>
       </w:r>
       <w:r>
         <w:rPr>
@@ -1839,7 +1661,6 @@
     </w:p>
     <w:p>
       <w:r>
-        <w:lastRenderedPageBreak/>
         <w:tab/>
         <w:t xml:space="preserve">More money and patients in the p3 that ins </w:t>
       </w:r>
@@ -2030,6 +1851,7 @@
         <w:rPr>
           <w:rFonts w:ascii="Helvetica" w:hAnsi="Helvetica" w:cs="Helvetica"/>
         </w:rPr>
+        <w:lastRenderedPageBreak/>
         <w:t xml:space="preserve">If the phase 3 ends up being pos—more patients were exposed -to a drug that </w:t>
       </w:r>
       <w:proofErr w:type="gramStart"/>
@@ -2140,6 +1962,57 @@
           <w:rFonts w:ascii="Helvetica" w:hAnsi="Helvetica" w:cs="Helvetica"/>
         </w:rPr>
       </w:pPr>
+      <w:r>
+        <w:rPr>
+          <w:rFonts w:ascii="Helvetica" w:hAnsi="Helvetica" w:cs="Helvetica"/>
+        </w:rPr>
+        <w:t xml:space="preserve">In </w:t>
+      </w:r>
+      <w:proofErr w:type="spellStart"/>
+      <w:r>
+        <w:rPr>
+          <w:rFonts w:ascii="Helvetica" w:hAnsi="Helvetica" w:cs="Helvetica"/>
+        </w:rPr>
+        <w:t>huntington’s</w:t>
+      </w:r>
+      <w:proofErr w:type="spellEnd"/>
+      <w:r>
+        <w:rPr>
+          <w:rFonts w:ascii="Helvetica" w:hAnsi="Helvetica" w:cs="Helvetica"/>
+        </w:rPr>
+        <w:t xml:space="preserve"> disease P3 trials use 3 times as many patients and double as much time than phase 2 trials.</w:t>
+      </w:r>
+      <w:r>
+        <w:rPr>
+          <w:rFonts w:ascii="Helvetica" w:hAnsi="Helvetica" w:cs="Helvetica"/>
+        </w:rPr>
+        <w:fldChar w:fldCharType="begin"/>
+      </w:r>
+      <w:r>
+        <w:rPr>
+          <w:rFonts w:ascii="Helvetica" w:hAnsi="Helvetica" w:cs="Helvetica"/>
+        </w:rPr>
+        <w:instrText xml:space="preserve"> ADDIN ZOTERO_ITEM CSL_CITATION {"citationID":"aj69lh6rm0","properties":{"formattedCitation":"\\super 10\\nosupersub{}","plainCitation":"10","noteIndex":0},"citationItems":[{"id":3438,"uris":["http://zotero.org/users/5374610/items/2RLAPDV5"],"itemData":{"id":3438,"type":"article-journal","abstract":"Background: Drug development in Huntington’s disease (HD) is particularly challenging, and only two compounds are approved by the FDA. It is therefore essential to appraise drug development programs in order to understand the reasons for their failur","container-title":"Journal of Huntington's Disease","DOI":"10.3233/JHD-170245","ISSN":"1879-6397","issue":"2","language":"en","note":"publisher: IOS Press","page":"157-163","source":"content.iospress.com","title":"Fifteen Years of Clinical Trials in&amp;nbsp;Huntington’s Disease: A Very Low Clinical&amp;nbsp;Drug Development Success Rate","title-short":"Fifteen Years of Clinical Trials in&amp;nbsp;Huntington’s Disease","volume":"6","author":[{"family":"Travessa","given":"André M."},{"family":"Rodrigues","given":"Filipe B."},{"family":"Mestre","given":"Tiago A."},{"family":"Ferreira","given":"Joaquim J."}],"issued":{"date-parts":[["2017",1,1]]}}}],"schema":"https://github.com/citation-style-language/schema/raw/master/csl-citation.json"} </w:instrText>
+      </w:r>
+      <w:r>
+        <w:rPr>
+          <w:rFonts w:ascii="Helvetica" w:hAnsi="Helvetica" w:cs="Helvetica"/>
+        </w:rPr>
+        <w:fldChar w:fldCharType="separate"/>
+      </w:r>
+      <w:r>
+        <w:rPr>
+          <w:rFonts w:ascii="Helvetica" w:hAnsi="Helvetica"/>
+          <w:vertAlign w:val="superscript"/>
+        </w:rPr>
+        <w:t>10</w:t>
+      </w:r>
+      <w:r>
+        <w:rPr>
+          <w:rFonts w:ascii="Helvetica" w:hAnsi="Helvetica" w:cs="Helvetica"/>
+        </w:rPr>
+        <w:fldChar w:fldCharType="end"/>
+      </w:r>
     </w:p>
     <w:p>
       <w:pPr>
@@ -2151,57 +2024,6 @@
           <w:rFonts w:ascii="Helvetica" w:hAnsi="Helvetica" w:cs="Helvetica"/>
         </w:rPr>
       </w:pPr>
-      <w:r>
-        <w:rPr>
-          <w:rFonts w:ascii="Helvetica" w:hAnsi="Helvetica" w:cs="Helvetica"/>
-        </w:rPr>
-        <w:t xml:space="preserve">In </w:t>
-      </w:r>
-      <w:proofErr w:type="spellStart"/>
-      <w:r>
-        <w:rPr>
-          <w:rFonts w:ascii="Helvetica" w:hAnsi="Helvetica" w:cs="Helvetica"/>
-        </w:rPr>
-        <w:t>huntington’s</w:t>
-      </w:r>
-      <w:proofErr w:type="spellEnd"/>
-      <w:r>
-        <w:rPr>
-          <w:rFonts w:ascii="Helvetica" w:hAnsi="Helvetica" w:cs="Helvetica"/>
-        </w:rPr>
-        <w:t xml:space="preserve"> disease P3 trials use 3 times as many patients and double as much time than phase 2 trials.</w:t>
-      </w:r>
-      <w:r>
-        <w:rPr>
-          <w:rFonts w:ascii="Helvetica" w:hAnsi="Helvetica" w:cs="Helvetica"/>
-        </w:rPr>
-        <w:fldChar w:fldCharType="begin"/>
-      </w:r>
-      <w:r>
-        <w:rPr>
-          <w:rFonts w:ascii="Helvetica" w:hAnsi="Helvetica" w:cs="Helvetica"/>
-        </w:rPr>
-        <w:instrText xml:space="preserve"> ADDIN ZOTERO_ITEM CSL_CITATION {"citationID":"aj69lh6rm0","properties":{"formattedCitation":"\\super 10\\nosupersub{}","plainCitation":"10","noteIndex":0},"citationItems":[{"id":3438,"uris":["http://zotero.org/users/5374610/items/2RLAPDV5"],"itemData":{"id":3438,"type":"article-journal","abstract":"Background: Drug development in Huntington’s disease (HD) is particularly challenging, and only two compounds are approved by the FDA. It is therefore essential to appraise drug development programs in order to understand the reasons for their failur","container-title":"Journal of Huntington's Disease","DOI":"10.3233/JHD-170245","ISSN":"1879-6397","issue":"2","language":"en","note":"publisher: IOS Press","page":"157-163","source":"content.iospress.com","title":"Fifteen Years of Clinical Trials in&amp;nbsp;Huntington’s Disease: A Very Low Clinical&amp;nbsp;Drug Development Success Rate","title-short":"Fifteen Years of Clinical Trials in&amp;nbsp;Huntington’s Disease","volume":"6","author":[{"family":"Travessa","given":"André M."},{"family":"Rodrigues","given":"Filipe B."},{"family":"Mestre","given":"Tiago A."},{"family":"Ferreira","given":"Joaquim J."}],"issued":{"date-parts":[["2017",1,1]]}}}],"schema":"https://github.com/citation-style-language/schema/raw/master/csl-citation.json"} </w:instrText>
-      </w:r>
-      <w:r>
-        <w:rPr>
-          <w:rFonts w:ascii="Helvetica" w:hAnsi="Helvetica" w:cs="Helvetica"/>
-        </w:rPr>
-        <w:fldChar w:fldCharType="separate"/>
-      </w:r>
-      <w:r>
-        <w:rPr>
-          <w:rFonts w:ascii="Helvetica" w:hAnsi="Helvetica"/>
-          <w:vertAlign w:val="superscript"/>
-        </w:rPr>
-        <w:t>10</w:t>
-      </w:r>
-      <w:r>
-        <w:rPr>
-          <w:rFonts w:ascii="Helvetica" w:hAnsi="Helvetica" w:cs="Helvetica"/>
-        </w:rPr>
-        <w:fldChar w:fldCharType="end"/>
-      </w:r>
     </w:p>
     <w:p>
       <w:pPr>
@@ -2213,6 +2035,12 @@
           <w:rFonts w:ascii="Helvetica" w:hAnsi="Helvetica" w:cs="Helvetica"/>
         </w:rPr>
       </w:pPr>
+      <w:r>
+        <w:rPr>
+          <w:rFonts w:ascii="Helvetica" w:hAnsi="Helvetica" w:cs="Helvetica"/>
+        </w:rPr>
+        <w:t xml:space="preserve">Value </w:t>
+      </w:r>
     </w:p>
     <w:p>
       <w:pPr>
@@ -2228,2093 +2056,8 @@
         <w:rPr>
           <w:rFonts w:ascii="Helvetica" w:hAnsi="Helvetica" w:cs="Helvetica"/>
         </w:rPr>
-        <w:t xml:space="preserve">Value </w:t>
-      </w:r>
-    </w:p>
-    <w:p>
-      <w:pPr>
-        <w:autoSpaceDE w:val="0"/>
-        <w:autoSpaceDN w:val="0"/>
-        <w:adjustRightInd w:val="0"/>
-        <w:ind w:right="-720"/>
-        <w:rPr>
-          <w:rFonts w:ascii="Helvetica" w:hAnsi="Helvetica" w:cs="Helvetica"/>
-        </w:rPr>
-      </w:pPr>
-      <w:r>
-        <w:rPr>
-          <w:rFonts w:ascii="Helvetica" w:hAnsi="Helvetica" w:cs="Helvetica"/>
-        </w:rPr>
         <w:t xml:space="preserve">Diminished value in a nonpositive P3 trial, could be the wrong dose! Don’t know if it really is the results we would have seen if we had validated this early on </w:t>
       </w:r>
-    </w:p>
-    <w:p>
-      <w:pPr>
-        <w:spacing w:after="30" w:line="236" w:lineRule="auto"/>
-        <w:rPr>
-          <w:rFonts w:cstheme="minorHAnsi"/>
-          <w:sz w:val="22"/>
-          <w:szCs w:val="22"/>
-        </w:rPr>
-      </w:pPr>
-    </w:p>
-    <w:p>
-      <w:pPr>
-        <w:autoSpaceDE w:val="0"/>
-        <w:autoSpaceDN w:val="0"/>
-        <w:adjustRightInd w:val="0"/>
-        <w:ind w:right="-720"/>
-        <w:rPr>
-          <w:rFonts w:ascii="Helvetica" w:hAnsi="Helvetica" w:cs="Helvetica"/>
-          <w:b/>
-          <w:bCs/>
-        </w:rPr>
-      </w:pPr>
-      <w:r>
-        <w:rPr>
-          <w:rFonts w:ascii="Helvetica" w:hAnsi="Helvetica" w:cs="Helvetica"/>
-          <w:b/>
-          <w:bCs/>
-        </w:rPr>
-        <w:t xml:space="preserve">If you are on </w:t>
-      </w:r>
-      <w:proofErr w:type="gramStart"/>
-      <w:r>
-        <w:rPr>
-          <w:rFonts w:ascii="Helvetica" w:hAnsi="Helvetica" w:cs="Helvetica"/>
-          <w:b/>
-          <w:bCs/>
-        </w:rPr>
-        <w:t>a</w:t>
-      </w:r>
-      <w:proofErr w:type="gramEnd"/>
-      <w:r>
-        <w:rPr>
-          <w:rFonts w:ascii="Helvetica" w:hAnsi="Helvetica" w:cs="Helvetica"/>
-          <w:b/>
-          <w:bCs/>
-        </w:rPr>
-        <w:t xml:space="preserve"> IRB what do you do </w:t>
-      </w:r>
-    </w:p>
-    <w:p>
-      <w:pPr>
-        <w:autoSpaceDE w:val="0"/>
-        <w:autoSpaceDN w:val="0"/>
-        <w:adjustRightInd w:val="0"/>
-        <w:ind w:right="-720"/>
-        <w:rPr>
-          <w:rFonts w:ascii="Helvetica" w:hAnsi="Helvetica" w:cs="Helvetica"/>
-        </w:rPr>
-      </w:pPr>
-      <w:r>
-        <w:rPr>
-          <w:rFonts w:ascii="Helvetica" w:hAnsi="Helvetica" w:cs="Helvetica"/>
-        </w:rPr>
-        <w:t xml:space="preserve">What q should u ask for P3 trials that </w:t>
-      </w:r>
-      <w:proofErr w:type="gramStart"/>
-      <w:r>
-        <w:rPr>
-          <w:rFonts w:ascii="Helvetica" w:hAnsi="Helvetica" w:cs="Helvetica"/>
-        </w:rPr>
-        <w:t>bypassed</w:t>
-      </w:r>
-      <w:proofErr w:type="gramEnd"/>
-    </w:p>
-    <w:p>
-      <w:pPr>
-        <w:spacing w:after="30" w:line="236" w:lineRule="auto"/>
-        <w:ind w:firstLine="360"/>
-        <w:rPr>
-          <w:rFonts w:cstheme="minorHAnsi"/>
-          <w:sz w:val="22"/>
-          <w:szCs w:val="22"/>
-        </w:rPr>
-      </w:pPr>
-      <w:r>
-        <w:rPr>
-          <w:rFonts w:cstheme="minorHAnsi"/>
-          <w:sz w:val="22"/>
-          <w:szCs w:val="22"/>
-        </w:rPr>
-        <w:t xml:space="preserve">When </w:t>
-      </w:r>
-      <w:commentRangeStart w:id="3"/>
-      <w:r>
-        <w:rPr>
-          <w:rFonts w:cstheme="minorHAnsi"/>
-          <w:sz w:val="22"/>
-          <w:szCs w:val="22"/>
-        </w:rPr>
-        <w:t>IRBs</w:t>
-      </w:r>
-      <w:commentRangeEnd w:id="3"/>
-      <w:r>
-        <w:rPr>
-          <w:rStyle w:val="CommentReference"/>
-        </w:rPr>
-        <w:commentReference w:id="3"/>
-      </w:r>
-      <w:r>
-        <w:rPr>
-          <w:rFonts w:cstheme="minorHAnsi"/>
-          <w:sz w:val="22"/>
-          <w:szCs w:val="22"/>
-        </w:rPr>
-        <w:t xml:space="preserve"> are deciding whether to approve a phase 3 trial that lacks prior evidence, there may be some ways to mitigate the potential risk/use of resources. </w:t>
-      </w:r>
-      <w:r>
-        <w:rPr>
-          <w:rFonts w:cstheme="minorHAnsi"/>
-          <w:sz w:val="22"/>
-          <w:szCs w:val="22"/>
-        </w:rPr>
-        <w:t>T</w:t>
-      </w:r>
-      <w:r>
-        <w:rPr>
-          <w:rFonts w:cstheme="minorHAnsi"/>
-          <w:sz w:val="22"/>
-          <w:szCs w:val="22"/>
-        </w:rPr>
-        <w:t>he upfront investment of a phase 3 is substantial and the futility bar is often</w:t>
-      </w:r>
-      <w:r>
-        <w:rPr>
-          <w:rFonts w:cstheme="minorHAnsi"/>
-          <w:sz w:val="22"/>
-          <w:szCs w:val="22"/>
-        </w:rPr>
-        <w:t xml:space="preserve"> very low to provide </w:t>
-      </w:r>
-      <w:r>
-        <w:rPr>
-          <w:rFonts w:cstheme="minorHAnsi"/>
-          <w:sz w:val="22"/>
-          <w:szCs w:val="22"/>
-        </w:rPr>
-        <w:t>a “disaster check”.</w:t>
-      </w:r>
-      <w:r>
-        <w:rPr>
-          <w:rFonts w:cstheme="minorHAnsi"/>
-          <w:sz w:val="22"/>
-          <w:szCs w:val="22"/>
-        </w:rPr>
-        <w:fldChar w:fldCharType="begin"/>
-      </w:r>
-      <w:r>
-        <w:rPr>
-          <w:rFonts w:cstheme="minorHAnsi"/>
-          <w:sz w:val="22"/>
-          <w:szCs w:val="22"/>
-        </w:rPr>
-        <w:instrText xml:space="preserve"> ADDIN ZOTERO_ITEM CSL_CITATION {"citationID":"a2hmeg3n2em","properties":{"formattedCitation":"\\super 5\\nosupersub{}","plainCitation":"5","noteIndex":0},"citationItems":[{"id":2409,"uris":["http://zotero.org/users/5374610/items/JBFTGWYW",["http://zotero.org/users/5374610/items/JBFTGWYW"]],"itemData":{"id":2409,"type":"article-journal","abstract":"We propose an adaptive design that allows us to expand an ongoing Phase 2 trial into a Phase 3 trial to expedite a drug development program with fewer patients. Rather than the usual practice of increasing sample size with a less positive interim outcome, here we propose maintaining sample size with such a result and wait for fully mature data. The final Phase 2 data may be negative, may warrant a larger Phase 3 trial, or, in the extreme, could provide a definitively positive outcome. If the interim outcome is more positive, the trial continues to an originally planned larger sample size for a definitive Phase 3 evaluation. All patients from the study are used for inference regardless of the interim expansion decision. We show that no penalty needs to be paid in order to control the overall Type I error of the study, under a mild assumption that is expected to generally hold in practice. The proposed design may be considered an alternative approach to sample size adjustment for ongoing trials. As such, the use of an intermediate endpoint for adaptive decision is a unique feature of the design. A hypothetical example is provided for illustration purpose.","container-title":"Contemporary Clinical Trials","DOI":"10.1016/j.cct.2017.09.006","ISSN":"1551-7144","journalAbbreviation":"Contemporary Clinical Trials","language":"en","page":"238-242","source":"ScienceDirect","title":"A 2-in-1 adaptive phase 2/3 design for expedited oncology drug development","volume":"64","author":[{"family":"Chen","given":"Cong"},{"family":"Anderson","given":"Keaven"},{"family":"Mehrotra","given":"Devan V."},{"family":"Rubin","given":"Eric H."},{"family":"Tse","given":"Archie"}],"issued":{"date-parts":[["2018",1,1]]}}}],"schema":"https://github.com/citation-style-language/schema/raw/master/csl-citation.json"} </w:instrText>
-      </w:r>
-      <w:r>
-        <w:rPr>
-          <w:rFonts w:cstheme="minorHAnsi"/>
-          <w:sz w:val="22"/>
-          <w:szCs w:val="22"/>
-        </w:rPr>
-        <w:fldChar w:fldCharType="separate"/>
-      </w:r>
-      <w:r>
-        <w:rPr>
-          <w:rFonts w:ascii="Calibri" w:cs="Calibri"/>
-          <w:sz w:val="22"/>
-          <w:vertAlign w:val="superscript"/>
-        </w:rPr>
-        <w:t>5</w:t>
-      </w:r>
-      <w:r>
-        <w:rPr>
-          <w:rFonts w:cstheme="minorHAnsi"/>
-          <w:sz w:val="22"/>
-          <w:szCs w:val="22"/>
-        </w:rPr>
-        <w:fldChar w:fldCharType="end"/>
-      </w:r>
-      <w:r>
-        <w:rPr>
-          <w:rFonts w:cstheme="minorHAnsi"/>
-          <w:sz w:val="22"/>
-          <w:szCs w:val="22"/>
-        </w:rPr>
-        <w:t xml:space="preserve">  </w:t>
-      </w:r>
-      <w:r>
-        <w:rPr>
-          <w:rFonts w:cstheme="minorHAnsi"/>
-          <w:sz w:val="22"/>
-          <w:szCs w:val="22"/>
-        </w:rPr>
-        <w:t>I</w:t>
-      </w:r>
-      <w:r>
-        <w:rPr>
-          <w:rFonts w:cstheme="minorHAnsi"/>
-          <w:sz w:val="22"/>
-          <w:szCs w:val="22"/>
-        </w:rPr>
-        <w:t xml:space="preserve">RBs could require this futility bar to be higher </w:t>
-      </w:r>
-      <w:r>
-        <w:rPr>
-          <w:rFonts w:cstheme="minorHAnsi"/>
-          <w:sz w:val="22"/>
-          <w:szCs w:val="22"/>
-        </w:rPr>
-        <w:t xml:space="preserve">when there is no prior efficacy evidence </w:t>
-      </w:r>
-      <w:r>
-        <w:rPr>
-          <w:rFonts w:cstheme="minorHAnsi"/>
-          <w:sz w:val="22"/>
-          <w:szCs w:val="22"/>
-        </w:rPr>
-        <w:t>than a phase 3 trial preceded by a phase 2. Al</w:t>
-      </w:r>
-      <w:r>
-        <w:rPr>
-          <w:rFonts w:cstheme="minorHAnsi"/>
-          <w:sz w:val="22"/>
-          <w:szCs w:val="22"/>
-        </w:rPr>
-        <w:t>though all</w:t>
-      </w:r>
-      <w:r>
-        <w:rPr>
-          <w:rFonts w:cstheme="minorHAnsi"/>
-          <w:sz w:val="22"/>
-          <w:szCs w:val="22"/>
-        </w:rPr>
-        <w:t xml:space="preserve"> phase 3 trials </w:t>
-      </w:r>
-      <w:r>
-        <w:rPr>
-          <w:rFonts w:cstheme="minorHAnsi"/>
-          <w:sz w:val="22"/>
-          <w:szCs w:val="22"/>
-        </w:rPr>
-        <w:t>require</w:t>
-      </w:r>
-      <w:r>
-        <w:rPr>
-          <w:rFonts w:cstheme="minorHAnsi"/>
-          <w:sz w:val="22"/>
-          <w:szCs w:val="22"/>
-        </w:rPr>
-        <w:t xml:space="preserve"> a </w:t>
-      </w:r>
-      <w:r>
-        <w:rPr>
-          <w:rFonts w:cstheme="minorHAnsi"/>
-          <w:sz w:val="22"/>
-          <w:szCs w:val="22"/>
-        </w:rPr>
-        <w:t>DSMB</w:t>
-      </w:r>
-      <w:r>
-        <w:rPr>
-          <w:rFonts w:cstheme="minorHAnsi"/>
-          <w:sz w:val="22"/>
-          <w:szCs w:val="22"/>
-        </w:rPr>
-        <w:t xml:space="preserve">, those without prior evidence should be aware of the </w:t>
-      </w:r>
-      <w:r>
-        <w:rPr>
-          <w:rFonts w:cstheme="minorHAnsi"/>
-          <w:sz w:val="22"/>
-          <w:szCs w:val="22"/>
-        </w:rPr>
-        <w:t xml:space="preserve">lack of prior efficacy </w:t>
-      </w:r>
-      <w:r>
-        <w:rPr>
-          <w:rFonts w:cstheme="minorHAnsi"/>
-          <w:sz w:val="22"/>
-          <w:szCs w:val="22"/>
-        </w:rPr>
-        <w:t>of this evidence</w:t>
-      </w:r>
-      <w:r>
-        <w:rPr>
-          <w:rFonts w:cstheme="minorHAnsi"/>
-          <w:sz w:val="22"/>
-          <w:szCs w:val="22"/>
-        </w:rPr>
-        <w:t xml:space="preserve">. </w:t>
-      </w:r>
-      <w:proofErr w:type="spellStart"/>
-      <w:r>
-        <w:t>Rufibach</w:t>
-      </w:r>
-      <w:proofErr w:type="spellEnd"/>
-      <w:r>
-        <w:rPr>
-          <w:rFonts w:cstheme="minorHAnsi"/>
-          <w:sz w:val="22"/>
-          <w:szCs w:val="22"/>
-        </w:rPr>
-        <w:t xml:space="preserve"> </w:t>
-      </w:r>
-      <w:r>
-        <w:rPr>
-          <w:rFonts w:cstheme="minorHAnsi"/>
-          <w:sz w:val="22"/>
-          <w:szCs w:val="22"/>
-        </w:rPr>
-        <w:t xml:space="preserve">et al. </w:t>
-      </w:r>
-      <w:r>
-        <w:rPr>
-          <w:rFonts w:cstheme="minorHAnsi"/>
-          <w:sz w:val="22"/>
-          <w:szCs w:val="22"/>
-        </w:rPr>
-        <w:t xml:space="preserve">proposed </w:t>
-      </w:r>
-      <w:r>
-        <w:rPr>
-          <w:rFonts w:cstheme="minorHAnsi"/>
-          <w:sz w:val="22"/>
-          <w:szCs w:val="22"/>
-        </w:rPr>
-        <w:t xml:space="preserve">a </w:t>
-      </w:r>
-      <w:r>
-        <w:rPr>
-          <w:rFonts w:cstheme="minorHAnsi"/>
-          <w:sz w:val="22"/>
-          <w:szCs w:val="22"/>
-        </w:rPr>
-        <w:t>method of analyzing a phase 3 after a phase 2 has been skipped that accounts for the fact that overall survival data may not be mature at the time of interim analyses by basing the futility analysis on an intermediate outcome.</w:t>
-      </w:r>
-      <w:r>
-        <w:rPr>
-          <w:rFonts w:cstheme="minorHAnsi"/>
-          <w:sz w:val="22"/>
-          <w:szCs w:val="22"/>
-        </w:rPr>
-        <w:fldChar w:fldCharType="begin"/>
-      </w:r>
-      <w:r>
-        <w:rPr>
-          <w:rFonts w:cstheme="minorHAnsi"/>
-          <w:sz w:val="22"/>
-          <w:szCs w:val="22"/>
-        </w:rPr>
-        <w:instrText xml:space="preserve"> ADDIN ZOTERO_ITEM CSL_CITATION {"citationID":"a2ffto88qa0","properties":{"formattedCitation":"\\super 11\\nosupersub{}","plainCitation":"11","noteIndex":0},"citationItems":[{"id":2403,"uris":["http://zotero.org/users/5374610/items/GTRM6MNM",["http://zotero.org/users/5374610/items/GTRM6MNM"]],"itemData":{"id":2403,"type":"article-journal","abstract":"For a trial with primary endpoint overall survival for a molecule with curative potential, statistical methods that rely on the proportional hazards assumption may underestimate the power and the time to final analysis. We show how a cure proportion model can be used to get the necessary number of events and appropriate timing via simulation. If phase 1 results for the new drug are exceptional and/or the medical need in the target population is high, a phase 3 trial might be initiated after phase 1. Building in a futility interim analysis into such a pivotal trial may mitigate the uncertainty of moving directly to phase 3. However, if cure is possible, overall survival might not be mature enough at the interim to support a futility decision. We propose to base this decision on an intermediate endpoint that is sufficiently associated with survival. Planning for such an interim can be interpreted as making a randomized phase 2 trial a part of the pivotal trial: If stopped at the interim, the trial data would be analyzed, and a decision on a subsequent phase 3 trial would be made. If the trial continues at the interim, then the phase 3 trial is already underway. To select a futility boundary, a mechanistic simulation model that connects the intermediate endpoint and survival is proposed. We illustrate how this approach was used to design a pivotal randomized trial in acute myeloid leukemia and discuss historical data that informed the simulation model and operational challenges when implementing it.","container-title":"Pharmaceutical Statistics","DOI":"10.1002/pst.1969","ISSN":"1539-1612","issue":"1","language":"en","note":"_eprint: https://onlinelibrary.wiley.com/doi/pdf/10.1002/pst.1969","page":"44-58","source":"Wiley Online Library","title":"Integrating phase 2 into phase 3 based on an intermediate endpoint while accounting for a cure proportion—With an application to the design of a clinical trial in acute myeloid leukemia","volume":"19","author":[{"family":"Rufibach","given":"Kaspar"},{"family":"Heinzmann","given":"Dominik"},{"family":"Monnet","given":"Annabelle"}],"issued":{"date-parts":[["2020"]]}}}],"schema":"https://github.com/citation-style-language/schema/raw/master/csl-citation.json"} </w:instrText>
-      </w:r>
-      <w:r>
-        <w:rPr>
-          <w:rFonts w:cstheme="minorHAnsi"/>
-          <w:sz w:val="22"/>
-          <w:szCs w:val="22"/>
-        </w:rPr>
-        <w:fldChar w:fldCharType="separate"/>
-      </w:r>
-      <w:r>
-        <w:rPr>
-          <w:rFonts w:ascii="Calibri" w:cs="Calibri"/>
-          <w:sz w:val="22"/>
-          <w:vertAlign w:val="superscript"/>
-        </w:rPr>
-        <w:t>11</w:t>
-      </w:r>
-      <w:r>
-        <w:rPr>
-          <w:rFonts w:cstheme="minorHAnsi"/>
-          <w:sz w:val="22"/>
-          <w:szCs w:val="22"/>
-        </w:rPr>
-        <w:fldChar w:fldCharType="end"/>
-      </w:r>
-      <w:r>
-        <w:rPr>
-          <w:rFonts w:cstheme="minorHAnsi"/>
-          <w:sz w:val="22"/>
-          <w:szCs w:val="22"/>
-        </w:rPr>
-        <w:t xml:space="preserve"> </w:t>
-      </w:r>
-      <w:r>
-        <w:rPr>
-          <w:rFonts w:cstheme="minorHAnsi"/>
-          <w:sz w:val="22"/>
-          <w:szCs w:val="22"/>
-        </w:rPr>
-        <w:t xml:space="preserve">In these cases, </w:t>
-      </w:r>
-      <w:r>
-        <w:rPr>
-          <w:rFonts w:cstheme="minorHAnsi"/>
-          <w:sz w:val="22"/>
-          <w:szCs w:val="22"/>
-        </w:rPr>
-        <w:t>Phase 3 researchers might also simultaneously start both a phase 2 trial and a phase 3 trial with an adaptive design to guide the phase 3’s use of resources.</w:t>
-      </w:r>
-      <w:r>
-        <w:rPr>
-          <w:rFonts w:cstheme="minorHAnsi"/>
-          <w:sz w:val="22"/>
-          <w:szCs w:val="22"/>
-        </w:rPr>
-        <w:fldChar w:fldCharType="begin"/>
-      </w:r>
-      <w:r>
-        <w:rPr>
-          <w:rFonts w:cstheme="minorHAnsi"/>
-          <w:sz w:val="22"/>
-          <w:szCs w:val="22"/>
-        </w:rPr>
-        <w:instrText xml:space="preserve"> ADDIN ZOTERO_ITEM CSL_CITATION {"citationID":"2KJO7Ulw","properties":{"formattedCitation":"\\super 12,13\\nosupersub{}","plainCitation":"12,13","noteIndex":0},"citationItems":[{"id":2360,"uris":["http://zotero.org/users/5374610/items/P5G53JRS",["http://zotero.org/users/5374610/items/P5G53JRS"]],"itemData":{"id":2360,"type":"article-journal","abstract":"BACKGROUND: Atezolizumab is a humanised antiprogrammed death-ligand 1 (PD-L1) monoclonal antibody that inhibits PD-L1 and programmed death-1 (PD-1) and PD-L1 and B7-1 interactions, reinvigorating anticancer immunity. We assessed its efficacy and safety versus docetaxel in previously treated patients with non-small-cell lung cancer.\nMETHODS: We did a randomised, open-label, phase 3 trial (OAK) in 194 academic or community oncology centres in 31 countries. We enrolled patients who had squamous or non-squamous non-small-cell lung cancer, were 18 years or older, had measurable disease per Response Evaluation Criteria in Solid Tumors, and had an Eastern Cooperative Oncology Group performance status of 0 or 1. Patients had received one to two previous cytotoxic chemotherapy regimens (one or more platinum based combination therapies) for stage IIIB or IV non-small-cell lung cancer. Patients with a history of autoimmune disease and those who had received previous treatments with docetaxel, CD137 agonists, anti-CTLA4, or therapies targeting the PD-L1 and PD-1 pathway were excluded. Patients were randomly assigned (1:1) to intravenously receive either atezolizumab 1200 mg or docetaxel 75 mg/m2 every 3 weeks by permuted block randomisation (block size of eight) via an interactive voice or web response system. Coprimary endpoints were overall survival in the intention-to-treat (ITT) and PD-L1-expression population TC1/2/3 or IC1/2/3 (≥1% PD-L1 on tumour cells or tumour-infiltrating immune cells). The primary efficacy analysis was done in the first 850 of 1225 enrolled patients. This study is registered with ClinicalTrials.gov, number NCT02008227.\nFINDINGS: Between March 11, 2014, and April 29, 2015, 1225 patients were recruited. In the primary population, 425 patients were randomly assigned to receive atezolizumab and 425 patients were assigned to receive docetaxel. Overall survival was significantly longer with atezolizumab in the ITT and PD-L1-expression populations. In the ITT population, overall survival was improved with atezolizumab compared with docetaxel (median overall survival was 13·8 months [95% CI 11·8-15·7] vs 9·6 months [8·6-11·2]; hazard ratio [HR] 0·73 [95% CI 0·62-0·87], p=0·0003). Overall survival in the TC1/2/3 or IC1/2/3 population was improved with atezolizumab (n=241) compared with docetaxel (n=222; median overall survival was 15·7 months [95% CI 12·6-18·0] with atezolizumab vs 10·3 months [8·8-12·0] with docetaxel; HR 0·74 [95% CI 0·58-0·93]; p=0·0102). Patients in the PD-L1 low or undetectable subgroup (TC0 and IC0) also had improved survival with atezolizumab (median overall survival 12·6 months vs 8·9 months; HR 0·75 [95% CI 0·59-0·96]). Overall survival improvement was similar in patients with squamous (HR 0·73 [95% CI 0·54-0·98]; n=112 in the atezolizumab group and n=110 in the docetaxel group) or non-squamous (0·73 [0·60-0·89]; n=313 and n=315) histology. Fewer patients had treatment-related grade 3 or 4 adverse events with atezolizumab (90 [15%] of 609 patients) versus docetaxel (247 [43%] of 578 patients). One treatment-related death from a respiratory tract infection was reported in the docetaxel group.\nINTERPRETATION: To our knowledge, OAK is the first randomised phase 3 study to report results of a PD-L1-targeted therapy, with atezolizumab treatment resulting in a clinically relevant improvement of overall survival versus docetaxel in previously treated non-small-cell lung cancer, regardless of PD-L1 expression or histology, with a favourable safety profile.\nFUNDING: F. Hoffmann-La Roche Ltd, Genentech, Inc.","container-title":"Lancet (London, England)","DOI":"10.1016/S0140-6736(16)32517-X","ISSN":"1474-547X","issue":"10066","journalAbbreviation":"Lancet","language":"eng","note":"PMID: 27979383\nPMCID: PMC6886121","page":"255-265","source":"PubMed","title":"Atezolizumab versus docetaxel in patients with previously treated non-small-cell lung cancer (OAK): a phase 3, open-label, multicentre randomised controlled trial","title-short":"Atezolizumab versus docetaxel in patients with previously treated non-small-cell lung cancer (OAK)","volume":"389","author":[{"family":"Rittmeyer","given":"Achim"},{"family":"Barlesi","given":"Fabrice"},{"family":"Waterkamp","given":"Daniel"},{"family":"Park","given":"Keunchil"},{"family":"Ciardiello","given":"Fortunato"},{"family":"Pawel","given":"Joachim","non-dropping-particle":"von"},{"family":"Gadgeel","given":"Shirish M."},{"family":"Hida","given":"Toyoaki"},{"family":"Kowalski","given":"Dariusz M."},{"family":"Dols","given":"Manuel Cobo"},{"family":"Cortinovis","given":"Diego L."},{"family":"Leach","given":"Joseph"},{"family":"Polikoff","given":"Jonathan"},{"family":"Barrios","given":"Carlos"},{"family":"Kabbinavar","given":"Fairooz"},{"family":"Frontera","given":"Osvaldo Arén"},{"family":"De Marinis","given":"Filippo"},{"family":"Turna","given":"Hande"},{"family":"Lee","given":"Jong-Seok"},{"family":"Ballinger","given":"Marcus"},{"family":"Kowanetz","given":"Marcin"},{"family":"He","given":"Pei"},{"family":"Chen","given":"Daniel S."},{"family":"Sandler","given":"Alan"},{"family":"Gandara","given":"David R."},{"literal":"OAK Study Group"}],"issued":{"date-parts":[["2017",1,21]]}}},{"id":2363,"uris":["http://zotero.org/users/5374610/items/SB8MQFZL",["http://zotero.org/users/5374610/items/SB8MQFZL"]],"itemData":{"id":2363,"type":"article-journal","abstract":"Background\nOutcomes are poor for patients with previously treated, advanced or metastatic non-small-cell lung cancer (NSCLC). The anti-programmed death ligand 1 (PD-L1) antibody atezolizumab is clinically active against cancer, including NSCLC, especially cancers expressing PD-L1 on tumour cells, tumour-infiltrating immune cells, or both. We assessed efficacy and safety of atezolizumab versus docetaxel in previously treated NSCLC, analysed by PD-L1 expression levels on tumour cells and tumour-infiltrating immune cells and in the intention-to-treat population.\nMethods\nIn this open-label, phase 2 randomised controlled trial, patients with NSCLC who progressed on post-platinum chemotherapy were recruited in 61 academic medical centres and community oncology practices across 13 countries in Europe and North America. Key inclusion criteria were Eastern Cooperative Oncology Group performance status 0 or 1, measurable disease by Response Evaluation Criteria In Solid Tumors version 1.1 (RECIST v1.1), and adequate haematological and end-organ function. Patients were stratified by PD-L1 tumour-infiltrating immune cell status, histology, and previous lines of therapy, and randomly assigned (1:1) by permuted block randomisation (with a block size of four) using an interactive voice or web system to receive intravenous atezolizumab 1200 mg or docetaxel 75 mg/m2 once every 3 weeks. Baseline PD-L1 expression was scored by immunohistochemistry in tumour cells (as percentage of PD-L1-expressing tumour cells TC3≥50%, TC2≥5% and &lt;50%, TC1≥1% and &lt;5%, and TC0&lt;1%) and tumour-infiltrating immune cells (as percentage of tumour area: IC3≥10%, IC2≥5% and &lt;10%, IC1≥1% and &lt;5%, and IC0&lt;1%). The primary endpoint was overall survival in the intention-to-treat population and PD-L1 subgroups at 173 deaths. Biomarkers were assessed in an exploratory analysis. We assessed safety in all patients who received at least one dose of study drug. This study is registered with ClinicalTrials.gov, number NCT01903993.\nFindings\nPatients were enrolled between Aug 5, 2013, and March 31, 2014. 144 patients were randomly allocated to the atezolizumab group, and 143 to the docetaxel group. 142 patients received at least one dose of atezolizumab and 135 received docetaxel. Overall survival in the intention-to-treat population was 12·6 months (95% CI 9·7–16·4) for atezolizumab versus 9·7 months (8·6–12·0) for docetaxel (hazard ratio [HR] 0·73 [95% CI 0·53–0·99]; p=0·04). Increasing improvement in overall survival was associated with increasing PD-L1 expression (TC3 or IC3 HR 0·49 [0·22–1·07; p=0·068], TC2/3 or IC2/3 HR 0·54 [0·33–0·89; p=0·014], TC1/2/3 or IC1/2/3 HR 0·59 [0·40–0·85; p=0·005], TC0 and IC0 HR 1·04 [0·62–1·75; p=0·871]). In our exploratory analysis, patients with pre-existing immunity, defined by high T-effector–interferon-γ-associated gene expression, had improved overall survival with atezolizumab. 11 (8%) patients in the atezolizumab group discontinued because of adverse events versus 30 (22%) patients in the docetaxel group. 16 (11%) patients in the atezolizumab group versus 52 (39%) patients in the docetaxel group had treatment-related grade 3–4 adverse events, and one (&lt;1%) patient in the atezolizumab group versus three (2%) patients in the docetaxel group died from a treatment-related adverse event.\nInterpretation\nAtezolizumab significantly improved survival compared with docetaxel in patients with previously treated NSCLC. Improvement correlated with PD-L1 immunohistochemistry expression on tumour cells and tumour-infiltrating immune cells, suggesting that PD-L1 expression is predictive for atezolizumab benefit. Atezolizumab was well tolerated, with a safety profile distinct from chemotherapy.\nFunding\nF Hoffmann-La Roche/Genentech Inc.","container-title":"The Lancet","DOI":"10.1016/S0140-6736(16)00587-0","ISSN":"0140-6736","issue":"10030","journalAbbreviation":"The Lancet","language":"en","page":"1837-1846","source":"ScienceDirect","title":"Atezolizumab versus docetaxel for patients with previously treated non-small-cell lung cancer (POPLAR): a multicentre, open-label, phase 2 randomised controlled trial","title-short":"Atezolizumab versus docetaxel for patients with previously treated non-small-cell lung cancer (POPLAR)","volume":"387","author":[{"family":"Fehrenbacher","given":"Louis"},{"family":"Spira","given":"Alexander"},{"family":"Ballinger","given":"Marcus"},{"family":"Kowanetz","given":"Marcin"},{"family":"Vansteenkiste","given":"Johan"},{"family":"Mazieres","given":"Julien"},{"family":"Park","given":"Keunchil"},{"family":"Smith","given":"David"},{"family":"Artal-Cortes","given":"Angel"},{"family":"Lewanski","given":"Conrad"},{"family":"Braiteh","given":"Fadi"},{"family":"Waterkamp","given":"Daniel"},{"family":"He","given":"Pei"},{"family":"Zou","given":"Wei"},{"family":"Chen","given":"Daniel S"},{"family":"Yi","given":"Jing"},{"family":"Sandler","given":"Alan"},{"family":"Rittmeyer","given":"Achim"}],"issued":{"date-parts":[["2016",4,30]]}}}],"schema":"https://github.com/citation-style-language/schema/raw/master/csl-citation.json"} </w:instrText>
-      </w:r>
-      <w:r>
-        <w:rPr>
-          <w:rFonts w:cstheme="minorHAnsi"/>
-          <w:sz w:val="22"/>
-          <w:szCs w:val="22"/>
-        </w:rPr>
-        <w:fldChar w:fldCharType="separate"/>
-      </w:r>
-      <w:r>
-        <w:rPr>
-          <w:rFonts w:ascii="Calibri" w:cs="Calibri"/>
-          <w:sz w:val="22"/>
-          <w:vertAlign w:val="superscript"/>
-        </w:rPr>
-        <w:t>12,13</w:t>
-      </w:r>
-      <w:r>
-        <w:rPr>
-          <w:rFonts w:cstheme="minorHAnsi"/>
-          <w:sz w:val="22"/>
-          <w:szCs w:val="22"/>
-        </w:rPr>
-        <w:fldChar w:fldCharType="end"/>
-      </w:r>
-    </w:p>
-    <w:p>
-      <w:pPr>
-        <w:pStyle w:val="ListParagraph"/>
-        <w:numPr>
-          <w:ilvl w:val="0"/>
-          <w:numId w:val="2"/>
-        </w:numPr>
-      </w:pPr>
-      <w:r>
-        <w:lastRenderedPageBreak/>
-        <w:t xml:space="preserve">After bypassing P2 trials, Phase 3 trails can be designed to accommodate the lower level of prior evidence. One such design is adaptive design with early stopping rules, potentially reducing the number of patients exposed to ineffective treatments . </w:t>
-      </w:r>
-      <w:r>
-        <w:fldChar w:fldCharType="begin"/>
-      </w:r>
-      <w:r>
-        <w:instrText xml:space="preserve"> ADDIN ZOTERO_ITEM CSL_CITATION {"citationID":"ue0Z22r1","properties":{"formattedCitation":"\\super 14\\nosupersub{}","plainCitation":"14","noteIndex":0},"citationItems":[{"id":2574,"uris":["http://zotero.org/users/5374610/items/AHFPJH9W"],"itemData":{"id":2574,"type":"article-journal","container-title":"JACC. Heart failure","DOI":"10.1016/j.jchf.2014.12.003","ISSN":"2213-1787","issue":"3","journalAbbreviation":"JACC Heart Fail","language":"eng","note":"PMID: 25742770","page":"273-274","source":"PubMed","title":"Hop, skip, and jump: do we need phase II cardiovascular clinical trials?","title-short":"Hop, skip, and jump","volume":"3","author":[{"family":"O'Connor","given":"Christopher M."}],"issued":{"date-parts":[["2015",3]]}}}],"schema":"https://github.com/citation-style-language/schema/raw/master/csl-citation.json"} </w:instrText>
-      </w:r>
-      <w:r>
-        <w:fldChar w:fldCharType="separate"/>
-      </w:r>
-      <w:r>
-        <w:rPr>
-          <w:vertAlign w:val="superscript"/>
-        </w:rPr>
-        <w:t>14</w:t>
-      </w:r>
-      <w:r>
-        <w:fldChar w:fldCharType="end"/>
-      </w:r>
-      <w:r>
-        <w:t xml:space="preserve"> Alternatively, phase 3 trials can use pragmatic designs, which use </w:t>
-      </w:r>
-      <w:r>
-        <w:t xml:space="preserve">using practical clinical procedures and outcomes that are important to patients and easily interpretable. These trials use less patients and are generally cheaper. </w:t>
-      </w:r>
-      <w:r>
-        <w:fldChar w:fldCharType="begin"/>
-      </w:r>
-      <w:r>
-        <w:instrText xml:space="preserve"> ADDIN ZOTERO_ITEM CSL_CITATION {"citationID":"bG9BD0Kp","properties":{"formattedCitation":"\\super 15\\nosupersub{}","plainCitation":"15","noteIndex":0},"citationItems":[{"id":2564,"uris":["http://zotero.org/users/5374610/items/E63UWNIS"],"itemData":{"id":2564,"type":"article-journal","container-title":"JAMA neurology","DOI":"10.1001/jamaneurol.2019.3784","ISSN":"2168-6157","issue":"2","journalAbbreviation":"JAMA Neurol","language":"eng","note":"PMID: 31738375","page":"162-163","source":"PubMed","title":"Pragmatic Trials and Repurposed Drugs for Alzheimer Disease","volume":"77","author":[{"family":"Schneider","given":"Lon S."}],"issued":{"date-parts":[["2020",2,1]]}}}],"schema":"https://github.com/citation-style-language/schema/raw/master/csl-citation.json"} </w:instrText>
-      </w:r>
-      <w:r>
-        <w:fldChar w:fldCharType="separate"/>
-      </w:r>
-      <w:r>
-        <w:rPr>
-          <w:vertAlign w:val="superscript"/>
-        </w:rPr>
-        <w:t>15</w:t>
-      </w:r>
-      <w:r>
-        <w:fldChar w:fldCharType="end"/>
-      </w:r>
-    </w:p>
-    <w:p>
-      <w:pPr>
-        <w:spacing w:after="30" w:line="236" w:lineRule="auto"/>
-        <w:ind w:firstLine="360"/>
-        <w:rPr>
-          <w:rFonts w:cstheme="minorHAnsi"/>
-          <w:sz w:val="22"/>
-          <w:szCs w:val="22"/>
-        </w:rPr>
-      </w:pPr>
-    </w:p>
-    <w:p>
-      <w:pPr>
-        <w:autoSpaceDE w:val="0"/>
-        <w:autoSpaceDN w:val="0"/>
-        <w:adjustRightInd w:val="0"/>
-        <w:ind w:right="-720"/>
-        <w:rPr>
-          <w:rFonts w:ascii="Helvetica" w:hAnsi="Helvetica" w:cs="Helvetica"/>
-        </w:rPr>
-      </w:pPr>
-    </w:p>
-    <w:p>
-      <w:pPr>
-        <w:tabs>
-          <w:tab w:val="left" w:pos="560"/>
-          <w:tab w:val="left" w:pos="1120"/>
-          <w:tab w:val="left" w:pos="1680"/>
-          <w:tab w:val="left" w:pos="2240"/>
-          <w:tab w:val="left" w:pos="2800"/>
-          <w:tab w:val="left" w:pos="3360"/>
-          <w:tab w:val="left" w:pos="3920"/>
-          <w:tab w:val="left" w:pos="4480"/>
-          <w:tab w:val="left" w:pos="5040"/>
-          <w:tab w:val="left" w:pos="5600"/>
-          <w:tab w:val="left" w:pos="6160"/>
-          <w:tab w:val="left" w:pos="6720"/>
-        </w:tabs>
-        <w:autoSpaceDE w:val="0"/>
-        <w:autoSpaceDN w:val="0"/>
-        <w:adjustRightInd w:val="0"/>
-        <w:rPr>
-          <w:rFonts w:ascii="Helvetica" w:hAnsi="Helvetica" w:cs="Helvetica"/>
-        </w:rPr>
-      </w:pPr>
-      <w:r>
-        <w:rPr>
-          <w:rFonts w:ascii="Helvetica" w:hAnsi="Helvetica" w:cs="Helvetica"/>
-        </w:rPr>
-        <w:t>FUTURE WORK</w:t>
-      </w:r>
-    </w:p>
-    <w:p>
-      <w:r>
-        <w:t>Further research should investigate methods of designing a phase 3 trial that account for the lack of prior efficacy evidence such as low futility bars,</w:t>
-      </w:r>
-      <w:r>
-        <w:rPr>
-          <w:vertAlign w:val="superscript"/>
-        </w:rPr>
-        <w:t>13</w:t>
-      </w:r>
-      <w:r>
-        <w:t xml:space="preserve"> determine how many patients are involved in skipped trajectories or trajectories with earlier phase evidence, and whether certain reasons for skipping may be justified.</w:t>
-      </w:r>
-      <w:r>
-        <w:t xml:space="preserve"> </w:t>
-      </w:r>
-      <w:r>
-        <w:t>May be interesting to look if there is more bypassing over time</w:t>
-      </w:r>
-      <w:r>
-        <w:t>. Citation analyses.</w:t>
-      </w:r>
-    </w:p>
-    <w:p/>
-    <w:p>
-      <w:r>
-        <w:t xml:space="preserve">Chapter 3 </w:t>
-      </w:r>
-    </w:p>
-    <w:p>
-      <w:r>
-        <w:t xml:space="preserve">Other reasons might explain P3 negativity rather than bypassing. These include publication bias, change in outcome duration, time to treatment , not </w:t>
-      </w:r>
-      <w:proofErr w:type="spellStart"/>
-      <w:r>
-        <w:t>consistant</w:t>
-      </w:r>
-      <w:proofErr w:type="spellEnd"/>
-      <w:r>
-        <w:t xml:space="preserve"> parameters between trials, overestimating early results, time to treatment is earlier in disease progression.</w:t>
-      </w:r>
-      <w:r>
-        <w:fldChar w:fldCharType="begin"/>
-      </w:r>
-      <w:r>
-        <w:instrText xml:space="preserve"> ADDIN ZOTERO_ITEM CSL_CITATION {"citationID":"a1r4rmn27fo","properties":{"formattedCitation":"\\uldash{\\super 1\\nosupersub{}}","plainCitation":"1","noteIndex":0},"citationItems":[{"id":3482,"uris":["http://zotero.org/users/5374610/items/AUPAS8MJ"],"itemData":{"id":3482,"type":"article-journal","abstract":"Objective To analyze why numerous acute stroke treatments were successful in the laboratory but failed in large clinical trials. Methods We searched all phase 3 trials of medical treatments for acute ischemic stroke and corresponding early clinical and experimental studies. We compared the overall efficacy and assessed the impact of publication bias and study design on the efficacy. Furthermore, we estimated power and true report probability of experimental studies. Results We identified 50 phase 3 trials with 46,008 subjects, 75 early clinical trials with 12,391 subjects, and 209 experimental studies with &gt;7,141 subjects. Three (6%) phase 3, 24 (32%) early clinical, and 143 (69.08%) experimental studies were positive. The mean treatment effect was 0.76 (95% confidence interval [CI] = 0.70–0.83) in experimental studies, 0.87 (95% CI = 0.71–1.06) in early clinical trials, and 1.00 (95% CI = 0.95–1.06) in phase 3 trials. Funnel plot asymmetry and trim-and-fill revealed a clear publication bias in experimental studies and early clinical trials. Study design and adherence to quality criteria had a considerable impact on estimated effect sizes. The mean power of experimental studies was 17%. Assuming a bias of 30% and pre-study odds of 0.5 to 0.7, this leads to a true report probability of &lt;50%. Interpretation Pivotal study design differences between experimental studies and clinical trials, including different primary end points and time to treatment, publication bias, neglected quality criteria and low power, contribute to the stepwise efficacy decline of stroke treatments from experimental studies to phase 3 clinical trials. Even under conservative estimates, less than half of published positive experimental stroke studies are truly positive. ANN NEUROL 2020;87:40–51","container-title":"Annals of Neurology","DOI":"10.1002/ana.25643","ISSN":"1531-8249","issue":"1","language":"en","note":"_eprint: https://onlinelibrary.wiley.com/doi/pdf/10.1002/ana.25643","page":"40-51","source":"Wiley Online Library","title":"Why Most Acute Stroke Studies Are Positive in Animals but Not in Patients: A Systematic Comparison of Preclinical, Early Phase, and Phase 3 Clinical Trials of Neuroprotective Agents","title-short":"Why Most Acute Stroke Studies Are Positive in Animals but Not in Patients","volume":"87","author":[{"family":"Schmidt-Pogoda","given":"Antje"},{"family":"Bonberg","given":"Nadine"},{"family":"Koecke","given":"Mailin Hannah Marie"},{"family":"Strecker","given":"Jan-Kolja"},{"family":"Wellmann","given":"Jürgen"},{"family":"Bruckmann","given":"Nils-Martin"},{"family":"Beuker","given":"Carolin"},{"family":"Schäbitz","given":"Wolf-Rüdiger"},{"family":"Meuth","given":"Sven G."},{"family":"Wiendl","given":"Heinz"},{"family":"Minnerup","given":"Heike"},{"family":"Minnerup","given":"Jens"}],"issued":{"date-parts":[["2020"]]}}}],"schema":"https://github.com/citation-style-language/schema/raw/master/csl-citation.json"} </w:instrText>
-      </w:r>
-      <w:r>
-        <w:fldChar w:fldCharType="separate"/>
-      </w:r>
-      <w:r>
-        <w:rPr>
-          <w:u w:val="dash"/>
-          <w:vertAlign w:val="superscript"/>
-        </w:rPr>
-        <w:t>1</w:t>
-      </w:r>
-      <w:r>
-        <w:fldChar w:fldCharType="end"/>
-      </w:r>
-      <w:r>
-        <w:t xml:space="preserve"> These </w:t>
-      </w:r>
-      <w:proofErr w:type="spellStart"/>
-      <w:r>
-        <w:t>non positive</w:t>
-      </w:r>
-      <w:proofErr w:type="spellEnd"/>
-      <w:r>
-        <w:t xml:space="preserve"> results are normal to the natural history of drug development. If it were working </w:t>
-      </w:r>
-      <w:proofErr w:type="gramStart"/>
-      <w:r>
-        <w:t>perfectly</w:t>
-      </w:r>
-      <w:proofErr w:type="gramEnd"/>
-      <w:r>
-        <w:t xml:space="preserve"> we would see it. So maybe bypass is good. </w:t>
-      </w:r>
-    </w:p>
-    <w:p>
-      <w:r>
-        <w:t xml:space="preserve">Why would sponsors bypass? </w:t>
-      </w:r>
-    </w:p>
-    <w:p>
-      <w:r>
-        <w:t>Different for true bypass and ambiguous bypass-</w:t>
-      </w:r>
-    </w:p>
-    <w:p>
-      <w:r>
-        <w:tab/>
-        <w:t xml:space="preserve">Ambiguous is more likely to be problematic-especially nonpositive although ppl could claim this is why it should have been brought into P3 first </w:t>
-      </w:r>
-    </w:p>
-    <w:p>
-      <w:r>
-        <w:t>True bypass reasons-maybe its justified</w:t>
-      </w:r>
-    </w:p>
-    <w:p>
-      <w:pPr>
-        <w:pStyle w:val="ListParagraph"/>
-        <w:numPr>
-          <w:ilvl w:val="1"/>
-          <w:numId w:val="2"/>
-        </w:numPr>
-      </w:pPr>
-      <w:r>
-        <w:t xml:space="preserve">Scientific </w:t>
-      </w:r>
-    </w:p>
-    <w:p>
-      <w:pPr>
-        <w:pStyle w:val="ListParagraph"/>
-        <w:numPr>
-          <w:ilvl w:val="2"/>
-          <w:numId w:val="2"/>
-        </w:numPr>
-      </w:pPr>
-      <w:r>
-        <w:t xml:space="preserve">Need more patients to understand </w:t>
-      </w:r>
-      <w:proofErr w:type="gramStart"/>
-      <w:r>
-        <w:t>efficacy</w:t>
-      </w:r>
-      <w:proofErr w:type="gramEnd"/>
-      <w:r>
-        <w:t xml:space="preserve"> </w:t>
-      </w:r>
-    </w:p>
-    <w:p>
-      <w:pPr>
-        <w:pStyle w:val="ListParagraph"/>
-        <w:numPr>
-          <w:ilvl w:val="3"/>
-          <w:numId w:val="2"/>
-        </w:numPr>
-      </w:pPr>
-      <w:proofErr w:type="gramStart"/>
-      <w:r>
-        <w:t>In order to</w:t>
-      </w:r>
-      <w:proofErr w:type="gramEnd"/>
-      <w:r>
-        <w:t xml:space="preserve"> see efficacy would need to have large sample sizes so why do we need to run it in a P2 first</w:t>
-      </w:r>
-    </w:p>
-    <w:p>
-      <w:pPr>
-        <w:pStyle w:val="ListParagraph"/>
-        <w:numPr>
-          <w:ilvl w:val="4"/>
-          <w:numId w:val="2"/>
-        </w:numPr>
-      </w:pPr>
-      <w:r>
-        <w:t xml:space="preserve">But when we do it in p2 and find </w:t>
-      </w:r>
-      <w:proofErr w:type="spellStart"/>
-      <w:r>
-        <w:t>nonpos</w:t>
-      </w:r>
-      <w:proofErr w:type="spellEnd"/>
-      <w:r>
-        <w:t xml:space="preserve"> the p3 is more likely to be neg—so this maybe isn’t a good </w:t>
-      </w:r>
-      <w:proofErr w:type="gramStart"/>
-      <w:r>
-        <w:t>reason</w:t>
-      </w:r>
-      <w:proofErr w:type="gramEnd"/>
-      <w:r>
-        <w:t xml:space="preserve"> </w:t>
-      </w:r>
-    </w:p>
-    <w:p>
-      <w:pPr>
-        <w:pStyle w:val="ListParagraph"/>
-        <w:numPr>
-          <w:ilvl w:val="3"/>
-          <w:numId w:val="2"/>
-        </w:numPr>
-      </w:pPr>
-      <w:r>
-        <w:t xml:space="preserve">May be almost impossible to see a positive result in a P2 so need to do it in P3 </w:t>
-      </w:r>
-      <w:proofErr w:type="gramStart"/>
-      <w:r>
-        <w:t>anyway</w:t>
-      </w:r>
-      <w:proofErr w:type="gramEnd"/>
-    </w:p>
-    <w:p>
-      <w:pPr>
-        <w:pStyle w:val="ListParagraph"/>
-        <w:numPr>
-          <w:ilvl w:val="3"/>
-          <w:numId w:val="2"/>
-        </w:numPr>
-      </w:pPr>
-      <w:r>
-        <w:t>In AD, large numbers of patients are needed to see differences in cognitive decline and thus a P3 trial may be needed rather than a P2 trial.</w:t>
-      </w:r>
-      <w:r>
-        <w:fldChar w:fldCharType="begin"/>
-      </w:r>
-      <w:r>
-        <w:instrText xml:space="preserve"> ADDIN ZOTERO_ITEM CSL_CITATION {"citationID":"a1tlra6pv95","properties":{"formattedCitation":"\\super 16\\nosupersub{}","plainCitation":"16","noteIndex":0},"citationItems":[{"id":2629,"uris":["http://zotero.org/groups/2765074/items/632TNAD3"],"itemData":{"id":2629,"type":"article-journal","container-title":"Clinical and Translational Science","DOI":"10.1111/cts.12491","ISSN":"1752-8054","issue":"2","journalAbbreviation":"Clin Transl Sci","note":"PMID: 28767185\nPMCID: PMC5866992","page":"147-152","source":"PubMed Central","title":"Lessons Learned from Alzheimer Disease: Clinical Trials with Negative Outcomes","title-short":"Lessons Learned from Alzheimer Disease","volume":"11","author":[{"family":"Cummings","given":"Jeffrey"}],"issued":{"date-parts":[["2018",3]]}}}],"schema":"https://github.com/citation-style-language/schema/raw/master/csl-citation.json"} </w:instrText>
-      </w:r>
-      <w:r>
-        <w:fldChar w:fldCharType="separate"/>
-      </w:r>
-      <w:r>
-        <w:rPr>
-          <w:vertAlign w:val="superscript"/>
-        </w:rPr>
-        <w:t>16</w:t>
-      </w:r>
-      <w:r>
-        <w:fldChar w:fldCharType="end"/>
-      </w:r>
-      <w:r>
-        <w:t xml:space="preserve"> </w:t>
-      </w:r>
-    </w:p>
-    <w:p>
-      <w:pPr>
-        <w:pStyle w:val="ListParagraph"/>
-        <w:numPr>
-          <w:ilvl w:val="2"/>
-          <w:numId w:val="2"/>
-        </w:numPr>
-      </w:pPr>
-      <w:r>
-        <w:t xml:space="preserve">Clinical </w:t>
-      </w:r>
-    </w:p>
-    <w:p>
-      <w:pPr>
-        <w:pStyle w:val="ListParagraph"/>
-        <w:numPr>
-          <w:ilvl w:val="3"/>
-          <w:numId w:val="2"/>
-        </w:numPr>
-      </w:pPr>
-      <w:r>
-        <w:t>There is no validated surrogate endpoints for an indication and the clinical endpoints take years to see impact, such as PMS.</w:t>
-      </w:r>
-      <w:r>
-        <w:fldChar w:fldCharType="begin"/>
-      </w:r>
-      <w:r>
-        <w:instrText xml:space="preserve"> ADDIN ZOTERO_ITEM CSL_CITATION {"citationID":"aq498qa906","properties":{"formattedCitation":"\\super 17\\nosupersub{}","plainCitation":"17","noteIndex":0},"citationItems":[{"id":2533,"uris":["http://zotero.org/users/5374610/items/9KJB4APM"],"itemData":{"id":2533,"type":"article-journal","abstract":"Progressive multiple sclerosis is characterised clinically by the gradual accrual of disability independent of relapses and can occur with disease onset (primary progressive) or can be preceded by a relapsing disease course (secondary progressive). An effective disease-modifying treatment for progressive multiple sclerosis has not yet been identified, and so far the results of clinical trials have generally been disappointing. Ongoing advances in the knowledge of pathogenesis, in the identification of novel targets for neuroprotection, and in improved outcome measures could lead to effective treatments for progressive multiple sclerosis. In this Series paper, we summarise the lessons learned from completed clinical trials and perspectives from trials in progress in progressive multiple sclerosis. We review promising clinical, imaging, and biological markers, along with novel designs, for clinical trials. The use of more refined outcomes and truly neuroprotective drugs, coupled with more efficient trial design, has the capacity to deliver a new era of therapeutic discovery in this challenging area.","container-title":"The Lancet. Neurology","DOI":"10.1016/S1474-4422(14)70264-9","ISSN":"1474-4465","issue":"2","journalAbbreviation":"Lancet Neurol","language":"eng","note":"PMID: 25772899\nPMCID: PMC4361791","page":"208-223","source":"PubMed","title":"Clinical trials in progressive multiple sclerosis: lessons learned and future perspectives","title-short":"Clinical trials in progressive multiple sclerosis","volume":"14","author":[{"family":"Ontaneda","given":"Daniel"},{"family":"Fox","given":"Robert J."},{"family":"Chataway","given":"Jeremy"}],"issued":{"date-parts":[["2015",2]]}}}],"schema":"https://github.com/citation-style-language/schema/raw/master/csl-citation.json"} </w:instrText>
-      </w:r>
-      <w:r>
-        <w:fldChar w:fldCharType="separate"/>
-      </w:r>
-      <w:r>
-        <w:rPr>
-          <w:vertAlign w:val="superscript"/>
-        </w:rPr>
-        <w:t>17</w:t>
-      </w:r>
-      <w:r>
-        <w:fldChar w:fldCharType="end"/>
-      </w:r>
-    </w:p>
-    <w:p>
-      <w:pPr>
-        <w:pStyle w:val="ListParagraph"/>
-        <w:numPr>
-          <w:ilvl w:val="2"/>
-          <w:numId w:val="2"/>
-        </w:numPr>
-      </w:pPr>
-      <w:r>
-        <w:t xml:space="preserve">Pharmacological </w:t>
-      </w:r>
-    </w:p>
-    <w:p>
-      <w:pPr>
-        <w:pStyle w:val="ListParagraph"/>
-        <w:numPr>
-          <w:ilvl w:val="3"/>
-          <w:numId w:val="2"/>
-        </w:numPr>
-      </w:pPr>
-      <w:r>
-        <w:t>like about safety-</w:t>
-      </w:r>
-      <w:r>
-        <w:t xml:space="preserve"> </w:t>
-      </w:r>
-      <w:r>
-        <w:t xml:space="preserve">need long term results to make sure it is </w:t>
-      </w:r>
-      <w:proofErr w:type="gramStart"/>
-      <w:r>
-        <w:t>safe</w:t>
-      </w:r>
-      <w:proofErr w:type="gramEnd"/>
-    </w:p>
-    <w:p>
-      <w:pPr>
-        <w:pStyle w:val="ListParagraph"/>
-        <w:numPr>
-          <w:ilvl w:val="1"/>
-          <w:numId w:val="2"/>
-        </w:numPr>
-      </w:pPr>
-      <w:r>
-        <w:t xml:space="preserve">Profit </w:t>
-      </w:r>
-    </w:p>
-    <w:p>
-      <w:pPr>
-        <w:pStyle w:val="ListParagraph"/>
-        <w:numPr>
-          <w:ilvl w:val="2"/>
-          <w:numId w:val="2"/>
-        </w:numPr>
-      </w:pPr>
-      <w:r>
-        <w:t>The current development costs for developing drugs may be unsustainable. A recent analysis of AD clinical trials</w:t>
-      </w:r>
-      <w:r>
-        <w:t xml:space="preserve"> found that phase 3 trials were more than double as expensive as P3 trials. This indicates that one way of cost-</w:t>
-      </w:r>
-      <w:r>
-        <w:lastRenderedPageBreak/>
-        <w:t xml:space="preserve">saving in clinical trials would be to find unsuccessful drugs in earlier phase trials, but also that bypassing P2 trials that lead to successful P3 </w:t>
-      </w:r>
-      <w:proofErr w:type="gramStart"/>
-      <w:r>
-        <w:t>trial</w:t>
-      </w:r>
-      <w:proofErr w:type="gramEnd"/>
-      <w:r>
-        <w:t xml:space="preserve"> </w:t>
-      </w:r>
-    </w:p>
-    <w:p>
-      <w:pPr>
-        <w:pStyle w:val="ListParagraph"/>
-        <w:ind w:left="2160"/>
-      </w:pPr>
-      <w:r>
-        <w:t>could save up to 10 million per trajectory.</w:t>
-      </w:r>
-      <w:r>
-        <w:fldChar w:fldCharType="begin"/>
-      </w:r>
-      <w:r>
-        <w:instrText xml:space="preserve"> ADDIN ZOTERO_ITEM CSL_CITATION {"citationID":"ah81i8cacn","properties":{"formattedCitation":"\\super 18\\nosupersub{}","plainCitation":"18","noteIndex":0},"citationItems":[{"id":3440,"uris":["http://zotero.org/users/5374610/items/ZEE84C97"],"itemData":{"id":3440,"type":"article-journal","abstract":"Introduction With the exception of the recent accelerated approval of aducanumab, in over 26 years of research and development (R&amp;D) investment in Alzheimer's disease (AD), only five novel drugs—all for symptomatic treatment only—have reached FDA approval. Here, we estimate the costs of AD drug development during this period in the private sector. Methods To estimate private R&amp;D funding, we collected information on AD clinical trials (n = 1099; phases 1–4) conducted between January 1, 1995 and June 21, 2021 from various databases. Costs were derived using previously published methodologies and adjusted for inflation. Results Since 1995, cumulative private expenditures on clinical stage AD R&amp;D were estimated at \\42.5 billion, with the greatest costs (57%; \\24,065 million) incurred during phase 3; approximately 184,000 participants were registered or are currently enrolled in clinical trials. Discussion Measures to reduce expenditures while moving toward disease-modifying therapies that alleviate the rising burden of AD require continued investment from industry, government, and academia.","container-title":"Alzheimer's &amp; Dementia","DOI":"10.1002/alz.12450","ISSN":"1552-5279","issue":"3","language":"en","note":"_eprint: https://onlinelibrary.wiley.com/doi/pdf/10.1002/alz.12450","page":"469-477","source":"Wiley Online Library","title":"The costs of developing treatments for Alzheimer's disease: A retrospective exploration","title-short":"The costs of developing treatments for Alzheimer's disease","volume":"18","author":[{"family":"Cummings","given":"Jeffrey L."},{"family":"Goldman","given":"Dana P."},{"family":"Simmons-Stern","given":"Nicholas R."},{"family":"Ponton","given":"Eric"}],"issued":{"date-parts":[["2022"]]}}}],"schema":"https://github.com/citation-style-language/schema/raw/master/csl-citation.json"} </w:instrText>
-      </w:r>
-      <w:r>
-        <w:fldChar w:fldCharType="separate"/>
-      </w:r>
-      <w:r>
-        <w:rPr>
-          <w:vertAlign w:val="superscript"/>
-        </w:rPr>
-        <w:t>18</w:t>
-      </w:r>
-      <w:r>
-        <w:fldChar w:fldCharType="end"/>
-      </w:r>
-    </w:p>
-    <w:p>
-      <w:pPr>
-        <w:pStyle w:val="ListParagraph"/>
-        <w:numPr>
-          <w:ilvl w:val="2"/>
-          <w:numId w:val="2"/>
-        </w:numPr>
-      </w:pPr>
-      <w:r>
-        <w:t xml:space="preserve">Have to limit pharma companies leaving neurological drug </w:t>
-      </w:r>
-      <w:proofErr w:type="gramStart"/>
-      <w:r>
-        <w:t>development</w:t>
-      </w:r>
-      <w:proofErr w:type="gramEnd"/>
-      <w:r>
-        <w:t xml:space="preserve">  </w:t>
-      </w:r>
-    </w:p>
-    <w:p>
-      <w:pPr>
-        <w:pStyle w:val="ListParagraph"/>
-        <w:numPr>
-          <w:ilvl w:val="2"/>
-          <w:numId w:val="2"/>
-        </w:numPr>
-      </w:pPr>
-      <w:r>
-        <w:t>“redirecting these investments to new and innovative ways to advance drug development…we may accelerate development of treatments”</w:t>
-      </w:r>
-      <w:r>
-        <w:fldChar w:fldCharType="begin"/>
-      </w:r>
-      <w:r>
-        <w:instrText xml:space="preserve"> ADDIN ZOTERO_ITEM CSL_CITATION {"citationID":"an5f88ih7t","properties":{"formattedCitation":"\\super 18\\nosupersub{}","plainCitation":"18","noteIndex":0},"citationItems":[{"id":3440,"uris":["http://zotero.org/users/5374610/items/ZEE84C97"],"itemData":{"id":3440,"type":"article-journal","abstract":"Introduction With the exception of the recent accelerated approval of aducanumab, in over 26 years of research and development (R&amp;D) investment in Alzheimer's disease (AD), only five novel drugs—all for symptomatic treatment only—have reached FDA approval. Here, we estimate the costs of AD drug development during this period in the private sector. Methods To estimate private R&amp;D funding, we collected information on AD clinical trials (n = 1099; phases 1–4) conducted between January 1, 1995 and June 21, 2021 from various databases. Costs were derived using previously published methodologies and adjusted for inflation. Results Since 1995, cumulative private expenditures on clinical stage AD R&amp;D were estimated at \\42.5 billion, with the greatest costs (57%; \\24,065 million) incurred during phase 3; approximately 184,000 participants were registered or are currently enrolled in clinical trials. Discussion Measures to reduce expenditures while moving toward disease-modifying therapies that alleviate the rising burden of AD require continued investment from industry, government, and academia.","container-title":"Alzheimer's &amp; Dementia","DOI":"10.1002/alz.12450","ISSN":"1552-5279","issue":"3","language":"en","note":"_eprint: https://onlinelibrary.wiley.com/doi/pdf/10.1002/alz.12450","page":"469-477","source":"Wiley Online Library","title":"The costs of developing treatments for Alzheimer's disease: A retrospective exploration","title-short":"The costs of developing treatments for Alzheimer's disease","volume":"18","author":[{"family":"Cummings","given":"Jeffrey L."},{"family":"Goldman","given":"Dana P."},{"family":"Simmons-Stern","given":"Nicholas R."},{"family":"Ponton","given":"Eric"}],"issued":{"date-parts":[["2022"]]}}}],"schema":"https://github.com/citation-style-language/schema/raw/master/csl-citation.json"} </w:instrText>
-      </w:r>
-      <w:r>
-        <w:fldChar w:fldCharType="separate"/>
-      </w:r>
-      <w:r>
-        <w:rPr>
-          <w:vertAlign w:val="superscript"/>
-        </w:rPr>
-        <w:t>18</w:t>
-      </w:r>
-      <w:r>
-        <w:fldChar w:fldCharType="end"/>
-      </w:r>
-    </w:p>
-    <w:p>
-      <w:pPr>
-        <w:pStyle w:val="ListParagraph"/>
-        <w:numPr>
-          <w:ilvl w:val="2"/>
-          <w:numId w:val="2"/>
-        </w:numPr>
-      </w:pPr>
-      <w:r>
-        <w:t xml:space="preserve">Patent stuff </w:t>
-      </w:r>
-    </w:p>
-    <w:p>
-      <w:pPr>
-        <w:pStyle w:val="ListParagraph"/>
-        <w:numPr>
-          <w:ilvl w:val="3"/>
-          <w:numId w:val="2"/>
-        </w:numPr>
-      </w:pPr>
-      <w:r>
-        <w:t xml:space="preserve">Need to go quickly because you are allowed 20 years on patent-need to quickly get it through </w:t>
-      </w:r>
-      <w:r>
-        <w:fldChar w:fldCharType="begin"/>
-      </w:r>
-      <w:r>
-        <w:instrText xml:space="preserve"> ADDIN ZOTERO_ITEM CSL_CITATION {"citationID":"a18h4va0ai2","properties":{"formattedCitation":"\\uldash{\\super 1\\nosupersub{}}","plainCitation":"1","noteIndex":0},"citationItems":[{"id":3537,"uris":["http://zotero.org/users/5374610/items/NZ8PVU28"],"itemData":{"id":3537,"type":"article-journal","abstract":"Background: Despite positive preclinical studies and two positive Phase II clinical trials, two large Phase III clinical trials of progesterone treatment of acute traumatic brain injury (TBI) recently ended with negative results, so a 100% failure rate continues to plague the field of TBI trials., \nMethods: This paper reviews and analyses the trial structures and outcomes and discusses the implications of these failures for future drug and clinical trial development. Persistently negative trial outcomes have led to disinvestment in new drug research by companies and policy-makers and disappointment for patients and their families, failures which represent a major public health concern. The problem is not limited to TBI. Failure rates are high for trials in stroke, sepsis, cardiology, cancer and orthopaedics, among others., \nResults: This paper discusses some of the reasons why the Phase III trials have failed. These reasons may include faulty extrapolation from pre-clinical data in designing clinical trials and the use of subjective outcome measures that accurately reflect neither the nature of the deficits nor long-term quantitative recovery., \nConclusions: Better definitions of injury and healing and better outcome measures are essential to change the embrace of failure that has dominated the field for over 30 years. This review offers suggestions to improve the situation.","container-title":"Brain Injury","DOI":"10.3109/02699052.2015.1065344","ISSN":"0269-9052","issue":"11","journalAbbreviation":"Brain Inj","note":"PMID: 26274493\nPMCID: PMC4667711","page":"1259-1272","source":"PubMed Central","title":"Embracing failure: What the Phase III progesterone studies can teach about TBI clinical trials","title-short":"Embracing failure","volume":"29","author":[{"family":"Stein","given":"Donald G."}],"issued":{"date-parts":[["2015",9,19]]}}}],"schema":"https://github.com/citation-style-language/schema/raw/master/csl-citation.json"} </w:instrText>
-      </w:r>
-      <w:r>
-        <w:fldChar w:fldCharType="separate"/>
-      </w:r>
-      <w:r>
-        <w:rPr>
-          <w:u w:val="dash"/>
-          <w:vertAlign w:val="superscript"/>
-        </w:rPr>
-        <w:t>1</w:t>
-      </w:r>
-      <w:r>
-        <w:fldChar w:fldCharType="end"/>
-      </w:r>
-    </w:p>
-    <w:p>
-      <w:pPr>
-        <w:pStyle w:val="ListParagraph"/>
-        <w:numPr>
-          <w:ilvl w:val="3"/>
-          <w:numId w:val="2"/>
-        </w:numPr>
-      </w:pPr>
-      <w:hyperlink r:id="rId11" w:history="1">
-        <w:r>
-          <w:rPr>
-            <w:rStyle w:val="Hyperlink"/>
-          </w:rPr>
-          <w:t>https://www.sciencedirect.com/science/article/pii/S0896627314009477?via%3Dihub</w:t>
-        </w:r>
-      </w:hyperlink>
-    </w:p>
-    <w:p>
-      <w:pPr>
-        <w:pStyle w:val="ListParagraph"/>
-        <w:numPr>
-          <w:ilvl w:val="1"/>
-          <w:numId w:val="2"/>
-        </w:numPr>
-      </w:pPr>
-      <w:r>
-        <w:t>Repurposing</w:t>
-      </w:r>
-      <w:r>
-        <w:t xml:space="preserve"> </w:t>
-      </w:r>
-    </w:p>
-    <w:p>
-      <w:pPr>
-        <w:pStyle w:val="ListParagraph"/>
-        <w:numPr>
-          <w:ilvl w:val="2"/>
-          <w:numId w:val="2"/>
-        </w:numPr>
-      </w:pPr>
-      <w:r>
-        <w:t>Maybe it is smart, if you know about dose/population</w:t>
-      </w:r>
-      <w:r>
-        <w:t xml:space="preserve"> and general safety</w:t>
-      </w:r>
-      <w:r>
-        <w:t xml:space="preserve"> from repurposing what is the point in doing it in p2 first -especially when need lots of patients to figure out </w:t>
-      </w:r>
-      <w:proofErr w:type="gramStart"/>
-      <w:r>
-        <w:t>efficacy</w:t>
-      </w:r>
-      <w:proofErr w:type="gramEnd"/>
-    </w:p>
-    <w:p>
-      <w:pPr>
-        <w:pStyle w:val="ListParagraph"/>
-        <w:numPr>
-          <w:ilvl w:val="3"/>
-          <w:numId w:val="2"/>
-        </w:numPr>
-      </w:pPr>
-      <w:r>
-        <w:t xml:space="preserve">But my results show that maybe this isn’t a good call </w:t>
-      </w:r>
-      <w:proofErr w:type="gramStart"/>
-      <w:r>
-        <w:t>anyway</w:t>
-      </w:r>
-      <w:proofErr w:type="gramEnd"/>
-      <w:r>
-        <w:t xml:space="preserve"> </w:t>
-      </w:r>
-    </w:p>
-    <w:p>
-      <w:pPr>
-        <w:pStyle w:val="ListParagraph"/>
-        <w:numPr>
-          <w:ilvl w:val="2"/>
-          <w:numId w:val="2"/>
-        </w:numPr>
-      </w:pPr>
-      <w:proofErr w:type="spellStart"/>
-      <w:r>
-        <w:t>Riluzole</w:t>
-      </w:r>
-      <w:proofErr w:type="spellEnd"/>
-      <w:r>
-        <w:t xml:space="preserve"> in </w:t>
-      </w:r>
-      <w:r>
-        <w:t>Huntington’s</w:t>
-      </w:r>
-      <w:r>
-        <w:t xml:space="preserve"> was not tested in phase ½ in this indication after being approved for </w:t>
-      </w:r>
-      <w:proofErr w:type="gramStart"/>
-      <w:r>
-        <w:t>ALS</w:t>
-      </w:r>
-      <w:proofErr w:type="gramEnd"/>
-      <w:r>
-        <w:t xml:space="preserve"> </w:t>
-      </w:r>
-    </w:p>
-    <w:p>
-      <w:pPr>
-        <w:pStyle w:val="ListParagraph"/>
-        <w:numPr>
-          <w:ilvl w:val="2"/>
-          <w:numId w:val="2"/>
-        </w:numPr>
-      </w:pPr>
-      <w:r>
-        <w:t>B-</w:t>
-      </w:r>
-      <w:proofErr w:type="spellStart"/>
-      <w:r>
-        <w:t>ionterpheons</w:t>
-      </w:r>
-      <w:proofErr w:type="spellEnd"/>
-      <w:r>
-        <w:t xml:space="preserve"> in SPMS using data from RRMS</w:t>
-      </w:r>
-      <w:r>
-        <w:fldChar w:fldCharType="begin"/>
-      </w:r>
-      <w:r>
-        <w:instrText xml:space="preserve"> ADDIN ZOTERO_ITEM CSL_CITATION {"citationID":"acqcflm8kt","properties":{"formattedCitation":"\\super 17\\nosupersub{}","plainCitation":"17","noteIndex":0},"citationItems":[{"id":2533,"uris":["http://zotero.org/users/5374610/items/9KJB4APM"],"itemData":{"id":2533,"type":"article-journal","abstract":"Progressive multiple sclerosis is characterised clinically by the gradual accrual of disability independent of relapses and can occur with disease onset (primary progressive) or can be preceded by a relapsing disease course (secondary progressive). An effective disease-modifying treatment for progressive multiple sclerosis has not yet been identified, and so far the results of clinical trials have generally been disappointing. Ongoing advances in the knowledge of pathogenesis, in the identification of novel targets for neuroprotection, and in improved outcome measures could lead to effective treatments for progressive multiple sclerosis. In this Series paper, we summarise the lessons learned from completed clinical trials and perspectives from trials in progress in progressive multiple sclerosis. We review promising clinical, imaging, and biological markers, along with novel designs, for clinical trials. The use of more refined outcomes and truly neuroprotective drugs, coupled with more efficient trial design, has the capacity to deliver a new era of therapeutic discovery in this challenging area.","container-title":"The Lancet. Neurology","DOI":"10.1016/S1474-4422(14)70264-9","ISSN":"1474-4465","issue":"2","journalAbbreviation":"Lancet Neurol","language":"eng","note":"PMID: 25772899\nPMCID: PMC4361791","page":"208-223","source":"PubMed","title":"Clinical trials in progressive multiple sclerosis: lessons learned and future perspectives","title-short":"Clinical trials in progressive multiple sclerosis","volume":"14","author":[{"family":"Ontaneda","given":"Daniel"},{"family":"Fox","given":"Robert J."},{"family":"Chataway","given":"Jeremy"}],"issued":{"date-parts":[["2015",2]]}}}],"schema":"https://github.com/citation-style-language/schema/raw/master/csl-citation.json"} </w:instrText>
-      </w:r>
-      <w:r>
-        <w:fldChar w:fldCharType="separate"/>
-      </w:r>
-      <w:r>
-        <w:rPr>
-          <w:vertAlign w:val="superscript"/>
-        </w:rPr>
-        <w:t>17</w:t>
-      </w:r>
-      <w:r>
-        <w:fldChar w:fldCharType="end"/>
-      </w:r>
-    </w:p>
-    <w:p>
-      <w:pPr>
-        <w:pStyle w:val="ListParagraph"/>
-        <w:numPr>
-          <w:ilvl w:val="1"/>
-          <w:numId w:val="2"/>
-        </w:numPr>
-      </w:pPr>
-      <w:r>
-        <w:t xml:space="preserve">Phase 1 trial was </w:t>
-      </w:r>
-      <w:proofErr w:type="gramStart"/>
-      <w:r>
-        <w:t>extensive</w:t>
-      </w:r>
-      <w:proofErr w:type="gramEnd"/>
-      <w:r>
-        <w:t xml:space="preserve"> </w:t>
-      </w:r>
-    </w:p>
-    <w:p>
-      <w:pPr>
-        <w:pStyle w:val="ListParagraph"/>
-        <w:numPr>
-          <w:ilvl w:val="2"/>
-          <w:numId w:val="2"/>
-        </w:numPr>
-      </w:pPr>
-      <w:r>
-        <w:t xml:space="preserve">There is lots of variation in how different phases are defined. For example, what is usually defined as phase 2 could be performed in a phase 1 trial. These trials may have been preceded by </w:t>
-      </w:r>
-      <w:r>
-        <w:t>trials with ample evidence on efficacy in a trial labeled as a phase 1.</w:t>
-      </w:r>
-      <w:r>
-        <w:fldChar w:fldCharType="begin"/>
-      </w:r>
-      <w:r>
-        <w:instrText xml:space="preserve"> ADDIN ZOTERO_ITEM CSL_CITATION {"citationID":"a11qv18eoll","properties":{"formattedCitation":"\\uldash{\\super 1\\nosupersub{}}","plainCitation":"1","noteIndex":0},"citationItems":[{"id":3471,"uris":["http://zotero.org/users/5374610/items/RTBTU4R2"],"itemData":{"id":3471,"type":"article-journal","abstract":"Children with neurological and developmental disorders often experience chronic sleep disturbances. Melatonin has been commonly prescribed because of its hypnotic properties. However, trials have had conflicting results. Therefore, researchers assessed the effectiveness of melatonin in treating severe sleep problems in children with neurodevelopmental disorders. A randomised double blind placebo controlled multicentre trial study design was used. The intervention was immediate release melatonin capsules given 45 minutes before the child’s bedtime for a period of 12 weeks. Treatment started with a 0.5 mg capsule, and escalated through 2 mg, 6 mg, and 12 mg, depending on the child’s response to treatment.1\n\nParticipants were 146 children who had a severe sleep problem and had not responded to standardised sleep behaviour advice provided to parents four to six weeks before randomisation. Children were recruited from 19 hospitals across England and Wales. The children were randomised to melatonin (n=70) or placebo (n=76).\n\nThe outcome measures included subjective (as assessed from sleep diaries completed by the parents) and objective (as recorded by actigraphy) measures of sleep. The researchers reported that children gained little additional sleep on melatonin compared with placebo. However, the children receiving melatonin fell asleep significantly more quickly and they awoke earlier.\n\nWhich one of the following best describes the phase of the above clinical trial?","container-title":"BMJ","DOI":"10.1136/bmj.g3727","ISSN":"1756-1833","journalAbbreviation":"BMJ","language":"en","license":"© BMJ Publishing Group Ltd 2014","note":"publisher: British Medical Journal Publishing Group\nsection: Endgames\nPMID: 24906716","page":"g3727","source":"www.bmj.com","title":"What are the four phases of clinical research trials?","volume":"348","author":[{"family":"Sedgwick","given":"Philip"}],"issued":{"date-parts":[["2014",6,6]]}}}],"schema":"https://github.com/citation-style-language/schema/raw/master/csl-citation.json"} </w:instrText>
-      </w:r>
-      <w:r>
-        <w:fldChar w:fldCharType="separate"/>
-      </w:r>
-      <w:r>
-        <w:rPr>
-          <w:u w:val="dash"/>
-          <w:vertAlign w:val="superscript"/>
-        </w:rPr>
-        <w:t>1</w:t>
-      </w:r>
-      <w:r>
-        <w:fldChar w:fldCharType="end"/>
-      </w:r>
-    </w:p>
-    <w:p>
-      <w:pPr>
-        <w:pStyle w:val="ListParagraph"/>
-        <w:numPr>
-          <w:ilvl w:val="1"/>
-          <w:numId w:val="2"/>
-        </w:numPr>
-      </w:pPr>
-      <w:r>
-        <w:t xml:space="preserve">Rare patients </w:t>
-      </w:r>
-    </w:p>
-    <w:p>
-      <w:pPr>
-        <w:pStyle w:val="ListParagraph"/>
-        <w:numPr>
-          <w:ilvl w:val="2"/>
-          <w:numId w:val="2"/>
-        </w:numPr>
-      </w:pPr>
-      <w:r>
-        <w:t xml:space="preserve">Going to run out of patients so need to go directly for a definitive </w:t>
-      </w:r>
-      <w:proofErr w:type="gramStart"/>
-      <w:r>
-        <w:t>answer</w:t>
-      </w:r>
-      <w:proofErr w:type="gramEnd"/>
-    </w:p>
-    <w:p>
-      <w:pPr>
-        <w:pStyle w:val="ListParagraph"/>
-        <w:numPr>
-          <w:ilvl w:val="3"/>
-          <w:numId w:val="2"/>
-        </w:numPr>
-      </w:pPr>
-      <w:r>
-        <w:t xml:space="preserve">HD? </w:t>
-      </w:r>
-    </w:p>
-    <w:p>
-      <w:pPr>
-        <w:pStyle w:val="ListParagraph"/>
-        <w:numPr>
-          <w:ilvl w:val="3"/>
-          <w:numId w:val="2"/>
-        </w:numPr>
-      </w:pPr>
-      <w:r>
-        <w:t xml:space="preserve">TPOX for MPOX because during a pandemic the patients are going to disappear- because hopefully the </w:t>
-      </w:r>
-    </w:p>
-    <w:p>
-      <w:pPr>
-        <w:pStyle w:val="ListParagraph"/>
-        <w:numPr>
-          <w:ilvl w:val="4"/>
-          <w:numId w:val="2"/>
-        </w:numPr>
-      </w:pPr>
-      <w:proofErr w:type="gramStart"/>
-      <w:r>
-        <w:t>so</w:t>
-      </w:r>
-      <w:proofErr w:type="gramEnd"/>
-      <w:r>
-        <w:t xml:space="preserve"> when risks are potentially low maybe makes sense to let lots of patients take on the risk of a big trial because need a definitive answer as soon as possible. </w:t>
-      </w:r>
-    </w:p>
-    <w:p>
-      <w:pPr>
-        <w:pStyle w:val="ListParagraph"/>
-        <w:numPr>
-          <w:ilvl w:val="1"/>
-          <w:numId w:val="2"/>
-        </w:numPr>
-      </w:pPr>
-      <w:r>
-        <w:t xml:space="preserve">Right to try </w:t>
-      </w:r>
-    </w:p>
-    <w:p>
-      <w:pPr>
-        <w:pStyle w:val="ListParagraph"/>
-        <w:numPr>
-          <w:ilvl w:val="2"/>
-          <w:numId w:val="2"/>
-        </w:numPr>
-      </w:pPr>
-      <w:r>
-        <w:t xml:space="preserve">Get patients access </w:t>
-      </w:r>
-      <w:proofErr w:type="gramStart"/>
-      <w:r>
-        <w:t>faster</w:t>
-      </w:r>
-      <w:r>
-        <w:t>-accelerated</w:t>
-      </w:r>
-      <w:proofErr w:type="gramEnd"/>
-      <w:r>
-        <w:t xml:space="preserve"> approval </w:t>
-      </w:r>
-    </w:p>
-    <w:p>
-      <w:pPr>
-        <w:ind w:firstLine="720"/>
-      </w:pPr>
-      <w:r>
-        <w:tab/>
-      </w:r>
-    </w:p>
-    <w:p>
-      <w:r>
-        <w:t xml:space="preserve">When data is finalized- investigate </w:t>
-      </w:r>
-    </w:p>
-    <w:p>
-      <w:pPr>
-        <w:pStyle w:val="ListParagraph"/>
-        <w:numPr>
-          <w:ilvl w:val="0"/>
-          <w:numId w:val="24"/>
-        </w:numPr>
-      </w:pPr>
-      <w:r>
-        <w:t>Pos P3 trials that bypassed what did they do? What was protective of positivity?</w:t>
-      </w:r>
-    </w:p>
-    <w:p>
-      <w:pPr>
-        <w:pStyle w:val="ListParagraph"/>
-        <w:numPr>
-          <w:ilvl w:val="0"/>
-          <w:numId w:val="24"/>
-        </w:numPr>
-      </w:pPr>
-      <w:r>
-        <w:t xml:space="preserve">Look through discussion and intro sections and see what they are </w:t>
-      </w:r>
-      <w:proofErr w:type="gramStart"/>
-      <w:r>
-        <w:t>referencing</w:t>
-      </w:r>
-      <w:proofErr w:type="gramEnd"/>
-    </w:p>
-    <w:p>
-      <w:pPr>
-        <w:pStyle w:val="ListParagraph"/>
-        <w:numPr>
-          <w:ilvl w:val="0"/>
-          <w:numId w:val="24"/>
-        </w:numPr>
-      </w:pPr>
-      <w:r>
-        <w:t xml:space="preserve">Neg P3 trials that bypassed do they cite intervention ensemble </w:t>
-      </w:r>
-      <w:proofErr w:type="spellStart"/>
-      <w:proofErr w:type="gramStart"/>
-      <w:r>
-        <w:t>isssues</w:t>
-      </w:r>
-      <w:proofErr w:type="spellEnd"/>
-      <w:proofErr w:type="gramEnd"/>
-      <w:r>
-        <w:t xml:space="preserve"> </w:t>
-      </w:r>
-    </w:p>
-    <w:p>
-      <w:r>
-        <w:t xml:space="preserve">Propose new things to </w:t>
-      </w:r>
-      <w:proofErr w:type="spellStart"/>
-      <w:proofErr w:type="gramStart"/>
-      <w:r>
-        <w:t>investifate</w:t>
-      </w:r>
-      <w:proofErr w:type="spellEnd"/>
-      <w:proofErr w:type="gramEnd"/>
-    </w:p>
-    <w:p>
-      <w:r>
-        <w:t xml:space="preserve">How to </w:t>
-      </w:r>
-      <w:proofErr w:type="spellStart"/>
-      <w:r>
-        <w:t>derisk</w:t>
-      </w:r>
-      <w:proofErr w:type="spellEnd"/>
-      <w:r>
-        <w:t xml:space="preserve"> when bypass-what is protecting the p3 after skipping</w:t>
-      </w:r>
-    </w:p>
-    <w:p>
-      <w:pPr>
-        <w:tabs>
-          <w:tab w:val="left" w:pos="560"/>
-          <w:tab w:val="left" w:pos="1120"/>
-          <w:tab w:val="left" w:pos="1680"/>
-          <w:tab w:val="left" w:pos="2240"/>
-          <w:tab w:val="left" w:pos="2800"/>
-          <w:tab w:val="left" w:pos="3360"/>
-          <w:tab w:val="left" w:pos="3920"/>
-          <w:tab w:val="left" w:pos="4480"/>
-          <w:tab w:val="left" w:pos="5040"/>
-          <w:tab w:val="left" w:pos="5600"/>
-          <w:tab w:val="left" w:pos="6160"/>
-          <w:tab w:val="left" w:pos="6720"/>
-        </w:tabs>
-        <w:autoSpaceDE w:val="0"/>
-        <w:autoSpaceDN w:val="0"/>
-        <w:adjustRightInd w:val="0"/>
-        <w:rPr>
-          <w:rFonts w:ascii="Helvetica" w:eastAsiaTheme="minorHAnsi" w:hAnsi="Helvetica" w:cs="Helvetica"/>
-          <w:color w:val="000000"/>
-        </w:rPr>
-      </w:pPr>
-      <w:proofErr w:type="spellStart"/>
-      <w:r>
-        <w:rPr>
-          <w:rFonts w:ascii="Helvetica" w:eastAsiaTheme="minorHAnsi" w:hAnsi="Helvetica" w:cs="Helvetica"/>
-          <w:color w:val="000000"/>
-        </w:rPr>
-        <w:t>extentiion</w:t>
-      </w:r>
-      <w:proofErr w:type="spellEnd"/>
-      <w:r>
-        <w:rPr>
-          <w:rFonts w:ascii="Helvetica" w:eastAsiaTheme="minorHAnsi" w:hAnsi="Helvetica" w:cs="Helvetica"/>
-          <w:color w:val="000000"/>
-        </w:rPr>
-        <w:t xml:space="preserve"> of my project </w:t>
-      </w:r>
-    </w:p>
-    <w:p>
-      <w:pPr>
-        <w:autoSpaceDE w:val="0"/>
-        <w:autoSpaceDN w:val="0"/>
-        <w:adjustRightInd w:val="0"/>
-        <w:spacing w:line="313" w:lineRule="atLeast"/>
-        <w:ind w:left="960" w:hanging="480"/>
-        <w:rPr>
-          <w:rFonts w:ascii="Helvetica" w:eastAsiaTheme="minorHAnsi" w:hAnsi="Helvetica" w:cs="Helvetica"/>
-          <w:color w:val="000000"/>
-          <w:sz w:val="29"/>
-          <w:szCs w:val="29"/>
-        </w:rPr>
-      </w:pPr>
-      <w:r>
-        <w:rPr>
-          <w:rFonts w:ascii="Courier New" w:eastAsiaTheme="minorHAnsi" w:hAnsi="Courier New" w:cs="Courier New"/>
-          <w:color w:val="000000"/>
-          <w:sz w:val="29"/>
-          <w:szCs w:val="29"/>
-        </w:rPr>
-        <w:t>o</w:t>
-      </w:r>
-      <w:r>
-        <w:rPr>
-          <w:rFonts w:eastAsiaTheme="minorHAnsi"/>
-          <w:color w:val="000000"/>
-          <w:sz w:val="18"/>
-          <w:szCs w:val="18"/>
-        </w:rPr>
-        <w:t xml:space="preserve">   </w:t>
-      </w:r>
-      <w:r>
-        <w:rPr>
-          <w:rFonts w:ascii="Helvetica" w:eastAsiaTheme="minorHAnsi" w:hAnsi="Helvetica" w:cs="Helvetica"/>
-          <w:color w:val="000000"/>
-          <w:sz w:val="29"/>
-          <w:szCs w:val="29"/>
-        </w:rPr>
-        <w:t>Future work</w:t>
-      </w:r>
-    </w:p>
-    <w:p>
-      <w:pPr>
-        <w:autoSpaceDE w:val="0"/>
-        <w:autoSpaceDN w:val="0"/>
-        <w:adjustRightInd w:val="0"/>
-        <w:spacing w:line="313" w:lineRule="atLeast"/>
-        <w:ind w:left="1920" w:hanging="480"/>
-        <w:rPr>
-          <w:rFonts w:ascii="Helvetica" w:eastAsiaTheme="minorHAnsi" w:hAnsi="Helvetica" w:cs="Helvetica"/>
-          <w:color w:val="000000"/>
-          <w:sz w:val="29"/>
-          <w:szCs w:val="29"/>
-        </w:rPr>
-      </w:pPr>
-      <w:r>
-        <w:rPr>
-          <w:rFonts w:ascii="Courier New" w:eastAsiaTheme="minorHAnsi" w:hAnsi="Courier New" w:cs="Courier New"/>
-          <w:color w:val="000000"/>
-          <w:sz w:val="29"/>
-          <w:szCs w:val="29"/>
-        </w:rPr>
-        <w:t>o</w:t>
-      </w:r>
-      <w:r>
-        <w:rPr>
-          <w:rFonts w:eastAsiaTheme="minorHAnsi"/>
-          <w:color w:val="000000"/>
-          <w:sz w:val="18"/>
-          <w:szCs w:val="18"/>
-        </w:rPr>
-        <w:t xml:space="preserve">   </w:t>
-      </w:r>
-      <w:r>
-        <w:rPr>
-          <w:rFonts w:ascii="Helvetica" w:eastAsiaTheme="minorHAnsi" w:hAnsi="Helvetica" w:cs="Helvetica"/>
-          <w:color w:val="000000"/>
-          <w:sz w:val="29"/>
-          <w:szCs w:val="29"/>
-        </w:rPr>
-        <w:t>I have information to pool all p3 trials (first in indication for many indications-interesting for a diff trial</w:t>
-      </w:r>
-    </w:p>
-    <w:p>
-      <w:pPr>
-        <w:autoSpaceDE w:val="0"/>
-        <w:autoSpaceDN w:val="0"/>
-        <w:adjustRightInd w:val="0"/>
-        <w:spacing w:line="313" w:lineRule="atLeast"/>
-        <w:ind w:left="2880" w:hanging="480"/>
-        <w:rPr>
-          <w:rFonts w:ascii="Helvetica" w:eastAsiaTheme="minorHAnsi" w:hAnsi="Helvetica" w:cs="Helvetica"/>
-          <w:color w:val="000000"/>
-          <w:sz w:val="29"/>
-          <w:szCs w:val="29"/>
-        </w:rPr>
-      </w:pPr>
-      <w:proofErr w:type="gramStart"/>
-      <w:r>
-        <w:rPr>
-          <w:rFonts w:ascii="Wingdings" w:eastAsiaTheme="minorHAnsi" w:hAnsi="Wingdings" w:cs="Wingdings"/>
-          <w:color w:val="000000"/>
-          <w:sz w:val="29"/>
-          <w:szCs w:val="29"/>
-        </w:rPr>
-        <w:lastRenderedPageBreak/>
-        <w:t>§</w:t>
-      </w:r>
-      <w:r>
-        <w:rPr>
-          <w:rFonts w:eastAsiaTheme="minorHAnsi"/>
-          <w:color w:val="000000"/>
-          <w:sz w:val="18"/>
-          <w:szCs w:val="18"/>
-        </w:rPr>
-        <w:t xml:space="preserve">  </w:t>
-      </w:r>
-      <w:r>
-        <w:rPr>
-          <w:rFonts w:ascii="Helvetica" w:eastAsiaTheme="minorHAnsi" w:hAnsi="Helvetica" w:cs="Helvetica"/>
-          <w:color w:val="000000"/>
-          <w:sz w:val="29"/>
-          <w:szCs w:val="29"/>
-        </w:rPr>
-        <w:t>Like</w:t>
-      </w:r>
-      <w:proofErr w:type="gramEnd"/>
-      <w:r>
-        <w:rPr>
-          <w:rFonts w:ascii="Helvetica" w:eastAsiaTheme="minorHAnsi" w:hAnsi="Helvetica" w:cs="Helvetica"/>
-          <w:color w:val="000000"/>
-          <w:sz w:val="29"/>
-          <w:szCs w:val="29"/>
-        </w:rPr>
-        <w:t xml:space="preserve"> </w:t>
-      </w:r>
-      <w:proofErr w:type="spellStart"/>
-      <w:r>
-        <w:rPr>
-          <w:rFonts w:ascii="Helvetica" w:eastAsiaTheme="minorHAnsi" w:hAnsi="Helvetica" w:cs="Helvetica"/>
-          <w:color w:val="000000"/>
-          <w:sz w:val="29"/>
-          <w:szCs w:val="29"/>
-        </w:rPr>
-        <w:t>amandas</w:t>
-      </w:r>
-      <w:proofErr w:type="spellEnd"/>
-      <w:r>
-        <w:rPr>
-          <w:rFonts w:ascii="Helvetica" w:eastAsiaTheme="minorHAnsi" w:hAnsi="Helvetica" w:cs="Helvetica"/>
-          <w:color w:val="000000"/>
-          <w:sz w:val="29"/>
-          <w:szCs w:val="29"/>
-        </w:rPr>
-        <w:t xml:space="preserve"> project with headache, </w:t>
-      </w:r>
-      <w:proofErr w:type="spellStart"/>
-      <w:r>
-        <w:rPr>
-          <w:rFonts w:ascii="Helvetica" w:eastAsiaTheme="minorHAnsi" w:hAnsi="Helvetica" w:cs="Helvetica"/>
-          <w:color w:val="000000"/>
-          <w:sz w:val="29"/>
-          <w:szCs w:val="29"/>
-        </w:rPr>
-        <w:t>ms</w:t>
-      </w:r>
-      <w:proofErr w:type="spellEnd"/>
-      <w:r>
-        <w:rPr>
-          <w:rFonts w:ascii="Helvetica" w:eastAsiaTheme="minorHAnsi" w:hAnsi="Helvetica" w:cs="Helvetica"/>
-          <w:color w:val="000000"/>
-          <w:sz w:val="29"/>
-          <w:szCs w:val="29"/>
-        </w:rPr>
-        <w:t xml:space="preserve">, </w:t>
-      </w:r>
-      <w:proofErr w:type="spellStart"/>
-      <w:r>
-        <w:rPr>
-          <w:rFonts w:ascii="Helvetica" w:eastAsiaTheme="minorHAnsi" w:hAnsi="Helvetica" w:cs="Helvetica"/>
-          <w:color w:val="000000"/>
-          <w:sz w:val="29"/>
-          <w:szCs w:val="29"/>
-        </w:rPr>
-        <w:t>als</w:t>
-      </w:r>
-      <w:proofErr w:type="spellEnd"/>
-      <w:r>
-        <w:rPr>
-          <w:rFonts w:ascii="Helvetica" w:eastAsiaTheme="minorHAnsi" w:hAnsi="Helvetica" w:cs="Helvetica"/>
-          <w:color w:val="000000"/>
-          <w:sz w:val="29"/>
-          <w:szCs w:val="29"/>
-        </w:rPr>
-        <w:t xml:space="preserve"> etc. -more power if not considering bypass subgroups</w:t>
-      </w:r>
-    </w:p>
-    <w:p>
-      <w:pPr>
-        <w:autoSpaceDE w:val="0"/>
-        <w:autoSpaceDN w:val="0"/>
-        <w:adjustRightInd w:val="0"/>
-        <w:spacing w:line="313" w:lineRule="atLeast"/>
-        <w:ind w:left="1920" w:hanging="480"/>
-        <w:rPr>
-          <w:rFonts w:ascii="Helvetica" w:eastAsiaTheme="minorHAnsi" w:hAnsi="Helvetica" w:cs="Helvetica"/>
-          <w:color w:val="000000"/>
-          <w:sz w:val="29"/>
-          <w:szCs w:val="29"/>
-        </w:rPr>
-      </w:pPr>
-      <w:r>
-        <w:rPr>
-          <w:rFonts w:ascii="Courier New" w:eastAsiaTheme="minorHAnsi" w:hAnsi="Courier New" w:cs="Courier New"/>
-          <w:color w:val="000000"/>
-          <w:sz w:val="29"/>
-          <w:szCs w:val="29"/>
-        </w:rPr>
-        <w:t>o</w:t>
-      </w:r>
-      <w:r>
-        <w:rPr>
-          <w:rFonts w:eastAsiaTheme="minorHAnsi"/>
-          <w:color w:val="000000"/>
-          <w:sz w:val="18"/>
-          <w:szCs w:val="18"/>
-        </w:rPr>
-        <w:t xml:space="preserve">   </w:t>
-      </w:r>
-      <w:r>
-        <w:rPr>
-          <w:rFonts w:ascii="Helvetica" w:eastAsiaTheme="minorHAnsi" w:hAnsi="Helvetica" w:cs="Helvetica"/>
-          <w:color w:val="000000"/>
-          <w:sz w:val="29"/>
-          <w:szCs w:val="29"/>
-        </w:rPr>
-        <w:t xml:space="preserve">We focused in on the efficacy variable how does eff in P2 translate to </w:t>
-      </w:r>
-      <w:proofErr w:type="gramStart"/>
-      <w:r>
-        <w:rPr>
-          <w:rFonts w:ascii="Helvetica" w:eastAsiaTheme="minorHAnsi" w:hAnsi="Helvetica" w:cs="Helvetica"/>
-          <w:color w:val="000000"/>
-          <w:sz w:val="29"/>
-          <w:szCs w:val="29"/>
-        </w:rPr>
-        <w:t>P3</w:t>
-      </w:r>
-      <w:proofErr w:type="gramEnd"/>
-      <w:r>
-        <w:rPr>
-          <w:rFonts w:ascii="Helvetica" w:eastAsiaTheme="minorHAnsi" w:hAnsi="Helvetica" w:cs="Helvetica"/>
-          <w:color w:val="000000"/>
-          <w:sz w:val="29"/>
-          <w:szCs w:val="29"/>
-        </w:rPr>
-        <w:t xml:space="preserve"> but more work should be done to look at safety and dose or others </w:t>
-      </w:r>
-      <w:proofErr w:type="spellStart"/>
-      <w:r>
-        <w:rPr>
-          <w:rFonts w:ascii="Helvetica" w:eastAsiaTheme="minorHAnsi" w:hAnsi="Helvetica" w:cs="Helvetica"/>
-          <w:color w:val="000000"/>
-          <w:sz w:val="29"/>
-          <w:szCs w:val="29"/>
-        </w:rPr>
-        <w:t>bc</w:t>
-      </w:r>
-      <w:proofErr w:type="spellEnd"/>
-      <w:r>
-        <w:rPr>
-          <w:rFonts w:ascii="Helvetica" w:eastAsiaTheme="minorHAnsi" w:hAnsi="Helvetica" w:cs="Helvetica"/>
-          <w:color w:val="000000"/>
-          <w:sz w:val="29"/>
-          <w:szCs w:val="29"/>
-        </w:rPr>
-        <w:t xml:space="preserve"> for example in </w:t>
-      </w:r>
-      <w:proofErr w:type="spellStart"/>
-      <w:r>
-        <w:rPr>
-          <w:rFonts w:ascii="Helvetica" w:eastAsiaTheme="minorHAnsi" w:hAnsi="Helvetica" w:cs="Helvetica"/>
-          <w:color w:val="000000"/>
-          <w:sz w:val="29"/>
-          <w:szCs w:val="29"/>
-        </w:rPr>
-        <w:t>Ms</w:t>
-      </w:r>
-      <w:proofErr w:type="spellEnd"/>
-      <w:r>
-        <w:rPr>
-          <w:rFonts w:ascii="Helvetica" w:eastAsiaTheme="minorHAnsi" w:hAnsi="Helvetica" w:cs="Helvetica"/>
-          <w:color w:val="000000"/>
-          <w:sz w:val="29"/>
-          <w:szCs w:val="29"/>
-        </w:rPr>
-        <w:t xml:space="preserve"> a P3 trial may be very positive but not moved to approval because it had immune reactions so not successful??</w:t>
-      </w:r>
-    </w:p>
-    <w:p>
-      <w:pPr>
-        <w:autoSpaceDE w:val="0"/>
-        <w:autoSpaceDN w:val="0"/>
-        <w:adjustRightInd w:val="0"/>
-        <w:spacing w:line="313" w:lineRule="atLeast"/>
-        <w:ind w:left="1920" w:hanging="480"/>
-        <w:rPr>
-          <w:rFonts w:ascii="Helvetica" w:eastAsiaTheme="minorHAnsi" w:hAnsi="Helvetica" w:cs="Helvetica"/>
-          <w:color w:val="000000"/>
-          <w:sz w:val="29"/>
-          <w:szCs w:val="29"/>
-        </w:rPr>
-      </w:pPr>
-      <w:r>
-        <w:rPr>
-          <w:rFonts w:ascii="Courier New" w:eastAsiaTheme="minorHAnsi" w:hAnsi="Courier New" w:cs="Courier New"/>
-          <w:color w:val="000000"/>
-          <w:sz w:val="29"/>
-          <w:szCs w:val="29"/>
-        </w:rPr>
-        <w:t>o</w:t>
-      </w:r>
-      <w:r>
-        <w:rPr>
-          <w:rFonts w:eastAsiaTheme="minorHAnsi"/>
-          <w:color w:val="000000"/>
-          <w:sz w:val="18"/>
-          <w:szCs w:val="18"/>
-        </w:rPr>
-        <w:t xml:space="preserve">   </w:t>
-      </w:r>
-      <w:r>
-        <w:rPr>
-          <w:rFonts w:ascii="Helvetica" w:eastAsiaTheme="minorHAnsi" w:hAnsi="Helvetica" w:cs="Helvetica"/>
-          <w:color w:val="000000"/>
-          <w:sz w:val="29"/>
-          <w:szCs w:val="29"/>
-        </w:rPr>
-        <w:t>Dose</w:t>
-      </w:r>
-    </w:p>
-    <w:p>
-      <w:pPr>
-        <w:autoSpaceDE w:val="0"/>
-        <w:autoSpaceDN w:val="0"/>
-        <w:adjustRightInd w:val="0"/>
-        <w:spacing w:line="313" w:lineRule="atLeast"/>
-        <w:ind w:left="2880" w:hanging="480"/>
-        <w:rPr>
-          <w:rFonts w:ascii="Helvetica" w:eastAsiaTheme="minorHAnsi" w:hAnsi="Helvetica" w:cs="Helvetica"/>
-          <w:color w:val="000000"/>
-          <w:sz w:val="29"/>
-          <w:szCs w:val="29"/>
-        </w:rPr>
-      </w:pPr>
-      <w:proofErr w:type="gramStart"/>
-      <w:r>
-        <w:rPr>
-          <w:rFonts w:ascii="Wingdings" w:eastAsiaTheme="minorHAnsi" w:hAnsi="Wingdings" w:cs="Wingdings"/>
-          <w:color w:val="000000"/>
-          <w:sz w:val="29"/>
-          <w:szCs w:val="29"/>
-        </w:rPr>
-        <w:t>§</w:t>
-      </w:r>
-      <w:r>
-        <w:rPr>
-          <w:rFonts w:eastAsiaTheme="minorHAnsi"/>
-          <w:color w:val="000000"/>
-          <w:sz w:val="18"/>
-          <w:szCs w:val="18"/>
-        </w:rPr>
-        <w:t xml:space="preserve">  </w:t>
-      </w:r>
-      <w:r>
-        <w:rPr>
-          <w:rFonts w:ascii="Helvetica" w:eastAsiaTheme="minorHAnsi" w:hAnsi="Helvetica" w:cs="Helvetica"/>
-          <w:color w:val="000000"/>
-          <w:sz w:val="29"/>
-          <w:szCs w:val="29"/>
-        </w:rPr>
-        <w:t>They</w:t>
-      </w:r>
-      <w:proofErr w:type="gramEnd"/>
-      <w:r>
-        <w:rPr>
-          <w:rFonts w:ascii="Helvetica" w:eastAsiaTheme="minorHAnsi" w:hAnsi="Helvetica" w:cs="Helvetica"/>
-          <w:color w:val="000000"/>
-          <w:sz w:val="29"/>
-          <w:szCs w:val="29"/>
-        </w:rPr>
-        <w:t xml:space="preserve"> suggest that P2 trials should be used to optimize dose before progression to P3 to increase the likelihood that the P3 trial is successful.</w:t>
-      </w:r>
-      <w:r>
-        <w:rPr>
-          <w:rFonts w:ascii="Helvetica" w:eastAsiaTheme="minorHAnsi" w:hAnsi="Helvetica" w:cs="Helvetica"/>
-          <w:color w:val="000000"/>
-          <w:vertAlign w:val="superscript"/>
-        </w:rPr>
-        <w:t>33</w:t>
-      </w:r>
-    </w:p>
-    <w:p>
-      <w:pPr>
-        <w:autoSpaceDE w:val="0"/>
-        <w:autoSpaceDN w:val="0"/>
-        <w:adjustRightInd w:val="0"/>
-        <w:spacing w:line="370" w:lineRule="atLeast"/>
-        <w:ind w:left="2880" w:hanging="480"/>
-        <w:rPr>
-          <w:rFonts w:ascii="Helvetica" w:eastAsiaTheme="minorHAnsi" w:hAnsi="Helvetica" w:cs="Helvetica"/>
-          <w:color w:val="000000"/>
-          <w:sz w:val="29"/>
-          <w:szCs w:val="29"/>
-        </w:rPr>
-      </w:pPr>
-      <w:proofErr w:type="gramStart"/>
-      <w:r>
-        <w:rPr>
-          <w:rFonts w:ascii="Wingdings" w:eastAsiaTheme="minorHAnsi" w:hAnsi="Wingdings" w:cs="Wingdings"/>
-          <w:color w:val="303030"/>
-          <w:sz w:val="34"/>
-          <w:szCs w:val="34"/>
-        </w:rPr>
-        <w:t>§</w:t>
-      </w:r>
-      <w:r>
-        <w:rPr>
-          <w:rFonts w:eastAsiaTheme="minorHAnsi"/>
-          <w:color w:val="303030"/>
-          <w:sz w:val="18"/>
-          <w:szCs w:val="18"/>
-        </w:rPr>
-        <w:t xml:space="preserve">  </w:t>
-      </w:r>
-      <w:r>
-        <w:rPr>
-          <w:rFonts w:ascii="Helvetica Neue" w:eastAsiaTheme="minorHAnsi" w:hAnsi="Helvetica Neue" w:cs="Helvetica Neue"/>
-          <w:color w:val="303030"/>
-          <w:sz w:val="34"/>
-          <w:szCs w:val="34"/>
-        </w:rPr>
-        <w:t>interesting</w:t>
-      </w:r>
-      <w:proofErr w:type="gramEnd"/>
-      <w:r>
-        <w:rPr>
-          <w:rFonts w:ascii="Helvetica Neue" w:eastAsiaTheme="minorHAnsi" w:hAnsi="Helvetica Neue" w:cs="Helvetica Neue"/>
-          <w:color w:val="303030"/>
-          <w:sz w:val="34"/>
-          <w:szCs w:val="34"/>
-        </w:rPr>
-        <w:t xml:space="preserve">. what predictions would u make for bypass v </w:t>
-      </w:r>
-      <w:proofErr w:type="spellStart"/>
-      <w:r>
-        <w:rPr>
-          <w:rFonts w:ascii="Helvetica Neue" w:eastAsiaTheme="minorHAnsi" w:hAnsi="Helvetica Neue" w:cs="Helvetica Neue"/>
-          <w:color w:val="303030"/>
-          <w:sz w:val="34"/>
-          <w:szCs w:val="34"/>
-        </w:rPr>
-        <w:t>nonbypass</w:t>
-      </w:r>
-      <w:proofErr w:type="spellEnd"/>
-      <w:r>
-        <w:rPr>
-          <w:rFonts w:ascii="Helvetica Neue" w:eastAsiaTheme="minorHAnsi" w:hAnsi="Helvetica Neue" w:cs="Helvetica Neue"/>
-          <w:color w:val="303030"/>
-          <w:sz w:val="34"/>
-          <w:szCs w:val="34"/>
-        </w:rPr>
-        <w:t xml:space="preserve"> based on this hypothesis?</w:t>
-      </w:r>
-    </w:p>
-    <w:p>
-      <w:pPr>
-        <w:autoSpaceDE w:val="0"/>
-        <w:autoSpaceDN w:val="0"/>
-        <w:adjustRightInd w:val="0"/>
-        <w:spacing w:line="370" w:lineRule="atLeast"/>
-        <w:ind w:left="2880" w:hanging="480"/>
-        <w:rPr>
-          <w:rFonts w:ascii="Helvetica" w:eastAsiaTheme="minorHAnsi" w:hAnsi="Helvetica" w:cs="Helvetica"/>
-          <w:color w:val="000000"/>
-          <w:sz w:val="29"/>
-          <w:szCs w:val="29"/>
-        </w:rPr>
-      </w:pPr>
-      <w:proofErr w:type="gramStart"/>
-      <w:r>
-        <w:rPr>
-          <w:rFonts w:ascii="Wingdings" w:eastAsiaTheme="minorHAnsi" w:hAnsi="Wingdings" w:cs="Wingdings"/>
-          <w:color w:val="303030"/>
-          <w:sz w:val="34"/>
-          <w:szCs w:val="34"/>
-        </w:rPr>
-        <w:t>§</w:t>
-      </w:r>
-      <w:r>
-        <w:rPr>
-          <w:rFonts w:eastAsiaTheme="minorHAnsi"/>
-          <w:color w:val="303030"/>
-          <w:sz w:val="18"/>
-          <w:szCs w:val="18"/>
-        </w:rPr>
-        <w:t xml:space="preserve">  </w:t>
-      </w:r>
-      <w:r>
-        <w:rPr>
-          <w:rFonts w:ascii="Helvetica Neue" w:eastAsiaTheme="minorHAnsi" w:hAnsi="Helvetica Neue" w:cs="Helvetica Neue"/>
-          <w:color w:val="303030"/>
-          <w:sz w:val="34"/>
-          <w:szCs w:val="34"/>
-        </w:rPr>
-        <w:t>might</w:t>
-      </w:r>
-      <w:proofErr w:type="gramEnd"/>
-      <w:r>
-        <w:rPr>
-          <w:rFonts w:ascii="Helvetica Neue" w:eastAsiaTheme="minorHAnsi" w:hAnsi="Helvetica Neue" w:cs="Helvetica Neue"/>
-          <w:color w:val="303030"/>
-          <w:sz w:val="34"/>
-          <w:szCs w:val="34"/>
-        </w:rPr>
-        <w:t xml:space="preserve"> expect: greater discussion of dose after trials fail if bypass p2. might expect more dose arms in bypass arm of P3 trial. might expect greater safety events in the highest dose arm for P3 trials that bypass vs. those that do not? maybe add this to </w:t>
-      </w:r>
-      <w:proofErr w:type="spellStart"/>
-      <w:r>
-        <w:rPr>
-          <w:rFonts w:ascii="Helvetica Neue" w:eastAsiaTheme="minorHAnsi" w:hAnsi="Helvetica Neue" w:cs="Helvetica Neue"/>
-          <w:color w:val="303030"/>
-          <w:sz w:val="34"/>
-          <w:szCs w:val="34"/>
-        </w:rPr>
-        <w:t>ur</w:t>
-      </w:r>
-      <w:proofErr w:type="spellEnd"/>
-      <w:r>
-        <w:rPr>
-          <w:rFonts w:ascii="Helvetica Neue" w:eastAsiaTheme="minorHAnsi" w:hAnsi="Helvetica Neue" w:cs="Helvetica Neue"/>
-          <w:color w:val="303030"/>
-          <w:sz w:val="34"/>
-          <w:szCs w:val="34"/>
-        </w:rPr>
-        <w:t xml:space="preserve"> study!</w:t>
-      </w:r>
-    </w:p>
-    <w:p>
-      <w:pPr>
-        <w:rPr>
-          <w:rFonts w:ascii="Helvetica Neue" w:eastAsiaTheme="minorHAnsi" w:hAnsi="Helvetica Neue" w:cs="Helvetica Neue"/>
-          <w:color w:val="303030"/>
-          <w:sz w:val="34"/>
-          <w:szCs w:val="34"/>
-        </w:rPr>
-      </w:pPr>
-      <w:proofErr w:type="gramStart"/>
-      <w:r>
-        <w:rPr>
-          <w:rFonts w:ascii="Wingdings" w:eastAsiaTheme="minorHAnsi" w:hAnsi="Wingdings" w:cs="Wingdings"/>
-          <w:color w:val="303030"/>
-          <w:sz w:val="34"/>
-          <w:szCs w:val="34"/>
-        </w:rPr>
-        <w:t>§</w:t>
-      </w:r>
-      <w:r>
-        <w:rPr>
-          <w:rFonts w:eastAsiaTheme="minorHAnsi"/>
-          <w:color w:val="303030"/>
-          <w:sz w:val="18"/>
-          <w:szCs w:val="18"/>
-        </w:rPr>
-        <w:t xml:space="preserve">  </w:t>
-      </w:r>
-      <w:r>
-        <w:rPr>
-          <w:rFonts w:ascii="Helvetica Neue" w:eastAsiaTheme="minorHAnsi" w:hAnsi="Helvetica Neue" w:cs="Helvetica Neue"/>
-          <w:color w:val="303030"/>
-          <w:sz w:val="34"/>
-          <w:szCs w:val="34"/>
-        </w:rPr>
-        <w:t>if</w:t>
-      </w:r>
-      <w:proofErr w:type="gramEnd"/>
-      <w:r>
-        <w:rPr>
-          <w:rFonts w:ascii="Helvetica Neue" w:eastAsiaTheme="minorHAnsi" w:hAnsi="Helvetica Neue" w:cs="Helvetica Neue"/>
-          <w:color w:val="303030"/>
-          <w:sz w:val="34"/>
-          <w:szCs w:val="34"/>
-        </w:rPr>
-        <w:t xml:space="preserve"> dose is not explored in p2, does that mean a much bigger p3 trial (since many dose arms)?</w:t>
-      </w:r>
-    </w:p>
-    <w:p>
-      <w:pPr>
-        <w:rPr>
-          <w:rFonts w:ascii="Helvetica Neue" w:eastAsiaTheme="minorHAnsi" w:hAnsi="Helvetica Neue" w:cs="Helvetica Neue"/>
-          <w:color w:val="303030"/>
-          <w:sz w:val="34"/>
-          <w:szCs w:val="34"/>
-        </w:rPr>
-      </w:pPr>
-    </w:p>
-    <w:p>
-      <w:fldSimple w:instr=" ADDIN ZOTERO_BIBL {&quot;uncited&quot;:[],&quot;omitted&quot;:[],&quot;custom&quot;:[]} CSL_BIBLIOGRAPHY ">
-        <w:r>
-          <w:t>Automatic citation updates are disabled. To see the bibliography, click Refresh in the Zotero tab.</w:t>
-        </w:r>
-      </w:fldSimple>
     </w:p>
     <w:sectPr>
       <w:pgSz w:w="12240" w:h="15840"/>
@@ -4384,22 +2127,6 @@
       </w:pPr>
     </w:p>
   </w:comment>
-  <w:comment w:id="3" w:author="Hannah Marie Moyer, Ms" w:date="2021-11-23T14:44:00Z" w:initials="HMMM">
-    <w:p>
-      <w:pPr>
-        <w:pStyle w:val="CommentText"/>
-      </w:pPr>
-      <w:r>
-        <w:rPr>
-          <w:rStyle w:val="CommentReference"/>
-        </w:rPr>
-        <w:annotationRef/>
-      </w:r>
-      <w:r>
-        <w:t xml:space="preserve">REBs? </w:t>
-      </w:r>
-    </w:p>
-  </w:comment>
 </w:comments>
 </file>
 
@@ -4408,7 +2135,6 @@
   <w15:commentEx w15:paraId="5BAAE6A4" w15:done="0"/>
   <w15:commentEx w15:paraId="683F5141" w15:done="0"/>
   <w15:commentEx w15:paraId="476C8C30" w15:done="0"/>
-  <w15:commentEx w15:paraId="4A500E1F" w15:done="0"/>
 </w15:commentsEx>
 </file>
 
@@ -4417,7 +2143,6 @@
   <w16cex:commentExtensible w16cex:durableId="25336E69" w16cex:dateUtc="2021-11-08T14:37:00Z"/>
   <w16cex:commentExtensible w16cex:durableId="27B987FC" w16cex:dateUtc="2023-03-13T15:31:00Z"/>
   <w16cex:commentExtensible w16cex:durableId="25337106" w16cex:dateUtc="2021-11-08T14:48:00Z"/>
-  <w16cex:commentExtensible w16cex:durableId="277CF503" w16cex:dateUtc="2021-11-23T19:44:00Z"/>
 </w16cex:commentsExtensible>
 </file>
 
@@ -4426,7 +2151,6 @@
   <w16cid:commentId w16cid:paraId="5BAAE6A4" w16cid:durableId="25336E69"/>
   <w16cid:commentId w16cid:paraId="683F5141" w16cid:durableId="27B987FC"/>
   <w16cid:commentId w16cid:paraId="476C8C30" w16cid:durableId="25337106"/>
-  <w16cid:commentId w16cid:paraId="4A500E1F" w16cid:durableId="277CF503"/>
 </w16cid:commentsIds>
 </file>
 
